--- a/doc/Documentation de projet.docx
+++ b/doc/Documentation de projet.docx
@@ -1,12 +1,15 @@
 
 <file path=word/document.xml><?xml version="1.0" encoding="utf-8"?>
-<w:document xmlns:wpc="http://schemas.microsoft.com/office/word/2010/wordprocessingCanvas" xmlns:mo="http://schemas.microsoft.com/office/mac/office/2008/main" xmlns:mc="http://schemas.openxmlformats.org/markup-compatibility/2006" xmlns:mv="urn:schemas-microsoft-com:mac:vml" xmlns:o="urn:schemas-microsoft-com:office:office" xmlns:r="http://schemas.openxmlformats.org/officeDocument/2006/relationships" xmlns:m="http://schemas.openxmlformats.org/officeDocument/2006/math" xmlns:v="urn:schemas-microsoft-com:vml" xmlns:wp14="http://schemas.microsoft.com/office/word/2010/wordprocessingDrawing" xmlns:wp="http://schemas.openxmlformats.org/drawingml/2006/wordprocessingDrawing" xmlns:w10="urn:schemas-microsoft-com:office:word" xmlns:w="http://schemas.openxmlformats.org/wordprocessingml/2006/main" xmlns:w14="http://schemas.microsoft.com/office/word/2010/wordml" xmlns:w15="http://schemas.microsoft.com/office/word/2012/wordml" xmlns:wpg="http://schemas.microsoft.com/office/word/2010/wordprocessingGroup" xmlns:wpi="http://schemas.microsoft.com/office/word/2010/wordprocessingInk" xmlns:wne="http://schemas.microsoft.com/office/word/2006/wordml" xmlns:wps="http://schemas.microsoft.com/office/word/2010/wordprocessingShape" mc:Ignorable="w14 w15 wp14">
+<w:document xmlns:wpc="http://schemas.microsoft.com/office/word/2010/wordprocessingCanvas" xmlns:cx="http://schemas.microsoft.com/office/drawing/2014/chartex" xmlns:cx1="http://schemas.microsoft.com/office/drawing/2015/9/8/chartex" xmlns:mc="http://schemas.openxmlformats.org/markup-compatibility/2006" xmlns:o="urn:schemas-microsoft-com:office:office" xmlns:r="http://schemas.openxmlformats.org/officeDocument/2006/relationships" xmlns:m="http://schemas.openxmlformats.org/officeDocument/2006/math" xmlns:v="urn:schemas-microsoft-com:vml" xmlns:wp14="http://schemas.microsoft.com/office/word/2010/wordprocessingDrawing" xmlns:wp="http://schemas.openxmlformats.org/drawingml/2006/wordprocessingDrawing" xmlns:w10="urn:schemas-microsoft-com:office:word" xmlns:w="http://schemas.openxmlformats.org/wordprocessingml/2006/main" xmlns:w14="http://schemas.microsoft.com/office/word/2010/wordml" xmlns:w15="http://schemas.microsoft.com/office/word/2012/wordml" xmlns:w16se="http://schemas.microsoft.com/office/word/2015/wordml/symex" xmlns:wpg="http://schemas.microsoft.com/office/word/2010/wordprocessingGroup" xmlns:wpi="http://schemas.microsoft.com/office/word/2010/wordprocessingInk" xmlns:wne="http://schemas.microsoft.com/office/word/2006/wordml" xmlns:wps="http://schemas.microsoft.com/office/word/2010/wordprocessingShape" mc:Ignorable="w14 w15 w16se wp14">
   <w:body>
     <w:p>
       <w:pPr>
         <w:pStyle w:val="TM1"/>
       </w:pPr>
       <w:r>
+        <w:rPr>
+          <w:lang w:val="fr-CH" w:eastAsia="fr-CH"/>
+        </w:rPr>
         <w:drawing>
           <wp:anchor distT="0" distB="0" distL="114300" distR="114300" simplePos="0" relativeHeight="251656192" behindDoc="0" locked="0" layoutInCell="0" allowOverlap="1" wp14:anchorId="321382FA" wp14:editId="38253393">
             <wp:simplePos x="0" y="0"/>
@@ -148,6 +151,7 @@
           <w:rFonts w:ascii="Times New Roman" w:hAnsi="Times New Roman"/>
           <w:noProof/>
           <w:szCs w:val="24"/>
+          <w:lang w:val="fr-CH" w:eastAsia="fr-CH"/>
         </w:rPr>
         <w:drawing>
           <wp:anchor distT="0" distB="0" distL="114300" distR="114300" simplePos="0" relativeHeight="251660288" behindDoc="0" locked="0" layoutInCell="1" allowOverlap="0" wp14:anchorId="40CFE627" wp14:editId="30FE23E5">
@@ -315,6 +319,7 @@
       <w:r>
         <w:rPr>
           <w:noProof/>
+          <w:lang w:val="fr-CH" w:eastAsia="fr-CH"/>
         </w:rPr>
         <mc:AlternateContent>
           <mc:Choice Requires="wps">
@@ -377,26 +382,29 @@
                           <w:p>
                             <w:pPr>
                               <w:pStyle w:val="Help"/>
+                              <w:rPr>
+                                <w:lang w:val="de-CH"/>
+                              </w:rPr>
                             </w:pPr>
                             <w:r>
-                              <w:t>Roland</w:t>
-                            </w:r>
-                            <w:r>
-                              <w:t xml:space="preserve">, </w:t>
-                            </w:r>
-                            <w:r>
-                              <w:t>Samuel</w:t>
+                              <w:rPr>
+                                <w:lang w:val="de-CH"/>
+                              </w:rPr>
+                              <w:t>Roland, Samuel</w:t>
                             </w:r>
                           </w:p>
                           <w:p>
                             <w:pPr>
                               <w:pStyle w:val="Help"/>
+                              <w:rPr>
+                                <w:lang w:val="de-CH"/>
+                              </w:rPr>
                             </w:pPr>
                             <w:r>
-                              <w:t>s</w:t>
-                            </w:r>
-                            <w:r>
-                              <w:t>amuel.roland@cpnv.ch</w:t>
+                              <w:rPr>
+                                <w:lang w:val="de-CH"/>
+                              </w:rPr>
+                              <w:t>samuel.roland@cpnv.ch</w:t>
                             </w:r>
                           </w:p>
                         </w:txbxContent>
@@ -418,36 +426,39 @@
           </mc:Choice>
           <mc:Fallback>
             <w:pict>
-              <v:shapetype w14:anchorId="2A5BE9C9" id="_x0000_t202" coordsize="21600,21600" o:spt="202" path="m0,0l0,21600,21600,21600,21600,0xe">
+              <v:shapetype w14:anchorId="2A5BE9C9" id="_x0000_t202" coordsize="21600,21600" o:spt="202" path="m,l,21600r21600,l21600,xe">
                 <v:stroke joinstyle="miter"/>
                 <v:path gradientshapeok="t" o:connecttype="rect"/>
               </v:shapetype>
-              <v:shape id="Zone_x0020_de_x0020_texte_x0020_4" o:spid="_x0000_s1026" type="#_x0000_t202" style="position:absolute;left:0;text-align:left;margin-left:182.25pt;margin-top:6pt;width:146.15pt;height:68.2pt;z-index:251657216;visibility:visible;mso-wrap-style:none;mso-width-percent:0;mso-height-percent:0;mso-wrap-distance-left:9pt;mso-wrap-distance-top:0;mso-wrap-distance-right:9pt;mso-wrap-distance-bottom:0;mso-position-horizontal:absolute;mso-position-horizontal-relative:text;mso-position-vertical:absolute;mso-position-vertical-relative:text;mso-width-percent:0;mso-height-percent:0;mso-width-relative:page;mso-height-relative:page;v-text-anchor:top" o:gfxdata="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" filled="f" stroked="f">
+              <v:shape id="Zone de texte 4" o:spid="_x0000_s1026" type="#_x0000_t202" style="position:absolute;left:0;text-align:left;margin-left:182.25pt;margin-top:6pt;width:146.15pt;height:68.2pt;z-index:251657216;visibility:visible;mso-wrap-style:none;mso-width-percent:0;mso-height-percent:0;mso-wrap-distance-left:9pt;mso-wrap-distance-top:0;mso-wrap-distance-right:9pt;mso-wrap-distance-bottom:0;mso-position-horizontal:absolute;mso-position-horizontal-relative:text;mso-position-vertical:absolute;mso-position-vertical-relative:text;mso-width-percent:0;mso-height-percent:0;mso-width-relative:page;mso-height-relative:page;v-text-anchor:top" o:gfxdata="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" filled="f" stroked="f">
                 <v:textbox>
                   <w:txbxContent>
                     <w:p>
                       <w:pPr>
                         <w:pStyle w:val="Help"/>
+                        <w:rPr>
+                          <w:lang w:val="de-CH"/>
+                        </w:rPr>
                       </w:pPr>
                       <w:r>
-                        <w:t>Roland</w:t>
-                      </w:r>
-                      <w:r>
-                        <w:t xml:space="preserve">, </w:t>
-                      </w:r>
-                      <w:r>
-                        <w:t>Samuel</w:t>
+                        <w:rPr>
+                          <w:lang w:val="de-CH"/>
+                        </w:rPr>
+                        <w:t>Roland, Samuel</w:t>
                       </w:r>
                     </w:p>
                     <w:p>
                       <w:pPr>
                         <w:pStyle w:val="Help"/>
+                        <w:rPr>
+                          <w:lang w:val="de-CH"/>
+                        </w:rPr>
                       </w:pPr>
                       <w:r>
-                        <w:t>s</w:t>
-                      </w:r>
-                      <w:r>
-                        <w:t>amuel.roland@cpnv.ch</w:t>
+                        <w:rPr>
+                          <w:lang w:val="de-CH"/>
+                        </w:rPr>
+                        <w:t>samuel.roland@cpnv.ch</w:t>
                       </w:r>
                     </w:p>
                   </w:txbxContent>
@@ -532,6 +543,7 @@
       <w:r>
         <w:rPr>
           <w:noProof/>
+          <w:lang w:val="fr-CH" w:eastAsia="fr-CH"/>
         </w:rPr>
         <w:drawing>
           <wp:anchor distT="0" distB="0" distL="114300" distR="114300" simplePos="0" relativeHeight="251659264" behindDoc="0" locked="0" layoutInCell="0" allowOverlap="1" wp14:anchorId="4A7064A4" wp14:editId="54D1D6EC">
@@ -603,6 +615,7 @@
       <w:r>
         <w:rPr>
           <w:noProof/>
+          <w:lang w:val="fr-CH" w:eastAsia="fr-CH"/>
         </w:rPr>
         <mc:AlternateContent>
           <mc:Choice Requires="wps">
@@ -705,7 +718,7 @@
           </mc:Choice>
           <mc:Fallback>
             <w:pict>
-              <v:shape w14:anchorId="112EF26E" id="Zone_x0020_de_x0020_texte_x0020_1" o:spid="_x0000_s1027" type="#_x0000_t202" style="position:absolute;margin-left:164pt;margin-top:2.65pt;width:119.25pt;height:53.55pt;z-index:251658240;visibility:visible;mso-wrap-style:square;mso-width-percent:0;mso-height-percent:0;mso-wrap-distance-left:9pt;mso-wrap-distance-top:0;mso-wrap-distance-right:9pt;mso-wrap-distance-bottom:0;mso-position-horizontal:absolute;mso-position-horizontal-relative:text;mso-position-vertical:absolute;mso-position-vertical-relative:text;mso-width-percent:0;mso-height-percent:0;mso-width-relative:page;mso-height-relative:page;v-text-anchor:top" o:gfxdata="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" filled="f" stroked="f">
+              <v:shape w14:anchorId="112EF26E" id="Zone de texte 1" o:spid="_x0000_s1027" type="#_x0000_t202" style="position:absolute;margin-left:164pt;margin-top:2.65pt;width:119.25pt;height:53.55pt;z-index:251658240;visibility:visible;mso-wrap-style:square;mso-width-percent:0;mso-height-percent:0;mso-wrap-distance-left:9pt;mso-wrap-distance-top:0;mso-wrap-distance-right:9pt;mso-wrap-distance-bottom:0;mso-position-horizontal:absolute;mso-position-horizontal-relative:text;mso-position-vertical:absolute;mso-position-vertical-relative:text;mso-width-percent:0;mso-height-percent:0;mso-width-relative:page;mso-height-relative:page;v-text-anchor:top" o:gfxdata="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" filled="f" stroked="f">
                 <v:textbox>
                   <w:txbxContent>
                     <w:p>
@@ -762,7 +775,9 @@
         <w:pStyle w:val="TM1"/>
         <w:rPr>
           <w:rFonts w:asciiTheme="minorHAnsi" w:eastAsiaTheme="minorEastAsia" w:hAnsiTheme="minorHAnsi" w:cstheme="minorBidi"/>
-          <w:szCs w:val="24"/>
+          <w:sz w:val="22"/>
+          <w:szCs w:val="22"/>
+          <w:lang w:val="fr-CH" w:eastAsia="fr-CH"/>
         </w:rPr>
       </w:pPr>
       <w:r>
@@ -780,7 +795,7 @@
       <w:r>
         <w:fldChar w:fldCharType="separate"/>
       </w:r>
-      <w:hyperlink w:anchor="_Toc2333847" w:history="1">
+      <w:hyperlink w:anchor="_Toc3792868" w:history="1">
         <w:r>
           <w:rPr>
             <w:rStyle w:val="Lienhypertexte"/>
@@ -790,7 +805,9 @@
         <w:r>
           <w:rPr>
             <w:rFonts w:asciiTheme="minorHAnsi" w:eastAsiaTheme="minorEastAsia" w:hAnsiTheme="minorHAnsi" w:cstheme="minorBidi"/>
-            <w:szCs w:val="24"/>
+            <w:sz w:val="22"/>
+            <w:szCs w:val="22"/>
+            <w:lang w:val="fr-CH" w:eastAsia="fr-CH"/>
           </w:rPr>
           <w:tab/>
         </w:r>
@@ -816,7 +833,7 @@
           <w:rPr>
             <w:webHidden/>
           </w:rPr>
-          <w:instrText xml:space="preserve"> PAGEREF _Toc2333847 \h </w:instrText>
+          <w:instrText xml:space="preserve"> PAGEREF _Toc3792868 \h </w:instrText>
         </w:r>
         <w:r>
           <w:rPr>
@@ -833,7 +850,7 @@
           <w:rPr>
             <w:webHidden/>
           </w:rPr>
-          <w:t>3</w:t>
+          <w:t>4</w:t>
         </w:r>
         <w:r>
           <w:rPr>
@@ -853,10 +870,12 @@
         <w:rPr>
           <w:rFonts w:asciiTheme="minorHAnsi" w:eastAsiaTheme="minorEastAsia" w:hAnsiTheme="minorHAnsi" w:cstheme="minorBidi"/>
           <w:noProof/>
-          <w:szCs w:val="24"/>
-        </w:rPr>
-      </w:pPr>
-      <w:hyperlink w:anchor="_Toc2333848" w:history="1">
+          <w:sz w:val="22"/>
+          <w:szCs w:val="22"/>
+          <w:lang w:val="fr-CH" w:eastAsia="fr-CH"/>
+        </w:rPr>
+      </w:pPr>
+      <w:hyperlink w:anchor="_Toc3792869" w:history="1">
         <w:r>
           <w:rPr>
             <w:rStyle w:val="Lienhypertexte"/>
@@ -869,7 +888,9 @@
           <w:rPr>
             <w:rFonts w:asciiTheme="minorHAnsi" w:eastAsiaTheme="minorEastAsia" w:hAnsiTheme="minorHAnsi" w:cstheme="minorBidi"/>
             <w:noProof/>
-            <w:szCs w:val="24"/>
+            <w:sz w:val="22"/>
+            <w:szCs w:val="22"/>
+            <w:lang w:val="fr-CH" w:eastAsia="fr-CH"/>
           </w:rPr>
           <w:tab/>
         </w:r>
@@ -900,7 +921,7 @@
             <w:noProof/>
             <w:webHidden/>
           </w:rPr>
-          <w:instrText xml:space="preserve"> PAGEREF _Toc2333848 \h </w:instrText>
+          <w:instrText xml:space="preserve"> PAGEREF _Toc3792869 \h </w:instrText>
         </w:r>
         <w:r>
           <w:rPr>
@@ -920,7 +941,7 @@
             <w:noProof/>
             <w:webHidden/>
           </w:rPr>
-          <w:t>3</w:t>
+          <w:t>4</w:t>
         </w:r>
         <w:r>
           <w:rPr>
@@ -941,10 +962,12 @@
         <w:rPr>
           <w:rFonts w:asciiTheme="minorHAnsi" w:eastAsiaTheme="minorEastAsia" w:hAnsiTheme="minorHAnsi" w:cstheme="minorBidi"/>
           <w:noProof/>
-          <w:szCs w:val="24"/>
-        </w:rPr>
-      </w:pPr>
-      <w:hyperlink w:anchor="_Toc2333849" w:history="1">
+          <w:sz w:val="22"/>
+          <w:szCs w:val="22"/>
+          <w:lang w:val="fr-CH" w:eastAsia="fr-CH"/>
+        </w:rPr>
+      </w:pPr>
+      <w:hyperlink w:anchor="_Toc3792870" w:history="1">
         <w:r>
           <w:rPr>
             <w:rStyle w:val="Lienhypertexte"/>
@@ -957,7 +980,9 @@
           <w:rPr>
             <w:rFonts w:asciiTheme="minorHAnsi" w:eastAsiaTheme="minorEastAsia" w:hAnsiTheme="minorHAnsi" w:cstheme="minorBidi"/>
             <w:noProof/>
-            <w:szCs w:val="24"/>
+            <w:sz w:val="22"/>
+            <w:szCs w:val="22"/>
+            <w:lang w:val="fr-CH" w:eastAsia="fr-CH"/>
           </w:rPr>
           <w:tab/>
         </w:r>
@@ -988,7 +1013,7 @@
             <w:noProof/>
             <w:webHidden/>
           </w:rPr>
-          <w:instrText xml:space="preserve"> PAGEREF _Toc2333849 \h </w:instrText>
+          <w:instrText xml:space="preserve"> PAGEREF _Toc3792870 \h </w:instrText>
         </w:r>
         <w:r>
           <w:rPr>
@@ -1008,7 +1033,7 @@
             <w:noProof/>
             <w:webHidden/>
           </w:rPr>
-          <w:t>3</w:t>
+          <w:t>4</w:t>
         </w:r>
         <w:r>
           <w:rPr>
@@ -1029,10 +1054,12 @@
         <w:rPr>
           <w:rFonts w:asciiTheme="minorHAnsi" w:eastAsiaTheme="minorEastAsia" w:hAnsiTheme="minorHAnsi" w:cstheme="minorBidi"/>
           <w:noProof/>
-          <w:szCs w:val="24"/>
-        </w:rPr>
-      </w:pPr>
-      <w:hyperlink w:anchor="_Toc2333850" w:history="1">
+          <w:sz w:val="22"/>
+          <w:szCs w:val="22"/>
+          <w:lang w:val="fr-CH" w:eastAsia="fr-CH"/>
+        </w:rPr>
+      </w:pPr>
+      <w:hyperlink w:anchor="_Toc3792871" w:history="1">
         <w:r>
           <w:rPr>
             <w:rStyle w:val="Lienhypertexte"/>
@@ -1045,7 +1072,9 @@
           <w:rPr>
             <w:rFonts w:asciiTheme="minorHAnsi" w:eastAsiaTheme="minorEastAsia" w:hAnsiTheme="minorHAnsi" w:cstheme="minorBidi"/>
             <w:noProof/>
-            <w:szCs w:val="24"/>
+            <w:sz w:val="22"/>
+            <w:szCs w:val="22"/>
+            <w:lang w:val="fr-CH" w:eastAsia="fr-CH"/>
           </w:rPr>
           <w:tab/>
         </w:r>
@@ -1076,7 +1105,7 @@
             <w:noProof/>
             <w:webHidden/>
           </w:rPr>
-          <w:instrText xml:space="preserve"> PAGEREF _Toc2333850 \h </w:instrText>
+          <w:instrText xml:space="preserve"> PAGEREF _Toc3792871 \h </w:instrText>
         </w:r>
         <w:r>
           <w:rPr>
@@ -1096,7 +1125,7 @@
             <w:noProof/>
             <w:webHidden/>
           </w:rPr>
-          <w:t>3</w:t>
+          <w:t>4</w:t>
         </w:r>
         <w:r>
           <w:rPr>
@@ -1117,10 +1146,12 @@
         <w:rPr>
           <w:rFonts w:asciiTheme="minorHAnsi" w:eastAsiaTheme="minorEastAsia" w:hAnsiTheme="minorHAnsi" w:cstheme="minorBidi"/>
           <w:noProof/>
-          <w:szCs w:val="24"/>
-        </w:rPr>
-      </w:pPr>
-      <w:hyperlink w:anchor="_Toc2333851" w:history="1">
+          <w:sz w:val="22"/>
+          <w:szCs w:val="22"/>
+          <w:lang w:val="fr-CH" w:eastAsia="fr-CH"/>
+        </w:rPr>
+      </w:pPr>
+      <w:hyperlink w:anchor="_Toc3792872" w:history="1">
         <w:r>
           <w:rPr>
             <w:rStyle w:val="Lienhypertexte"/>
@@ -1133,7 +1164,9 @@
           <w:rPr>
             <w:rFonts w:asciiTheme="minorHAnsi" w:eastAsiaTheme="minorEastAsia" w:hAnsiTheme="minorHAnsi" w:cstheme="minorBidi"/>
             <w:noProof/>
-            <w:szCs w:val="24"/>
+            <w:sz w:val="22"/>
+            <w:szCs w:val="22"/>
+            <w:lang w:val="fr-CH" w:eastAsia="fr-CH"/>
           </w:rPr>
           <w:tab/>
         </w:r>
@@ -1164,7 +1197,7 @@
             <w:noProof/>
             <w:webHidden/>
           </w:rPr>
-          <w:instrText xml:space="preserve"> PAGEREF _Toc2333851 \h </w:instrText>
+          <w:instrText xml:space="preserve"> PAGEREF _Toc3792872 \h </w:instrText>
         </w:r>
         <w:r>
           <w:rPr>
@@ -1184,11 +1217,146 @@
             <w:noProof/>
             <w:webHidden/>
           </w:rPr>
+          <w:t>5</w:t>
+        </w:r>
+        <w:r>
+          <w:rPr>
+            <w:noProof/>
+            <w:webHidden/>
+          </w:rPr>
+          <w:fldChar w:fldCharType="end"/>
+        </w:r>
+      </w:hyperlink>
+    </w:p>
+    <w:p>
+      <w:pPr>
+        <w:pStyle w:val="TM1"/>
+        <w:rPr>
+          <w:rFonts w:asciiTheme="minorHAnsi" w:eastAsiaTheme="minorEastAsia" w:hAnsiTheme="minorHAnsi" w:cstheme="minorBidi"/>
+          <w:sz w:val="22"/>
+          <w:szCs w:val="22"/>
+          <w:lang w:val="fr-CH" w:eastAsia="fr-CH"/>
+        </w:rPr>
+      </w:pPr>
+      <w:hyperlink w:anchor="_Toc3792873" w:history="1">
+        <w:r>
+          <w:rPr>
+            <w:rStyle w:val="Lienhypertexte"/>
+          </w:rPr>
+          <w:t>2</w:t>
+        </w:r>
+        <w:r>
+          <w:rPr>
+            <w:webHidden/>
+          </w:rPr>
+          <w:tab/>
+        </w:r>
+        <w:r>
+          <w:rPr>
+            <w:webHidden/>
+          </w:rPr>
+          <w:fldChar w:fldCharType="begin"/>
+        </w:r>
+        <w:r>
+          <w:rPr>
+            <w:webHidden/>
+          </w:rPr>
+          <w:instrText xml:space="preserve"> PAGEREF _Toc3792873 \h </w:instrText>
+        </w:r>
+        <w:r>
+          <w:rPr>
+            <w:webHidden/>
+          </w:rPr>
+        </w:r>
+        <w:r>
+          <w:rPr>
+            <w:webHidden/>
+          </w:rPr>
+          <w:fldChar w:fldCharType="separate"/>
+        </w:r>
+        <w:r>
+          <w:rPr>
+            <w:webHidden/>
+          </w:rPr>
+          <w:t>5</w:t>
+        </w:r>
+        <w:r>
+          <w:rPr>
+            <w:webHidden/>
+          </w:rPr>
+          <w:fldChar w:fldCharType="end"/>
+        </w:r>
+      </w:hyperlink>
+    </w:p>
+    <w:p>
+      <w:pPr>
+        <w:pStyle w:val="TM1"/>
+        <w:rPr>
+          <w:rFonts w:asciiTheme="minorHAnsi" w:eastAsiaTheme="minorEastAsia" w:hAnsiTheme="minorHAnsi" w:cstheme="minorBidi"/>
+          <w:sz w:val="22"/>
+          <w:szCs w:val="22"/>
+          <w:lang w:val="fr-CH" w:eastAsia="fr-CH"/>
+        </w:rPr>
+      </w:pPr>
+      <w:hyperlink w:anchor="_Toc3792874" w:history="1">
+        <w:r>
+          <w:rPr>
+            <w:rStyle w:val="Lienhypertexte"/>
+          </w:rPr>
           <w:t>3</w:t>
         </w:r>
         <w:r>
           <w:rPr>
-            <w:noProof/>
+            <w:rFonts w:asciiTheme="minorHAnsi" w:eastAsiaTheme="minorEastAsia" w:hAnsiTheme="minorHAnsi" w:cstheme="minorBidi"/>
+            <w:sz w:val="22"/>
+            <w:szCs w:val="22"/>
+            <w:lang w:val="fr-CH" w:eastAsia="fr-CH"/>
+          </w:rPr>
+          <w:tab/>
+        </w:r>
+        <w:r>
+          <w:rPr>
+            <w:rStyle w:val="Lienhypertexte"/>
+          </w:rPr>
+          <w:t>Analyse</w:t>
+        </w:r>
+        <w:r>
+          <w:rPr>
+            <w:webHidden/>
+          </w:rPr>
+          <w:tab/>
+        </w:r>
+        <w:r>
+          <w:rPr>
+            <w:webHidden/>
+          </w:rPr>
+          <w:fldChar w:fldCharType="begin"/>
+        </w:r>
+        <w:r>
+          <w:rPr>
+            <w:webHidden/>
+          </w:rPr>
+          <w:instrText xml:space="preserve"> PAGEREF _Toc3792874 \h </w:instrText>
+        </w:r>
+        <w:r>
+          <w:rPr>
+            <w:webHidden/>
+          </w:rPr>
+        </w:r>
+        <w:r>
+          <w:rPr>
+            <w:webHidden/>
+          </w:rPr>
+          <w:fldChar w:fldCharType="separate"/>
+        </w:r>
+        <w:r>
+          <w:rPr>
+            <w:webHidden/>
+          </w:rPr>
+          <w:t>5</w:t>
+        </w:r>
+        <w:r>
+          <w:rPr>
             <w:webHidden/>
           </w:rPr>
           <w:fldChar w:fldCharType="end"/>
@@ -1200,20 +1368,25 @@
         <w:pStyle w:val="TM1"/>
         <w:rPr>
           <w:rFonts w:asciiTheme="minorHAnsi" w:eastAsiaTheme="minorEastAsia" w:hAnsiTheme="minorHAnsi" w:cstheme="minorBidi"/>
-          <w:szCs w:val="24"/>
-        </w:rPr>
-      </w:pPr>
-      <w:hyperlink w:anchor="_Toc2333852" w:history="1">
+          <w:sz w:val="22"/>
+          <w:szCs w:val="22"/>
+          <w:lang w:val="fr-CH" w:eastAsia="fr-CH"/>
+        </w:rPr>
+      </w:pPr>
+      <w:hyperlink w:anchor="_Toc3792875" w:history="1">
         <w:r>
           <w:rPr>
             <w:rStyle w:val="Lienhypertexte"/>
-          </w:rPr>
-          <w:t>2</w:t>
+            <w:i/>
+          </w:rPr>
+          <w:t>4</w:t>
         </w:r>
         <w:r>
           <w:rPr>
             <w:rFonts w:asciiTheme="minorHAnsi" w:eastAsiaTheme="minorEastAsia" w:hAnsiTheme="minorHAnsi" w:cstheme="minorBidi"/>
-            <w:szCs w:val="24"/>
+            <w:sz w:val="22"/>
+            <w:szCs w:val="22"/>
+            <w:lang w:val="fr-CH" w:eastAsia="fr-CH"/>
           </w:rPr>
           <w:tab/>
         </w:r>
@@ -1221,7 +1394,7 @@
           <w:rPr>
             <w:rStyle w:val="Lienhypertexte"/>
           </w:rPr>
-          <w:t>Analyse</w:t>
+          <w:t>Use cases et scénarios</w:t>
         </w:r>
         <w:r>
           <w:rPr>
@@ -1239,7 +1412,7 @@
           <w:rPr>
             <w:webHidden/>
           </w:rPr>
-          <w:instrText xml:space="preserve"> PAGEREF _Toc2333852 \h </w:instrText>
+          <w:instrText xml:space="preserve"> PAGEREF _Toc3792875 \h </w:instrText>
         </w:r>
         <w:r>
           <w:rPr>
@@ -1256,7 +1429,7 @@
           <w:rPr>
             <w:webHidden/>
           </w:rPr>
-          <w:t>3</w:t>
+          <w:t>5</w:t>
         </w:r>
         <w:r>
           <w:rPr>
@@ -1276,23 +1449,855 @@
         <w:rPr>
           <w:rFonts w:asciiTheme="minorHAnsi" w:eastAsiaTheme="minorEastAsia" w:hAnsiTheme="minorHAnsi" w:cstheme="minorBidi"/>
           <w:noProof/>
-          <w:szCs w:val="24"/>
-        </w:rPr>
-      </w:pPr>
-      <w:hyperlink w:anchor="_Toc2333853" w:history="1">
+          <w:sz w:val="22"/>
+          <w:szCs w:val="22"/>
+          <w:lang w:val="fr-CH" w:eastAsia="fr-CH"/>
+        </w:rPr>
+      </w:pPr>
+      <w:hyperlink w:anchor="_Toc3792876" w:history="1">
+        <w:r>
+          <w:rPr>
+            <w:rStyle w:val="Lienhypertexte"/>
+            <w:noProof/>
+            <w:lang w:val="fr-CH" w:eastAsia="en-US"/>
+          </w:rPr>
+          <w:t>4.1</w:t>
+        </w:r>
+        <w:r>
+          <w:rPr>
+            <w:rFonts w:asciiTheme="minorHAnsi" w:eastAsiaTheme="minorEastAsia" w:hAnsiTheme="minorHAnsi" w:cstheme="minorBidi"/>
+            <w:noProof/>
+            <w:sz w:val="22"/>
+            <w:szCs w:val="22"/>
+            <w:lang w:val="fr-CH" w:eastAsia="fr-CH"/>
+          </w:rPr>
+          <w:tab/>
+        </w:r>
+        <w:r>
+          <w:rPr>
+            <w:rStyle w:val="Lienhypertexte"/>
+            <w:noProof/>
+            <w:lang w:val="fr-CH" w:eastAsia="en-US"/>
+          </w:rPr>
+          <w:t>Apprendre à jouer</w:t>
+        </w:r>
+        <w:r>
+          <w:rPr>
+            <w:noProof/>
+            <w:webHidden/>
+          </w:rPr>
+          <w:tab/>
+        </w:r>
+        <w:r>
+          <w:rPr>
+            <w:noProof/>
+            <w:webHidden/>
+          </w:rPr>
+          <w:fldChar w:fldCharType="begin"/>
+        </w:r>
+        <w:r>
+          <w:rPr>
+            <w:noProof/>
+            <w:webHidden/>
+          </w:rPr>
+          <w:instrText xml:space="preserve"> PAGEREF _Toc3792876 \h </w:instrText>
+        </w:r>
+        <w:r>
+          <w:rPr>
+            <w:noProof/>
+            <w:webHidden/>
+          </w:rPr>
+        </w:r>
+        <w:r>
+          <w:rPr>
+            <w:noProof/>
+            <w:webHidden/>
+          </w:rPr>
+          <w:fldChar w:fldCharType="separate"/>
+        </w:r>
+        <w:r>
+          <w:rPr>
+            <w:noProof/>
+            <w:webHidden/>
+          </w:rPr>
+          <w:t>5</w:t>
+        </w:r>
+        <w:r>
+          <w:rPr>
+            <w:noProof/>
+            <w:webHidden/>
+          </w:rPr>
+          <w:fldChar w:fldCharType="end"/>
+        </w:r>
+      </w:hyperlink>
+    </w:p>
+    <w:p>
+      <w:pPr>
+        <w:pStyle w:val="TM3"/>
+        <w:tabs>
+          <w:tab w:val="left" w:pos="1200"/>
+          <w:tab w:val="right" w:leader="dot" w:pos="9060"/>
+        </w:tabs>
+        <w:rPr>
+          <w:rFonts w:asciiTheme="minorHAnsi" w:eastAsiaTheme="minorEastAsia" w:hAnsiTheme="minorHAnsi" w:cstheme="minorBidi"/>
+          <w:noProof/>
+          <w:sz w:val="22"/>
+          <w:szCs w:val="22"/>
+          <w:lang w:val="fr-CH" w:eastAsia="fr-CH"/>
+        </w:rPr>
+      </w:pPr>
+      <w:hyperlink w:anchor="_Toc3792877" w:history="1">
+        <w:r>
+          <w:rPr>
+            <w:rStyle w:val="Lienhypertexte"/>
+            <w:noProof/>
+            <w:lang w:val="fr-CH" w:eastAsia="en-US"/>
+          </w:rPr>
+          <w:t>4.1.1</w:t>
+        </w:r>
+        <w:r>
+          <w:rPr>
+            <w:rFonts w:asciiTheme="minorHAnsi" w:eastAsiaTheme="minorEastAsia" w:hAnsiTheme="minorHAnsi" w:cstheme="minorBidi"/>
+            <w:noProof/>
+            <w:sz w:val="22"/>
+            <w:szCs w:val="22"/>
+            <w:lang w:val="fr-CH" w:eastAsia="fr-CH"/>
+          </w:rPr>
+          <w:tab/>
+        </w:r>
+        <w:r>
+          <w:rPr>
+            <w:rStyle w:val="Lienhypertexte"/>
+            <w:noProof/>
+            <w:lang w:val="fr-CH" w:eastAsia="en-US"/>
+          </w:rPr>
+          <w:t>Démarrer et lire les règles</w:t>
+        </w:r>
+        <w:r>
+          <w:rPr>
+            <w:noProof/>
+            <w:webHidden/>
+          </w:rPr>
+          <w:tab/>
+        </w:r>
+        <w:r>
+          <w:rPr>
+            <w:noProof/>
+            <w:webHidden/>
+          </w:rPr>
+          <w:fldChar w:fldCharType="begin"/>
+        </w:r>
+        <w:r>
+          <w:rPr>
+            <w:noProof/>
+            <w:webHidden/>
+          </w:rPr>
+          <w:instrText xml:space="preserve"> PAGEREF _Toc3792877 \h </w:instrText>
+        </w:r>
+        <w:r>
+          <w:rPr>
+            <w:noProof/>
+            <w:webHidden/>
+          </w:rPr>
+        </w:r>
+        <w:r>
+          <w:rPr>
+            <w:noProof/>
+            <w:webHidden/>
+          </w:rPr>
+          <w:fldChar w:fldCharType="separate"/>
+        </w:r>
+        <w:r>
+          <w:rPr>
+            <w:noProof/>
+            <w:webHidden/>
+          </w:rPr>
+          <w:t>5</w:t>
+        </w:r>
+        <w:r>
+          <w:rPr>
+            <w:noProof/>
+            <w:webHidden/>
+          </w:rPr>
+          <w:fldChar w:fldCharType="end"/>
+        </w:r>
+      </w:hyperlink>
+    </w:p>
+    <w:p>
+      <w:pPr>
+        <w:pStyle w:val="TM3"/>
+        <w:tabs>
+          <w:tab w:val="left" w:pos="1200"/>
+          <w:tab w:val="right" w:leader="dot" w:pos="9060"/>
+        </w:tabs>
+        <w:rPr>
+          <w:rFonts w:asciiTheme="minorHAnsi" w:eastAsiaTheme="minorEastAsia" w:hAnsiTheme="minorHAnsi" w:cstheme="minorBidi"/>
+          <w:noProof/>
+          <w:sz w:val="22"/>
+          <w:szCs w:val="22"/>
+          <w:lang w:val="fr-CH" w:eastAsia="fr-CH"/>
+        </w:rPr>
+      </w:pPr>
+      <w:hyperlink w:anchor="_Toc3792878" w:history="1">
+        <w:r>
+          <w:rPr>
+            <w:rStyle w:val="Lienhypertexte"/>
+            <w:noProof/>
+            <w:lang w:val="fr-CH" w:eastAsia="en-US"/>
+          </w:rPr>
+          <w:t>4.1.2</w:t>
+        </w:r>
+        <w:r>
+          <w:rPr>
+            <w:rFonts w:asciiTheme="minorHAnsi" w:eastAsiaTheme="minorEastAsia" w:hAnsiTheme="minorHAnsi" w:cstheme="minorBidi"/>
+            <w:noProof/>
+            <w:sz w:val="22"/>
+            <w:szCs w:val="22"/>
+            <w:lang w:val="fr-CH" w:eastAsia="fr-CH"/>
+          </w:rPr>
+          <w:tab/>
+        </w:r>
+        <w:r>
+          <w:rPr>
+            <w:rStyle w:val="Lienhypertexte"/>
+            <w:noProof/>
+            <w:lang w:val="fr-CH" w:eastAsia="en-US"/>
+          </w:rPr>
+          <w:t>Démarrer sans lire les règles</w:t>
+        </w:r>
+        <w:r>
+          <w:rPr>
+            <w:noProof/>
+            <w:webHidden/>
+          </w:rPr>
+          <w:tab/>
+        </w:r>
+        <w:r>
+          <w:rPr>
+            <w:noProof/>
+            <w:webHidden/>
+          </w:rPr>
+          <w:fldChar w:fldCharType="begin"/>
+        </w:r>
+        <w:r>
+          <w:rPr>
+            <w:noProof/>
+            <w:webHidden/>
+          </w:rPr>
+          <w:instrText xml:space="preserve"> PAGEREF _Toc3792878 \h </w:instrText>
+        </w:r>
+        <w:r>
+          <w:rPr>
+            <w:noProof/>
+            <w:webHidden/>
+          </w:rPr>
+        </w:r>
+        <w:r>
+          <w:rPr>
+            <w:noProof/>
+            <w:webHidden/>
+          </w:rPr>
+          <w:fldChar w:fldCharType="separate"/>
+        </w:r>
+        <w:r>
+          <w:rPr>
+            <w:noProof/>
+            <w:webHidden/>
+          </w:rPr>
+          <w:t>6</w:t>
+        </w:r>
+        <w:r>
+          <w:rPr>
+            <w:noProof/>
+            <w:webHidden/>
+          </w:rPr>
+          <w:fldChar w:fldCharType="end"/>
+        </w:r>
+      </w:hyperlink>
+    </w:p>
+    <w:p>
+      <w:pPr>
+        <w:pStyle w:val="TM2"/>
+        <w:tabs>
+          <w:tab w:val="left" w:pos="800"/>
+          <w:tab w:val="right" w:leader="dot" w:pos="9060"/>
+        </w:tabs>
+        <w:rPr>
+          <w:rFonts w:asciiTheme="minorHAnsi" w:eastAsiaTheme="minorEastAsia" w:hAnsiTheme="minorHAnsi" w:cstheme="minorBidi"/>
+          <w:noProof/>
+          <w:sz w:val="22"/>
+          <w:szCs w:val="22"/>
+          <w:lang w:val="fr-CH" w:eastAsia="fr-CH"/>
+        </w:rPr>
+      </w:pPr>
+      <w:hyperlink w:anchor="_Toc3792879" w:history="1">
+        <w:r>
+          <w:rPr>
+            <w:rStyle w:val="Lienhypertexte"/>
+            <w:noProof/>
+            <w:lang w:val="fr-CH" w:eastAsia="en-US"/>
+          </w:rPr>
+          <w:t>4.2</w:t>
+        </w:r>
+        <w:r>
+          <w:rPr>
+            <w:rFonts w:asciiTheme="minorHAnsi" w:eastAsiaTheme="minorEastAsia" w:hAnsiTheme="minorHAnsi" w:cstheme="minorBidi"/>
+            <w:noProof/>
+            <w:sz w:val="22"/>
+            <w:szCs w:val="22"/>
+            <w:lang w:val="fr-CH" w:eastAsia="fr-CH"/>
+          </w:rPr>
+          <w:tab/>
+        </w:r>
+        <w:r>
+          <w:rPr>
+            <w:rStyle w:val="Lienhypertexte"/>
+            <w:noProof/>
+            <w:lang w:val="fr-CH" w:eastAsia="en-US"/>
+          </w:rPr>
+          <w:t>Placer les bateaux</w:t>
+        </w:r>
+        <w:r>
+          <w:rPr>
+            <w:noProof/>
+            <w:webHidden/>
+          </w:rPr>
+          <w:tab/>
+        </w:r>
+        <w:r>
+          <w:rPr>
+            <w:noProof/>
+            <w:webHidden/>
+          </w:rPr>
+          <w:fldChar w:fldCharType="begin"/>
+        </w:r>
+        <w:r>
+          <w:rPr>
+            <w:noProof/>
+            <w:webHidden/>
+          </w:rPr>
+          <w:instrText xml:space="preserve"> PAGEREF _Toc3792879 \h </w:instrText>
+        </w:r>
+        <w:r>
+          <w:rPr>
+            <w:noProof/>
+            <w:webHidden/>
+          </w:rPr>
+        </w:r>
+        <w:r>
+          <w:rPr>
+            <w:noProof/>
+            <w:webHidden/>
+          </w:rPr>
+          <w:fldChar w:fldCharType="separate"/>
+        </w:r>
+        <w:r>
+          <w:rPr>
+            <w:noProof/>
+            <w:webHidden/>
+          </w:rPr>
+          <w:t>6</w:t>
+        </w:r>
+        <w:r>
+          <w:rPr>
+            <w:noProof/>
+            <w:webHidden/>
+          </w:rPr>
+          <w:fldChar w:fldCharType="end"/>
+        </w:r>
+      </w:hyperlink>
+    </w:p>
+    <w:p>
+      <w:pPr>
+        <w:pStyle w:val="TM3"/>
+        <w:tabs>
+          <w:tab w:val="left" w:pos="1200"/>
+          <w:tab w:val="right" w:leader="dot" w:pos="9060"/>
+        </w:tabs>
+        <w:rPr>
+          <w:rFonts w:asciiTheme="minorHAnsi" w:eastAsiaTheme="minorEastAsia" w:hAnsiTheme="minorHAnsi" w:cstheme="minorBidi"/>
+          <w:noProof/>
+          <w:sz w:val="22"/>
+          <w:szCs w:val="22"/>
+          <w:lang w:val="fr-CH" w:eastAsia="fr-CH"/>
+        </w:rPr>
+      </w:pPr>
+      <w:hyperlink w:anchor="_Toc3792880" w:history="1">
+        <w:r>
+          <w:rPr>
+            <w:rStyle w:val="Lienhypertexte"/>
+            <w:noProof/>
+            <w:lang w:val="fr-CH" w:eastAsia="en-US"/>
+          </w:rPr>
+          <w:t>4.2.1</w:t>
+        </w:r>
+        <w:r>
+          <w:rPr>
+            <w:rFonts w:asciiTheme="minorHAnsi" w:eastAsiaTheme="minorEastAsia" w:hAnsiTheme="minorHAnsi" w:cstheme="minorBidi"/>
+            <w:noProof/>
+            <w:sz w:val="22"/>
+            <w:szCs w:val="22"/>
+            <w:lang w:val="fr-CH" w:eastAsia="fr-CH"/>
+          </w:rPr>
+          <w:tab/>
+        </w:r>
+        <w:r>
+          <w:rPr>
+            <w:rStyle w:val="Lienhypertexte"/>
+            <w:noProof/>
+            <w:lang w:val="fr-CH" w:eastAsia="en-US"/>
+          </w:rPr>
+          <w:t>Grille fixe</w:t>
+        </w:r>
+        <w:r>
+          <w:rPr>
+            <w:noProof/>
+            <w:webHidden/>
+          </w:rPr>
+          <w:tab/>
+        </w:r>
+        <w:r>
+          <w:rPr>
+            <w:noProof/>
+            <w:webHidden/>
+          </w:rPr>
+          <w:fldChar w:fldCharType="begin"/>
+        </w:r>
+        <w:r>
+          <w:rPr>
+            <w:noProof/>
+            <w:webHidden/>
+          </w:rPr>
+          <w:instrText xml:space="preserve"> PAGEREF _Toc3792880 \h </w:instrText>
+        </w:r>
+        <w:r>
+          <w:rPr>
+            <w:noProof/>
+            <w:webHidden/>
+          </w:rPr>
+        </w:r>
+        <w:r>
+          <w:rPr>
+            <w:noProof/>
+            <w:webHidden/>
+          </w:rPr>
+          <w:fldChar w:fldCharType="separate"/>
+        </w:r>
+        <w:r>
+          <w:rPr>
+            <w:noProof/>
+            <w:webHidden/>
+          </w:rPr>
+          <w:t>6</w:t>
+        </w:r>
+        <w:r>
+          <w:rPr>
+            <w:noProof/>
+            <w:webHidden/>
+          </w:rPr>
+          <w:fldChar w:fldCharType="end"/>
+        </w:r>
+      </w:hyperlink>
+    </w:p>
+    <w:p>
+      <w:pPr>
+        <w:pStyle w:val="TM3"/>
+        <w:tabs>
+          <w:tab w:val="left" w:pos="1200"/>
+          <w:tab w:val="right" w:leader="dot" w:pos="9060"/>
+        </w:tabs>
+        <w:rPr>
+          <w:rFonts w:asciiTheme="minorHAnsi" w:eastAsiaTheme="minorEastAsia" w:hAnsiTheme="minorHAnsi" w:cstheme="minorBidi"/>
+          <w:noProof/>
+          <w:sz w:val="22"/>
+          <w:szCs w:val="22"/>
+          <w:lang w:val="fr-CH" w:eastAsia="fr-CH"/>
+        </w:rPr>
+      </w:pPr>
+      <w:hyperlink w:anchor="_Toc3792881" w:history="1">
+        <w:r>
+          <w:rPr>
+            <w:rStyle w:val="Lienhypertexte"/>
+            <w:noProof/>
+            <w:lang w:val="fr-CH" w:eastAsia="en-US"/>
+          </w:rPr>
+          <w:t>4.2.2</w:t>
+        </w:r>
+        <w:r>
+          <w:rPr>
+            <w:rFonts w:asciiTheme="minorHAnsi" w:eastAsiaTheme="minorEastAsia" w:hAnsiTheme="minorHAnsi" w:cstheme="minorBidi"/>
+            <w:noProof/>
+            <w:sz w:val="22"/>
+            <w:szCs w:val="22"/>
+            <w:lang w:val="fr-CH" w:eastAsia="fr-CH"/>
+          </w:rPr>
+          <w:tab/>
+        </w:r>
+        <w:r>
+          <w:rPr>
+            <w:rStyle w:val="Lienhypertexte"/>
+            <w:noProof/>
+            <w:lang w:val="fr-CH" w:eastAsia="en-US"/>
+          </w:rPr>
+          <w:t>Choisir une grille</w:t>
+        </w:r>
+        <w:r>
+          <w:rPr>
+            <w:noProof/>
+            <w:webHidden/>
+          </w:rPr>
+          <w:tab/>
+        </w:r>
+        <w:r>
+          <w:rPr>
+            <w:noProof/>
+            <w:webHidden/>
+          </w:rPr>
+          <w:fldChar w:fldCharType="begin"/>
+        </w:r>
+        <w:r>
+          <w:rPr>
+            <w:noProof/>
+            <w:webHidden/>
+          </w:rPr>
+          <w:instrText xml:space="preserve"> PAGEREF _Toc3792881 \h </w:instrText>
+        </w:r>
+        <w:r>
+          <w:rPr>
+            <w:noProof/>
+            <w:webHidden/>
+          </w:rPr>
+        </w:r>
+        <w:r>
+          <w:rPr>
+            <w:noProof/>
+            <w:webHidden/>
+          </w:rPr>
+          <w:fldChar w:fldCharType="separate"/>
+        </w:r>
+        <w:r>
+          <w:rPr>
+            <w:noProof/>
+            <w:webHidden/>
+          </w:rPr>
+          <w:t>7</w:t>
+        </w:r>
+        <w:r>
+          <w:rPr>
+            <w:noProof/>
+            <w:webHidden/>
+          </w:rPr>
+          <w:fldChar w:fldCharType="end"/>
+        </w:r>
+      </w:hyperlink>
+    </w:p>
+    <w:p>
+      <w:pPr>
+        <w:pStyle w:val="TM3"/>
+        <w:tabs>
+          <w:tab w:val="left" w:pos="1200"/>
+          <w:tab w:val="right" w:leader="dot" w:pos="9060"/>
+        </w:tabs>
+        <w:rPr>
+          <w:rFonts w:asciiTheme="minorHAnsi" w:eastAsiaTheme="minorEastAsia" w:hAnsiTheme="minorHAnsi" w:cstheme="minorBidi"/>
+          <w:noProof/>
+          <w:sz w:val="22"/>
+          <w:szCs w:val="22"/>
+          <w:lang w:val="fr-CH" w:eastAsia="fr-CH"/>
+        </w:rPr>
+      </w:pPr>
+      <w:hyperlink w:anchor="_Toc3792882" w:history="1">
+        <w:r>
+          <w:rPr>
+            <w:rStyle w:val="Lienhypertexte"/>
+            <w:noProof/>
+            <w:lang w:val="fr-CH" w:eastAsia="en-US"/>
+          </w:rPr>
+          <w:t>4.2.3</w:t>
+        </w:r>
+        <w:r>
+          <w:rPr>
+            <w:rFonts w:asciiTheme="minorHAnsi" w:eastAsiaTheme="minorEastAsia" w:hAnsiTheme="minorHAnsi" w:cstheme="minorBidi"/>
+            <w:noProof/>
+            <w:sz w:val="22"/>
+            <w:szCs w:val="22"/>
+            <w:lang w:val="fr-CH" w:eastAsia="fr-CH"/>
+          </w:rPr>
+          <w:tab/>
+        </w:r>
+        <w:r>
+          <w:rPr>
+            <w:rStyle w:val="Lienhypertexte"/>
+            <w:noProof/>
+            <w:lang w:val="fr-CH" w:eastAsia="en-US"/>
+          </w:rPr>
+          <w:t>Placer les bateaux (joueur)</w:t>
+        </w:r>
+        <w:r>
+          <w:rPr>
+            <w:noProof/>
+            <w:webHidden/>
+          </w:rPr>
+          <w:tab/>
+        </w:r>
+        <w:r>
+          <w:rPr>
+            <w:noProof/>
+            <w:webHidden/>
+          </w:rPr>
+          <w:fldChar w:fldCharType="begin"/>
+        </w:r>
+        <w:r>
+          <w:rPr>
+            <w:noProof/>
+            <w:webHidden/>
+          </w:rPr>
+          <w:instrText xml:space="preserve"> PAGEREF _Toc3792882 \h </w:instrText>
+        </w:r>
+        <w:r>
+          <w:rPr>
+            <w:noProof/>
+            <w:webHidden/>
+          </w:rPr>
+        </w:r>
+        <w:r>
+          <w:rPr>
+            <w:noProof/>
+            <w:webHidden/>
+          </w:rPr>
+          <w:fldChar w:fldCharType="separate"/>
+        </w:r>
+        <w:r>
+          <w:rPr>
+            <w:noProof/>
+            <w:webHidden/>
+          </w:rPr>
+          <w:t>7</w:t>
+        </w:r>
+        <w:r>
+          <w:rPr>
+            <w:noProof/>
+            <w:webHidden/>
+          </w:rPr>
+          <w:fldChar w:fldCharType="end"/>
+        </w:r>
+      </w:hyperlink>
+    </w:p>
+    <w:p>
+      <w:pPr>
+        <w:pStyle w:val="TM2"/>
+        <w:tabs>
+          <w:tab w:val="left" w:pos="800"/>
+          <w:tab w:val="right" w:leader="dot" w:pos="9060"/>
+        </w:tabs>
+        <w:rPr>
+          <w:rFonts w:asciiTheme="minorHAnsi" w:eastAsiaTheme="minorEastAsia" w:hAnsiTheme="minorHAnsi" w:cstheme="minorBidi"/>
+          <w:noProof/>
+          <w:sz w:val="22"/>
+          <w:szCs w:val="22"/>
+          <w:lang w:val="fr-CH" w:eastAsia="fr-CH"/>
+        </w:rPr>
+      </w:pPr>
+      <w:hyperlink w:anchor="_Toc3792883" w:history="1">
+        <w:r>
+          <w:rPr>
+            <w:rStyle w:val="Lienhypertexte"/>
+            <w:noProof/>
+            <w:lang w:val="fr-CH" w:eastAsia="en-US"/>
+          </w:rPr>
+          <w:t>4.3</w:t>
+        </w:r>
+        <w:r>
+          <w:rPr>
+            <w:rFonts w:asciiTheme="minorHAnsi" w:eastAsiaTheme="minorEastAsia" w:hAnsiTheme="minorHAnsi" w:cstheme="minorBidi"/>
+            <w:noProof/>
+            <w:sz w:val="22"/>
+            <w:szCs w:val="22"/>
+            <w:lang w:val="fr-CH" w:eastAsia="fr-CH"/>
+          </w:rPr>
+          <w:tab/>
+        </w:r>
+        <w:r>
+          <w:rPr>
+            <w:rStyle w:val="Lienhypertexte"/>
+            <w:noProof/>
+            <w:lang w:val="fr-CH" w:eastAsia="en-US"/>
+          </w:rPr>
+          <w:t>Jouer contre l’ordinateur</w:t>
+        </w:r>
+        <w:r>
+          <w:rPr>
+            <w:noProof/>
+            <w:webHidden/>
+          </w:rPr>
+          <w:tab/>
+        </w:r>
+        <w:r>
+          <w:rPr>
+            <w:noProof/>
+            <w:webHidden/>
+          </w:rPr>
+          <w:fldChar w:fldCharType="begin"/>
+        </w:r>
+        <w:r>
+          <w:rPr>
+            <w:noProof/>
+            <w:webHidden/>
+          </w:rPr>
+          <w:instrText xml:space="preserve"> PAGEREF _Toc3792883 \h </w:instrText>
+        </w:r>
+        <w:r>
+          <w:rPr>
+            <w:noProof/>
+            <w:webHidden/>
+          </w:rPr>
+        </w:r>
+        <w:r>
+          <w:rPr>
+            <w:noProof/>
+            <w:webHidden/>
+          </w:rPr>
+          <w:fldChar w:fldCharType="separate"/>
+        </w:r>
+        <w:r>
+          <w:rPr>
+            <w:noProof/>
+            <w:webHidden/>
+          </w:rPr>
+          <w:t>8</w:t>
+        </w:r>
+        <w:r>
+          <w:rPr>
+            <w:noProof/>
+            <w:webHidden/>
+          </w:rPr>
+          <w:fldChar w:fldCharType="end"/>
+        </w:r>
+      </w:hyperlink>
+    </w:p>
+    <w:p>
+      <w:pPr>
+        <w:pStyle w:val="TM3"/>
+        <w:tabs>
+          <w:tab w:val="left" w:pos="1200"/>
+          <w:tab w:val="right" w:leader="dot" w:pos="9060"/>
+        </w:tabs>
+        <w:rPr>
+          <w:rFonts w:asciiTheme="minorHAnsi" w:eastAsiaTheme="minorEastAsia" w:hAnsiTheme="minorHAnsi" w:cstheme="minorBidi"/>
+          <w:noProof/>
+          <w:sz w:val="22"/>
+          <w:szCs w:val="22"/>
+          <w:lang w:val="fr-CH" w:eastAsia="fr-CH"/>
+        </w:rPr>
+      </w:pPr>
+      <w:hyperlink w:anchor="_Toc3792884" w:history="1">
+        <w:r>
+          <w:rPr>
+            <w:rStyle w:val="Lienhypertexte"/>
+            <w:noProof/>
+            <w:lang w:val="fr-CH" w:eastAsia="en-US"/>
+          </w:rPr>
+          <w:t>4.3.1</w:t>
+        </w:r>
+        <w:r>
+          <w:rPr>
+            <w:rFonts w:asciiTheme="minorHAnsi" w:eastAsiaTheme="minorEastAsia" w:hAnsiTheme="minorHAnsi" w:cstheme="minorBidi"/>
+            <w:noProof/>
+            <w:sz w:val="22"/>
+            <w:szCs w:val="22"/>
+            <w:lang w:val="fr-CH" w:eastAsia="fr-CH"/>
+          </w:rPr>
+          <w:tab/>
+        </w:r>
+        <w:r>
+          <w:rPr>
+            <w:rStyle w:val="Lienhypertexte"/>
+            <w:noProof/>
+            <w:lang w:val="fr-CH" w:eastAsia="en-US"/>
+          </w:rPr>
+          <w:t>Partie complète.</w:t>
+        </w:r>
+        <w:r>
+          <w:rPr>
+            <w:noProof/>
+            <w:webHidden/>
+          </w:rPr>
+          <w:tab/>
+        </w:r>
+        <w:r>
+          <w:rPr>
+            <w:noProof/>
+            <w:webHidden/>
+          </w:rPr>
+          <w:fldChar w:fldCharType="begin"/>
+        </w:r>
+        <w:r>
+          <w:rPr>
+            <w:noProof/>
+            <w:webHidden/>
+          </w:rPr>
+          <w:instrText xml:space="preserve"> PAGEREF _Toc3792884 \h </w:instrText>
+        </w:r>
+        <w:r>
+          <w:rPr>
+            <w:noProof/>
+            <w:webHidden/>
+          </w:rPr>
+        </w:r>
+        <w:r>
+          <w:rPr>
+            <w:noProof/>
+            <w:webHidden/>
+          </w:rPr>
+          <w:fldChar w:fldCharType="separate"/>
+        </w:r>
+        <w:r>
+          <w:rPr>
+            <w:noProof/>
+            <w:webHidden/>
+          </w:rPr>
+          <w:t>8</w:t>
+        </w:r>
+        <w:r>
+          <w:rPr>
+            <w:noProof/>
+            <w:webHidden/>
+          </w:rPr>
+          <w:fldChar w:fldCharType="end"/>
+        </w:r>
+      </w:hyperlink>
+    </w:p>
+    <w:p>
+      <w:pPr>
+        <w:pStyle w:val="TM2"/>
+        <w:tabs>
+          <w:tab w:val="left" w:pos="800"/>
+          <w:tab w:val="right" w:leader="dot" w:pos="9060"/>
+        </w:tabs>
+        <w:rPr>
+          <w:rFonts w:asciiTheme="minorHAnsi" w:eastAsiaTheme="minorEastAsia" w:hAnsiTheme="minorHAnsi" w:cstheme="minorBidi"/>
+          <w:noProof/>
+          <w:sz w:val="22"/>
+          <w:szCs w:val="22"/>
+          <w:lang w:val="fr-CH" w:eastAsia="fr-CH"/>
+        </w:rPr>
+      </w:pPr>
+      <w:hyperlink w:anchor="_Toc3792885" w:history="1">
         <w:r>
           <w:rPr>
             <w:rStyle w:val="Lienhypertexte"/>
             <w:iCs/>
             <w:noProof/>
           </w:rPr>
-          <w:t>2.1</w:t>
+          <w:t>4.4</w:t>
         </w:r>
         <w:r>
           <w:rPr>
             <w:rFonts w:asciiTheme="minorHAnsi" w:eastAsiaTheme="minorEastAsia" w:hAnsiTheme="minorHAnsi" w:cstheme="minorBidi"/>
             <w:noProof/>
-            <w:szCs w:val="24"/>
+            <w:sz w:val="22"/>
+            <w:szCs w:val="22"/>
+            <w:lang w:val="fr-CH" w:eastAsia="fr-CH"/>
           </w:rPr>
           <w:tab/>
         </w:r>
@@ -1302,7 +2307,7 @@
             <w:iCs/>
             <w:noProof/>
           </w:rPr>
-          <w:t>Use cases et scénarios</w:t>
+          <w:t>Stratégie de test</w:t>
         </w:r>
         <w:r>
           <w:rPr>
@@ -1323,7 +2328,7 @@
             <w:noProof/>
             <w:webHidden/>
           </w:rPr>
-          <w:instrText xml:space="preserve"> PAGEREF _Toc2333853 \h </w:instrText>
+          <w:instrText xml:space="preserve"> PAGEREF _Toc3792885 \h </w:instrText>
         </w:r>
         <w:r>
           <w:rPr>
@@ -1343,7 +2348,450 @@
             <w:noProof/>
             <w:webHidden/>
           </w:rPr>
-          <w:t>4</w:t>
+          <w:t>9</w:t>
+        </w:r>
+        <w:r>
+          <w:rPr>
+            <w:noProof/>
+            <w:webHidden/>
+          </w:rPr>
+          <w:fldChar w:fldCharType="end"/>
+        </w:r>
+      </w:hyperlink>
+    </w:p>
+    <w:p>
+      <w:pPr>
+        <w:pStyle w:val="TM1"/>
+        <w:rPr>
+          <w:rFonts w:asciiTheme="minorHAnsi" w:eastAsiaTheme="minorEastAsia" w:hAnsiTheme="minorHAnsi" w:cstheme="minorBidi"/>
+          <w:sz w:val="22"/>
+          <w:szCs w:val="22"/>
+          <w:lang w:val="fr-CH" w:eastAsia="fr-CH"/>
+        </w:rPr>
+      </w:pPr>
+      <w:hyperlink w:anchor="_Toc3792886" w:history="1">
+        <w:r>
+          <w:rPr>
+            <w:rStyle w:val="Lienhypertexte"/>
+          </w:rPr>
+          <w:t>5</w:t>
+        </w:r>
+        <w:r>
+          <w:rPr>
+            <w:rFonts w:asciiTheme="minorHAnsi" w:eastAsiaTheme="minorEastAsia" w:hAnsiTheme="minorHAnsi" w:cstheme="minorBidi"/>
+            <w:sz w:val="22"/>
+            <w:szCs w:val="22"/>
+            <w:lang w:val="fr-CH" w:eastAsia="fr-CH"/>
+          </w:rPr>
+          <w:tab/>
+        </w:r>
+        <w:r>
+          <w:rPr>
+            <w:rStyle w:val="Lienhypertexte"/>
+          </w:rPr>
+          <w:t>Implémentation</w:t>
+        </w:r>
+        <w:r>
+          <w:rPr>
+            <w:webHidden/>
+          </w:rPr>
+          <w:tab/>
+        </w:r>
+        <w:r>
+          <w:rPr>
+            <w:webHidden/>
+          </w:rPr>
+          <w:fldChar w:fldCharType="begin"/>
+        </w:r>
+        <w:r>
+          <w:rPr>
+            <w:webHidden/>
+          </w:rPr>
+          <w:instrText xml:space="preserve"> PAGEREF _Toc3792886 \h </w:instrText>
+        </w:r>
+        <w:r>
+          <w:rPr>
+            <w:webHidden/>
+          </w:rPr>
+        </w:r>
+        <w:r>
+          <w:rPr>
+            <w:webHidden/>
+          </w:rPr>
+          <w:fldChar w:fldCharType="separate"/>
+        </w:r>
+        <w:r>
+          <w:rPr>
+            <w:webHidden/>
+          </w:rPr>
+          <w:t>9</w:t>
+        </w:r>
+        <w:r>
+          <w:rPr>
+            <w:webHidden/>
+          </w:rPr>
+          <w:fldChar w:fldCharType="end"/>
+        </w:r>
+      </w:hyperlink>
+    </w:p>
+    <w:p>
+      <w:pPr>
+        <w:pStyle w:val="TM2"/>
+        <w:tabs>
+          <w:tab w:val="left" w:pos="800"/>
+          <w:tab w:val="right" w:leader="dot" w:pos="9060"/>
+        </w:tabs>
+        <w:rPr>
+          <w:rFonts w:asciiTheme="minorHAnsi" w:eastAsiaTheme="minorEastAsia" w:hAnsiTheme="minorHAnsi" w:cstheme="minorBidi"/>
+          <w:noProof/>
+          <w:sz w:val="22"/>
+          <w:szCs w:val="22"/>
+          <w:lang w:val="fr-CH" w:eastAsia="fr-CH"/>
+        </w:rPr>
+      </w:pPr>
+      <w:hyperlink w:anchor="_Toc3792887" w:history="1">
+        <w:r>
+          <w:rPr>
+            <w:rStyle w:val="Lienhypertexte"/>
+            <w:iCs/>
+            <w:noProof/>
+          </w:rPr>
+          <w:t>5.1</w:t>
+        </w:r>
+        <w:r>
+          <w:rPr>
+            <w:rFonts w:asciiTheme="minorHAnsi" w:eastAsiaTheme="minorEastAsia" w:hAnsiTheme="minorHAnsi" w:cstheme="minorBidi"/>
+            <w:noProof/>
+            <w:sz w:val="22"/>
+            <w:szCs w:val="22"/>
+            <w:lang w:val="fr-CH" w:eastAsia="fr-CH"/>
+          </w:rPr>
+          <w:tab/>
+        </w:r>
+        <w:r>
+          <w:rPr>
+            <w:rStyle w:val="Lienhypertexte"/>
+            <w:iCs/>
+            <w:noProof/>
+          </w:rPr>
+          <w:t>Vue d’ensemble</w:t>
+        </w:r>
+        <w:r>
+          <w:rPr>
+            <w:noProof/>
+            <w:webHidden/>
+          </w:rPr>
+          <w:tab/>
+        </w:r>
+        <w:r>
+          <w:rPr>
+            <w:noProof/>
+            <w:webHidden/>
+          </w:rPr>
+          <w:fldChar w:fldCharType="begin"/>
+        </w:r>
+        <w:r>
+          <w:rPr>
+            <w:noProof/>
+            <w:webHidden/>
+          </w:rPr>
+          <w:instrText xml:space="preserve"> PAGEREF _Toc3792887 \h </w:instrText>
+        </w:r>
+        <w:r>
+          <w:rPr>
+            <w:noProof/>
+            <w:webHidden/>
+          </w:rPr>
+        </w:r>
+        <w:r>
+          <w:rPr>
+            <w:noProof/>
+            <w:webHidden/>
+          </w:rPr>
+          <w:fldChar w:fldCharType="separate"/>
+        </w:r>
+        <w:r>
+          <w:rPr>
+            <w:noProof/>
+            <w:webHidden/>
+          </w:rPr>
+          <w:t>9</w:t>
+        </w:r>
+        <w:r>
+          <w:rPr>
+            <w:noProof/>
+            <w:webHidden/>
+          </w:rPr>
+          <w:fldChar w:fldCharType="end"/>
+        </w:r>
+      </w:hyperlink>
+    </w:p>
+    <w:p>
+      <w:pPr>
+        <w:pStyle w:val="TM2"/>
+        <w:tabs>
+          <w:tab w:val="left" w:pos="800"/>
+          <w:tab w:val="right" w:leader="dot" w:pos="9060"/>
+        </w:tabs>
+        <w:rPr>
+          <w:rFonts w:asciiTheme="minorHAnsi" w:eastAsiaTheme="minorEastAsia" w:hAnsiTheme="minorHAnsi" w:cstheme="minorBidi"/>
+          <w:noProof/>
+          <w:sz w:val="22"/>
+          <w:szCs w:val="22"/>
+          <w:lang w:val="fr-CH" w:eastAsia="fr-CH"/>
+        </w:rPr>
+      </w:pPr>
+      <w:hyperlink w:anchor="_Toc3792888" w:history="1">
+        <w:r>
+          <w:rPr>
+            <w:rStyle w:val="Lienhypertexte"/>
+            <w:iCs/>
+            <w:noProof/>
+          </w:rPr>
+          <w:t>5.2</w:t>
+        </w:r>
+        <w:r>
+          <w:rPr>
+            <w:rFonts w:asciiTheme="minorHAnsi" w:eastAsiaTheme="minorEastAsia" w:hAnsiTheme="minorHAnsi" w:cstheme="minorBidi"/>
+            <w:noProof/>
+            <w:sz w:val="22"/>
+            <w:szCs w:val="22"/>
+            <w:lang w:val="fr-CH" w:eastAsia="fr-CH"/>
+          </w:rPr>
+          <w:tab/>
+        </w:r>
+        <w:r>
+          <w:rPr>
+            <w:rStyle w:val="Lienhypertexte"/>
+            <w:iCs/>
+            <w:noProof/>
+          </w:rPr>
+          <w:t>Choix techniques</w:t>
+        </w:r>
+        <w:r>
+          <w:rPr>
+            <w:noProof/>
+            <w:webHidden/>
+          </w:rPr>
+          <w:tab/>
+        </w:r>
+        <w:r>
+          <w:rPr>
+            <w:noProof/>
+            <w:webHidden/>
+          </w:rPr>
+          <w:fldChar w:fldCharType="begin"/>
+        </w:r>
+        <w:r>
+          <w:rPr>
+            <w:noProof/>
+            <w:webHidden/>
+          </w:rPr>
+          <w:instrText xml:space="preserve"> PAGEREF _Toc3792888 \h </w:instrText>
+        </w:r>
+        <w:r>
+          <w:rPr>
+            <w:noProof/>
+            <w:webHidden/>
+          </w:rPr>
+        </w:r>
+        <w:r>
+          <w:rPr>
+            <w:noProof/>
+            <w:webHidden/>
+          </w:rPr>
+          <w:fldChar w:fldCharType="separate"/>
+        </w:r>
+        <w:r>
+          <w:rPr>
+            <w:noProof/>
+            <w:webHidden/>
+          </w:rPr>
+          <w:t>10</w:t>
+        </w:r>
+        <w:r>
+          <w:rPr>
+            <w:noProof/>
+            <w:webHidden/>
+          </w:rPr>
+          <w:fldChar w:fldCharType="end"/>
+        </w:r>
+      </w:hyperlink>
+    </w:p>
+    <w:p>
+      <w:pPr>
+        <w:pStyle w:val="TM2"/>
+        <w:tabs>
+          <w:tab w:val="left" w:pos="800"/>
+          <w:tab w:val="right" w:leader="dot" w:pos="9060"/>
+        </w:tabs>
+        <w:rPr>
+          <w:rFonts w:asciiTheme="minorHAnsi" w:eastAsiaTheme="minorEastAsia" w:hAnsiTheme="minorHAnsi" w:cstheme="minorBidi"/>
+          <w:noProof/>
+          <w:sz w:val="22"/>
+          <w:szCs w:val="22"/>
+          <w:lang w:val="fr-CH" w:eastAsia="fr-CH"/>
+        </w:rPr>
+      </w:pPr>
+      <w:hyperlink w:anchor="_Toc3792889" w:history="1">
+        <w:r>
+          <w:rPr>
+            <w:rStyle w:val="Lienhypertexte"/>
+            <w:iCs/>
+            <w:noProof/>
+          </w:rPr>
+          <w:t>5.3</w:t>
+        </w:r>
+        <w:r>
+          <w:rPr>
+            <w:rFonts w:asciiTheme="minorHAnsi" w:eastAsiaTheme="minorEastAsia" w:hAnsiTheme="minorHAnsi" w:cstheme="minorBidi"/>
+            <w:noProof/>
+            <w:sz w:val="22"/>
+            <w:szCs w:val="22"/>
+            <w:lang w:val="fr-CH" w:eastAsia="fr-CH"/>
+          </w:rPr>
+          <w:tab/>
+        </w:r>
+        <w:r>
+          <w:rPr>
+            <w:rStyle w:val="Lienhypertexte"/>
+            <w:iCs/>
+            <w:noProof/>
+          </w:rPr>
+          <w:t>Modèle Logique de données</w:t>
+        </w:r>
+        <w:r>
+          <w:rPr>
+            <w:noProof/>
+            <w:webHidden/>
+          </w:rPr>
+          <w:tab/>
+        </w:r>
+        <w:r>
+          <w:rPr>
+            <w:noProof/>
+            <w:webHidden/>
+          </w:rPr>
+          <w:fldChar w:fldCharType="begin"/>
+        </w:r>
+        <w:r>
+          <w:rPr>
+            <w:noProof/>
+            <w:webHidden/>
+          </w:rPr>
+          <w:instrText xml:space="preserve"> PAGEREF _Toc3792889 \h </w:instrText>
+        </w:r>
+        <w:r>
+          <w:rPr>
+            <w:noProof/>
+            <w:webHidden/>
+          </w:rPr>
+        </w:r>
+        <w:r>
+          <w:rPr>
+            <w:noProof/>
+            <w:webHidden/>
+          </w:rPr>
+          <w:fldChar w:fldCharType="separate"/>
+        </w:r>
+        <w:r>
+          <w:rPr>
+            <w:noProof/>
+            <w:webHidden/>
+          </w:rPr>
+          <w:t>10</w:t>
+        </w:r>
+        <w:r>
+          <w:rPr>
+            <w:noProof/>
+            <w:webHidden/>
+          </w:rPr>
+          <w:fldChar w:fldCharType="end"/>
+        </w:r>
+      </w:hyperlink>
+    </w:p>
+    <w:p>
+      <w:pPr>
+        <w:pStyle w:val="TM2"/>
+        <w:tabs>
+          <w:tab w:val="left" w:pos="800"/>
+          <w:tab w:val="right" w:leader="dot" w:pos="9060"/>
+        </w:tabs>
+        <w:rPr>
+          <w:rFonts w:asciiTheme="minorHAnsi" w:eastAsiaTheme="minorEastAsia" w:hAnsiTheme="minorHAnsi" w:cstheme="minorBidi"/>
+          <w:noProof/>
+          <w:sz w:val="22"/>
+          <w:szCs w:val="22"/>
+          <w:lang w:val="fr-CH" w:eastAsia="fr-CH"/>
+        </w:rPr>
+      </w:pPr>
+      <w:hyperlink w:anchor="_Toc3792890" w:history="1">
+        <w:r>
+          <w:rPr>
+            <w:rStyle w:val="Lienhypertexte"/>
+            <w:iCs/>
+            <w:noProof/>
+          </w:rPr>
+          <w:t>5.4</w:t>
+        </w:r>
+        <w:r>
+          <w:rPr>
+            <w:rFonts w:asciiTheme="minorHAnsi" w:eastAsiaTheme="minorEastAsia" w:hAnsiTheme="minorHAnsi" w:cstheme="minorBidi"/>
+            <w:noProof/>
+            <w:sz w:val="22"/>
+            <w:szCs w:val="22"/>
+            <w:lang w:val="fr-CH" w:eastAsia="fr-CH"/>
+          </w:rPr>
+          <w:tab/>
+        </w:r>
+        <w:r>
+          <w:rPr>
+            <w:rStyle w:val="Lienhypertexte"/>
+            <w:iCs/>
+            <w:noProof/>
+          </w:rPr>
+          <w:t>Points techniques spécifiques</w:t>
+        </w:r>
+        <w:r>
+          <w:rPr>
+            <w:noProof/>
+            <w:webHidden/>
+          </w:rPr>
+          <w:tab/>
+        </w:r>
+        <w:r>
+          <w:rPr>
+            <w:noProof/>
+            <w:webHidden/>
+          </w:rPr>
+          <w:fldChar w:fldCharType="begin"/>
+        </w:r>
+        <w:r>
+          <w:rPr>
+            <w:noProof/>
+            <w:webHidden/>
+          </w:rPr>
+          <w:instrText xml:space="preserve"> PAGEREF _Toc3792890 \h </w:instrText>
+        </w:r>
+        <w:r>
+          <w:rPr>
+            <w:noProof/>
+            <w:webHidden/>
+          </w:rPr>
+        </w:r>
+        <w:r>
+          <w:rPr>
+            <w:noProof/>
+            <w:webHidden/>
+          </w:rPr>
+          <w:fldChar w:fldCharType="separate"/>
+        </w:r>
+        <w:r>
+          <w:rPr>
+            <w:noProof/>
+            <w:webHidden/>
+          </w:rPr>
+          <w:t>10</w:t>
         </w:r>
         <w:r>
           <w:rPr>
@@ -1364,23 +2812,26 @@
         <w:rPr>
           <w:rFonts w:asciiTheme="minorHAnsi" w:eastAsiaTheme="minorEastAsia" w:hAnsiTheme="minorHAnsi" w:cstheme="minorBidi"/>
           <w:noProof/>
-          <w:szCs w:val="24"/>
-        </w:rPr>
-      </w:pPr>
-      <w:hyperlink w:anchor="_Toc2333854" w:history="1">
+          <w:sz w:val="22"/>
+          <w:szCs w:val="22"/>
+          <w:lang w:val="fr-CH" w:eastAsia="fr-CH"/>
+        </w:rPr>
+      </w:pPr>
+      <w:hyperlink w:anchor="_Toc3792891" w:history="1">
         <w:r>
           <w:rPr>
             <w:rStyle w:val="Lienhypertexte"/>
             <w:noProof/>
-            <w:lang w:val="en"/>
-          </w:rPr>
-          <w:t>2.1.1</w:t>
+          </w:rPr>
+          <w:t>5.4.1</w:t>
         </w:r>
         <w:r>
           <w:rPr>
             <w:rFonts w:asciiTheme="minorHAnsi" w:eastAsiaTheme="minorEastAsia" w:hAnsiTheme="minorHAnsi" w:cstheme="minorBidi"/>
             <w:noProof/>
-            <w:szCs w:val="24"/>
+            <w:sz w:val="22"/>
+            <w:szCs w:val="22"/>
+            <w:lang w:val="fr-CH" w:eastAsia="fr-CH"/>
           </w:rPr>
           <w:tab/>
         </w:r>
@@ -1388,9 +2839,8 @@
           <w:rPr>
             <w:rStyle w:val="Lienhypertexte"/>
             <w:noProof/>
-            <w:lang w:val="en"/>
-          </w:rPr>
-          <w:t>(Use case 1)</w:t>
+          </w:rPr>
+          <w:t>Point 1</w:t>
         </w:r>
         <w:r>
           <w:rPr>
@@ -1411,7 +2861,7 @@
             <w:noProof/>
             <w:webHidden/>
           </w:rPr>
-          <w:instrText xml:space="preserve"> PAGEREF _Toc2333854 \h </w:instrText>
+          <w:instrText xml:space="preserve"> PAGEREF _Toc3792891 \h </w:instrText>
         </w:r>
         <w:r>
           <w:rPr>
@@ -1431,7 +2881,7 @@
             <w:noProof/>
             <w:webHidden/>
           </w:rPr>
-          <w:t>4</w:t>
+          <w:t>10</w:t>
         </w:r>
         <w:r>
           <w:rPr>
@@ -1452,23 +2902,26 @@
         <w:rPr>
           <w:rFonts w:asciiTheme="minorHAnsi" w:eastAsiaTheme="minorEastAsia" w:hAnsiTheme="minorHAnsi" w:cstheme="minorBidi"/>
           <w:noProof/>
-          <w:szCs w:val="24"/>
-        </w:rPr>
-      </w:pPr>
-      <w:hyperlink w:anchor="_Toc2333855" w:history="1">
+          <w:sz w:val="22"/>
+          <w:szCs w:val="22"/>
+          <w:lang w:val="fr-CH" w:eastAsia="fr-CH"/>
+        </w:rPr>
+      </w:pPr>
+      <w:hyperlink w:anchor="_Toc3792892" w:history="1">
         <w:r>
           <w:rPr>
             <w:rStyle w:val="Lienhypertexte"/>
             <w:noProof/>
-            <w:lang w:val="en"/>
-          </w:rPr>
-          <w:t>2.1.2</w:t>
+          </w:rPr>
+          <w:t>5.4.2</w:t>
         </w:r>
         <w:r>
           <w:rPr>
             <w:rFonts w:asciiTheme="minorHAnsi" w:eastAsiaTheme="minorEastAsia" w:hAnsiTheme="minorHAnsi" w:cstheme="minorBidi"/>
             <w:noProof/>
-            <w:szCs w:val="24"/>
+            <w:sz w:val="22"/>
+            <w:szCs w:val="22"/>
+            <w:lang w:val="fr-CH" w:eastAsia="fr-CH"/>
           </w:rPr>
           <w:tab/>
         </w:r>
@@ -1476,9 +2929,8 @@
           <w:rPr>
             <w:rStyle w:val="Lienhypertexte"/>
             <w:noProof/>
-            <w:lang w:val="en"/>
-          </w:rPr>
-          <w:t>(Use case 2)</w:t>
+          </w:rPr>
+          <w:t>Point 2</w:t>
         </w:r>
         <w:r>
           <w:rPr>
@@ -1499,7 +2951,7 @@
             <w:noProof/>
             <w:webHidden/>
           </w:rPr>
-          <w:instrText xml:space="preserve"> PAGEREF _Toc2333855 \h </w:instrText>
+          <w:instrText xml:space="preserve"> PAGEREF _Toc3792892 \h </w:instrText>
         </w:r>
         <w:r>
           <w:rPr>
@@ -1519,7 +2971,7 @@
             <w:noProof/>
             <w:webHidden/>
           </w:rPr>
-          <w:t>4</w:t>
+          <w:t>10</w:t>
         </w:r>
         <w:r>
           <w:rPr>
@@ -1540,23 +2992,26 @@
         <w:rPr>
           <w:rFonts w:asciiTheme="minorHAnsi" w:eastAsiaTheme="minorEastAsia" w:hAnsiTheme="minorHAnsi" w:cstheme="minorBidi"/>
           <w:noProof/>
-          <w:szCs w:val="24"/>
-        </w:rPr>
-      </w:pPr>
-      <w:hyperlink w:anchor="_Toc2333856" w:history="1">
+          <w:sz w:val="22"/>
+          <w:szCs w:val="22"/>
+          <w:lang w:val="fr-CH" w:eastAsia="fr-CH"/>
+        </w:rPr>
+      </w:pPr>
+      <w:hyperlink w:anchor="_Toc3792893" w:history="1">
         <w:r>
           <w:rPr>
             <w:rStyle w:val="Lienhypertexte"/>
             <w:noProof/>
-            <w:lang w:val="en"/>
-          </w:rPr>
-          <w:t>2.1.3</w:t>
+          </w:rPr>
+          <w:t>5.4.3</w:t>
         </w:r>
         <w:r>
           <w:rPr>
             <w:rFonts w:asciiTheme="minorHAnsi" w:eastAsiaTheme="minorEastAsia" w:hAnsiTheme="minorHAnsi" w:cstheme="minorBidi"/>
             <w:noProof/>
-            <w:szCs w:val="24"/>
+            <w:sz w:val="22"/>
+            <w:szCs w:val="22"/>
+            <w:lang w:val="fr-CH" w:eastAsia="fr-CH"/>
           </w:rPr>
           <w:tab/>
         </w:r>
@@ -1564,9 +3019,8 @@
           <w:rPr>
             <w:rStyle w:val="Lienhypertexte"/>
             <w:noProof/>
-            <w:lang w:val="en"/>
-          </w:rPr>
-          <w:t>(Use case …)</w:t>
+          </w:rPr>
+          <w:t>Point …</w:t>
         </w:r>
         <w:r>
           <w:rPr>
@@ -1587,7 +3041,7 @@
             <w:noProof/>
             <w:webHidden/>
           </w:rPr>
-          <w:instrText xml:space="preserve"> PAGEREF _Toc2333856 \h </w:instrText>
+          <w:instrText xml:space="preserve"> PAGEREF _Toc3792893 \h </w:instrText>
         </w:r>
         <w:r>
           <w:rPr>
@@ -1607,7 +3061,7 @@
             <w:noProof/>
             <w:webHidden/>
           </w:rPr>
-          <w:t>4</w:t>
+          <w:t>10</w:t>
         </w:r>
         <w:r>
           <w:rPr>
@@ -1628,23 +3082,27 @@
         <w:rPr>
           <w:rFonts w:asciiTheme="minorHAnsi" w:eastAsiaTheme="minorEastAsia" w:hAnsiTheme="minorHAnsi" w:cstheme="minorBidi"/>
           <w:noProof/>
-          <w:szCs w:val="24"/>
-        </w:rPr>
-      </w:pPr>
-      <w:hyperlink w:anchor="_Toc2333857" w:history="1">
+          <w:sz w:val="22"/>
+          <w:szCs w:val="22"/>
+          <w:lang w:val="fr-CH" w:eastAsia="fr-CH"/>
+        </w:rPr>
+      </w:pPr>
+      <w:hyperlink w:anchor="_Toc3792894" w:history="1">
         <w:r>
           <w:rPr>
             <w:rStyle w:val="Lienhypertexte"/>
             <w:iCs/>
             <w:noProof/>
           </w:rPr>
-          <w:t>2.2</w:t>
+          <w:t>5.5</w:t>
         </w:r>
         <w:r>
           <w:rPr>
             <w:rFonts w:asciiTheme="minorHAnsi" w:eastAsiaTheme="minorEastAsia" w:hAnsiTheme="minorHAnsi" w:cstheme="minorBidi"/>
             <w:noProof/>
-            <w:szCs w:val="24"/>
+            <w:sz w:val="22"/>
+            <w:szCs w:val="22"/>
+            <w:lang w:val="fr-CH" w:eastAsia="fr-CH"/>
           </w:rPr>
           <w:tab/>
         </w:r>
@@ -1654,7 +3112,7 @@
             <w:iCs/>
             <w:noProof/>
           </w:rPr>
-          <w:t>Modèle Conceptuel de Données</w:t>
+          <w:t>Livraisons</w:t>
         </w:r>
         <w:r>
           <w:rPr>
@@ -1675,7 +3133,7 @@
             <w:noProof/>
             <w:webHidden/>
           </w:rPr>
-          <w:instrText xml:space="preserve"> PAGEREF _Toc2333857 \h </w:instrText>
+          <w:instrText xml:space="preserve"> PAGEREF _Toc3792894 \h </w:instrText>
         </w:r>
         <w:r>
           <w:rPr>
@@ -1695,11 +3153,86 @@
             <w:noProof/>
             <w:webHidden/>
           </w:rPr>
-          <w:t>4</w:t>
-        </w:r>
-        <w:r>
-          <w:rPr>
-            <w:noProof/>
+          <w:t>10</w:t>
+        </w:r>
+        <w:r>
+          <w:rPr>
+            <w:noProof/>
+            <w:webHidden/>
+          </w:rPr>
+          <w:fldChar w:fldCharType="end"/>
+        </w:r>
+      </w:hyperlink>
+    </w:p>
+    <w:p>
+      <w:pPr>
+        <w:pStyle w:val="TM1"/>
+        <w:rPr>
+          <w:rFonts w:asciiTheme="minorHAnsi" w:eastAsiaTheme="minorEastAsia" w:hAnsiTheme="minorHAnsi" w:cstheme="minorBidi"/>
+          <w:sz w:val="22"/>
+          <w:szCs w:val="22"/>
+          <w:lang w:val="fr-CH" w:eastAsia="fr-CH"/>
+        </w:rPr>
+      </w:pPr>
+      <w:hyperlink w:anchor="_Toc3792895" w:history="1">
+        <w:r>
+          <w:rPr>
+            <w:rStyle w:val="Lienhypertexte"/>
+          </w:rPr>
+          <w:t>6</w:t>
+        </w:r>
+        <w:r>
+          <w:rPr>
+            <w:rFonts w:asciiTheme="minorHAnsi" w:eastAsiaTheme="minorEastAsia" w:hAnsiTheme="minorHAnsi" w:cstheme="minorBidi"/>
+            <w:sz w:val="22"/>
+            <w:szCs w:val="22"/>
+            <w:lang w:val="fr-CH" w:eastAsia="fr-CH"/>
+          </w:rPr>
+          <w:tab/>
+        </w:r>
+        <w:r>
+          <w:rPr>
+            <w:rStyle w:val="Lienhypertexte"/>
+          </w:rPr>
+          <w:t>Tests</w:t>
+        </w:r>
+        <w:r>
+          <w:rPr>
+            <w:webHidden/>
+          </w:rPr>
+          <w:tab/>
+        </w:r>
+        <w:r>
+          <w:rPr>
+            <w:webHidden/>
+          </w:rPr>
+          <w:fldChar w:fldCharType="begin"/>
+        </w:r>
+        <w:r>
+          <w:rPr>
+            <w:webHidden/>
+          </w:rPr>
+          <w:instrText xml:space="preserve"> PAGEREF _Toc3792895 \h </w:instrText>
+        </w:r>
+        <w:r>
+          <w:rPr>
+            <w:webHidden/>
+          </w:rPr>
+        </w:r>
+        <w:r>
+          <w:rPr>
+            <w:webHidden/>
+          </w:rPr>
+          <w:fldChar w:fldCharType="separate"/>
+        </w:r>
+        <w:r>
+          <w:rPr>
+            <w:webHidden/>
+          </w:rPr>
+          <w:t>10</w:t>
+        </w:r>
+        <w:r>
+          <w:rPr>
             <w:webHidden/>
           </w:rPr>
           <w:fldChar w:fldCharType="end"/>
@@ -1716,23 +3249,27 @@
         <w:rPr>
           <w:rFonts w:asciiTheme="minorHAnsi" w:eastAsiaTheme="minorEastAsia" w:hAnsiTheme="minorHAnsi" w:cstheme="minorBidi"/>
           <w:noProof/>
-          <w:szCs w:val="24"/>
-        </w:rPr>
-      </w:pPr>
-      <w:hyperlink w:anchor="_Toc2333858" w:history="1">
+          <w:sz w:val="22"/>
+          <w:szCs w:val="22"/>
+          <w:lang w:val="fr-CH" w:eastAsia="fr-CH"/>
+        </w:rPr>
+      </w:pPr>
+      <w:hyperlink w:anchor="_Toc3792896" w:history="1">
         <w:r>
           <w:rPr>
             <w:rStyle w:val="Lienhypertexte"/>
             <w:iCs/>
             <w:noProof/>
           </w:rPr>
-          <w:t>2.3</w:t>
+          <w:t>6.1</w:t>
         </w:r>
         <w:r>
           <w:rPr>
             <w:rFonts w:asciiTheme="minorHAnsi" w:eastAsiaTheme="minorEastAsia" w:hAnsiTheme="minorHAnsi" w:cstheme="minorBidi"/>
             <w:noProof/>
-            <w:szCs w:val="24"/>
+            <w:sz w:val="22"/>
+            <w:szCs w:val="22"/>
+            <w:lang w:val="fr-CH" w:eastAsia="fr-CH"/>
           </w:rPr>
           <w:tab/>
         </w:r>
@@ -1742,7 +3279,7 @@
             <w:iCs/>
             <w:noProof/>
           </w:rPr>
-          <w:t>Stratégie de test</w:t>
+          <w:t>Tests effectués</w:t>
         </w:r>
         <w:r>
           <w:rPr>
@@ -1763,7 +3300,7 @@
             <w:noProof/>
             <w:webHidden/>
           </w:rPr>
-          <w:instrText xml:space="preserve"> PAGEREF _Toc2333858 \h </w:instrText>
+          <w:instrText xml:space="preserve"> PAGEREF _Toc3792896 \h </w:instrText>
         </w:r>
         <w:r>
           <w:rPr>
@@ -1783,7 +3320,7 @@
             <w:noProof/>
             <w:webHidden/>
           </w:rPr>
-          <w:t>4</w:t>
+          <w:t>10</w:t>
         </w:r>
         <w:r>
           <w:rPr>
@@ -1804,23 +3341,27 @@
         <w:rPr>
           <w:rFonts w:asciiTheme="minorHAnsi" w:eastAsiaTheme="minorEastAsia" w:hAnsiTheme="minorHAnsi" w:cstheme="minorBidi"/>
           <w:noProof/>
-          <w:szCs w:val="24"/>
-        </w:rPr>
-      </w:pPr>
-      <w:hyperlink w:anchor="_Toc2333859" w:history="1">
+          <w:sz w:val="22"/>
+          <w:szCs w:val="22"/>
+          <w:lang w:val="fr-CH" w:eastAsia="fr-CH"/>
+        </w:rPr>
+      </w:pPr>
+      <w:hyperlink w:anchor="_Toc3792897" w:history="1">
         <w:r>
           <w:rPr>
             <w:rStyle w:val="Lienhypertexte"/>
             <w:iCs/>
             <w:noProof/>
           </w:rPr>
-          <w:t>2.4</w:t>
+          <w:t>6.2</w:t>
         </w:r>
         <w:r>
           <w:rPr>
             <w:rFonts w:asciiTheme="minorHAnsi" w:eastAsiaTheme="minorEastAsia" w:hAnsiTheme="minorHAnsi" w:cstheme="minorBidi"/>
             <w:noProof/>
-            <w:szCs w:val="24"/>
+            <w:sz w:val="22"/>
+            <w:szCs w:val="22"/>
+            <w:lang w:val="fr-CH" w:eastAsia="fr-CH"/>
           </w:rPr>
           <w:tab/>
         </w:r>
@@ -1830,7 +3371,7 @@
             <w:iCs/>
             <w:noProof/>
           </w:rPr>
-          <w:t>Budget</w:t>
+          <w:t>Erreurs restantes</w:t>
         </w:r>
         <w:r>
           <w:rPr>
@@ -1851,7 +3392,7 @@
             <w:noProof/>
             <w:webHidden/>
           </w:rPr>
-          <w:instrText xml:space="preserve"> PAGEREF _Toc2333859 \h </w:instrText>
+          <w:instrText xml:space="preserve"> PAGEREF _Toc3792897 \h </w:instrText>
         </w:r>
         <w:r>
           <w:rPr>
@@ -1871,7 +3412,7 @@
             <w:noProof/>
             <w:webHidden/>
           </w:rPr>
-          <w:t>4</w:t>
+          <w:t>10</w:t>
         </w:r>
         <w:r>
           <w:rPr>
@@ -1887,20 +3428,24 @@
         <w:pStyle w:val="TM1"/>
         <w:rPr>
           <w:rFonts w:asciiTheme="minorHAnsi" w:eastAsiaTheme="minorEastAsia" w:hAnsiTheme="minorHAnsi" w:cstheme="minorBidi"/>
-          <w:szCs w:val="24"/>
-        </w:rPr>
-      </w:pPr>
-      <w:hyperlink w:anchor="_Toc2333860" w:history="1">
+          <w:sz w:val="22"/>
+          <w:szCs w:val="22"/>
+          <w:lang w:val="fr-CH" w:eastAsia="fr-CH"/>
+        </w:rPr>
+      </w:pPr>
+      <w:hyperlink w:anchor="_Toc3792898" w:history="1">
         <w:r>
           <w:rPr>
             <w:rStyle w:val="Lienhypertexte"/>
           </w:rPr>
-          <w:t>3</w:t>
+          <w:t>7</w:t>
         </w:r>
         <w:r>
           <w:rPr>
             <w:rFonts w:asciiTheme="minorHAnsi" w:eastAsiaTheme="minorEastAsia" w:hAnsiTheme="minorHAnsi" w:cstheme="minorBidi"/>
-            <w:szCs w:val="24"/>
+            <w:sz w:val="22"/>
+            <w:szCs w:val="22"/>
+            <w:lang w:val="fr-CH" w:eastAsia="fr-CH"/>
           </w:rPr>
           <w:tab/>
         </w:r>
@@ -1908,7 +3453,7 @@
           <w:rPr>
             <w:rStyle w:val="Lienhypertexte"/>
           </w:rPr>
-          <w:t>Implémentation</w:t>
+          <w:t>Conclusions</w:t>
         </w:r>
         <w:r>
           <w:rPr>
@@ -1926,7 +3471,7 @@
           <w:rPr>
             <w:webHidden/>
           </w:rPr>
-          <w:instrText xml:space="preserve"> PAGEREF _Toc2333860 \h </w:instrText>
+          <w:instrText xml:space="preserve"> PAGEREF _Toc3792898 \h </w:instrText>
         </w:r>
         <w:r>
           <w:rPr>
@@ -1943,7 +3488,82 @@
           <w:rPr>
             <w:webHidden/>
           </w:rPr>
-          <w:t>4</w:t>
+          <w:t>11</w:t>
+        </w:r>
+        <w:r>
+          <w:rPr>
+            <w:webHidden/>
+          </w:rPr>
+          <w:fldChar w:fldCharType="end"/>
+        </w:r>
+      </w:hyperlink>
+    </w:p>
+    <w:p>
+      <w:pPr>
+        <w:pStyle w:val="TM1"/>
+        <w:rPr>
+          <w:rFonts w:asciiTheme="minorHAnsi" w:eastAsiaTheme="minorEastAsia" w:hAnsiTheme="minorHAnsi" w:cstheme="minorBidi"/>
+          <w:sz w:val="22"/>
+          <w:szCs w:val="22"/>
+          <w:lang w:val="fr-CH" w:eastAsia="fr-CH"/>
+        </w:rPr>
+      </w:pPr>
+      <w:hyperlink w:anchor="_Toc3792899" w:history="1">
+        <w:r>
+          <w:rPr>
+            <w:rStyle w:val="Lienhypertexte"/>
+          </w:rPr>
+          <w:t>8</w:t>
+        </w:r>
+        <w:r>
+          <w:rPr>
+            <w:rFonts w:asciiTheme="minorHAnsi" w:eastAsiaTheme="minorEastAsia" w:hAnsiTheme="minorHAnsi" w:cstheme="minorBidi"/>
+            <w:sz w:val="22"/>
+            <w:szCs w:val="22"/>
+            <w:lang w:val="fr-CH" w:eastAsia="fr-CH"/>
+          </w:rPr>
+          <w:tab/>
+        </w:r>
+        <w:r>
+          <w:rPr>
+            <w:rStyle w:val="Lienhypertexte"/>
+          </w:rPr>
+          <w:t>Annexes</w:t>
+        </w:r>
+        <w:r>
+          <w:rPr>
+            <w:webHidden/>
+          </w:rPr>
+          <w:tab/>
+        </w:r>
+        <w:r>
+          <w:rPr>
+            <w:webHidden/>
+          </w:rPr>
+          <w:fldChar w:fldCharType="begin"/>
+        </w:r>
+        <w:r>
+          <w:rPr>
+            <w:webHidden/>
+          </w:rPr>
+          <w:instrText xml:space="preserve"> PAGEREF _Toc3792899 \h </w:instrText>
+        </w:r>
+        <w:r>
+          <w:rPr>
+            <w:webHidden/>
+          </w:rPr>
+        </w:r>
+        <w:r>
+          <w:rPr>
+            <w:webHidden/>
+          </w:rPr>
+          <w:fldChar w:fldCharType="separate"/>
+        </w:r>
+        <w:r>
+          <w:rPr>
+            <w:webHidden/>
+          </w:rPr>
+          <w:t>11</w:t>
         </w:r>
         <w:r>
           <w:rPr>
@@ -1963,23 +3583,27 @@
         <w:rPr>
           <w:rFonts w:asciiTheme="minorHAnsi" w:eastAsiaTheme="minorEastAsia" w:hAnsiTheme="minorHAnsi" w:cstheme="minorBidi"/>
           <w:noProof/>
-          <w:szCs w:val="24"/>
-        </w:rPr>
-      </w:pPr>
-      <w:hyperlink w:anchor="_Toc2333861" w:history="1">
+          <w:sz w:val="22"/>
+          <w:szCs w:val="22"/>
+          <w:lang w:val="fr-CH" w:eastAsia="fr-CH"/>
+        </w:rPr>
+      </w:pPr>
+      <w:hyperlink w:anchor="_Toc3792900" w:history="1">
         <w:r>
           <w:rPr>
             <w:rStyle w:val="Lienhypertexte"/>
             <w:iCs/>
             <w:noProof/>
           </w:rPr>
-          <w:t>3.1</w:t>
+          <w:t>8.1</w:t>
         </w:r>
         <w:r>
           <w:rPr>
             <w:rFonts w:asciiTheme="minorHAnsi" w:eastAsiaTheme="minorEastAsia" w:hAnsiTheme="minorHAnsi" w:cstheme="minorBidi"/>
             <w:noProof/>
-            <w:szCs w:val="24"/>
+            <w:sz w:val="22"/>
+            <w:szCs w:val="22"/>
+            <w:lang w:val="fr-CH" w:eastAsia="fr-CH"/>
           </w:rPr>
           <w:tab/>
         </w:r>
@@ -1989,7 +3613,7 @@
             <w:iCs/>
             <w:noProof/>
           </w:rPr>
-          <w:t>Vue d’ensemble</w:t>
+          <w:t>Sources – Bibliographie</w:t>
         </w:r>
         <w:r>
           <w:rPr>
@@ -2010,7 +3634,7 @@
             <w:noProof/>
             <w:webHidden/>
           </w:rPr>
-          <w:instrText xml:space="preserve"> PAGEREF _Toc2333861 \h </w:instrText>
+          <w:instrText xml:space="preserve"> PAGEREF _Toc3792900 \h </w:instrText>
         </w:r>
         <w:r>
           <w:rPr>
@@ -2030,7 +3654,7 @@
             <w:noProof/>
             <w:webHidden/>
           </w:rPr>
-          <w:t>4</w:t>
+          <w:t>11</w:t>
         </w:r>
         <w:r>
           <w:rPr>
@@ -2051,23 +3675,27 @@
         <w:rPr>
           <w:rFonts w:asciiTheme="minorHAnsi" w:eastAsiaTheme="minorEastAsia" w:hAnsiTheme="minorHAnsi" w:cstheme="minorBidi"/>
           <w:noProof/>
-          <w:szCs w:val="24"/>
-        </w:rPr>
-      </w:pPr>
-      <w:hyperlink w:anchor="_Toc2333862" w:history="1">
+          <w:sz w:val="22"/>
+          <w:szCs w:val="22"/>
+          <w:lang w:val="fr-CH" w:eastAsia="fr-CH"/>
+        </w:rPr>
+      </w:pPr>
+      <w:hyperlink w:anchor="_Toc3792901" w:history="1">
         <w:r>
           <w:rPr>
             <w:rStyle w:val="Lienhypertexte"/>
             <w:iCs/>
             <w:noProof/>
           </w:rPr>
-          <w:t>3.2</w:t>
+          <w:t>8.2</w:t>
         </w:r>
         <w:r>
           <w:rPr>
             <w:rFonts w:asciiTheme="minorHAnsi" w:eastAsiaTheme="minorEastAsia" w:hAnsiTheme="minorHAnsi" w:cstheme="minorBidi"/>
             <w:noProof/>
-            <w:szCs w:val="24"/>
+            <w:sz w:val="22"/>
+            <w:szCs w:val="22"/>
+            <w:lang w:val="fr-CH" w:eastAsia="fr-CH"/>
           </w:rPr>
           <w:tab/>
         </w:r>
@@ -2077,7 +3705,7 @@
             <w:iCs/>
             <w:noProof/>
           </w:rPr>
-          <w:t>Choix techniques</w:t>
+          <w:t>Journal de bord du projet</w:t>
         </w:r>
         <w:r>
           <w:rPr>
@@ -2098,7 +3726,7 @@
             <w:noProof/>
             <w:webHidden/>
           </w:rPr>
-          <w:instrText xml:space="preserve"> PAGEREF _Toc2333862 \h </w:instrText>
+          <w:instrText xml:space="preserve"> PAGEREF _Toc3792901 \h </w:instrText>
         </w:r>
         <w:r>
           <w:rPr>
@@ -2118,1094 +3746,7 @@
             <w:noProof/>
             <w:webHidden/>
           </w:rPr>
-          <w:t>4</w:t>
-        </w:r>
-        <w:r>
-          <w:rPr>
-            <w:noProof/>
-            <w:webHidden/>
-          </w:rPr>
-          <w:fldChar w:fldCharType="end"/>
-        </w:r>
-      </w:hyperlink>
-    </w:p>
-    <w:p>
-      <w:pPr>
-        <w:pStyle w:val="TM2"/>
-        <w:tabs>
-          <w:tab w:val="left" w:pos="800"/>
-          <w:tab w:val="right" w:leader="dot" w:pos="9060"/>
-        </w:tabs>
-        <w:rPr>
-          <w:rFonts w:asciiTheme="minorHAnsi" w:eastAsiaTheme="minorEastAsia" w:hAnsiTheme="minorHAnsi" w:cstheme="minorBidi"/>
-          <w:noProof/>
-          <w:szCs w:val="24"/>
-        </w:rPr>
-      </w:pPr>
-      <w:hyperlink w:anchor="_Toc2333863" w:history="1">
-        <w:r>
-          <w:rPr>
-            <w:rStyle w:val="Lienhypertexte"/>
-            <w:iCs/>
-            <w:noProof/>
-          </w:rPr>
-          <w:t>3.3</w:t>
-        </w:r>
-        <w:r>
-          <w:rPr>
-            <w:rFonts w:asciiTheme="minorHAnsi" w:eastAsiaTheme="minorEastAsia" w:hAnsiTheme="minorHAnsi" w:cstheme="minorBidi"/>
-            <w:noProof/>
-            <w:szCs w:val="24"/>
-          </w:rPr>
-          <w:tab/>
-        </w:r>
-        <w:r>
-          <w:rPr>
-            <w:rStyle w:val="Lienhypertexte"/>
-            <w:iCs/>
-            <w:noProof/>
-          </w:rPr>
-          <w:t>Modèle Logique de données</w:t>
-        </w:r>
-        <w:r>
-          <w:rPr>
-            <w:noProof/>
-            <w:webHidden/>
-          </w:rPr>
-          <w:tab/>
-        </w:r>
-        <w:r>
-          <w:rPr>
-            <w:noProof/>
-            <w:webHidden/>
-          </w:rPr>
-          <w:fldChar w:fldCharType="begin"/>
-        </w:r>
-        <w:r>
-          <w:rPr>
-            <w:noProof/>
-            <w:webHidden/>
-          </w:rPr>
-          <w:instrText xml:space="preserve"> PAGEREF _Toc2333863 \h </w:instrText>
-        </w:r>
-        <w:r>
-          <w:rPr>
-            <w:noProof/>
-            <w:webHidden/>
-          </w:rPr>
-        </w:r>
-        <w:r>
-          <w:rPr>
-            <w:noProof/>
-            <w:webHidden/>
-          </w:rPr>
-          <w:fldChar w:fldCharType="separate"/>
-        </w:r>
-        <w:r>
-          <w:rPr>
-            <w:noProof/>
-            <w:webHidden/>
-          </w:rPr>
-          <w:t>5</w:t>
-        </w:r>
-        <w:r>
-          <w:rPr>
-            <w:noProof/>
-            <w:webHidden/>
-          </w:rPr>
-          <w:fldChar w:fldCharType="end"/>
-        </w:r>
-      </w:hyperlink>
-    </w:p>
-    <w:p>
-      <w:pPr>
-        <w:pStyle w:val="TM2"/>
-        <w:tabs>
-          <w:tab w:val="left" w:pos="800"/>
-          <w:tab w:val="right" w:leader="dot" w:pos="9060"/>
-        </w:tabs>
-        <w:rPr>
-          <w:rFonts w:asciiTheme="minorHAnsi" w:eastAsiaTheme="minorEastAsia" w:hAnsiTheme="minorHAnsi" w:cstheme="minorBidi"/>
-          <w:noProof/>
-          <w:szCs w:val="24"/>
-        </w:rPr>
-      </w:pPr>
-      <w:hyperlink w:anchor="_Toc2333864" w:history="1">
-        <w:r>
-          <w:rPr>
-            <w:rStyle w:val="Lienhypertexte"/>
-            <w:iCs/>
-            <w:noProof/>
-          </w:rPr>
-          <w:t>3.4</w:t>
-        </w:r>
-        <w:r>
-          <w:rPr>
-            <w:rFonts w:asciiTheme="minorHAnsi" w:eastAsiaTheme="minorEastAsia" w:hAnsiTheme="minorHAnsi" w:cstheme="minorBidi"/>
-            <w:noProof/>
-            <w:szCs w:val="24"/>
-          </w:rPr>
-          <w:tab/>
-        </w:r>
-        <w:r>
-          <w:rPr>
-            <w:rStyle w:val="Lienhypertexte"/>
-            <w:iCs/>
-            <w:noProof/>
-          </w:rPr>
-          <w:t>Points techniques spécifiques</w:t>
-        </w:r>
-        <w:r>
-          <w:rPr>
-            <w:noProof/>
-            <w:webHidden/>
-          </w:rPr>
-          <w:tab/>
-        </w:r>
-        <w:r>
-          <w:rPr>
-            <w:noProof/>
-            <w:webHidden/>
-          </w:rPr>
-          <w:fldChar w:fldCharType="begin"/>
-        </w:r>
-        <w:r>
-          <w:rPr>
-            <w:noProof/>
-            <w:webHidden/>
-          </w:rPr>
-          <w:instrText xml:space="preserve"> PAGEREF _Toc2333864 \h </w:instrText>
-        </w:r>
-        <w:r>
-          <w:rPr>
-            <w:noProof/>
-            <w:webHidden/>
-          </w:rPr>
-        </w:r>
-        <w:r>
-          <w:rPr>
-            <w:noProof/>
-            <w:webHidden/>
-          </w:rPr>
-          <w:fldChar w:fldCharType="separate"/>
-        </w:r>
-        <w:r>
-          <w:rPr>
-            <w:noProof/>
-            <w:webHidden/>
-          </w:rPr>
-          <w:t>5</w:t>
-        </w:r>
-        <w:r>
-          <w:rPr>
-            <w:noProof/>
-            <w:webHidden/>
-          </w:rPr>
-          <w:fldChar w:fldCharType="end"/>
-        </w:r>
-      </w:hyperlink>
-    </w:p>
-    <w:p>
-      <w:pPr>
-        <w:pStyle w:val="TM3"/>
-        <w:tabs>
-          <w:tab w:val="left" w:pos="1200"/>
-          <w:tab w:val="right" w:leader="dot" w:pos="9060"/>
-        </w:tabs>
-        <w:rPr>
-          <w:rFonts w:asciiTheme="minorHAnsi" w:eastAsiaTheme="minorEastAsia" w:hAnsiTheme="minorHAnsi" w:cstheme="minorBidi"/>
-          <w:noProof/>
-          <w:szCs w:val="24"/>
-        </w:rPr>
-      </w:pPr>
-      <w:hyperlink w:anchor="_Toc2333865" w:history="1">
-        <w:r>
-          <w:rPr>
-            <w:rStyle w:val="Lienhypertexte"/>
-            <w:noProof/>
-          </w:rPr>
-          <w:t>3.4.1</w:t>
-        </w:r>
-        <w:r>
-          <w:rPr>
-            <w:rFonts w:asciiTheme="minorHAnsi" w:eastAsiaTheme="minorEastAsia" w:hAnsiTheme="minorHAnsi" w:cstheme="minorBidi"/>
-            <w:noProof/>
-            <w:szCs w:val="24"/>
-          </w:rPr>
-          <w:tab/>
-        </w:r>
-        <w:r>
-          <w:rPr>
-            <w:rStyle w:val="Lienhypertexte"/>
-            <w:noProof/>
-          </w:rPr>
-          <w:t>Point 1</w:t>
-        </w:r>
-        <w:r>
-          <w:rPr>
-            <w:noProof/>
-            <w:webHidden/>
-          </w:rPr>
-          <w:tab/>
-        </w:r>
-        <w:r>
-          <w:rPr>
-            <w:noProof/>
-            <w:webHidden/>
-          </w:rPr>
-          <w:fldChar w:fldCharType="begin"/>
-        </w:r>
-        <w:r>
-          <w:rPr>
-            <w:noProof/>
-            <w:webHidden/>
-          </w:rPr>
-          <w:instrText xml:space="preserve"> PAGEREF _Toc2333865 \h </w:instrText>
-        </w:r>
-        <w:r>
-          <w:rPr>
-            <w:noProof/>
-            <w:webHidden/>
-          </w:rPr>
-        </w:r>
-        <w:r>
-          <w:rPr>
-            <w:noProof/>
-            <w:webHidden/>
-          </w:rPr>
-          <w:fldChar w:fldCharType="separate"/>
-        </w:r>
-        <w:r>
-          <w:rPr>
-            <w:noProof/>
-            <w:webHidden/>
-          </w:rPr>
-          <w:t>5</w:t>
-        </w:r>
-        <w:r>
-          <w:rPr>
-            <w:noProof/>
-            <w:webHidden/>
-          </w:rPr>
-          <w:fldChar w:fldCharType="end"/>
-        </w:r>
-      </w:hyperlink>
-    </w:p>
-    <w:p>
-      <w:pPr>
-        <w:pStyle w:val="TM3"/>
-        <w:tabs>
-          <w:tab w:val="left" w:pos="1200"/>
-          <w:tab w:val="right" w:leader="dot" w:pos="9060"/>
-        </w:tabs>
-        <w:rPr>
-          <w:rFonts w:asciiTheme="minorHAnsi" w:eastAsiaTheme="minorEastAsia" w:hAnsiTheme="minorHAnsi" w:cstheme="minorBidi"/>
-          <w:noProof/>
-          <w:szCs w:val="24"/>
-        </w:rPr>
-      </w:pPr>
-      <w:hyperlink w:anchor="_Toc2333866" w:history="1">
-        <w:r>
-          <w:rPr>
-            <w:rStyle w:val="Lienhypertexte"/>
-            <w:noProof/>
-          </w:rPr>
-          <w:t>3.4.2</w:t>
-        </w:r>
-        <w:r>
-          <w:rPr>
-            <w:rFonts w:asciiTheme="minorHAnsi" w:eastAsiaTheme="minorEastAsia" w:hAnsiTheme="minorHAnsi" w:cstheme="minorBidi"/>
-            <w:noProof/>
-            <w:szCs w:val="24"/>
-          </w:rPr>
-          <w:tab/>
-        </w:r>
-        <w:r>
-          <w:rPr>
-            <w:rStyle w:val="Lienhypertexte"/>
-            <w:noProof/>
-          </w:rPr>
-          <w:t>Point 2</w:t>
-        </w:r>
-        <w:r>
-          <w:rPr>
-            <w:noProof/>
-            <w:webHidden/>
-          </w:rPr>
-          <w:tab/>
-        </w:r>
-        <w:r>
-          <w:rPr>
-            <w:noProof/>
-            <w:webHidden/>
-          </w:rPr>
-          <w:fldChar w:fldCharType="begin"/>
-        </w:r>
-        <w:r>
-          <w:rPr>
-            <w:noProof/>
-            <w:webHidden/>
-          </w:rPr>
-          <w:instrText xml:space="preserve"> PAGEREF _Toc2333866 \h </w:instrText>
-        </w:r>
-        <w:r>
-          <w:rPr>
-            <w:noProof/>
-            <w:webHidden/>
-          </w:rPr>
-        </w:r>
-        <w:r>
-          <w:rPr>
-            <w:noProof/>
-            <w:webHidden/>
-          </w:rPr>
-          <w:fldChar w:fldCharType="separate"/>
-        </w:r>
-        <w:r>
-          <w:rPr>
-            <w:noProof/>
-            <w:webHidden/>
-          </w:rPr>
-          <w:t>5</w:t>
-        </w:r>
-        <w:r>
-          <w:rPr>
-            <w:noProof/>
-            <w:webHidden/>
-          </w:rPr>
-          <w:fldChar w:fldCharType="end"/>
-        </w:r>
-      </w:hyperlink>
-    </w:p>
-    <w:p>
-      <w:pPr>
-        <w:pStyle w:val="TM3"/>
-        <w:tabs>
-          <w:tab w:val="left" w:pos="1200"/>
-          <w:tab w:val="right" w:leader="dot" w:pos="9060"/>
-        </w:tabs>
-        <w:rPr>
-          <w:rFonts w:asciiTheme="minorHAnsi" w:eastAsiaTheme="minorEastAsia" w:hAnsiTheme="minorHAnsi" w:cstheme="minorBidi"/>
-          <w:noProof/>
-          <w:szCs w:val="24"/>
-        </w:rPr>
-      </w:pPr>
-      <w:hyperlink w:anchor="_Toc2333867" w:history="1">
-        <w:r>
-          <w:rPr>
-            <w:rStyle w:val="Lienhypertexte"/>
-            <w:noProof/>
-          </w:rPr>
-          <w:t>3.4.3</w:t>
-        </w:r>
-        <w:r>
-          <w:rPr>
-            <w:rFonts w:asciiTheme="minorHAnsi" w:eastAsiaTheme="minorEastAsia" w:hAnsiTheme="minorHAnsi" w:cstheme="minorBidi"/>
-            <w:noProof/>
-            <w:szCs w:val="24"/>
-          </w:rPr>
-          <w:tab/>
-        </w:r>
-        <w:r>
-          <w:rPr>
-            <w:rStyle w:val="Lienhypertexte"/>
-            <w:noProof/>
-          </w:rPr>
-          <w:t>Point …</w:t>
-        </w:r>
-        <w:r>
-          <w:rPr>
-            <w:noProof/>
-            <w:webHidden/>
-          </w:rPr>
-          <w:tab/>
-        </w:r>
-        <w:r>
-          <w:rPr>
-            <w:noProof/>
-            <w:webHidden/>
-          </w:rPr>
-          <w:fldChar w:fldCharType="begin"/>
-        </w:r>
-        <w:r>
-          <w:rPr>
-            <w:noProof/>
-            <w:webHidden/>
-          </w:rPr>
-          <w:instrText xml:space="preserve"> PAGEREF _Toc2333867 \h </w:instrText>
-        </w:r>
-        <w:r>
-          <w:rPr>
-            <w:noProof/>
-            <w:webHidden/>
-          </w:rPr>
-        </w:r>
-        <w:r>
-          <w:rPr>
-            <w:noProof/>
-            <w:webHidden/>
-          </w:rPr>
-          <w:fldChar w:fldCharType="separate"/>
-        </w:r>
-        <w:r>
-          <w:rPr>
-            <w:noProof/>
-            <w:webHidden/>
-          </w:rPr>
-          <w:t>5</w:t>
-        </w:r>
-        <w:r>
-          <w:rPr>
-            <w:noProof/>
-            <w:webHidden/>
-          </w:rPr>
-          <w:fldChar w:fldCharType="end"/>
-        </w:r>
-      </w:hyperlink>
-    </w:p>
-    <w:p>
-      <w:pPr>
-        <w:pStyle w:val="TM2"/>
-        <w:tabs>
-          <w:tab w:val="left" w:pos="800"/>
-          <w:tab w:val="right" w:leader="dot" w:pos="9060"/>
-        </w:tabs>
-        <w:rPr>
-          <w:rFonts w:asciiTheme="minorHAnsi" w:eastAsiaTheme="minorEastAsia" w:hAnsiTheme="minorHAnsi" w:cstheme="minorBidi"/>
-          <w:noProof/>
-          <w:szCs w:val="24"/>
-        </w:rPr>
-      </w:pPr>
-      <w:hyperlink w:anchor="_Toc2333868" w:history="1">
-        <w:r>
-          <w:rPr>
-            <w:rStyle w:val="Lienhypertexte"/>
-            <w:iCs/>
-            <w:noProof/>
-          </w:rPr>
-          <w:t>3.5</w:t>
-        </w:r>
-        <w:r>
-          <w:rPr>
-            <w:rFonts w:asciiTheme="minorHAnsi" w:eastAsiaTheme="minorEastAsia" w:hAnsiTheme="minorHAnsi" w:cstheme="minorBidi"/>
-            <w:noProof/>
-            <w:szCs w:val="24"/>
-          </w:rPr>
-          <w:tab/>
-        </w:r>
-        <w:r>
-          <w:rPr>
-            <w:rStyle w:val="Lienhypertexte"/>
-            <w:iCs/>
-            <w:noProof/>
-          </w:rPr>
-          <w:t>Livraisons</w:t>
-        </w:r>
-        <w:r>
-          <w:rPr>
-            <w:noProof/>
-            <w:webHidden/>
-          </w:rPr>
-          <w:tab/>
-        </w:r>
-        <w:r>
-          <w:rPr>
-            <w:noProof/>
-            <w:webHidden/>
-          </w:rPr>
-          <w:fldChar w:fldCharType="begin"/>
-        </w:r>
-        <w:r>
-          <w:rPr>
-            <w:noProof/>
-            <w:webHidden/>
-          </w:rPr>
-          <w:instrText xml:space="preserve"> PAGEREF _Toc2333868 \h </w:instrText>
-        </w:r>
-        <w:r>
-          <w:rPr>
-            <w:noProof/>
-            <w:webHidden/>
-          </w:rPr>
-        </w:r>
-        <w:r>
-          <w:rPr>
-            <w:noProof/>
-            <w:webHidden/>
-          </w:rPr>
-          <w:fldChar w:fldCharType="separate"/>
-        </w:r>
-        <w:r>
-          <w:rPr>
-            <w:noProof/>
-            <w:webHidden/>
-          </w:rPr>
-          <w:t>5</w:t>
-        </w:r>
-        <w:r>
-          <w:rPr>
-            <w:noProof/>
-            <w:webHidden/>
-          </w:rPr>
-          <w:fldChar w:fldCharType="end"/>
-        </w:r>
-      </w:hyperlink>
-    </w:p>
-    <w:p>
-      <w:pPr>
-        <w:pStyle w:val="TM1"/>
-        <w:rPr>
-          <w:rFonts w:asciiTheme="minorHAnsi" w:eastAsiaTheme="minorEastAsia" w:hAnsiTheme="minorHAnsi" w:cstheme="minorBidi"/>
-          <w:szCs w:val="24"/>
-        </w:rPr>
-      </w:pPr>
-      <w:hyperlink w:anchor="_Toc2333869" w:history="1">
-        <w:r>
-          <w:rPr>
-            <w:rStyle w:val="Lienhypertexte"/>
-          </w:rPr>
-          <w:t>4</w:t>
-        </w:r>
-        <w:r>
-          <w:rPr>
-            <w:rFonts w:asciiTheme="minorHAnsi" w:eastAsiaTheme="minorEastAsia" w:hAnsiTheme="minorHAnsi" w:cstheme="minorBidi"/>
-            <w:szCs w:val="24"/>
-          </w:rPr>
-          <w:tab/>
-        </w:r>
-        <w:r>
-          <w:rPr>
-            <w:rStyle w:val="Lienhypertexte"/>
-          </w:rPr>
-          <w:t>Tests</w:t>
-        </w:r>
-        <w:r>
-          <w:rPr>
-            <w:webHidden/>
-          </w:rPr>
-          <w:tab/>
-        </w:r>
-        <w:r>
-          <w:rPr>
-            <w:webHidden/>
-          </w:rPr>
-          <w:fldChar w:fldCharType="begin"/>
-        </w:r>
-        <w:r>
-          <w:rPr>
-            <w:webHidden/>
-          </w:rPr>
-          <w:instrText xml:space="preserve"> PAGEREF _Toc2333869 \h </w:instrText>
-        </w:r>
-        <w:r>
-          <w:rPr>
-            <w:webHidden/>
-          </w:rPr>
-        </w:r>
-        <w:r>
-          <w:rPr>
-            <w:webHidden/>
-          </w:rPr>
-          <w:fldChar w:fldCharType="separate"/>
-        </w:r>
-        <w:r>
-          <w:rPr>
-            <w:webHidden/>
-          </w:rPr>
-          <w:t>5</w:t>
-        </w:r>
-        <w:r>
-          <w:rPr>
-            <w:webHidden/>
-          </w:rPr>
-          <w:fldChar w:fldCharType="end"/>
-        </w:r>
-      </w:hyperlink>
-    </w:p>
-    <w:p>
-      <w:pPr>
-        <w:pStyle w:val="TM2"/>
-        <w:tabs>
-          <w:tab w:val="left" w:pos="800"/>
-          <w:tab w:val="right" w:leader="dot" w:pos="9060"/>
-        </w:tabs>
-        <w:rPr>
-          <w:rFonts w:asciiTheme="minorHAnsi" w:eastAsiaTheme="minorEastAsia" w:hAnsiTheme="minorHAnsi" w:cstheme="minorBidi"/>
-          <w:noProof/>
-          <w:szCs w:val="24"/>
-        </w:rPr>
-      </w:pPr>
-      <w:hyperlink w:anchor="_Toc2333870" w:history="1">
-        <w:r>
-          <w:rPr>
-            <w:rStyle w:val="Lienhypertexte"/>
-            <w:iCs/>
-            <w:noProof/>
-          </w:rPr>
-          <w:t>4.1</w:t>
-        </w:r>
-        <w:r>
-          <w:rPr>
-            <w:rFonts w:asciiTheme="minorHAnsi" w:eastAsiaTheme="minorEastAsia" w:hAnsiTheme="minorHAnsi" w:cstheme="minorBidi"/>
-            <w:noProof/>
-            <w:szCs w:val="24"/>
-          </w:rPr>
-          <w:tab/>
-        </w:r>
-        <w:r>
-          <w:rPr>
-            <w:rStyle w:val="Lienhypertexte"/>
-            <w:iCs/>
-            <w:noProof/>
-          </w:rPr>
-          <w:t>Tests effectués</w:t>
-        </w:r>
-        <w:r>
-          <w:rPr>
-            <w:noProof/>
-            <w:webHidden/>
-          </w:rPr>
-          <w:tab/>
-        </w:r>
-        <w:r>
-          <w:rPr>
-            <w:noProof/>
-            <w:webHidden/>
-          </w:rPr>
-          <w:fldChar w:fldCharType="begin"/>
-        </w:r>
-        <w:r>
-          <w:rPr>
-            <w:noProof/>
-            <w:webHidden/>
-          </w:rPr>
-          <w:instrText xml:space="preserve"> PAGEREF _Toc2333870 \h </w:instrText>
-        </w:r>
-        <w:r>
-          <w:rPr>
-            <w:noProof/>
-            <w:webHidden/>
-          </w:rPr>
-        </w:r>
-        <w:r>
-          <w:rPr>
-            <w:noProof/>
-            <w:webHidden/>
-          </w:rPr>
-          <w:fldChar w:fldCharType="separate"/>
-        </w:r>
-        <w:r>
-          <w:rPr>
-            <w:noProof/>
-            <w:webHidden/>
-          </w:rPr>
-          <w:t>5</w:t>
-        </w:r>
-        <w:r>
-          <w:rPr>
-            <w:noProof/>
-            <w:webHidden/>
-          </w:rPr>
-          <w:fldChar w:fldCharType="end"/>
-        </w:r>
-      </w:hyperlink>
-    </w:p>
-    <w:p>
-      <w:pPr>
-        <w:pStyle w:val="TM2"/>
-        <w:tabs>
-          <w:tab w:val="left" w:pos="800"/>
-          <w:tab w:val="right" w:leader="dot" w:pos="9060"/>
-        </w:tabs>
-        <w:rPr>
-          <w:rFonts w:asciiTheme="minorHAnsi" w:eastAsiaTheme="minorEastAsia" w:hAnsiTheme="minorHAnsi" w:cstheme="minorBidi"/>
-          <w:noProof/>
-          <w:szCs w:val="24"/>
-        </w:rPr>
-      </w:pPr>
-      <w:hyperlink w:anchor="_Toc2333871" w:history="1">
-        <w:r>
-          <w:rPr>
-            <w:rStyle w:val="Lienhypertexte"/>
-            <w:iCs/>
-            <w:noProof/>
-          </w:rPr>
-          <w:t>4.2</w:t>
-        </w:r>
-        <w:r>
-          <w:rPr>
-            <w:rFonts w:asciiTheme="minorHAnsi" w:eastAsiaTheme="minorEastAsia" w:hAnsiTheme="minorHAnsi" w:cstheme="minorBidi"/>
-            <w:noProof/>
-            <w:szCs w:val="24"/>
-          </w:rPr>
-          <w:tab/>
-        </w:r>
-        <w:r>
-          <w:rPr>
-            <w:rStyle w:val="Lienhypertexte"/>
-            <w:iCs/>
-            <w:noProof/>
-          </w:rPr>
-          <w:t>Erreurs restantes</w:t>
-        </w:r>
-        <w:r>
-          <w:rPr>
-            <w:noProof/>
-            <w:webHidden/>
-          </w:rPr>
-          <w:tab/>
-        </w:r>
-        <w:r>
-          <w:rPr>
-            <w:noProof/>
-            <w:webHidden/>
-          </w:rPr>
-          <w:fldChar w:fldCharType="begin"/>
-        </w:r>
-        <w:r>
-          <w:rPr>
-            <w:noProof/>
-            <w:webHidden/>
-          </w:rPr>
-          <w:instrText xml:space="preserve"> PAGEREF _Toc2333871 \h </w:instrText>
-        </w:r>
-        <w:r>
-          <w:rPr>
-            <w:noProof/>
-            <w:webHidden/>
-          </w:rPr>
-        </w:r>
-        <w:r>
-          <w:rPr>
-            <w:noProof/>
-            <w:webHidden/>
-          </w:rPr>
-          <w:fldChar w:fldCharType="separate"/>
-        </w:r>
-        <w:r>
-          <w:rPr>
-            <w:noProof/>
-            <w:webHidden/>
-          </w:rPr>
-          <w:t>5</w:t>
-        </w:r>
-        <w:r>
-          <w:rPr>
-            <w:noProof/>
-            <w:webHidden/>
-          </w:rPr>
-          <w:fldChar w:fldCharType="end"/>
-        </w:r>
-      </w:hyperlink>
-    </w:p>
-    <w:p>
-      <w:pPr>
-        <w:pStyle w:val="TM1"/>
-        <w:rPr>
-          <w:rFonts w:asciiTheme="minorHAnsi" w:eastAsiaTheme="minorEastAsia" w:hAnsiTheme="minorHAnsi" w:cstheme="minorBidi"/>
-          <w:szCs w:val="24"/>
-        </w:rPr>
-      </w:pPr>
-      <w:hyperlink w:anchor="_Toc2333872" w:history="1">
-        <w:r>
-          <w:rPr>
-            <w:rStyle w:val="Lienhypertexte"/>
-          </w:rPr>
-          <w:t>5</w:t>
-        </w:r>
-        <w:r>
-          <w:rPr>
-            <w:rFonts w:asciiTheme="minorHAnsi" w:eastAsiaTheme="minorEastAsia" w:hAnsiTheme="minorHAnsi" w:cstheme="minorBidi"/>
-            <w:szCs w:val="24"/>
-          </w:rPr>
-          <w:tab/>
-        </w:r>
-        <w:r>
-          <w:rPr>
-            <w:rStyle w:val="Lienhypertexte"/>
-          </w:rPr>
-          <w:t>Conclusions</w:t>
-        </w:r>
-        <w:r>
-          <w:rPr>
-            <w:webHidden/>
-          </w:rPr>
-          <w:tab/>
-        </w:r>
-        <w:r>
-          <w:rPr>
-            <w:webHidden/>
-          </w:rPr>
-          <w:fldChar w:fldCharType="begin"/>
-        </w:r>
-        <w:r>
-          <w:rPr>
-            <w:webHidden/>
-          </w:rPr>
-          <w:instrText xml:space="preserve"> PAGEREF _Toc2333872 \h </w:instrText>
-        </w:r>
-        <w:r>
-          <w:rPr>
-            <w:webHidden/>
-          </w:rPr>
-        </w:r>
-        <w:r>
-          <w:rPr>
-            <w:webHidden/>
-          </w:rPr>
-          <w:fldChar w:fldCharType="separate"/>
-        </w:r>
-        <w:r>
-          <w:rPr>
-            <w:webHidden/>
-          </w:rPr>
-          <w:t>5</w:t>
-        </w:r>
-        <w:r>
-          <w:rPr>
-            <w:webHidden/>
-          </w:rPr>
-          <w:fldChar w:fldCharType="end"/>
-        </w:r>
-      </w:hyperlink>
-    </w:p>
-    <w:p>
-      <w:pPr>
-        <w:pStyle w:val="TM1"/>
-        <w:rPr>
-          <w:rFonts w:asciiTheme="minorHAnsi" w:eastAsiaTheme="minorEastAsia" w:hAnsiTheme="minorHAnsi" w:cstheme="minorBidi"/>
-          <w:szCs w:val="24"/>
-        </w:rPr>
-      </w:pPr>
-      <w:hyperlink w:anchor="_Toc2333873" w:history="1">
-        <w:r>
-          <w:rPr>
-            <w:rStyle w:val="Lienhypertexte"/>
-          </w:rPr>
-          <w:t>6</w:t>
-        </w:r>
-        <w:r>
-          <w:rPr>
-            <w:rFonts w:asciiTheme="minorHAnsi" w:eastAsiaTheme="minorEastAsia" w:hAnsiTheme="minorHAnsi" w:cstheme="minorBidi"/>
-            <w:szCs w:val="24"/>
-          </w:rPr>
-          <w:tab/>
-        </w:r>
-        <w:r>
-          <w:rPr>
-            <w:rStyle w:val="Lienhypertexte"/>
-          </w:rPr>
-          <w:t>Annexes</w:t>
-        </w:r>
-        <w:r>
-          <w:rPr>
-            <w:webHidden/>
-          </w:rPr>
-          <w:tab/>
-        </w:r>
-        <w:r>
-          <w:rPr>
-            <w:webHidden/>
-          </w:rPr>
-          <w:fldChar w:fldCharType="begin"/>
-        </w:r>
-        <w:r>
-          <w:rPr>
-            <w:webHidden/>
-          </w:rPr>
-          <w:instrText xml:space="preserve"> PAGEREF _Toc2333873 \h </w:instrText>
-        </w:r>
-        <w:r>
-          <w:rPr>
-            <w:webHidden/>
-          </w:rPr>
-        </w:r>
-        <w:r>
-          <w:rPr>
-            <w:webHidden/>
-          </w:rPr>
-          <w:fldChar w:fldCharType="separate"/>
-        </w:r>
-        <w:r>
-          <w:rPr>
-            <w:webHidden/>
-          </w:rPr>
-          <w:t>6</w:t>
-        </w:r>
-        <w:r>
-          <w:rPr>
-            <w:webHidden/>
-          </w:rPr>
-          <w:fldChar w:fldCharType="end"/>
-        </w:r>
-      </w:hyperlink>
-    </w:p>
-    <w:p>
-      <w:pPr>
-        <w:pStyle w:val="TM2"/>
-        <w:tabs>
-          <w:tab w:val="left" w:pos="800"/>
-          <w:tab w:val="right" w:leader="dot" w:pos="9060"/>
-        </w:tabs>
-        <w:rPr>
-          <w:rFonts w:asciiTheme="minorHAnsi" w:eastAsiaTheme="minorEastAsia" w:hAnsiTheme="minorHAnsi" w:cstheme="minorBidi"/>
-          <w:noProof/>
-          <w:szCs w:val="24"/>
-        </w:rPr>
-      </w:pPr>
-      <w:hyperlink w:anchor="_Toc2333874" w:history="1">
-        <w:r>
-          <w:rPr>
-            <w:rStyle w:val="Lienhypertexte"/>
-            <w:iCs/>
-            <w:noProof/>
-          </w:rPr>
-          <w:t>6.1</w:t>
-        </w:r>
-        <w:r>
-          <w:rPr>
-            <w:rFonts w:asciiTheme="minorHAnsi" w:eastAsiaTheme="minorEastAsia" w:hAnsiTheme="minorHAnsi" w:cstheme="minorBidi"/>
-            <w:noProof/>
-            <w:szCs w:val="24"/>
-          </w:rPr>
-          <w:tab/>
-        </w:r>
-        <w:r>
-          <w:rPr>
-            <w:rStyle w:val="Lienhypertexte"/>
-            <w:iCs/>
-            <w:noProof/>
-          </w:rPr>
-          <w:t>Sources – Bibliographie</w:t>
-        </w:r>
-        <w:r>
-          <w:rPr>
-            <w:noProof/>
-            <w:webHidden/>
-          </w:rPr>
-          <w:tab/>
-        </w:r>
-        <w:r>
-          <w:rPr>
-            <w:noProof/>
-            <w:webHidden/>
-          </w:rPr>
-          <w:fldChar w:fldCharType="begin"/>
-        </w:r>
-        <w:r>
-          <w:rPr>
-            <w:noProof/>
-            <w:webHidden/>
-          </w:rPr>
-          <w:instrText xml:space="preserve"> PAGEREF _Toc2333874 \h </w:instrText>
-        </w:r>
-        <w:r>
-          <w:rPr>
-            <w:noProof/>
-            <w:webHidden/>
-          </w:rPr>
-        </w:r>
-        <w:r>
-          <w:rPr>
-            <w:noProof/>
-            <w:webHidden/>
-          </w:rPr>
-          <w:fldChar w:fldCharType="separate"/>
-        </w:r>
-        <w:r>
-          <w:rPr>
-            <w:noProof/>
-            <w:webHidden/>
-          </w:rPr>
-          <w:t>6</w:t>
-        </w:r>
-        <w:r>
-          <w:rPr>
-            <w:noProof/>
-            <w:webHidden/>
-          </w:rPr>
-          <w:fldChar w:fldCharType="end"/>
-        </w:r>
-      </w:hyperlink>
-    </w:p>
-    <w:p>
-      <w:pPr>
-        <w:pStyle w:val="TM2"/>
-        <w:tabs>
-          <w:tab w:val="left" w:pos="800"/>
-          <w:tab w:val="right" w:leader="dot" w:pos="9060"/>
-        </w:tabs>
-        <w:rPr>
-          <w:rFonts w:asciiTheme="minorHAnsi" w:eastAsiaTheme="minorEastAsia" w:hAnsiTheme="minorHAnsi" w:cstheme="minorBidi"/>
-          <w:noProof/>
-          <w:szCs w:val="24"/>
-        </w:rPr>
-      </w:pPr>
-      <w:hyperlink w:anchor="_Toc2333875" w:history="1">
-        <w:r>
-          <w:rPr>
-            <w:rStyle w:val="Lienhypertexte"/>
-            <w:iCs/>
-            <w:noProof/>
-          </w:rPr>
-          <w:t>6.2</w:t>
-        </w:r>
-        <w:r>
-          <w:rPr>
-            <w:rFonts w:asciiTheme="minorHAnsi" w:eastAsiaTheme="minorEastAsia" w:hAnsiTheme="minorHAnsi" w:cstheme="minorBidi"/>
-            <w:noProof/>
-            <w:szCs w:val="24"/>
-          </w:rPr>
-          <w:tab/>
-        </w:r>
-        <w:r>
-          <w:rPr>
-            <w:rStyle w:val="Lienhypertexte"/>
-            <w:iCs/>
-            <w:noProof/>
-          </w:rPr>
-          <w:t>Journal de bord du projet</w:t>
-        </w:r>
-        <w:r>
-          <w:rPr>
-            <w:noProof/>
-            <w:webHidden/>
-          </w:rPr>
-          <w:tab/>
-        </w:r>
-        <w:r>
-          <w:rPr>
-            <w:noProof/>
-            <w:webHidden/>
-          </w:rPr>
-          <w:fldChar w:fldCharType="begin"/>
-        </w:r>
-        <w:r>
-          <w:rPr>
-            <w:noProof/>
-            <w:webHidden/>
-          </w:rPr>
-          <w:instrText xml:space="preserve"> PAGEREF _Toc2333875 \h </w:instrText>
-        </w:r>
-        <w:r>
-          <w:rPr>
-            <w:noProof/>
-            <w:webHidden/>
-          </w:rPr>
-        </w:r>
-        <w:r>
-          <w:rPr>
-            <w:noProof/>
-            <w:webHidden/>
-          </w:rPr>
-          <w:fldChar w:fldCharType="separate"/>
-        </w:r>
-        <w:r>
-          <w:rPr>
-            <w:noProof/>
-            <w:webHidden/>
-          </w:rPr>
-          <w:t>6</w:t>
+          <w:t>11</w:t>
         </w:r>
         <w:r>
           <w:rPr>
@@ -3322,9 +3863,8 @@
       <w:pPr>
         <w:pStyle w:val="Titre1"/>
       </w:pPr>
-      <w:bookmarkStart w:id="0" w:name="_Toc2333847"/>
-      <w:r>
-        <w:lastRenderedPageBreak/>
+      <w:bookmarkStart w:id="0" w:name="_Toc3792868"/>
+      <w:r>
         <w:t>Introduction</w:t>
       </w:r>
       <w:bookmarkEnd w:id="0"/>
@@ -3337,7 +3877,7 @@
           <w:iCs/>
         </w:rPr>
       </w:pPr>
-      <w:bookmarkStart w:id="1" w:name="_Toc2333848"/>
+      <w:bookmarkStart w:id="1" w:name="_Toc3792869"/>
       <w:r>
         <w:rPr>
           <w:i w:val="0"/>
@@ -3410,7 +3950,7 @@
           <w:iCs/>
         </w:rPr>
       </w:pPr>
-      <w:bookmarkStart w:id="2" w:name="_Toc2333849"/>
+      <w:bookmarkStart w:id="2" w:name="_Toc3792870"/>
       <w:r>
         <w:rPr>
           <w:i w:val="0"/>
@@ -3747,7 +4287,7 @@
           <w:iCs/>
         </w:rPr>
       </w:pPr>
-      <w:bookmarkStart w:id="3" w:name="_Toc2333850"/>
+      <w:bookmarkStart w:id="3" w:name="_Toc3792871"/>
       <w:r>
         <w:rPr>
           <w:i w:val="0"/>
@@ -3793,31 +4333,31 @@
           <w:iCs/>
         </w:rPr>
       </w:pPr>
-      <w:bookmarkStart w:id="4" w:name="_Toc2333851"/>
+      <w:bookmarkStart w:id="4" w:name="_Toc3792872"/>
       <w:r>
         <w:rPr>
           <w:i w:val="0"/>
           <w:iCs/>
           <w:noProof/>
-        </w:rPr>
-        <w:lastRenderedPageBreak/>
+          <w:lang w:val="fr-CH" w:eastAsia="fr-CH"/>
+        </w:rPr>
         <w:drawing>
-          <wp:anchor distT="0" distB="0" distL="114300" distR="114300" simplePos="0" relativeHeight="251661312" behindDoc="0" locked="0" layoutInCell="1" allowOverlap="1" wp14:anchorId="5E4E2E00" wp14:editId="5007BD9D">
+          <wp:anchor distT="0" distB="0" distL="114300" distR="114300" simplePos="0" relativeHeight="251661312" behindDoc="0" locked="0" layoutInCell="1" allowOverlap="1" wp14:anchorId="5E4E2E00" wp14:editId="6FAC1699">
             <wp:simplePos x="0" y="0"/>
-            <wp:positionH relativeFrom="column">
-              <wp:posOffset>65405</wp:posOffset>
+            <wp:positionH relativeFrom="margin">
+              <wp:align>center</wp:align>
             </wp:positionH>
             <wp:positionV relativeFrom="paragraph">
-              <wp:posOffset>327660</wp:posOffset>
+              <wp:posOffset>361239</wp:posOffset>
             </wp:positionV>
-            <wp:extent cx="5752465" cy="2451100"/>
-            <wp:effectExtent l="0" t="0" r="0" b="12700"/>
+            <wp:extent cx="5676900" cy="2859405"/>
+            <wp:effectExtent l="0" t="0" r="0" b="0"/>
             <wp:wrapTight wrapText="bothSides">
               <wp:wrapPolygon edited="0">
                 <wp:start x="0" y="0"/>
-                <wp:lineTo x="0" y="21488"/>
-                <wp:lineTo x="21459" y="21488"/>
-                <wp:lineTo x="21459" y="0"/>
+                <wp:lineTo x="0" y="21442"/>
+                <wp:lineTo x="21528" y="21442"/>
+                <wp:lineTo x="21528" y="0"/>
                 <wp:lineTo x="0" y="0"/>
               </wp:wrapPolygon>
             </wp:wrapTight>
@@ -3834,7 +4374,7 @@
                       <a:picLocks noChangeAspect="1" noChangeArrowheads="1"/>
                     </pic:cNvPicPr>
                   </pic:nvPicPr>
-                  <pic:blipFill>
+                  <pic:blipFill rotWithShape="1">
                     <a:blip r:embed="rId10">
                       <a:extLst>
                         <a:ext uri="{28A0092B-C50C-407E-A947-70E740481C1C}">
@@ -3842,15 +4382,13 @@
                         </a:ext>
                       </a:extLst>
                     </a:blip>
-                    <a:srcRect/>
-                    <a:stretch>
-                      <a:fillRect/>
-                    </a:stretch>
+                    <a:srcRect l="1067" t="3898" r="20521" b="3381"/>
+                    <a:stretch/>
                   </pic:blipFill>
                   <pic:spPr bwMode="auto">
                     <a:xfrm>
                       <a:off x="0" y="0"/>
-                      <a:ext cx="5752465" cy="2451100"/>
+                      <a:ext cx="5676900" cy="2859405"/>
                     </a:xfrm>
                     <a:prstGeom prst="rect">
                       <a:avLst/>
@@ -3859,6 +4397,11 @@
                     <a:ln>
                       <a:noFill/>
                     </a:ln>
+                    <a:extLst>
+                      <a:ext uri="{53640926-AAD7-44D8-BBD7-CCE9431645EC}">
+                        <a14:shadowObscured xmlns:a14="http://schemas.microsoft.com/office/drawing/2010/main"/>
+                      </a:ext>
+                    </a:extLst>
                   </pic:spPr>
                 </pic:pic>
               </a:graphicData>
@@ -3892,18 +4435,25 @@
       <w:pPr>
         <w:pStyle w:val="Titre1"/>
       </w:pPr>
-      <w:bookmarkStart w:id="5" w:name="_Toc2333852"/>
+      <w:bookmarkStart w:id="5" w:name="_Toc3792873"/>
+      <w:bookmarkEnd w:id="5"/>
+    </w:p>
+    <w:p>
+      <w:pPr>
+        <w:pStyle w:val="Titre1"/>
+      </w:pPr>
+      <w:bookmarkStart w:id="6" w:name="_Toc3792874"/>
       <w:r>
         <w:t>Analyse</w:t>
       </w:r>
-      <w:bookmarkEnd w:id="5"/>
+      <w:bookmarkEnd w:id="6"/>
     </w:p>
     <w:p>
       <w:pPr>
         <w:pStyle w:val="Help"/>
       </w:pPr>
-      <w:bookmarkStart w:id="6" w:name="_Toc25553307"/>
-      <w:bookmarkStart w:id="7" w:name="_Toc71691011"/>
+      <w:bookmarkStart w:id="7" w:name="_Toc25553307"/>
+      <w:bookmarkStart w:id="8" w:name="_Toc71691011"/>
       <w:r>
         <w:t xml:space="preserve">L’analyse </w:t>
       </w:r>
@@ -3944,13 +4494,13 @@
           <w:i/>
         </w:rPr>
       </w:pPr>
-      <w:bookmarkStart w:id="8" w:name="_Toc2333853"/>
-      <w:bookmarkEnd w:id="6"/>
+      <w:bookmarkStart w:id="9" w:name="_Toc3792875"/>
       <w:bookmarkEnd w:id="7"/>
+      <w:bookmarkEnd w:id="8"/>
       <w:r>
         <w:t>Use cases et scénarios</w:t>
       </w:r>
-      <w:bookmarkEnd w:id="8"/>
+      <w:bookmarkEnd w:id="9"/>
     </w:p>
     <w:p>
       <w:pPr>
@@ -3959,16 +4509,17 @@
           <w:lang w:val="fr-CH" w:eastAsia="en-US"/>
         </w:rPr>
       </w:pPr>
-      <w:bookmarkStart w:id="9" w:name="_Toc71691012"/>
-      <w:bookmarkStart w:id="10" w:name="_Toc2333857"/>
-      <w:bookmarkStart w:id="11" w:name="_Toc1588691"/>
+      <w:bookmarkStart w:id="10" w:name="_Toc1588691"/>
+      <w:bookmarkStart w:id="11" w:name="_Toc71691012"/>
+      <w:bookmarkStart w:id="12" w:name="_Toc3792876"/>
       <w:r>
         <w:rPr>
           <w:lang w:val="fr-CH" w:eastAsia="en-US"/>
         </w:rPr>
         <w:t>Apprendre à jouer</w:t>
       </w:r>
-      <w:bookmarkEnd w:id="11"/>
+      <w:bookmarkEnd w:id="10"/>
+      <w:bookmarkEnd w:id="12"/>
     </w:p>
     <w:p>
       <w:pPr>
@@ -3977,14 +4528,16 @@
           <w:lang w:val="fr-CH" w:eastAsia="en-US"/>
         </w:rPr>
       </w:pPr>
-      <w:bookmarkStart w:id="12" w:name="_Toc1588692"/>
+      <w:bookmarkStart w:id="13" w:name="_Toc1588692"/>
+      <w:bookmarkStart w:id="14" w:name="_Toc3792877"/>
       <w:r>
         <w:rPr>
           <w:lang w:val="fr-CH" w:eastAsia="en-US"/>
         </w:rPr>
         <w:t>Démarrer et lire les règles</w:t>
       </w:r>
-      <w:bookmarkEnd w:id="12"/>
+      <w:bookmarkEnd w:id="13"/>
+      <w:bookmarkEnd w:id="14"/>
     </w:p>
     <w:tbl>
       <w:tblPr>
@@ -4358,12 +4911,16 @@
               <w:spacing w:after="160" w:line="259" w:lineRule="auto"/>
               <w:rPr>
                 <w:rFonts w:ascii="Calibri" w:hAnsi="Calibri"/>
-                <w:sz w:val="22"/>
-              </w:rPr>
-            </w:pPr>
-            <w:r>
-              <w:rPr>
-                <w:rFonts w:ascii="Calibri" w:hAnsi="Calibri"/>
+                <w:b w:val="0"/>
+                <w:bCs w:val="0"/>
+                <w:sz w:val="22"/>
+              </w:rPr>
+            </w:pPr>
+            <w:r>
+              <w:rPr>
+                <w:rFonts w:ascii="Calibri" w:hAnsi="Calibri"/>
+                <w:b w:val="0"/>
+                <w:bCs w:val="0"/>
                 <w:sz w:val="22"/>
               </w:rPr>
               <w:t>On lance le programme.</w:t>
@@ -4439,12 +4996,16 @@
               <w:spacing w:after="160" w:line="259" w:lineRule="auto"/>
               <w:rPr>
                 <w:rFonts w:ascii="Calibri" w:hAnsi="Calibri"/>
-                <w:sz w:val="22"/>
-              </w:rPr>
-            </w:pPr>
-            <w:r>
-              <w:rPr>
-                <w:rFonts w:ascii="Calibri" w:hAnsi="Calibri"/>
+                <w:b w:val="0"/>
+                <w:bCs w:val="0"/>
+                <w:sz w:val="22"/>
+              </w:rPr>
+            </w:pPr>
+            <w:r>
+              <w:rPr>
+                <w:rFonts w:ascii="Calibri" w:hAnsi="Calibri"/>
+                <w:b w:val="0"/>
+                <w:bCs w:val="0"/>
                 <w:sz w:val="22"/>
               </w:rPr>
               <w:t>On tape « </w:t>
@@ -4453,6 +5014,8 @@
             <w:r>
               <w:rPr>
                 <w:rFonts w:ascii="Calibri" w:hAnsi="Calibri"/>
+                <w:b w:val="0"/>
+                <w:bCs w:val="0"/>
                 <w:sz w:val="22"/>
               </w:rPr>
               <w:t>bla</w:t>
@@ -4461,6 +5024,8 @@
             <w:r>
               <w:rPr>
                 <w:rFonts w:ascii="Calibri" w:hAnsi="Calibri"/>
+                <w:b w:val="0"/>
+                <w:bCs w:val="0"/>
                 <w:sz w:val="22"/>
               </w:rPr>
               <w:t xml:space="preserve"> </w:t>
@@ -4469,6 +5034,8 @@
             <w:r>
               <w:rPr>
                 <w:rFonts w:ascii="Calibri" w:hAnsi="Calibri"/>
+                <w:b w:val="0"/>
+                <w:bCs w:val="0"/>
                 <w:sz w:val="22"/>
               </w:rPr>
               <w:t>bla</w:t>
@@ -4477,6 +5044,8 @@
             <w:r>
               <w:rPr>
                 <w:rFonts w:ascii="Calibri" w:hAnsi="Calibri"/>
+                <w:b w:val="0"/>
+                <w:bCs w:val="0"/>
                 <w:sz w:val="22"/>
               </w:rPr>
               <w:t>».</w:t>
@@ -4546,15 +5115,18 @@
               <w:spacing w:after="160" w:line="259" w:lineRule="auto"/>
               <w:rPr>
                 <w:rFonts w:ascii="Calibri" w:hAnsi="Calibri"/>
-                <w:sz w:val="22"/>
-              </w:rPr>
-            </w:pPr>
-            <w:r>
-              <w:rPr>
-                <w:rFonts w:ascii="Calibri" w:hAnsi="Calibri"/>
-                <w:sz w:val="22"/>
-              </w:rPr>
-              <w:lastRenderedPageBreak/>
+                <w:b w:val="0"/>
+                <w:bCs w:val="0"/>
+                <w:sz w:val="22"/>
+              </w:rPr>
+            </w:pPr>
+            <w:r>
+              <w:rPr>
+                <w:rFonts w:ascii="Calibri" w:hAnsi="Calibri"/>
+                <w:b w:val="0"/>
+                <w:bCs w:val="0"/>
+                <w:sz w:val="22"/>
+              </w:rPr>
               <w:t>On tape « oui »</w:t>
             </w:r>
           </w:p>
@@ -4611,12 +5183,16 @@
               <w:spacing w:after="160" w:line="259" w:lineRule="auto"/>
               <w:rPr>
                 <w:rFonts w:ascii="Calibri" w:hAnsi="Calibri"/>
-                <w:sz w:val="22"/>
-              </w:rPr>
-            </w:pPr>
-            <w:r>
-              <w:rPr>
-                <w:rFonts w:ascii="Calibri" w:hAnsi="Calibri"/>
+                <w:b w:val="0"/>
+                <w:bCs w:val="0"/>
+                <w:sz w:val="22"/>
+              </w:rPr>
+            </w:pPr>
+            <w:r>
+              <w:rPr>
+                <w:rFonts w:ascii="Calibri" w:hAnsi="Calibri"/>
+                <w:b w:val="0"/>
+                <w:bCs w:val="0"/>
                 <w:sz w:val="22"/>
               </w:rPr>
               <w:t>On tape une touche.</w:t>
@@ -4686,14 +5262,16 @@
           <w:lang w:val="fr-CH" w:eastAsia="en-US"/>
         </w:rPr>
       </w:pPr>
-      <w:bookmarkStart w:id="13" w:name="_Toc1588693"/>
+      <w:bookmarkStart w:id="15" w:name="_Toc1588693"/>
+      <w:bookmarkStart w:id="16" w:name="_Toc3792878"/>
       <w:r>
         <w:rPr>
           <w:lang w:val="fr-CH" w:eastAsia="en-US"/>
         </w:rPr>
         <w:t>Démarrer sans lire les règles</w:t>
       </w:r>
-      <w:bookmarkEnd w:id="13"/>
+      <w:bookmarkEnd w:id="15"/>
+      <w:bookmarkEnd w:id="16"/>
     </w:p>
     <w:tbl>
       <w:tblPr>
@@ -5238,14 +5816,16 @@
           <w:lang w:val="fr-CH" w:eastAsia="en-US"/>
         </w:rPr>
       </w:pPr>
-      <w:bookmarkStart w:id="14" w:name="_Toc1588694"/>
+      <w:bookmarkStart w:id="17" w:name="_Toc1588694"/>
+      <w:bookmarkStart w:id="18" w:name="_Toc3792879"/>
       <w:r>
         <w:rPr>
           <w:lang w:val="fr-CH" w:eastAsia="en-US"/>
         </w:rPr>
         <w:t>Placer les bateaux</w:t>
       </w:r>
-      <w:bookmarkEnd w:id="14"/>
+      <w:bookmarkEnd w:id="17"/>
+      <w:bookmarkEnd w:id="18"/>
     </w:p>
     <w:p>
       <w:pPr>
@@ -5254,14 +5834,16 @@
           <w:lang w:val="fr-CH" w:eastAsia="en-US"/>
         </w:rPr>
       </w:pPr>
-      <w:bookmarkStart w:id="15" w:name="_Toc1588695"/>
+      <w:bookmarkStart w:id="19" w:name="_Toc1588695"/>
+      <w:bookmarkStart w:id="20" w:name="_Toc3792880"/>
       <w:r>
         <w:rPr>
           <w:lang w:val="fr-CH" w:eastAsia="en-US"/>
         </w:rPr>
         <w:t>Grille fixe</w:t>
       </w:r>
-      <w:bookmarkEnd w:id="15"/>
+      <w:bookmarkEnd w:id="19"/>
+      <w:bookmarkEnd w:id="20"/>
     </w:p>
     <w:tbl>
       <w:tblPr>
@@ -5570,7 +6152,6 @@
                 <w:rFonts w:ascii="Calibri" w:hAnsi="Calibri"/>
                 <w:sz w:val="22"/>
               </w:rPr>
-              <w:lastRenderedPageBreak/>
               <w:t>Action</w:t>
             </w:r>
           </w:p>
@@ -5706,6 +6287,8 @@
             <w:r>
               <w:rPr>
                 <w:rFonts w:ascii="Calibri" w:hAnsi="Calibri"/>
+                <w:b w:val="0"/>
+                <w:bCs w:val="0"/>
                 <w:sz w:val="22"/>
               </w:rPr>
               <w:t>On tape une touche.</w:t>
@@ -5773,14 +6356,16 @@
           <w:lang w:val="fr-CH" w:eastAsia="en-US"/>
         </w:rPr>
       </w:pPr>
-      <w:bookmarkStart w:id="16" w:name="_Toc1588696"/>
+      <w:bookmarkStart w:id="21" w:name="_Toc1588696"/>
+      <w:bookmarkStart w:id="22" w:name="_Toc3792881"/>
       <w:r>
         <w:rPr>
           <w:lang w:val="fr-CH" w:eastAsia="en-US"/>
         </w:rPr>
         <w:t>Choisir une grille</w:t>
       </w:r>
-      <w:bookmarkEnd w:id="16"/>
+      <w:bookmarkEnd w:id="21"/>
+      <w:bookmarkEnd w:id="22"/>
     </w:p>
     <w:tbl>
       <w:tblPr>
@@ -6154,6 +6739,8 @@
               <w:spacing w:after="160" w:line="259" w:lineRule="auto"/>
               <w:rPr>
                 <w:rFonts w:ascii="Calibri" w:hAnsi="Calibri"/>
+                <w:b w:val="0"/>
+                <w:bCs w:val="0"/>
                 <w:sz w:val="22"/>
               </w:rPr>
             </w:pPr>
@@ -6218,12 +6805,16 @@
               <w:spacing w:after="160" w:line="259" w:lineRule="auto"/>
               <w:rPr>
                 <w:rFonts w:ascii="Calibri" w:hAnsi="Calibri"/>
-                <w:sz w:val="22"/>
-              </w:rPr>
-            </w:pPr>
-            <w:r>
-              <w:rPr>
-                <w:rFonts w:ascii="Calibri" w:hAnsi="Calibri"/>
+                <w:b w:val="0"/>
+                <w:bCs w:val="0"/>
+                <w:sz w:val="22"/>
+              </w:rPr>
+            </w:pPr>
+            <w:r>
+              <w:rPr>
+                <w:rFonts w:ascii="Calibri" w:hAnsi="Calibri"/>
+                <w:b w:val="0"/>
+                <w:bCs w:val="0"/>
                 <w:sz w:val="22"/>
               </w:rPr>
               <w:t>On tape 5.</w:t>
@@ -6290,12 +6881,16 @@
               <w:spacing w:after="160" w:line="259" w:lineRule="auto"/>
               <w:rPr>
                 <w:rFonts w:ascii="Calibri" w:hAnsi="Calibri"/>
-                <w:sz w:val="22"/>
-              </w:rPr>
-            </w:pPr>
-            <w:r>
-              <w:rPr>
-                <w:rFonts w:ascii="Calibri" w:hAnsi="Calibri"/>
+                <w:b w:val="0"/>
+                <w:bCs w:val="0"/>
+                <w:sz w:val="22"/>
+              </w:rPr>
+            </w:pPr>
+            <w:r>
+              <w:rPr>
+                <w:rFonts w:ascii="Calibri" w:hAnsi="Calibri"/>
+                <w:b w:val="0"/>
+                <w:bCs w:val="0"/>
                 <w:sz w:val="22"/>
               </w:rPr>
               <w:t>On tape 2.</w:t>
@@ -6359,14 +6954,16 @@
           <w:lang w:val="fr-CH" w:eastAsia="en-US"/>
         </w:rPr>
       </w:pPr>
-      <w:bookmarkStart w:id="17" w:name="_Toc1588697"/>
+      <w:bookmarkStart w:id="23" w:name="_Toc1588697"/>
+      <w:bookmarkStart w:id="24" w:name="_Toc3792882"/>
       <w:r>
         <w:rPr>
           <w:lang w:val="fr-CH" w:eastAsia="en-US"/>
         </w:rPr>
         <w:t>Placer les bateaux (joueur)</w:t>
       </w:r>
-      <w:bookmarkEnd w:id="17"/>
+      <w:bookmarkEnd w:id="23"/>
+      <w:bookmarkEnd w:id="24"/>
     </w:p>
     <w:tbl>
       <w:tblPr>
@@ -6740,6 +7337,8 @@
               <w:spacing w:after="160" w:line="259" w:lineRule="auto"/>
               <w:rPr>
                 <w:rFonts w:ascii="Calibri" w:hAnsi="Calibri"/>
+                <w:b w:val="0"/>
+                <w:bCs w:val="0"/>
                 <w:sz w:val="22"/>
               </w:rPr>
             </w:pPr>
@@ -6804,12 +7403,16 @@
               <w:spacing w:after="160" w:line="259" w:lineRule="auto"/>
               <w:rPr>
                 <w:rFonts w:ascii="Calibri" w:hAnsi="Calibri"/>
-                <w:sz w:val="22"/>
-              </w:rPr>
-            </w:pPr>
-            <w:r>
-              <w:rPr>
-                <w:rFonts w:ascii="Calibri" w:hAnsi="Calibri"/>
+                <w:b w:val="0"/>
+                <w:bCs w:val="0"/>
+                <w:sz w:val="22"/>
+              </w:rPr>
+            </w:pPr>
+            <w:r>
+              <w:rPr>
+                <w:rFonts w:ascii="Calibri" w:hAnsi="Calibri"/>
+                <w:b w:val="0"/>
+                <w:bCs w:val="0"/>
                 <w:sz w:val="22"/>
               </w:rPr>
               <w:t>On entre 2.</w:t>
@@ -6868,12 +7471,16 @@
               <w:spacing w:after="160" w:line="259" w:lineRule="auto"/>
               <w:rPr>
                 <w:rFonts w:ascii="Calibri" w:hAnsi="Calibri"/>
-                <w:sz w:val="22"/>
-              </w:rPr>
-            </w:pPr>
-            <w:r>
-              <w:rPr>
-                <w:rFonts w:ascii="Calibri" w:hAnsi="Calibri"/>
+                <w:b w:val="0"/>
+                <w:bCs w:val="0"/>
+                <w:sz w:val="22"/>
+              </w:rPr>
+            </w:pPr>
+            <w:r>
+              <w:rPr>
+                <w:rFonts w:ascii="Calibri" w:hAnsi="Calibri"/>
+                <w:b w:val="0"/>
+                <w:bCs w:val="0"/>
                 <w:sz w:val="22"/>
               </w:rPr>
               <w:t>On entre 2</w:t>
@@ -6932,12 +7539,16 @@
               <w:spacing w:after="160" w:line="259" w:lineRule="auto"/>
               <w:rPr>
                 <w:rFonts w:ascii="Calibri" w:hAnsi="Calibri"/>
-                <w:sz w:val="22"/>
-              </w:rPr>
-            </w:pPr>
-            <w:r>
-              <w:rPr>
-                <w:rFonts w:ascii="Calibri" w:hAnsi="Calibri"/>
+                <w:b w:val="0"/>
+                <w:bCs w:val="0"/>
+                <w:sz w:val="22"/>
+              </w:rPr>
+            </w:pPr>
+            <w:r>
+              <w:rPr>
+                <w:rFonts w:ascii="Calibri" w:hAnsi="Calibri"/>
+                <w:b w:val="0"/>
+                <w:bCs w:val="0"/>
                 <w:sz w:val="22"/>
               </w:rPr>
               <w:t>On entre A6</w:t>
@@ -6999,12 +7610,16 @@
               <w:spacing w:after="160" w:line="259" w:lineRule="auto"/>
               <w:rPr>
                 <w:rFonts w:ascii="Calibri" w:hAnsi="Calibri"/>
-                <w:sz w:val="22"/>
-              </w:rPr>
-            </w:pPr>
-            <w:r>
-              <w:rPr>
-                <w:rFonts w:ascii="Calibri" w:hAnsi="Calibri"/>
+                <w:b w:val="0"/>
+                <w:bCs w:val="0"/>
+                <w:sz w:val="22"/>
+              </w:rPr>
+            </w:pPr>
+            <w:r>
+              <w:rPr>
+                <w:rFonts w:ascii="Calibri" w:hAnsi="Calibri"/>
+                <w:b w:val="0"/>
+                <w:bCs w:val="0"/>
                 <w:sz w:val="22"/>
               </w:rPr>
               <w:t>On entre A3</w:t>
@@ -7066,12 +7681,16 @@
               <w:spacing w:after="160" w:line="259" w:lineRule="auto"/>
               <w:rPr>
                 <w:rFonts w:ascii="Calibri" w:hAnsi="Calibri"/>
-                <w:sz w:val="22"/>
-              </w:rPr>
-            </w:pPr>
-            <w:r>
-              <w:rPr>
-                <w:rFonts w:ascii="Calibri" w:hAnsi="Calibri"/>
+                <w:b w:val="0"/>
+                <w:bCs w:val="0"/>
+                <w:sz w:val="22"/>
+              </w:rPr>
+            </w:pPr>
+            <w:r>
+              <w:rPr>
+                <w:rFonts w:ascii="Calibri" w:hAnsi="Calibri"/>
+                <w:b w:val="0"/>
+                <w:bCs w:val="0"/>
                 <w:sz w:val="22"/>
               </w:rPr>
               <w:t>On entre A5</w:t>
@@ -7135,12 +7754,16 @@
               <w:jc w:val="center"/>
               <w:rPr>
                 <w:rFonts w:ascii="Calibri" w:hAnsi="Calibri"/>
-                <w:sz w:val="22"/>
-              </w:rPr>
-            </w:pPr>
-            <w:r>
-              <w:rPr>
-                <w:rFonts w:ascii="Calibri" w:hAnsi="Calibri"/>
+                <w:b w:val="0"/>
+                <w:bCs w:val="0"/>
+                <w:sz w:val="22"/>
+              </w:rPr>
+            </w:pPr>
+            <w:r>
+              <w:rPr>
+                <w:rFonts w:ascii="Calibri" w:hAnsi="Calibri"/>
+                <w:b w:val="0"/>
+                <w:bCs w:val="0"/>
                 <w:sz w:val="22"/>
               </w:rPr>
               <w:t>…</w:t>
@@ -7162,6 +7785,8 @@
               <w:spacing w:after="160" w:line="259" w:lineRule="auto"/>
               <w:rPr>
                 <w:rFonts w:ascii="Calibri" w:hAnsi="Calibri"/>
+                <w:b w:val="0"/>
+                <w:bCs w:val="0"/>
                 <w:sz w:val="22"/>
               </w:rPr>
             </w:pPr>
@@ -7216,14 +7841,16 @@
           <w:lang w:val="fr-CH" w:eastAsia="en-US"/>
         </w:rPr>
       </w:pPr>
-      <w:bookmarkStart w:id="18" w:name="_Toc1588698"/>
+      <w:bookmarkStart w:id="25" w:name="_Toc1588698"/>
+      <w:bookmarkStart w:id="26" w:name="_Toc3792883"/>
       <w:r>
         <w:rPr>
           <w:lang w:val="fr-CH" w:eastAsia="en-US"/>
         </w:rPr>
         <w:t>Jouer contre l’ordinateur</w:t>
       </w:r>
-      <w:bookmarkEnd w:id="18"/>
+      <w:bookmarkEnd w:id="25"/>
+      <w:bookmarkEnd w:id="26"/>
     </w:p>
     <w:p>
       <w:pPr>
@@ -7232,14 +7859,16 @@
           <w:lang w:val="fr-CH" w:eastAsia="en-US"/>
         </w:rPr>
       </w:pPr>
-      <w:bookmarkStart w:id="19" w:name="_Toc1588699"/>
+      <w:bookmarkStart w:id="27" w:name="_Toc1588699"/>
+      <w:bookmarkStart w:id="28" w:name="_Toc3792884"/>
       <w:r>
         <w:rPr>
           <w:lang w:val="fr-CH" w:eastAsia="en-US"/>
         </w:rPr>
         <w:t>Partie complète.</w:t>
       </w:r>
-      <w:bookmarkEnd w:id="19"/>
+      <w:bookmarkEnd w:id="27"/>
+      <w:bookmarkEnd w:id="28"/>
     </w:p>
     <w:tbl>
       <w:tblPr>
@@ -7613,6 +8242,8 @@
               <w:spacing w:after="160" w:line="259" w:lineRule="auto"/>
               <w:rPr>
                 <w:rFonts w:ascii="Calibri" w:hAnsi="Calibri"/>
+                <w:b w:val="0"/>
+                <w:bCs w:val="0"/>
                 <w:sz w:val="22"/>
               </w:rPr>
             </w:pPr>
@@ -7677,12 +8308,16 @@
               <w:spacing w:after="160" w:line="259" w:lineRule="auto"/>
               <w:rPr>
                 <w:rFonts w:ascii="Calibri" w:hAnsi="Calibri"/>
-                <w:sz w:val="22"/>
-              </w:rPr>
-            </w:pPr>
-            <w:r>
-              <w:rPr>
-                <w:rFonts w:ascii="Calibri" w:hAnsi="Calibri"/>
+                <w:b w:val="0"/>
+                <w:bCs w:val="0"/>
+                <w:sz w:val="22"/>
+              </w:rPr>
+            </w:pPr>
+            <w:r>
+              <w:rPr>
+                <w:rFonts w:ascii="Calibri" w:hAnsi="Calibri"/>
+                <w:b w:val="0"/>
+                <w:bCs w:val="0"/>
                 <w:sz w:val="22"/>
               </w:rPr>
               <w:t>On entre une touche puis enter.</w:t>
@@ -7758,12 +8393,16 @@
               <w:spacing w:after="160" w:line="259" w:lineRule="auto"/>
               <w:rPr>
                 <w:rFonts w:ascii="Calibri" w:hAnsi="Calibri"/>
-                <w:sz w:val="22"/>
-              </w:rPr>
-            </w:pPr>
-            <w:r>
-              <w:rPr>
-                <w:rFonts w:ascii="Calibri" w:hAnsi="Calibri"/>
+                <w:b w:val="0"/>
+                <w:bCs w:val="0"/>
+                <w:sz w:val="22"/>
+              </w:rPr>
+            </w:pPr>
+            <w:r>
+              <w:rPr>
+                <w:rFonts w:ascii="Calibri" w:hAnsi="Calibri"/>
+                <w:b w:val="0"/>
+                <w:bCs w:val="0"/>
                 <w:sz w:val="22"/>
               </w:rPr>
               <w:t>On entre B4</w:t>
@@ -7822,12 +8461,16 @@
               <w:spacing w:after="160" w:line="259" w:lineRule="auto"/>
               <w:rPr>
                 <w:rFonts w:ascii="Calibri" w:hAnsi="Calibri"/>
-                <w:sz w:val="22"/>
-              </w:rPr>
-            </w:pPr>
-            <w:r>
-              <w:rPr>
-                <w:rFonts w:ascii="Calibri" w:hAnsi="Calibri"/>
+                <w:b w:val="0"/>
+                <w:bCs w:val="0"/>
+                <w:sz w:val="22"/>
+              </w:rPr>
+            </w:pPr>
+            <w:r>
+              <w:rPr>
+                <w:rFonts w:ascii="Calibri" w:hAnsi="Calibri"/>
+                <w:b w:val="0"/>
+                <w:bCs w:val="0"/>
                 <w:sz w:val="22"/>
               </w:rPr>
               <w:t>On entre B8</w:t>
@@ -7886,12 +8529,16 @@
               <w:spacing w:after="160" w:line="259" w:lineRule="auto"/>
               <w:rPr>
                 <w:rFonts w:ascii="Calibri" w:hAnsi="Calibri"/>
-                <w:sz w:val="22"/>
-              </w:rPr>
-            </w:pPr>
-            <w:r>
-              <w:rPr>
-                <w:rFonts w:ascii="Calibri" w:hAnsi="Calibri"/>
+                <w:b w:val="0"/>
+                <w:bCs w:val="0"/>
+                <w:sz w:val="22"/>
+              </w:rPr>
+            </w:pPr>
+            <w:r>
+              <w:rPr>
+                <w:rFonts w:ascii="Calibri" w:hAnsi="Calibri"/>
+                <w:b w:val="0"/>
+                <w:bCs w:val="0"/>
                 <w:sz w:val="22"/>
               </w:rPr>
               <w:t>On entre B7</w:t>
@@ -7950,15 +8597,18 @@
               <w:spacing w:after="160" w:line="259" w:lineRule="auto"/>
               <w:rPr>
                 <w:rFonts w:ascii="Calibri" w:hAnsi="Calibri"/>
-                <w:sz w:val="22"/>
-              </w:rPr>
-            </w:pPr>
-            <w:r>
-              <w:rPr>
-                <w:rFonts w:ascii="Calibri" w:hAnsi="Calibri"/>
-                <w:sz w:val="22"/>
-              </w:rPr>
-              <w:lastRenderedPageBreak/>
+                <w:b w:val="0"/>
+                <w:bCs w:val="0"/>
+                <w:sz w:val="22"/>
+              </w:rPr>
+            </w:pPr>
+            <w:r>
+              <w:rPr>
+                <w:rFonts w:ascii="Calibri" w:hAnsi="Calibri"/>
+                <w:b w:val="0"/>
+                <w:bCs w:val="0"/>
+                <w:sz w:val="22"/>
+              </w:rPr>
               <w:t>On entre B6</w:t>
             </w:r>
           </w:p>
@@ -8022,12 +8672,16 @@
               <w:spacing w:after="160" w:line="259" w:lineRule="auto"/>
               <w:rPr>
                 <w:rFonts w:ascii="Calibri" w:hAnsi="Calibri"/>
-                <w:sz w:val="22"/>
-              </w:rPr>
-            </w:pPr>
-            <w:r>
-              <w:rPr>
-                <w:rFonts w:ascii="Calibri" w:hAnsi="Calibri"/>
+                <w:b w:val="0"/>
+                <w:bCs w:val="0"/>
+                <w:sz w:val="22"/>
+              </w:rPr>
+            </w:pPr>
+            <w:r>
+              <w:rPr>
+                <w:rFonts w:ascii="Calibri" w:hAnsi="Calibri"/>
+                <w:b w:val="0"/>
+                <w:bCs w:val="0"/>
                 <w:sz w:val="22"/>
               </w:rPr>
               <w:t>On entre F4</w:t>
@@ -8086,12 +8740,16 @@
               <w:spacing w:after="160" w:line="259" w:lineRule="auto"/>
               <w:rPr>
                 <w:rFonts w:ascii="Calibri" w:hAnsi="Calibri"/>
-                <w:sz w:val="22"/>
-              </w:rPr>
-            </w:pPr>
-            <w:r>
-              <w:rPr>
-                <w:rFonts w:ascii="Calibri" w:hAnsi="Calibri"/>
+                <w:b w:val="0"/>
+                <w:bCs w:val="0"/>
+                <w:sz w:val="22"/>
+              </w:rPr>
+            </w:pPr>
+            <w:r>
+              <w:rPr>
+                <w:rFonts w:ascii="Calibri" w:hAnsi="Calibri"/>
+                <w:b w:val="0"/>
+                <w:bCs w:val="0"/>
                 <w:sz w:val="22"/>
               </w:rPr>
               <w:t>On entre R9</w:t>
@@ -8173,12 +8831,16 @@
               <w:spacing w:after="160" w:line="259" w:lineRule="auto"/>
               <w:rPr>
                 <w:rFonts w:ascii="Calibri" w:hAnsi="Calibri"/>
-                <w:sz w:val="22"/>
-              </w:rPr>
-            </w:pPr>
-            <w:r>
-              <w:rPr>
-                <w:rFonts w:ascii="Calibri" w:hAnsi="Calibri"/>
+                <w:b w:val="0"/>
+                <w:bCs w:val="0"/>
+                <w:sz w:val="22"/>
+              </w:rPr>
+            </w:pPr>
+            <w:r>
+              <w:rPr>
+                <w:rFonts w:ascii="Calibri" w:hAnsi="Calibri"/>
+                <w:b w:val="0"/>
+                <w:bCs w:val="0"/>
                 <w:sz w:val="22"/>
               </w:rPr>
               <w:t>On entre D3</w:t>
@@ -8237,12 +8899,16 @@
               <w:spacing w:after="160" w:line="259" w:lineRule="auto"/>
               <w:rPr>
                 <w:rFonts w:ascii="Calibri" w:hAnsi="Calibri"/>
-                <w:sz w:val="22"/>
-              </w:rPr>
-            </w:pPr>
-            <w:r>
-              <w:rPr>
-                <w:rFonts w:ascii="Calibri" w:hAnsi="Calibri"/>
+                <w:b w:val="0"/>
+                <w:bCs w:val="0"/>
+                <w:sz w:val="22"/>
+              </w:rPr>
+            </w:pPr>
+            <w:r>
+              <w:rPr>
+                <w:rFonts w:ascii="Calibri" w:hAnsi="Calibri"/>
+                <w:b w:val="0"/>
+                <w:bCs w:val="0"/>
                 <w:sz w:val="22"/>
               </w:rPr>
               <w:t>On entre F4</w:t>
@@ -8310,12 +8976,16 @@
               <w:jc w:val="center"/>
               <w:rPr>
                 <w:rFonts w:ascii="Calibri" w:hAnsi="Calibri"/>
-                <w:sz w:val="22"/>
-              </w:rPr>
-            </w:pPr>
-            <w:r>
-              <w:rPr>
-                <w:rFonts w:ascii="Calibri" w:hAnsi="Calibri"/>
+                <w:b w:val="0"/>
+                <w:bCs w:val="0"/>
+                <w:sz w:val="22"/>
+              </w:rPr>
+            </w:pPr>
+            <w:r>
+              <w:rPr>
+                <w:rFonts w:ascii="Calibri" w:hAnsi="Calibri"/>
+                <w:b w:val="0"/>
+                <w:bCs w:val="0"/>
                 <w:sz w:val="22"/>
               </w:rPr>
               <w:t>…</w:t>
@@ -8337,6 +9007,8 @@
               <w:spacing w:after="160" w:line="259" w:lineRule="auto"/>
               <w:rPr>
                 <w:rFonts w:ascii="Calibri" w:hAnsi="Calibri"/>
+                <w:b w:val="0"/>
+                <w:bCs w:val="0"/>
                 <w:sz w:val="22"/>
               </w:rPr>
             </w:pPr>
@@ -8407,8 +9079,7 @@
           <w:iCs/>
         </w:rPr>
       </w:pPr>
-      <w:bookmarkStart w:id="20" w:name="_Toc2333858"/>
-      <w:bookmarkEnd w:id="10"/>
+      <w:bookmarkStart w:id="29" w:name="_Toc3792885"/>
       <w:r>
         <w:rPr>
           <w:i w:val="0"/>
@@ -8416,8 +9087,8 @@
         </w:rPr>
         <w:t>Stratégie de test</w:t>
       </w:r>
-      <w:bookmarkEnd w:id="9"/>
-      <w:bookmarkEnd w:id="20"/>
+      <w:bookmarkEnd w:id="11"/>
+      <w:bookmarkEnd w:id="29"/>
     </w:p>
     <w:p>
       <w:pPr>
@@ -8425,9 +9096,8 @@
           <w:rFonts w:cs="Arial"/>
         </w:rPr>
       </w:pPr>
-      <w:bookmarkStart w:id="21" w:name="_Toc25553309"/>
-      <w:bookmarkStart w:id="22" w:name="_Toc71691014"/>
-      <w:bookmarkStart w:id="23" w:name="_Toc2333859"/>
+      <w:bookmarkStart w:id="30" w:name="_Toc25553309"/>
+      <w:bookmarkStart w:id="31" w:name="_Toc71691014"/>
       <w:r>
         <w:rPr>
           <w:rFonts w:cs="Arial"/>
@@ -8450,7 +9120,7 @@
     </w:p>
     <w:p>
       <w:pPr>
-        <w:pStyle w:val="Pardeliste"/>
+        <w:pStyle w:val="Paragraphedeliste"/>
         <w:numPr>
           <w:ilvl w:val="0"/>
           <w:numId w:val="30"/>
@@ -8476,7 +9146,15 @@
         <w:rPr>
           <w:rFonts w:cs="Arial"/>
         </w:rPr>
-        <w:t>Pour les tests finaux de la bataille navale, je testerai seul sur 2 ordinateurs Windows 10, à l’école et à la maison. Aucuns tests ne sont prévus pour les autres OS.</w:t>
+        <w:t>Pour les tests finaux de la bataille navale, je testerai seul sur 2 ordinateurs Windows 10, à l’école et à la maison. Aucuns test</w:t>
+      </w:r>
+      <w:bookmarkStart w:id="32" w:name="_GoBack"/>
+      <w:bookmarkEnd w:id="32"/>
+      <w:r>
+        <w:rPr>
+          <w:rFonts w:cs="Arial"/>
+        </w:rPr>
+        <w:t>s ne sont prévus pour les autres OS.</w:t>
       </w:r>
     </w:p>
     <w:p>
@@ -8500,14 +9178,13 @@
           <w:tab w:val="num" w:pos="360"/>
         </w:tabs>
       </w:pPr>
-      <w:bookmarkStart w:id="24" w:name="_Toc2333860"/>
-      <w:bookmarkEnd w:id="21"/>
-      <w:bookmarkEnd w:id="22"/>
-      <w:bookmarkEnd w:id="23"/>
+      <w:bookmarkStart w:id="33" w:name="_Toc3792886"/>
+      <w:bookmarkEnd w:id="30"/>
+      <w:bookmarkEnd w:id="31"/>
       <w:r>
         <w:t>Implémentation</w:t>
       </w:r>
-      <w:bookmarkEnd w:id="24"/>
+      <w:bookmarkEnd w:id="33"/>
     </w:p>
     <w:p>
       <w:pPr>
@@ -8517,10 +9194,10 @@
           <w:iCs/>
         </w:rPr>
       </w:pPr>
-      <w:bookmarkStart w:id="25" w:name="_Toc2333861"/>
-      <w:bookmarkStart w:id="26" w:name="_Toc25553317"/>
-      <w:bookmarkStart w:id="27" w:name="_Toc71691022"/>
-      <w:bookmarkStart w:id="28" w:name="_Ref254352701"/>
+      <w:bookmarkStart w:id="34" w:name="_Toc25553317"/>
+      <w:bookmarkStart w:id="35" w:name="_Toc71691022"/>
+      <w:bookmarkStart w:id="36" w:name="_Ref254352701"/>
+      <w:bookmarkStart w:id="37" w:name="_Toc3792887"/>
       <w:r>
         <w:rPr>
           <w:i w:val="0"/>
@@ -8528,7 +9205,7 @@
         </w:rPr>
         <w:t>Vue d’ensemble</w:t>
       </w:r>
-      <w:bookmarkEnd w:id="25"/>
+      <w:bookmarkEnd w:id="37"/>
     </w:p>
     <w:p>
       <w:pPr>
@@ -8597,7 +9274,7 @@
           <w:iCs/>
         </w:rPr>
       </w:pPr>
-      <w:bookmarkStart w:id="29" w:name="_Toc2333862"/>
+      <w:bookmarkStart w:id="38" w:name="_Toc3792888"/>
       <w:r>
         <w:rPr>
           <w:i w:val="0"/>
@@ -8605,7 +9282,7 @@
         </w:rPr>
         <w:t>Choix techniques</w:t>
       </w:r>
-      <w:bookmarkEnd w:id="29"/>
+      <w:bookmarkEnd w:id="38"/>
     </w:p>
     <w:p>
       <w:pPr>
@@ -8654,7 +9331,6 @@
         </w:numPr>
       </w:pPr>
       <w:r>
-        <w:lastRenderedPageBreak/>
         <w:t xml:space="preserve">Logiciels tiers (utilitaires, </w:t>
       </w:r>
       <w:proofErr w:type="spellStart"/>
@@ -8693,7 +9369,7 @@
           <w:iCs/>
         </w:rPr>
       </w:pPr>
-      <w:bookmarkStart w:id="30" w:name="_Toc2333863"/>
+      <w:bookmarkStart w:id="39" w:name="_Toc3792889"/>
       <w:r>
         <w:rPr>
           <w:i w:val="0"/>
@@ -8701,7 +9377,7 @@
         </w:rPr>
         <w:t>Modèle Logique de données</w:t>
       </w:r>
-      <w:bookmarkEnd w:id="30"/>
+      <w:bookmarkEnd w:id="39"/>
     </w:p>
     <w:p>
       <w:pPr>
@@ -8778,7 +9454,7 @@
           <w:iCs/>
         </w:rPr>
       </w:pPr>
-      <w:bookmarkStart w:id="31" w:name="_Toc2333864"/>
+      <w:bookmarkStart w:id="40" w:name="_Toc3792890"/>
       <w:r>
         <w:rPr>
           <w:i w:val="0"/>
@@ -8786,7 +9462,7 @@
         </w:rPr>
         <w:t>Points techniques spécifiques</w:t>
       </w:r>
-      <w:bookmarkEnd w:id="31"/>
+      <w:bookmarkEnd w:id="40"/>
     </w:p>
     <w:p>
       <w:pPr>
@@ -8947,35 +9623,35 @@
       <w:pPr>
         <w:pStyle w:val="Titre3"/>
       </w:pPr>
-      <w:bookmarkStart w:id="32" w:name="_Toc2333865"/>
+      <w:bookmarkStart w:id="41" w:name="_Toc3792891"/>
       <w:r>
         <w:t>Point 1</w:t>
       </w:r>
-      <w:bookmarkEnd w:id="32"/>
+      <w:bookmarkEnd w:id="41"/>
     </w:p>
     <w:p>
       <w:pPr>
         <w:pStyle w:val="Titre3"/>
       </w:pPr>
-      <w:bookmarkStart w:id="33" w:name="_Toc2333866"/>
+      <w:bookmarkStart w:id="42" w:name="_Toc3792892"/>
       <w:r>
         <w:t>Point 2</w:t>
       </w:r>
-      <w:bookmarkEnd w:id="33"/>
+      <w:bookmarkEnd w:id="42"/>
     </w:p>
     <w:p>
       <w:pPr>
         <w:pStyle w:val="Titre3"/>
       </w:pPr>
-      <w:bookmarkStart w:id="34" w:name="_Toc2333867"/>
+      <w:bookmarkStart w:id="43" w:name="_Toc3792893"/>
       <w:r>
         <w:t>Point …</w:t>
       </w:r>
-      <w:bookmarkEnd w:id="34"/>
-    </w:p>
-    <w:bookmarkEnd w:id="26"/>
-    <w:bookmarkEnd w:id="27"/>
-    <w:bookmarkEnd w:id="28"/>
+      <w:bookmarkEnd w:id="43"/>
+    </w:p>
+    <w:bookmarkEnd w:id="34"/>
+    <w:bookmarkEnd w:id="35"/>
+    <w:bookmarkEnd w:id="36"/>
     <w:p>
       <w:pPr>
         <w:pStyle w:val="Help"/>
@@ -9033,7 +9709,7 @@
           <w:iCs/>
         </w:rPr>
       </w:pPr>
-      <w:bookmarkStart w:id="35" w:name="_Toc2333868"/>
+      <w:bookmarkStart w:id="44" w:name="_Toc3792894"/>
       <w:r>
         <w:rPr>
           <w:i w:val="0"/>
@@ -9041,7 +9717,7 @@
         </w:rPr>
         <w:t>Livraisons</w:t>
       </w:r>
-      <w:bookmarkEnd w:id="35"/>
+      <w:bookmarkEnd w:id="44"/>
     </w:p>
     <w:p>
       <w:pPr>
@@ -9055,13 +9731,13 @@
       <w:pPr>
         <w:pStyle w:val="Titre1"/>
       </w:pPr>
-      <w:bookmarkStart w:id="36" w:name="_Toc2333869"/>
-      <w:bookmarkStart w:id="37" w:name="_Toc25553321"/>
-      <w:bookmarkStart w:id="38" w:name="_Toc71691025"/>
+      <w:bookmarkStart w:id="45" w:name="_Toc25553321"/>
+      <w:bookmarkStart w:id="46" w:name="_Toc71691025"/>
+      <w:bookmarkStart w:id="47" w:name="_Toc3792895"/>
       <w:r>
         <w:t>Tests</w:t>
       </w:r>
-      <w:bookmarkEnd w:id="36"/>
+      <w:bookmarkEnd w:id="47"/>
     </w:p>
     <w:p>
       <w:pPr>
@@ -9071,7 +9747,7 @@
           <w:iCs/>
         </w:rPr>
       </w:pPr>
-      <w:bookmarkStart w:id="39" w:name="_Toc2333870"/>
+      <w:bookmarkStart w:id="48" w:name="_Toc3792896"/>
       <w:r>
         <w:rPr>
           <w:i w:val="0"/>
@@ -9086,7 +9762,7 @@
         </w:rPr>
         <w:t>est</w:t>
       </w:r>
-      <w:bookmarkEnd w:id="37"/>
+      <w:bookmarkEnd w:id="45"/>
       <w:r>
         <w:rPr>
           <w:i w:val="0"/>
@@ -9094,8 +9770,8 @@
         </w:rPr>
         <w:t>s effectués</w:t>
       </w:r>
-      <w:bookmarkEnd w:id="38"/>
-      <w:bookmarkEnd w:id="39"/>
+      <w:bookmarkEnd w:id="46"/>
+      <w:bookmarkEnd w:id="48"/>
     </w:p>
     <w:p>
       <w:pPr>
@@ -9113,9 +9789,9 @@
           <w:iCs/>
         </w:rPr>
       </w:pPr>
-      <w:bookmarkStart w:id="40" w:name="_Toc25553322"/>
-      <w:bookmarkStart w:id="41" w:name="_Toc71691026"/>
-      <w:bookmarkStart w:id="42" w:name="_Toc2333871"/>
+      <w:bookmarkStart w:id="49" w:name="_Toc25553322"/>
+      <w:bookmarkStart w:id="50" w:name="_Toc71691026"/>
+      <w:bookmarkStart w:id="51" w:name="_Toc3792897"/>
       <w:r>
         <w:rPr>
           <w:i w:val="0"/>
@@ -9123,7 +9799,7 @@
         </w:rPr>
         <w:t xml:space="preserve">Erreurs </w:t>
       </w:r>
-      <w:bookmarkEnd w:id="40"/>
+      <w:bookmarkEnd w:id="49"/>
       <w:r>
         <w:rPr>
           <w:i w:val="0"/>
@@ -9131,8 +9807,8 @@
         </w:rPr>
         <w:t>restantes</w:t>
       </w:r>
-      <w:bookmarkEnd w:id="41"/>
-      <w:bookmarkEnd w:id="42"/>
+      <w:bookmarkEnd w:id="50"/>
+      <w:bookmarkEnd w:id="51"/>
       <w:r>
         <w:rPr>
           <w:i w:val="0"/>
@@ -9145,7 +9821,7 @@
       <w:pPr>
         <w:pStyle w:val="Help"/>
       </w:pPr>
-      <w:bookmarkStart w:id="43" w:name="_Toc25553323"/>
+      <w:bookmarkStart w:id="52" w:name="_Toc25553323"/>
       <w:r>
         <w:t xml:space="preserve">S'il reste encore des </w:t>
       </w:r>
@@ -9181,7 +9857,7 @@
       <w:r>
         <w:t>Conséquences sur l'utilisation du produit</w:t>
       </w:r>
-      <w:bookmarkEnd w:id="43"/>
+      <w:bookmarkEnd w:id="52"/>
     </w:p>
     <w:p>
       <w:pPr>
@@ -9202,19 +9878,18 @@
           <w:tab w:val="num" w:pos="360"/>
         </w:tabs>
       </w:pPr>
-      <w:bookmarkStart w:id="44" w:name="_Toc25553328"/>
-      <w:bookmarkStart w:id="45" w:name="_Toc71703263"/>
-      <w:bookmarkStart w:id="46" w:name="_Toc2333872"/>
-      <w:r>
-        <w:lastRenderedPageBreak/>
+      <w:bookmarkStart w:id="53" w:name="_Toc25553328"/>
+      <w:bookmarkStart w:id="54" w:name="_Toc71703263"/>
+      <w:bookmarkStart w:id="55" w:name="_Toc3792898"/>
+      <w:r>
         <w:t>C</w:t>
       </w:r>
-      <w:bookmarkEnd w:id="44"/>
-      <w:bookmarkEnd w:id="45"/>
+      <w:bookmarkEnd w:id="53"/>
+      <w:bookmarkEnd w:id="54"/>
       <w:r>
         <w:t>onclusions</w:t>
       </w:r>
-      <w:bookmarkEnd w:id="46"/>
+      <w:bookmarkEnd w:id="55"/>
     </w:p>
     <w:p>
       <w:pPr>
@@ -9296,16 +9971,16 @@
           <w:tab w:val="num" w:pos="360"/>
         </w:tabs>
       </w:pPr>
-      <w:bookmarkStart w:id="47" w:name="_Toc71703264"/>
-      <w:bookmarkStart w:id="48" w:name="_Toc2333873"/>
+      <w:bookmarkStart w:id="56" w:name="_Toc71703264"/>
+      <w:bookmarkStart w:id="57" w:name="_Toc3792899"/>
       <w:r>
         <w:t>A</w:t>
       </w:r>
-      <w:bookmarkEnd w:id="47"/>
+      <w:bookmarkEnd w:id="56"/>
       <w:r>
         <w:t>nnexes</w:t>
       </w:r>
-      <w:bookmarkEnd w:id="48"/>
+      <w:bookmarkEnd w:id="57"/>
     </w:p>
     <w:p>
       <w:pPr>
@@ -9315,8 +9990,8 @@
           <w:iCs/>
         </w:rPr>
       </w:pPr>
-      <w:bookmarkStart w:id="49" w:name="_Toc71703265"/>
-      <w:bookmarkStart w:id="50" w:name="_Toc2333874"/>
+      <w:bookmarkStart w:id="58" w:name="_Toc71703265"/>
+      <w:bookmarkStart w:id="59" w:name="_Toc3792900"/>
       <w:r>
         <w:rPr>
           <w:i w:val="0"/>
@@ -9324,8 +9999,8 @@
         </w:rPr>
         <w:t>Sources – Bibliographie</w:t>
       </w:r>
-      <w:bookmarkEnd w:id="49"/>
-      <w:bookmarkEnd w:id="50"/>
+      <w:bookmarkEnd w:id="58"/>
+      <w:bookmarkEnd w:id="59"/>
     </w:p>
     <w:p>
       <w:pPr>
@@ -9357,9 +10032,9 @@
           <w:iCs/>
         </w:rPr>
       </w:pPr>
-      <w:bookmarkStart w:id="51" w:name="_Toc25553330"/>
-      <w:bookmarkStart w:id="52" w:name="_Toc71703266"/>
-      <w:bookmarkStart w:id="53" w:name="_Toc2333875"/>
+      <w:bookmarkStart w:id="60" w:name="_Toc25553330"/>
+      <w:bookmarkStart w:id="61" w:name="_Toc71703266"/>
+      <w:bookmarkStart w:id="62" w:name="_Toc3792901"/>
       <w:r>
         <w:rPr>
           <w:i w:val="0"/>
@@ -9367,8 +10042,8 @@
         </w:rPr>
         <w:t xml:space="preserve">Journal de bord </w:t>
       </w:r>
-      <w:bookmarkEnd w:id="51"/>
-      <w:bookmarkEnd w:id="52"/>
+      <w:bookmarkEnd w:id="60"/>
+      <w:bookmarkEnd w:id="61"/>
       <w:r>
         <w:rPr>
           <w:i w:val="0"/>
@@ -9376,7 +10051,7 @@
         </w:rPr>
         <w:t>du projet</w:t>
       </w:r>
-      <w:bookmarkEnd w:id="53"/>
+      <w:bookmarkEnd w:id="62"/>
     </w:p>
     <w:p/>
     <w:tbl>
@@ -9470,8 +10145,6 @@
           <w:szCs w:val="14"/>
         </w:rPr>
       </w:pPr>
-      <w:bookmarkStart w:id="54" w:name="_GoBack"/>
-      <w:bookmarkEnd w:id="54"/>
     </w:p>
     <w:sectPr>
       <w:headerReference w:type="default" r:id="rId11"/>
@@ -9486,7 +10159,7 @@
 </file>
 
 <file path=word/endnotes.xml><?xml version="1.0" encoding="utf-8"?>
-<w:endnotes xmlns:wpc="http://schemas.microsoft.com/office/word/2010/wordprocessingCanvas" xmlns:mo="http://schemas.microsoft.com/office/mac/office/2008/main" xmlns:mc="http://schemas.openxmlformats.org/markup-compatibility/2006" xmlns:mv="urn:schemas-microsoft-com:mac:vml" xmlns:o="urn:schemas-microsoft-com:office:office" xmlns:r="http://schemas.openxmlformats.org/officeDocument/2006/relationships" xmlns:m="http://schemas.openxmlformats.org/officeDocument/2006/math" xmlns:v="urn:schemas-microsoft-com:vml" xmlns:wp14="http://schemas.microsoft.com/office/word/2010/wordprocessingDrawing" xmlns:wp="http://schemas.openxmlformats.org/drawingml/2006/wordprocessingDrawing" xmlns:w10="urn:schemas-microsoft-com:office:word" xmlns:w="http://schemas.openxmlformats.org/wordprocessingml/2006/main" xmlns:w14="http://schemas.microsoft.com/office/word/2010/wordml" xmlns:w15="http://schemas.microsoft.com/office/word/2012/wordml" xmlns:wpg="http://schemas.microsoft.com/office/word/2010/wordprocessingGroup" xmlns:wpi="http://schemas.microsoft.com/office/word/2010/wordprocessingInk" xmlns:wne="http://schemas.microsoft.com/office/word/2006/wordml" xmlns:wps="http://schemas.microsoft.com/office/word/2010/wordprocessingShape" mc:Ignorable="w14 w15 wp14">
+<w:endnotes xmlns:wpc="http://schemas.microsoft.com/office/word/2010/wordprocessingCanvas" xmlns:cx="http://schemas.microsoft.com/office/drawing/2014/chartex" xmlns:cx1="http://schemas.microsoft.com/office/drawing/2015/9/8/chartex" xmlns:mc="http://schemas.openxmlformats.org/markup-compatibility/2006" xmlns:o="urn:schemas-microsoft-com:office:office" xmlns:r="http://schemas.openxmlformats.org/officeDocument/2006/relationships" xmlns:m="http://schemas.openxmlformats.org/officeDocument/2006/math" xmlns:v="urn:schemas-microsoft-com:vml" xmlns:wp14="http://schemas.microsoft.com/office/word/2010/wordprocessingDrawing" xmlns:wp="http://schemas.openxmlformats.org/drawingml/2006/wordprocessingDrawing" xmlns:w10="urn:schemas-microsoft-com:office:word" xmlns:w="http://schemas.openxmlformats.org/wordprocessingml/2006/main" xmlns:w14="http://schemas.microsoft.com/office/word/2010/wordml" xmlns:w15="http://schemas.microsoft.com/office/word/2012/wordml" xmlns:w16se="http://schemas.microsoft.com/office/word/2015/wordml/symex" xmlns:wpg="http://schemas.microsoft.com/office/word/2010/wordprocessingGroup" xmlns:wpi="http://schemas.microsoft.com/office/word/2010/wordprocessingInk" xmlns:wne="http://schemas.microsoft.com/office/word/2006/wordml" xmlns:wps="http://schemas.microsoft.com/office/word/2010/wordprocessingShape" mc:Ignorable="w14 w15 w16se wp14">
   <w:endnote w:type="separator" w:id="-1">
     <w:p>
       <w:r>
@@ -9505,7 +10178,7 @@
 </file>
 
 <file path=word/footer1.xml><?xml version="1.0" encoding="utf-8"?>
-<w:ftr xmlns:wpc="http://schemas.microsoft.com/office/word/2010/wordprocessingCanvas" xmlns:mo="http://schemas.microsoft.com/office/mac/office/2008/main" xmlns:mc="http://schemas.openxmlformats.org/markup-compatibility/2006" xmlns:mv="urn:schemas-microsoft-com:mac:vml" xmlns:o="urn:schemas-microsoft-com:office:office" xmlns:r="http://schemas.openxmlformats.org/officeDocument/2006/relationships" xmlns:m="http://schemas.openxmlformats.org/officeDocument/2006/math" xmlns:v="urn:schemas-microsoft-com:vml" xmlns:wp14="http://schemas.microsoft.com/office/word/2010/wordprocessingDrawing" xmlns:wp="http://schemas.openxmlformats.org/drawingml/2006/wordprocessingDrawing" xmlns:w10="urn:schemas-microsoft-com:office:word" xmlns:w="http://schemas.openxmlformats.org/wordprocessingml/2006/main" xmlns:w14="http://schemas.microsoft.com/office/word/2010/wordml" xmlns:w15="http://schemas.microsoft.com/office/word/2012/wordml" xmlns:wpg="http://schemas.microsoft.com/office/word/2010/wordprocessingGroup" xmlns:wpi="http://schemas.microsoft.com/office/word/2010/wordprocessingInk" xmlns:wne="http://schemas.microsoft.com/office/word/2006/wordml" xmlns:wps="http://schemas.microsoft.com/office/word/2010/wordprocessingShape" mc:Ignorable="w14 w15 wp14">
+<w:ftr xmlns:wpc="http://schemas.microsoft.com/office/word/2010/wordprocessingCanvas" xmlns:cx="http://schemas.microsoft.com/office/drawing/2014/chartex" xmlns:cx1="http://schemas.microsoft.com/office/drawing/2015/9/8/chartex" xmlns:mc="http://schemas.openxmlformats.org/markup-compatibility/2006" xmlns:o="urn:schemas-microsoft-com:office:office" xmlns:r="http://schemas.openxmlformats.org/officeDocument/2006/relationships" xmlns:m="http://schemas.openxmlformats.org/officeDocument/2006/math" xmlns:v="urn:schemas-microsoft-com:vml" xmlns:wp14="http://schemas.microsoft.com/office/word/2010/wordprocessingDrawing" xmlns:wp="http://schemas.openxmlformats.org/drawingml/2006/wordprocessingDrawing" xmlns:w10="urn:schemas-microsoft-com:office:word" xmlns:w="http://schemas.openxmlformats.org/wordprocessingml/2006/main" xmlns:w14="http://schemas.microsoft.com/office/word/2010/wordml" xmlns:w15="http://schemas.microsoft.com/office/word/2012/wordml" xmlns:w16se="http://schemas.microsoft.com/office/word/2015/wordml/symex" xmlns:wpg="http://schemas.microsoft.com/office/word/2010/wordprocessingGroup" xmlns:wpi="http://schemas.microsoft.com/office/word/2010/wordprocessingInk" xmlns:wne="http://schemas.microsoft.com/office/word/2006/wordml" xmlns:wps="http://schemas.microsoft.com/office/word/2010/wordprocessingShape" mc:Ignorable="w14 w15 w16se wp14">
   <w:p>
     <w:pPr>
       <w:pStyle w:val="Pieddepage"/>
@@ -9553,27 +10226,14 @@
     <w:r>
       <w:tab/>
     </w:r>
-    <w:r>
-      <w:fldChar w:fldCharType="begin"/>
-    </w:r>
-    <w:r>
-      <w:instrText xml:space="preserve"> SAVEDATE  \* MERGEFORMAT </w:instrText>
-    </w:r>
-    <w:r>
-      <w:fldChar w:fldCharType="separate"/>
-    </w:r>
-    <w:r>
-      <w:rPr>
-        <w:noProof/>
-      </w:rPr>
-      <w:t>17/03/2019 18:06:00</w:t>
-    </w:r>
-    <w:r>
-      <w:rPr>
-        <w:noProof/>
-      </w:rPr>
-      <w:fldChar w:fldCharType="end"/>
-    </w:r>
+    <w:fldSimple w:instr=" SAVEDATE  \* MERGEFORMAT ">
+      <w:r>
+        <w:rPr>
+          <w:noProof/>
+        </w:rPr>
+        <w:t>17/03/2019 18:46:00</w:t>
+      </w:r>
+    </w:fldSimple>
     <w:r>
       <w:rPr>
         <w:rStyle w:val="Numrodepage"/>
@@ -9585,7 +10245,7 @@
 </file>
 
 <file path=word/footnotes.xml><?xml version="1.0" encoding="utf-8"?>
-<w:footnotes xmlns:wpc="http://schemas.microsoft.com/office/word/2010/wordprocessingCanvas" xmlns:mo="http://schemas.microsoft.com/office/mac/office/2008/main" xmlns:mc="http://schemas.openxmlformats.org/markup-compatibility/2006" xmlns:mv="urn:schemas-microsoft-com:mac:vml" xmlns:o="urn:schemas-microsoft-com:office:office" xmlns:r="http://schemas.openxmlformats.org/officeDocument/2006/relationships" xmlns:m="http://schemas.openxmlformats.org/officeDocument/2006/math" xmlns:v="urn:schemas-microsoft-com:vml" xmlns:wp14="http://schemas.microsoft.com/office/word/2010/wordprocessingDrawing" xmlns:wp="http://schemas.openxmlformats.org/drawingml/2006/wordprocessingDrawing" xmlns:w10="urn:schemas-microsoft-com:office:word" xmlns:w="http://schemas.openxmlformats.org/wordprocessingml/2006/main" xmlns:w14="http://schemas.microsoft.com/office/word/2010/wordml" xmlns:w15="http://schemas.microsoft.com/office/word/2012/wordml" xmlns:wpg="http://schemas.microsoft.com/office/word/2010/wordprocessingGroup" xmlns:wpi="http://schemas.microsoft.com/office/word/2010/wordprocessingInk" xmlns:wne="http://schemas.microsoft.com/office/word/2006/wordml" xmlns:wps="http://schemas.microsoft.com/office/word/2010/wordprocessingShape" mc:Ignorable="w14 w15 wp14">
+<w:footnotes xmlns:wpc="http://schemas.microsoft.com/office/word/2010/wordprocessingCanvas" xmlns:cx="http://schemas.microsoft.com/office/drawing/2014/chartex" xmlns:cx1="http://schemas.microsoft.com/office/drawing/2015/9/8/chartex" xmlns:mc="http://schemas.openxmlformats.org/markup-compatibility/2006" xmlns:o="urn:schemas-microsoft-com:office:office" xmlns:r="http://schemas.openxmlformats.org/officeDocument/2006/relationships" xmlns:m="http://schemas.openxmlformats.org/officeDocument/2006/math" xmlns:v="urn:schemas-microsoft-com:vml" xmlns:wp14="http://schemas.microsoft.com/office/word/2010/wordprocessingDrawing" xmlns:wp="http://schemas.openxmlformats.org/drawingml/2006/wordprocessingDrawing" xmlns:w10="urn:schemas-microsoft-com:office:word" xmlns:w="http://schemas.openxmlformats.org/wordprocessingml/2006/main" xmlns:w14="http://schemas.microsoft.com/office/word/2010/wordml" xmlns:w15="http://schemas.microsoft.com/office/word/2012/wordml" xmlns:w16se="http://schemas.microsoft.com/office/word/2015/wordml/symex" xmlns:wpg="http://schemas.microsoft.com/office/word/2010/wordprocessingGroup" xmlns:wpi="http://schemas.microsoft.com/office/word/2010/wordprocessingInk" xmlns:wne="http://schemas.microsoft.com/office/word/2006/wordml" xmlns:wps="http://schemas.microsoft.com/office/word/2010/wordprocessingShape" mc:Ignorable="w14 w15 w16se wp14">
   <w:footnote w:type="separator" w:id="-1">
     <w:p>
       <w:r>
@@ -9604,7 +10264,7 @@
 </file>
 
 <file path=word/header1.xml><?xml version="1.0" encoding="utf-8"?>
-<w:hdr xmlns:wpc="http://schemas.microsoft.com/office/word/2010/wordprocessingCanvas" xmlns:mo="http://schemas.microsoft.com/office/mac/office/2008/main" xmlns:mc="http://schemas.openxmlformats.org/markup-compatibility/2006" xmlns:mv="urn:schemas-microsoft-com:mac:vml" xmlns:o="urn:schemas-microsoft-com:office:office" xmlns:r="http://schemas.openxmlformats.org/officeDocument/2006/relationships" xmlns:m="http://schemas.openxmlformats.org/officeDocument/2006/math" xmlns:v="urn:schemas-microsoft-com:vml" xmlns:wp14="http://schemas.microsoft.com/office/word/2010/wordprocessingDrawing" xmlns:wp="http://schemas.openxmlformats.org/drawingml/2006/wordprocessingDrawing" xmlns:w10="urn:schemas-microsoft-com:office:word" xmlns:w="http://schemas.openxmlformats.org/wordprocessingml/2006/main" xmlns:w14="http://schemas.microsoft.com/office/word/2010/wordml" xmlns:w15="http://schemas.microsoft.com/office/word/2012/wordml" xmlns:wpg="http://schemas.microsoft.com/office/word/2010/wordprocessingGroup" xmlns:wpi="http://schemas.microsoft.com/office/word/2010/wordprocessingInk" xmlns:wne="http://schemas.microsoft.com/office/word/2006/wordml" xmlns:wps="http://schemas.microsoft.com/office/word/2010/wordprocessingShape" mc:Ignorable="w14 w15 wp14">
+<w:hdr xmlns:wpc="http://schemas.microsoft.com/office/word/2010/wordprocessingCanvas" xmlns:cx="http://schemas.microsoft.com/office/drawing/2014/chartex" xmlns:cx1="http://schemas.microsoft.com/office/drawing/2015/9/8/chartex" xmlns:mc="http://schemas.openxmlformats.org/markup-compatibility/2006" xmlns:o="urn:schemas-microsoft-com:office:office" xmlns:r="http://schemas.openxmlformats.org/officeDocument/2006/relationships" xmlns:m="http://schemas.openxmlformats.org/officeDocument/2006/math" xmlns:v="urn:schemas-microsoft-com:vml" xmlns:wp14="http://schemas.microsoft.com/office/word/2010/wordprocessingDrawing" xmlns:wp="http://schemas.openxmlformats.org/drawingml/2006/wordprocessingDrawing" xmlns:w10="urn:schemas-microsoft-com:office:word" xmlns:w="http://schemas.openxmlformats.org/wordprocessingml/2006/main" xmlns:w14="http://schemas.microsoft.com/office/word/2010/wordml" xmlns:w15="http://schemas.microsoft.com/office/word/2012/wordml" xmlns:w16se="http://schemas.microsoft.com/office/word/2015/wordml/symex" xmlns:wpg="http://schemas.microsoft.com/office/word/2010/wordprocessingGroup" xmlns:wpi="http://schemas.microsoft.com/office/word/2010/wordprocessingInk" xmlns:wne="http://schemas.microsoft.com/office/word/2006/wordml" xmlns:wps="http://schemas.microsoft.com/office/word/2010/wordprocessingShape" mc:Ignorable="w14 w15 w16se wp14">
   <w:p>
     <w:pPr>
       <w:pStyle w:val="En-tte"/>
@@ -9620,6 +10280,7 @@
     <w:r>
       <w:rPr>
         <w:noProof/>
+        <w:lang w:val="fr-CH" w:eastAsia="fr-CH"/>
       </w:rPr>
       <w:drawing>
         <wp:anchor distT="0" distB="0" distL="114300" distR="114300" simplePos="0" relativeHeight="251657728" behindDoc="0" locked="0" layoutInCell="0" allowOverlap="1" wp14:anchorId="2280DE35" wp14:editId="44D963C1">
@@ -9701,8 +10362,8 @@
 </file>
 
 <file path=word/numbering.xml><?xml version="1.0" encoding="utf-8"?>
-<w:numbering xmlns:wpc="http://schemas.microsoft.com/office/word/2010/wordprocessingCanvas" xmlns:mo="http://schemas.microsoft.com/office/mac/office/2008/main" xmlns:mc="http://schemas.openxmlformats.org/markup-compatibility/2006" xmlns:mv="urn:schemas-microsoft-com:mac:vml" xmlns:o="urn:schemas-microsoft-com:office:office" xmlns:r="http://schemas.openxmlformats.org/officeDocument/2006/relationships" xmlns:m="http://schemas.openxmlformats.org/officeDocument/2006/math" xmlns:v="urn:schemas-microsoft-com:vml" xmlns:wp14="http://schemas.microsoft.com/office/word/2010/wordprocessingDrawing" xmlns:wp="http://schemas.openxmlformats.org/drawingml/2006/wordprocessingDrawing" xmlns:w10="urn:schemas-microsoft-com:office:word" xmlns:w="http://schemas.openxmlformats.org/wordprocessingml/2006/main" xmlns:w14="http://schemas.microsoft.com/office/word/2010/wordml" xmlns:w15="http://schemas.microsoft.com/office/word/2012/wordml" xmlns:wpg="http://schemas.microsoft.com/office/word/2010/wordprocessingGroup" xmlns:wpi="http://schemas.microsoft.com/office/word/2010/wordprocessingInk" xmlns:wne="http://schemas.microsoft.com/office/word/2006/wordml" xmlns:wps="http://schemas.microsoft.com/office/word/2010/wordprocessingShape" mc:Ignorable="w14 w15 wp14">
-  <w:abstractNum w:abstractNumId="0">
+<w:numbering xmlns:wpc="http://schemas.microsoft.com/office/word/2010/wordprocessingCanvas" xmlns:cx="http://schemas.microsoft.com/office/drawing/2014/chartex" xmlns:cx1="http://schemas.microsoft.com/office/drawing/2015/9/8/chartex" xmlns:mc="http://schemas.openxmlformats.org/markup-compatibility/2006" xmlns:o="urn:schemas-microsoft-com:office:office" xmlns:r="http://schemas.openxmlformats.org/officeDocument/2006/relationships" xmlns:m="http://schemas.openxmlformats.org/officeDocument/2006/math" xmlns:v="urn:schemas-microsoft-com:vml" xmlns:wp14="http://schemas.microsoft.com/office/word/2010/wordprocessingDrawing" xmlns:wp="http://schemas.openxmlformats.org/drawingml/2006/wordprocessingDrawing" xmlns:w10="urn:schemas-microsoft-com:office:word" xmlns:w="http://schemas.openxmlformats.org/wordprocessingml/2006/main" xmlns:w14="http://schemas.microsoft.com/office/word/2010/wordml" xmlns:w15="http://schemas.microsoft.com/office/word/2012/wordml" xmlns:w16se="http://schemas.microsoft.com/office/word/2015/wordml/symex" xmlns:wpg="http://schemas.microsoft.com/office/word/2010/wordprocessingGroup" xmlns:wpi="http://schemas.microsoft.com/office/word/2010/wordprocessingInk" xmlns:wne="http://schemas.microsoft.com/office/word/2006/wordml" xmlns:wps="http://schemas.microsoft.com/office/word/2010/wordprocessingShape" mc:Ignorable="w14 w15 w16se wp14">
+  <w:abstractNum w:abstractNumId="0" w15:restartNumberingAfterBreak="0">
     <w:nsid w:val="FFFFFF1D"/>
     <w:multiLevelType w:val="multilevel"/>
     <w:tmpl w:val="907A3D94"/>
@@ -9842,7 +10503,7 @@
       </w:rPr>
     </w:lvl>
   </w:abstractNum>
-  <w:abstractNum w:abstractNumId="1">
+  <w:abstractNum w:abstractNumId="1" w15:restartNumberingAfterBreak="0">
     <w:nsid w:val="0A7C7405"/>
     <w:multiLevelType w:val="singleLevel"/>
     <w:tmpl w:val="92869324"/>
@@ -9863,7 +10524,7 @@
       </w:rPr>
     </w:lvl>
   </w:abstractNum>
-  <w:abstractNum w:abstractNumId="2">
+  <w:abstractNum w:abstractNumId="2" w15:restartNumberingAfterBreak="0">
     <w:nsid w:val="0B156879"/>
     <w:multiLevelType w:val="hybridMultilevel"/>
     <w:tmpl w:val="89921976"/>
@@ -9976,7 +10637,7 @@
       </w:rPr>
     </w:lvl>
   </w:abstractNum>
-  <w:abstractNum w:abstractNumId="3">
+  <w:abstractNum w:abstractNumId="3" w15:restartNumberingAfterBreak="0">
     <w:nsid w:val="142D487B"/>
     <w:multiLevelType w:val="hybridMultilevel"/>
     <w:tmpl w:val="B4A6F01A"/>
@@ -10089,7 +10750,7 @@
       </w:rPr>
     </w:lvl>
   </w:abstractNum>
-  <w:abstractNum w:abstractNumId="4">
+  <w:abstractNum w:abstractNumId="4" w15:restartNumberingAfterBreak="0">
     <w:nsid w:val="16794E2B"/>
     <w:multiLevelType w:val="hybridMultilevel"/>
     <w:tmpl w:val="641AD2C2"/>
@@ -10229,7 +10890,7 @@
       </w:rPr>
     </w:lvl>
   </w:abstractNum>
-  <w:abstractNum w:abstractNumId="5">
+  <w:abstractNum w:abstractNumId="5" w15:restartNumberingAfterBreak="0">
     <w:nsid w:val="16FA3394"/>
     <w:multiLevelType w:val="hybridMultilevel"/>
     <w:tmpl w:val="E51AB440"/>
@@ -10342,7 +11003,7 @@
       </w:rPr>
     </w:lvl>
   </w:abstractNum>
-  <w:abstractNum w:abstractNumId="6">
+  <w:abstractNum w:abstractNumId="6" w15:restartNumberingAfterBreak="0">
     <w:nsid w:val="1719437E"/>
     <w:multiLevelType w:val="hybridMultilevel"/>
     <w:tmpl w:val="F1C8504E"/>
@@ -10455,7 +11116,7 @@
       </w:rPr>
     </w:lvl>
   </w:abstractNum>
-  <w:abstractNum w:abstractNumId="7">
+  <w:abstractNum w:abstractNumId="7" w15:restartNumberingAfterBreak="0">
     <w:nsid w:val="19FF01AE"/>
     <w:multiLevelType w:val="hybridMultilevel"/>
     <w:tmpl w:val="EC6A3956"/>
@@ -10595,7 +11256,7 @@
       </w:rPr>
     </w:lvl>
   </w:abstractNum>
-  <w:abstractNum w:abstractNumId="8">
+  <w:abstractNum w:abstractNumId="8" w15:restartNumberingAfterBreak="0">
     <w:nsid w:val="1B3D1BAB"/>
     <w:multiLevelType w:val="hybridMultilevel"/>
     <w:tmpl w:val="482C0C82"/>
@@ -10707,14 +11368,13 @@
       </w:rPr>
     </w:lvl>
   </w:abstractNum>
-  <w:abstractNum w:abstractNumId="9">
+  <w:abstractNum w:abstractNumId="9" w15:restartNumberingAfterBreak="0">
     <w:nsid w:val="213C3F75"/>
     <w:multiLevelType w:val="multilevel"/>
     <w:tmpl w:val="100C0025"/>
     <w:lvl w:ilvl="0">
       <w:start w:val="1"/>
       <w:numFmt w:val="decimal"/>
-      <w:pStyle w:val="Titre1"/>
       <w:lvlText w:val="%1"/>
       <w:lvlJc w:val="left"/>
       <w:pPr>
@@ -10724,7 +11384,6 @@
     <w:lvl w:ilvl="1">
       <w:start w:val="1"/>
       <w:numFmt w:val="decimal"/>
-      <w:pStyle w:val="Titre2"/>
       <w:lvlText w:val="%1.%2"/>
       <w:lvlJc w:val="left"/>
       <w:pPr>
@@ -10734,7 +11393,6 @@
     <w:lvl w:ilvl="2">
       <w:start w:val="1"/>
       <w:numFmt w:val="decimal"/>
-      <w:pStyle w:val="Titre3"/>
       <w:lvlText w:val="%1.%2.%3"/>
       <w:lvlJc w:val="left"/>
       <w:pPr>
@@ -10744,7 +11402,6 @@
     <w:lvl w:ilvl="3">
       <w:start w:val="1"/>
       <w:numFmt w:val="decimal"/>
-      <w:pStyle w:val="Titre4"/>
       <w:lvlText w:val="%1.%2.%3.%4"/>
       <w:lvlJc w:val="left"/>
       <w:pPr>
@@ -10754,7 +11411,6 @@
     <w:lvl w:ilvl="4">
       <w:start w:val="1"/>
       <w:numFmt w:val="decimal"/>
-      <w:pStyle w:val="Titre5"/>
       <w:lvlText w:val="%1.%2.%3.%4.%5"/>
       <w:lvlJc w:val="left"/>
       <w:pPr>
@@ -10764,7 +11420,6 @@
     <w:lvl w:ilvl="5">
       <w:start w:val="1"/>
       <w:numFmt w:val="decimal"/>
-      <w:pStyle w:val="Titre6"/>
       <w:lvlText w:val="%1.%2.%3.%4.%5.%6"/>
       <w:lvlJc w:val="left"/>
       <w:pPr>
@@ -10774,7 +11429,6 @@
     <w:lvl w:ilvl="6">
       <w:start w:val="1"/>
       <w:numFmt w:val="decimal"/>
-      <w:pStyle w:val="Titre7"/>
       <w:lvlText w:val="%1.%2.%3.%4.%5.%6.%7"/>
       <w:lvlJc w:val="left"/>
       <w:pPr>
@@ -10784,7 +11438,6 @@
     <w:lvl w:ilvl="7">
       <w:start w:val="1"/>
       <w:numFmt w:val="decimal"/>
-      <w:pStyle w:val="Titre8"/>
       <w:lvlText w:val="%1.%2.%3.%4.%5.%6.%7.%8"/>
       <w:lvlJc w:val="left"/>
       <w:pPr>
@@ -10794,7 +11447,6 @@
     <w:lvl w:ilvl="8">
       <w:start w:val="1"/>
       <w:numFmt w:val="decimal"/>
-      <w:pStyle w:val="Titre9"/>
       <w:lvlText w:val="%1.%2.%3.%4.%5.%6.%7.%8.%9"/>
       <w:lvlJc w:val="left"/>
       <w:pPr>
@@ -10802,7 +11454,7 @@
       </w:pPr>
     </w:lvl>
   </w:abstractNum>
-  <w:abstractNum w:abstractNumId="10">
+  <w:abstractNum w:abstractNumId="10" w15:restartNumberingAfterBreak="0">
     <w:nsid w:val="27A404D8"/>
     <w:multiLevelType w:val="hybridMultilevel"/>
     <w:tmpl w:val="E4483B56"/>
@@ -10942,7 +11594,7 @@
       </w:rPr>
     </w:lvl>
   </w:abstractNum>
-  <w:abstractNum w:abstractNumId="11">
+  <w:abstractNum w:abstractNumId="11" w15:restartNumberingAfterBreak="0">
     <w:nsid w:val="29960EA8"/>
     <w:multiLevelType w:val="hybridMultilevel"/>
     <w:tmpl w:val="D8548DD4"/>
@@ -11055,7 +11707,7 @@
       </w:rPr>
     </w:lvl>
   </w:abstractNum>
-  <w:abstractNum w:abstractNumId="12">
+  <w:abstractNum w:abstractNumId="12" w15:restartNumberingAfterBreak="0">
     <w:nsid w:val="2E23300B"/>
     <w:multiLevelType w:val="hybridMultilevel"/>
     <w:tmpl w:val="970ADF2C"/>
@@ -11168,7 +11820,7 @@
       </w:rPr>
     </w:lvl>
   </w:abstractNum>
-  <w:abstractNum w:abstractNumId="13">
+  <w:abstractNum w:abstractNumId="13" w15:restartNumberingAfterBreak="0">
     <w:nsid w:val="352C2A44"/>
     <w:multiLevelType w:val="hybridMultilevel"/>
     <w:tmpl w:val="4F56EF2A"/>
@@ -11281,7 +11933,7 @@
       </w:rPr>
     </w:lvl>
   </w:abstractNum>
-  <w:abstractNum w:abstractNumId="14">
+  <w:abstractNum w:abstractNumId="14" w15:restartNumberingAfterBreak="0">
     <w:nsid w:val="408C02FF"/>
     <w:multiLevelType w:val="hybridMultilevel"/>
     <w:tmpl w:val="1C925AC4"/>
@@ -11418,7 +12070,7 @@
       </w:rPr>
     </w:lvl>
   </w:abstractNum>
-  <w:abstractNum w:abstractNumId="15">
+  <w:abstractNum w:abstractNumId="15" w15:restartNumberingAfterBreak="0">
     <w:nsid w:val="42F31DAB"/>
     <w:multiLevelType w:val="hybridMultilevel"/>
     <w:tmpl w:val="A46C5D1C"/>
@@ -11558,7 +12210,7 @@
       </w:rPr>
     </w:lvl>
   </w:abstractNum>
-  <w:abstractNum w:abstractNumId="16">
+  <w:abstractNum w:abstractNumId="16" w15:restartNumberingAfterBreak="0">
     <w:nsid w:val="45EB0AAE"/>
     <w:multiLevelType w:val="multilevel"/>
     <w:tmpl w:val="3E0A631E"/>
@@ -11671,7 +12323,7 @@
       </w:pPr>
     </w:lvl>
   </w:abstractNum>
-  <w:abstractNum w:abstractNumId="17">
+  <w:abstractNum w:abstractNumId="17" w15:restartNumberingAfterBreak="0">
     <w:nsid w:val="4FF51F81"/>
     <w:multiLevelType w:val="hybridMultilevel"/>
     <w:tmpl w:val="B4BACFDE"/>
@@ -11784,7 +12436,7 @@
       </w:rPr>
     </w:lvl>
   </w:abstractNum>
-  <w:abstractNum w:abstractNumId="18">
+  <w:abstractNum w:abstractNumId="18" w15:restartNumberingAfterBreak="0">
     <w:nsid w:val="5082572C"/>
     <w:multiLevelType w:val="hybridMultilevel"/>
     <w:tmpl w:val="ED4ACFA4"/>
@@ -11924,7 +12576,7 @@
       </w:rPr>
     </w:lvl>
   </w:abstractNum>
-  <w:abstractNum w:abstractNumId="19">
+  <w:abstractNum w:abstractNumId="19" w15:restartNumberingAfterBreak="0">
     <w:nsid w:val="52B247CA"/>
     <w:multiLevelType w:val="hybridMultilevel"/>
     <w:tmpl w:val="B7D4D45A"/>
@@ -12064,7 +12716,7 @@
       </w:rPr>
     </w:lvl>
   </w:abstractNum>
-  <w:abstractNum w:abstractNumId="20">
+  <w:abstractNum w:abstractNumId="20" w15:restartNumberingAfterBreak="0">
     <w:nsid w:val="56A255C1"/>
     <w:multiLevelType w:val="hybridMultilevel"/>
     <w:tmpl w:val="338CCFB2"/>
@@ -12177,7 +12829,7 @@
       </w:rPr>
     </w:lvl>
   </w:abstractNum>
-  <w:abstractNum w:abstractNumId="21">
+  <w:abstractNum w:abstractNumId="21" w15:restartNumberingAfterBreak="0">
     <w:nsid w:val="594C1361"/>
     <w:multiLevelType w:val="hybridMultilevel"/>
     <w:tmpl w:val="5C243628"/>
@@ -12317,7 +12969,7 @@
       </w:rPr>
     </w:lvl>
   </w:abstractNum>
-  <w:abstractNum w:abstractNumId="22">
+  <w:abstractNum w:abstractNumId="22" w15:restartNumberingAfterBreak="0">
     <w:nsid w:val="5B0F0972"/>
     <w:multiLevelType w:val="hybridMultilevel"/>
     <w:tmpl w:val="39D06EC6"/>
@@ -12430,7 +13082,7 @@
       </w:rPr>
     </w:lvl>
   </w:abstractNum>
-  <w:abstractNum w:abstractNumId="23">
+  <w:abstractNum w:abstractNumId="23" w15:restartNumberingAfterBreak="0">
     <w:nsid w:val="5E4B2431"/>
     <w:multiLevelType w:val="hybridMultilevel"/>
     <w:tmpl w:val="4550A29E"/>
@@ -12543,7 +13195,7 @@
       </w:rPr>
     </w:lvl>
   </w:abstractNum>
-  <w:abstractNum w:abstractNumId="24">
+  <w:abstractNum w:abstractNumId="24" w15:restartNumberingAfterBreak="0">
     <w:nsid w:val="71E06583"/>
     <w:multiLevelType w:val="hybridMultilevel"/>
     <w:tmpl w:val="26C81FCE"/>
@@ -12683,7 +13335,7 @@
       </w:rPr>
     </w:lvl>
   </w:abstractNum>
-  <w:abstractNum w:abstractNumId="25">
+  <w:abstractNum w:abstractNumId="25" w15:restartNumberingAfterBreak="0">
     <w:nsid w:val="75A3529B"/>
     <w:multiLevelType w:val="hybridMultilevel"/>
     <w:tmpl w:val="819EEA64"/>
@@ -12823,7 +13475,7 @@
       </w:rPr>
     </w:lvl>
   </w:abstractNum>
-  <w:abstractNum w:abstractNumId="26">
+  <w:abstractNum w:abstractNumId="26" w15:restartNumberingAfterBreak="0">
     <w:nsid w:val="797979A0"/>
     <w:multiLevelType w:val="hybridMultilevel"/>
     <w:tmpl w:val="7E40D33A"/>
@@ -12936,7 +13588,7 @@
       </w:rPr>
     </w:lvl>
   </w:abstractNum>
-  <w:abstractNum w:abstractNumId="27">
+  <w:abstractNum w:abstractNumId="27" w15:restartNumberingAfterBreak="0">
     <w:nsid w:val="7B193736"/>
     <w:multiLevelType w:val="multilevel"/>
     <w:tmpl w:val="3E0A631E"/>
@@ -13057,7 +13709,7 @@
       </w:pPr>
     </w:lvl>
   </w:abstractNum>
-  <w:abstractNum w:abstractNumId="28">
+  <w:abstractNum w:abstractNumId="28" w15:restartNumberingAfterBreak="0">
     <w:nsid w:val="7D032E42"/>
     <w:multiLevelType w:val="hybridMultilevel"/>
     <w:tmpl w:val="901CE568"/>
@@ -13170,7 +13822,7 @@
       </w:rPr>
     </w:lvl>
   </w:abstractNum>
-  <w:abstractNum w:abstractNumId="29">
+  <w:abstractNum w:abstractNumId="29" w15:restartNumberingAfterBreak="0">
     <w:nsid w:val="7DD245F2"/>
     <w:multiLevelType w:val="hybridMultilevel"/>
     <w:tmpl w:val="3100450C"/>
@@ -13310,7 +13962,7 @@
       </w:rPr>
     </w:lvl>
   </w:abstractNum>
-  <w:abstractNum w:abstractNumId="30">
+  <w:abstractNum w:abstractNumId="30" w15:restartNumberingAfterBreak="0">
     <w:nsid w:val="7DDE7E2F"/>
     <w:multiLevelType w:val="hybridMultilevel"/>
     <w:tmpl w:val="47B69FA2"/>
@@ -13521,7 +14173,7 @@
 </file>
 
 <file path=word/styles.xml><?xml version="1.0" encoding="utf-8"?>
-<w:styles xmlns:mc="http://schemas.openxmlformats.org/markup-compatibility/2006" xmlns:r="http://schemas.openxmlformats.org/officeDocument/2006/relationships" xmlns:w="http://schemas.openxmlformats.org/wordprocessingml/2006/main" xmlns:w14="http://schemas.microsoft.com/office/word/2010/wordml" xmlns:w15="http://schemas.microsoft.com/office/word/2012/wordml" mc:Ignorable="w14 w15">
+<w:styles xmlns:mc="http://schemas.openxmlformats.org/markup-compatibility/2006" xmlns:r="http://schemas.openxmlformats.org/officeDocument/2006/relationships" xmlns:w="http://schemas.openxmlformats.org/wordprocessingml/2006/main" xmlns:w14="http://schemas.microsoft.com/office/word/2010/wordml" xmlns:w15="http://schemas.microsoft.com/office/word/2012/wordml" xmlns:w16se="http://schemas.microsoft.com/office/word/2015/wordml/symex" mc:Ignorable="w14 w15 w16se">
   <w:docDefaults>
     <w:rPrDefault>
       <w:rPr>
@@ -13531,7 +14183,7 @@
     </w:rPrDefault>
     <w:pPrDefault/>
   </w:docDefaults>
-  <w:latentStyles w:defLockedState="0" w:defUIPriority="0" w:defSemiHidden="0" w:defUnhideWhenUsed="0" w:defQFormat="0" w:count="380">
+  <w:latentStyles w:defLockedState="0" w:defUIPriority="0" w:defSemiHidden="0" w:defUnhideWhenUsed="0" w:defQFormat="0" w:count="371">
     <w:lsdException w:name="Normal" w:qFormat="1"/>
     <w:lsdException w:name="heading 1" w:uiPriority="9" w:qFormat="1"/>
     <w:lsdException w:name="heading 2" w:uiPriority="9" w:qFormat="1"/>
@@ -13595,15 +14247,6 @@
     <w:lsdException w:name="Table Web 2" w:semiHidden="1" w:unhideWhenUsed="1"/>
     <w:lsdException w:name="Table Web 3" w:semiHidden="1" w:unhideWhenUsed="1"/>
     <w:lsdException w:name="Table Theme" w:semiHidden="1" w:unhideWhenUsed="1"/>
-    <w:lsdException w:name="Note Level 1" w:semiHidden="1" w:uiPriority="99" w:unhideWhenUsed="1"/>
-    <w:lsdException w:name="Note Level 2" w:semiHidden="1" w:uiPriority="99" w:unhideWhenUsed="1"/>
-    <w:lsdException w:name="Note Level 3" w:semiHidden="1" w:uiPriority="99" w:unhideWhenUsed="1"/>
-    <w:lsdException w:name="Note Level 4" w:semiHidden="1" w:uiPriority="99" w:unhideWhenUsed="1"/>
-    <w:lsdException w:name="Note Level 5" w:semiHidden="1" w:uiPriority="99" w:unhideWhenUsed="1"/>
-    <w:lsdException w:name="Note Level 6" w:semiHidden="1" w:uiPriority="99" w:unhideWhenUsed="1"/>
-    <w:lsdException w:name="Note Level 7" w:semiHidden="1" w:uiPriority="99" w:unhideWhenUsed="1"/>
-    <w:lsdException w:name="Note Level 8" w:semiHidden="1" w:uiPriority="99" w:unhideWhenUsed="1"/>
-    <w:lsdException w:name="Note Level 9" w:semiHidden="1" w:uiPriority="99" w:unhideWhenUsed="1"/>
     <w:lsdException w:name="Placeholder Text" w:uiPriority="67"/>
     <w:lsdException w:name="No Spacing" w:uiPriority="68"/>
     <w:lsdException w:name="Light Shading" w:uiPriority="69"/>
@@ -14226,7 +14869,7 @@
       <w:u w:val="single"/>
     </w:rPr>
   </w:style>
-  <w:style w:type="paragraph" w:styleId="Normalweb">
+  <w:style w:type="paragraph" w:styleId="NormalWeb">
     <w:name w:val="Normal (Web)"/>
     <w:basedOn w:val="Normal"/>
     <w:pPr>
@@ -14275,14 +14918,14 @@
       <w:u w:val="single"/>
     </w:rPr>
   </w:style>
-  <w:style w:type="character" w:styleId="Lienhypertextevisit">
+  <w:style w:type="character" w:styleId="Lienhypertextesuivivisit">
     <w:name w:val="FollowedHyperlink"/>
     <w:rPr>
       <w:color w:val="800080"/>
       <w:u w:val="single"/>
     </w:rPr>
   </w:style>
-  <w:style w:type="character" w:styleId="Emphase">
+  <w:style w:type="character" w:styleId="Accentuation">
     <w:name w:val="Emphasis"/>
     <w:qFormat/>
     <w:rPr>
@@ -14295,7 +14938,6 @@
     <w:basedOn w:val="TableauNormal"/>
     <w:rsid w:val="007C53D3"/>
     <w:tblPr>
-      <w:tblInd w:w="0" w:type="dxa"/>
       <w:tblBorders>
         <w:top w:val="single" w:sz="4" w:space="0" w:color="auto"/>
         <w:left w:val="single" w:sz="4" w:space="0" w:color="auto"/>
@@ -14304,12 +14946,6 @@
         <w:insideH w:val="single" w:sz="4" w:space="0" w:color="auto"/>
         <w:insideV w:val="single" w:sz="4" w:space="0" w:color="auto"/>
       </w:tblBorders>
-      <w:tblCellMar>
-        <w:top w:w="0" w:type="dxa"/>
-        <w:left w:w="108" w:type="dxa"/>
-        <w:bottom w:w="0" w:type="dxa"/>
-        <w:right w:w="108" w:type="dxa"/>
-      </w:tblCellMar>
     </w:tblPr>
   </w:style>
   <w:style w:type="paragraph" w:customStyle="1" w:styleId="Retraitnormal1">
@@ -14361,7 +14997,7 @@
       <w:szCs w:val="14"/>
     </w:rPr>
   </w:style>
-  <w:style w:type="paragraph" w:styleId="Pardeliste">
+  <w:style w:type="paragraph" w:styleId="Paragraphedeliste">
     <w:name w:val="List Paragraph"/>
     <w:basedOn w:val="Normal"/>
     <w:uiPriority w:val="34"/>
@@ -14392,7 +15028,6 @@
       <w:lang w:val="fr-CH" w:eastAsia="en-US"/>
     </w:rPr>
     <w:tblPr>
-      <w:tblInd w:w="0" w:type="dxa"/>
       <w:tblBorders>
         <w:top w:val="single" w:sz="4" w:space="0" w:color="auto"/>
         <w:left w:val="single" w:sz="4" w:space="0" w:color="auto"/>
@@ -14401,12 +15036,6 @@
         <w:insideH w:val="single" w:sz="4" w:space="0" w:color="auto"/>
         <w:insideV w:val="single" w:sz="4" w:space="0" w:color="auto"/>
       </w:tblBorders>
-      <w:tblCellMar>
-        <w:top w:w="0" w:type="dxa"/>
-        <w:left w:w="108" w:type="dxa"/>
-        <w:bottom w:w="0" w:type="dxa"/>
-        <w:right w:w="108" w:type="dxa"/>
-      </w:tblCellMar>
     </w:tblPr>
   </w:style>
   <w:style w:type="table" w:customStyle="1" w:styleId="TableauGrille1Clair1">
@@ -14424,7 +15053,6 @@
     <w:tblPr>
       <w:tblStyleRowBandSize w:val="1"/>
       <w:tblStyleColBandSize w:val="1"/>
-      <w:tblInd w:w="0" w:type="dxa"/>
       <w:tblBorders>
         <w:top w:val="single" w:sz="4" w:space="0" w:color="999999"/>
         <w:left w:val="single" w:sz="4" w:space="0" w:color="999999"/>
@@ -14433,12 +15061,6 @@
         <w:insideH w:val="single" w:sz="4" w:space="0" w:color="999999"/>
         <w:insideV w:val="single" w:sz="4" w:space="0" w:color="999999"/>
       </w:tblBorders>
-      <w:tblCellMar>
-        <w:top w:w="0" w:type="dxa"/>
-        <w:left w:w="108" w:type="dxa"/>
-        <w:bottom w:w="0" w:type="dxa"/>
-        <w:right w:w="108" w:type="dxa"/>
-      </w:tblCellMar>
     </w:tblPr>
     <w:tblStylePr w:type="firstRow">
       <w:rPr>
@@ -14485,7 +15107,6 @@
     <w:tblPr>
       <w:tblStyleRowBandSize w:val="1"/>
       <w:tblStyleColBandSize w:val="1"/>
-      <w:tblInd w:w="0" w:type="dxa"/>
       <w:tblBorders>
         <w:top w:val="single" w:sz="4" w:space="0" w:color="999999" w:themeColor="text1" w:themeTint="66"/>
         <w:left w:val="single" w:sz="4" w:space="0" w:color="999999" w:themeColor="text1" w:themeTint="66"/>
@@ -14494,12 +15115,6 @@
         <w:insideH w:val="single" w:sz="4" w:space="0" w:color="999999" w:themeColor="text1" w:themeTint="66"/>
         <w:insideV w:val="single" w:sz="4" w:space="0" w:color="999999" w:themeColor="text1" w:themeTint="66"/>
       </w:tblBorders>
-      <w:tblCellMar>
-        <w:top w:w="0" w:type="dxa"/>
-        <w:left w:w="108" w:type="dxa"/>
-        <w:bottom w:w="0" w:type="dxa"/>
-        <w:right w:w="108" w:type="dxa"/>
-      </w:tblCellMar>
     </w:tblPr>
     <w:tblStylePr w:type="firstRow">
       <w:rPr>

--- a/doc/Documentation de projet.docx
+++ b/doc/Documentation de projet.docx
@@ -1,15 +1,12 @@
 
 <file path=word/document.xml><?xml version="1.0" encoding="utf-8"?>
-<w:document xmlns:wpc="http://schemas.microsoft.com/office/word/2010/wordprocessingCanvas" xmlns:cx="http://schemas.microsoft.com/office/drawing/2014/chartex" xmlns:cx1="http://schemas.microsoft.com/office/drawing/2015/9/8/chartex" xmlns:mc="http://schemas.openxmlformats.org/markup-compatibility/2006" xmlns:o="urn:schemas-microsoft-com:office:office" xmlns:r="http://schemas.openxmlformats.org/officeDocument/2006/relationships" xmlns:m="http://schemas.openxmlformats.org/officeDocument/2006/math" xmlns:v="urn:schemas-microsoft-com:vml" xmlns:wp14="http://schemas.microsoft.com/office/word/2010/wordprocessingDrawing" xmlns:wp="http://schemas.openxmlformats.org/drawingml/2006/wordprocessingDrawing" xmlns:w10="urn:schemas-microsoft-com:office:word" xmlns:w="http://schemas.openxmlformats.org/wordprocessingml/2006/main" xmlns:w14="http://schemas.microsoft.com/office/word/2010/wordml" xmlns:w15="http://schemas.microsoft.com/office/word/2012/wordml" xmlns:w16se="http://schemas.microsoft.com/office/word/2015/wordml/symex" xmlns:wpg="http://schemas.microsoft.com/office/word/2010/wordprocessingGroup" xmlns:wpi="http://schemas.microsoft.com/office/word/2010/wordprocessingInk" xmlns:wne="http://schemas.microsoft.com/office/word/2006/wordml" xmlns:wps="http://schemas.microsoft.com/office/word/2010/wordprocessingShape" mc:Ignorable="w14 w15 w16se wp14">
+<w:document xmlns:wpc="http://schemas.microsoft.com/office/word/2010/wordprocessingCanvas" xmlns:mo="http://schemas.microsoft.com/office/mac/office/2008/main" xmlns:mc="http://schemas.openxmlformats.org/markup-compatibility/2006" xmlns:mv="urn:schemas-microsoft-com:mac:vml" xmlns:o="urn:schemas-microsoft-com:office:office" xmlns:r="http://schemas.openxmlformats.org/officeDocument/2006/relationships" xmlns:m="http://schemas.openxmlformats.org/officeDocument/2006/math" xmlns:v="urn:schemas-microsoft-com:vml" xmlns:wp14="http://schemas.microsoft.com/office/word/2010/wordprocessingDrawing" xmlns:wp="http://schemas.openxmlformats.org/drawingml/2006/wordprocessingDrawing" xmlns:w10="urn:schemas-microsoft-com:office:word" xmlns:w="http://schemas.openxmlformats.org/wordprocessingml/2006/main" xmlns:w14="http://schemas.microsoft.com/office/word/2010/wordml" xmlns:w15="http://schemas.microsoft.com/office/word/2012/wordml" xmlns:wpg="http://schemas.microsoft.com/office/word/2010/wordprocessingGroup" xmlns:wpi="http://schemas.microsoft.com/office/word/2010/wordprocessingInk" xmlns:wne="http://schemas.microsoft.com/office/word/2006/wordml" xmlns:wps="http://schemas.microsoft.com/office/word/2010/wordprocessingShape" mc:Ignorable="w14 w15 wp14">
   <w:body>
     <w:p>
       <w:pPr>
         <w:pStyle w:val="TM1"/>
       </w:pPr>
       <w:r>
-        <w:rPr>
-          <w:lang w:val="fr-CH" w:eastAsia="fr-CH"/>
-        </w:rPr>
         <w:drawing>
           <wp:anchor distT="0" distB="0" distL="114300" distR="114300" simplePos="0" relativeHeight="251656192" behindDoc="0" locked="0" layoutInCell="0" allowOverlap="1" wp14:anchorId="321382FA" wp14:editId="38253393">
             <wp:simplePos x="0" y="0"/>
@@ -151,7 +148,6 @@
           <w:rFonts w:ascii="Times New Roman" w:hAnsi="Times New Roman"/>
           <w:noProof/>
           <w:szCs w:val="24"/>
-          <w:lang w:val="fr-CH" w:eastAsia="fr-CH"/>
         </w:rPr>
         <w:drawing>
           <wp:anchor distT="0" distB="0" distL="114300" distR="114300" simplePos="0" relativeHeight="251660288" behindDoc="0" locked="0" layoutInCell="1" allowOverlap="0" wp14:anchorId="40CFE627" wp14:editId="30FE23E5">
@@ -319,7 +315,6 @@
       <w:r>
         <w:rPr>
           <w:noProof/>
-          <w:lang w:val="fr-CH" w:eastAsia="fr-CH"/>
         </w:rPr>
         <mc:AlternateContent>
           <mc:Choice Requires="wps">
@@ -426,11 +421,11 @@
           </mc:Choice>
           <mc:Fallback>
             <w:pict>
-              <v:shapetype w14:anchorId="2A5BE9C9" id="_x0000_t202" coordsize="21600,21600" o:spt="202" path="m,l,21600r21600,l21600,xe">
+              <v:shapetype w14:anchorId="2A5BE9C9" id="_x0000_t202" coordsize="21600,21600" o:spt="202" path="m0,0l0,21600,21600,21600,21600,0xe">
                 <v:stroke joinstyle="miter"/>
                 <v:path gradientshapeok="t" o:connecttype="rect"/>
               </v:shapetype>
-              <v:shape id="Zone de texte 4" o:spid="_x0000_s1026" type="#_x0000_t202" style="position:absolute;left:0;text-align:left;margin-left:182.25pt;margin-top:6pt;width:146.15pt;height:68.2pt;z-index:251657216;visibility:visible;mso-wrap-style:none;mso-width-percent:0;mso-height-percent:0;mso-wrap-distance-left:9pt;mso-wrap-distance-top:0;mso-wrap-distance-right:9pt;mso-wrap-distance-bottom:0;mso-position-horizontal:absolute;mso-position-horizontal-relative:text;mso-position-vertical:absolute;mso-position-vertical-relative:text;mso-width-percent:0;mso-height-percent:0;mso-width-relative:page;mso-height-relative:page;v-text-anchor:top" o:gfxdata="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" filled="f" stroked="f">
+              <v:shape id="Zone_x0020_de_x0020_texte_x0020_4" o:spid="_x0000_s1026" type="#_x0000_t202" style="position:absolute;left:0;text-align:left;margin-left:182.25pt;margin-top:6pt;width:146.15pt;height:68.2pt;z-index:251657216;visibility:visible;mso-wrap-style:none;mso-width-percent:0;mso-height-percent:0;mso-wrap-distance-left:9pt;mso-wrap-distance-top:0;mso-wrap-distance-right:9pt;mso-wrap-distance-bottom:0;mso-position-horizontal:absolute;mso-position-horizontal-relative:text;mso-position-vertical:absolute;mso-position-vertical-relative:text;mso-width-percent:0;mso-height-percent:0;mso-width-relative:page;mso-height-relative:page;v-text-anchor:top" o:gfxdata="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" filled="f" stroked="f">
                 <v:textbox>
                   <w:txbxContent>
                     <w:p>
@@ -543,7 +538,6 @@
       <w:r>
         <w:rPr>
           <w:noProof/>
-          <w:lang w:val="fr-CH" w:eastAsia="fr-CH"/>
         </w:rPr>
         <w:drawing>
           <wp:anchor distT="0" distB="0" distL="114300" distR="114300" simplePos="0" relativeHeight="251659264" behindDoc="0" locked="0" layoutInCell="0" allowOverlap="1" wp14:anchorId="4A7064A4" wp14:editId="54D1D6EC">
@@ -615,7 +609,6 @@
       <w:r>
         <w:rPr>
           <w:noProof/>
-          <w:lang w:val="fr-CH" w:eastAsia="fr-CH"/>
         </w:rPr>
         <mc:AlternateContent>
           <mc:Choice Requires="wps">
@@ -679,8 +672,14 @@
                             <w:pPr>
                               <w:pStyle w:val="Help"/>
                               <w:jc w:val="center"/>
+                              <w:rPr>
+                                <w:color w:val="000000" w:themeColor="text1"/>
+                              </w:rPr>
                             </w:pPr>
                             <w:r>
+                              <w:rPr>
+                                <w:color w:val="000000" w:themeColor="text1"/>
+                              </w:rPr>
                               <w:t>SI-MI1A</w:t>
                             </w:r>
                           </w:p>
@@ -688,14 +687,23 @@
                             <w:pPr>
                               <w:pStyle w:val="Help"/>
                               <w:jc w:val="center"/>
+                              <w:rPr>
+                                <w:color w:val="000000" w:themeColor="text1"/>
+                              </w:rPr>
                             </w:pPr>
                           </w:p>
                           <w:p>
                             <w:pPr>
                               <w:pStyle w:val="Help"/>
                               <w:jc w:val="center"/>
+                              <w:rPr>
+                                <w:color w:val="000000" w:themeColor="text1"/>
+                              </w:rPr>
                             </w:pPr>
                             <w:r>
+                              <w:rPr>
+                                <w:color w:val="000000" w:themeColor="text1"/>
+                              </w:rPr>
                               <w:t>17 mars 2019</w:t>
                             </w:r>
                           </w:p>
@@ -718,15 +726,21 @@
           </mc:Choice>
           <mc:Fallback>
             <w:pict>
-              <v:shape w14:anchorId="112EF26E" id="Zone de texte 1" o:spid="_x0000_s1027" type="#_x0000_t202" style="position:absolute;margin-left:164pt;margin-top:2.65pt;width:119.25pt;height:53.55pt;z-index:251658240;visibility:visible;mso-wrap-style:square;mso-width-percent:0;mso-height-percent:0;mso-wrap-distance-left:9pt;mso-wrap-distance-top:0;mso-wrap-distance-right:9pt;mso-wrap-distance-bottom:0;mso-position-horizontal:absolute;mso-position-horizontal-relative:text;mso-position-vertical:absolute;mso-position-vertical-relative:text;mso-width-percent:0;mso-height-percent:0;mso-width-relative:page;mso-height-relative:page;v-text-anchor:top" o:gfxdata="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" filled="f" stroked="f">
+              <v:shape w14:anchorId="112EF26E" id="Zone_x0020_de_x0020_texte_x0020_1" o:spid="_x0000_s1027" type="#_x0000_t202" style="position:absolute;margin-left:164pt;margin-top:2.65pt;width:119.25pt;height:53.55pt;z-index:251658240;visibility:visible;mso-wrap-style:square;mso-width-percent:0;mso-height-percent:0;mso-wrap-distance-left:9pt;mso-wrap-distance-top:0;mso-wrap-distance-right:9pt;mso-wrap-distance-bottom:0;mso-position-horizontal:absolute;mso-position-horizontal-relative:text;mso-position-vertical:absolute;mso-position-vertical-relative:text;mso-width-percent:0;mso-height-percent:0;mso-width-relative:page;mso-height-relative:page;v-text-anchor:top" o:gfxdata="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" filled="f" stroked="f">
                 <v:textbox>
                   <w:txbxContent>
                     <w:p>
                       <w:pPr>
                         <w:pStyle w:val="Help"/>
                         <w:jc w:val="center"/>
+                        <w:rPr>
+                          <w:color w:val="000000" w:themeColor="text1"/>
+                        </w:rPr>
                       </w:pPr>
                       <w:r>
+                        <w:rPr>
+                          <w:color w:val="000000" w:themeColor="text1"/>
+                        </w:rPr>
                         <w:t>SI-MI1A</w:t>
                       </w:r>
                     </w:p>
@@ -734,14 +748,23 @@
                       <w:pPr>
                         <w:pStyle w:val="Help"/>
                         <w:jc w:val="center"/>
+                        <w:rPr>
+                          <w:color w:val="000000" w:themeColor="text1"/>
+                        </w:rPr>
                       </w:pPr>
                     </w:p>
                     <w:p>
                       <w:pPr>
                         <w:pStyle w:val="Help"/>
                         <w:jc w:val="center"/>
+                        <w:rPr>
+                          <w:color w:val="000000" w:themeColor="text1"/>
+                        </w:rPr>
                       </w:pPr>
                       <w:r>
+                        <w:rPr>
+                          <w:color w:val="000000" w:themeColor="text1"/>
+                        </w:rPr>
                         <w:t>17 mars 2019</w:t>
                       </w:r>
                     </w:p>
@@ -4339,7 +4362,6 @@
           <w:i w:val="0"/>
           <w:iCs/>
           <w:noProof/>
-          <w:lang w:val="fr-CH" w:eastAsia="fr-CH"/>
         </w:rPr>
         <w:drawing>
           <wp:anchor distT="0" distB="0" distL="114300" distR="114300" simplePos="0" relativeHeight="251661312" behindDoc="0" locked="0" layoutInCell="1" allowOverlap="1" wp14:anchorId="5E4E2E00" wp14:editId="6FAC1699">
@@ -4510,8 +4532,8 @@
         </w:rPr>
       </w:pPr>
       <w:bookmarkStart w:id="10" w:name="_Toc1588691"/>
-      <w:bookmarkStart w:id="11" w:name="_Toc71691012"/>
-      <w:bookmarkStart w:id="12" w:name="_Toc3792876"/>
+      <w:bookmarkStart w:id="11" w:name="_Toc3792876"/>
+      <w:bookmarkStart w:id="12" w:name="_Toc71691012"/>
       <w:r>
         <w:rPr>
           <w:lang w:val="fr-CH" w:eastAsia="en-US"/>
@@ -4519,7 +4541,7 @@
         <w:t>Apprendre à jouer</w:t>
       </w:r>
       <w:bookmarkEnd w:id="10"/>
-      <w:bookmarkEnd w:id="12"/>
+      <w:bookmarkEnd w:id="11"/>
     </w:p>
     <w:p>
       <w:pPr>
@@ -9087,7 +9109,7 @@
         </w:rPr>
         <w:t>Stratégie de test</w:t>
       </w:r>
-      <w:bookmarkEnd w:id="11"/>
+      <w:bookmarkEnd w:id="12"/>
       <w:bookmarkEnd w:id="29"/>
     </w:p>
     <w:p>
@@ -9120,7 +9142,7 @@
     </w:p>
     <w:p>
       <w:pPr>
-        <w:pStyle w:val="Paragraphedeliste"/>
+        <w:pStyle w:val="Pardeliste"/>
         <w:numPr>
           <w:ilvl w:val="0"/>
           <w:numId w:val="30"/>
@@ -9146,15 +9168,7 @@
         <w:rPr>
           <w:rFonts w:cs="Arial"/>
         </w:rPr>
-        <w:t>Pour les tests finaux de la bataille navale, je testerai seul sur 2 ordinateurs Windows 10, à l’école et à la maison. Aucuns test</w:t>
-      </w:r>
-      <w:bookmarkStart w:id="32" w:name="_GoBack"/>
-      <w:bookmarkEnd w:id="32"/>
-      <w:r>
-        <w:rPr>
-          <w:rFonts w:cs="Arial"/>
-        </w:rPr>
-        <w:t>s ne sont prévus pour les autres OS.</w:t>
+        <w:t>Pour les tests finaux de la bataille navale, je testerai seul sur 2 ordinateurs Windows 10, à l’école et à la maison. Aucuns tests ne sont prévus pour les autres OS.</w:t>
       </w:r>
     </w:p>
     <w:p>
@@ -9178,13 +9192,13 @@
           <w:tab w:val="num" w:pos="360"/>
         </w:tabs>
       </w:pPr>
-      <w:bookmarkStart w:id="33" w:name="_Toc3792886"/>
+      <w:bookmarkStart w:id="32" w:name="_Toc3792886"/>
       <w:bookmarkEnd w:id="30"/>
       <w:bookmarkEnd w:id="31"/>
       <w:r>
         <w:t>Implémentation</w:t>
       </w:r>
-      <w:bookmarkEnd w:id="33"/>
+      <w:bookmarkEnd w:id="32"/>
     </w:p>
     <w:p>
       <w:pPr>
@@ -9194,10 +9208,10 @@
           <w:iCs/>
         </w:rPr>
       </w:pPr>
+      <w:bookmarkStart w:id="33" w:name="_Toc3792887"/>
       <w:bookmarkStart w:id="34" w:name="_Toc25553317"/>
       <w:bookmarkStart w:id="35" w:name="_Toc71691022"/>
       <w:bookmarkStart w:id="36" w:name="_Ref254352701"/>
-      <w:bookmarkStart w:id="37" w:name="_Toc3792887"/>
       <w:r>
         <w:rPr>
           <w:i w:val="0"/>
@@ -9205,7 +9219,7 @@
         </w:rPr>
         <w:t>Vue d’ensemble</w:t>
       </w:r>
-      <w:bookmarkEnd w:id="37"/>
+      <w:bookmarkEnd w:id="33"/>
     </w:p>
     <w:p>
       <w:pPr>
@@ -9274,7 +9288,7 @@
           <w:iCs/>
         </w:rPr>
       </w:pPr>
-      <w:bookmarkStart w:id="38" w:name="_Toc3792888"/>
+      <w:bookmarkStart w:id="37" w:name="_Toc3792888"/>
       <w:r>
         <w:rPr>
           <w:i w:val="0"/>
@@ -9282,7 +9296,7 @@
         </w:rPr>
         <w:t>Choix techniques</w:t>
       </w:r>
-      <w:bookmarkEnd w:id="38"/>
+      <w:bookmarkEnd w:id="37"/>
     </w:p>
     <w:p>
       <w:pPr>
@@ -9369,7 +9383,7 @@
           <w:iCs/>
         </w:rPr>
       </w:pPr>
-      <w:bookmarkStart w:id="39" w:name="_Toc3792889"/>
+      <w:bookmarkStart w:id="38" w:name="_Toc3792889"/>
       <w:r>
         <w:rPr>
           <w:i w:val="0"/>
@@ -9377,7 +9391,7 @@
         </w:rPr>
         <w:t>Modèle Logique de données</w:t>
       </w:r>
-      <w:bookmarkEnd w:id="39"/>
+      <w:bookmarkEnd w:id="38"/>
     </w:p>
     <w:p>
       <w:pPr>
@@ -9454,7 +9468,7 @@
           <w:iCs/>
         </w:rPr>
       </w:pPr>
-      <w:bookmarkStart w:id="40" w:name="_Toc3792890"/>
+      <w:bookmarkStart w:id="39" w:name="_Toc3792890"/>
       <w:r>
         <w:rPr>
           <w:i w:val="0"/>
@@ -9462,7 +9476,7 @@
         </w:rPr>
         <w:t>Points techniques spécifiques</w:t>
       </w:r>
-      <w:bookmarkEnd w:id="40"/>
+      <w:bookmarkEnd w:id="39"/>
     </w:p>
     <w:p>
       <w:pPr>
@@ -9623,31 +9637,31 @@
       <w:pPr>
         <w:pStyle w:val="Titre3"/>
       </w:pPr>
-      <w:bookmarkStart w:id="41" w:name="_Toc3792891"/>
+      <w:bookmarkStart w:id="40" w:name="_Toc3792891"/>
       <w:r>
         <w:t>Point 1</w:t>
       </w:r>
+      <w:bookmarkEnd w:id="40"/>
+    </w:p>
+    <w:p>
+      <w:pPr>
+        <w:pStyle w:val="Titre3"/>
+      </w:pPr>
+      <w:bookmarkStart w:id="41" w:name="_Toc3792892"/>
+      <w:r>
+        <w:t>Point 2</w:t>
+      </w:r>
       <w:bookmarkEnd w:id="41"/>
     </w:p>
     <w:p>
       <w:pPr>
         <w:pStyle w:val="Titre3"/>
       </w:pPr>
-      <w:bookmarkStart w:id="42" w:name="_Toc3792892"/>
-      <w:r>
-        <w:t>Point 2</w:t>
+      <w:bookmarkStart w:id="42" w:name="_Toc3792893"/>
+      <w:r>
+        <w:t>Point …</w:t>
       </w:r>
       <w:bookmarkEnd w:id="42"/>
-    </w:p>
-    <w:p>
-      <w:pPr>
-        <w:pStyle w:val="Titre3"/>
-      </w:pPr>
-      <w:bookmarkStart w:id="43" w:name="_Toc3792893"/>
-      <w:r>
-        <w:t>Point …</w:t>
-      </w:r>
-      <w:bookmarkEnd w:id="43"/>
     </w:p>
     <w:bookmarkEnd w:id="34"/>
     <w:bookmarkEnd w:id="35"/>
@@ -9709,7 +9723,7 @@
           <w:iCs/>
         </w:rPr>
       </w:pPr>
-      <w:bookmarkStart w:id="44" w:name="_Toc3792894"/>
+      <w:bookmarkStart w:id="43" w:name="_Toc3792894"/>
       <w:r>
         <w:rPr>
           <w:i w:val="0"/>
@@ -9717,7 +9731,7 @@
         </w:rPr>
         <w:t>Livraisons</w:t>
       </w:r>
-      <w:bookmarkEnd w:id="44"/>
+      <w:bookmarkEnd w:id="43"/>
     </w:p>
     <w:p>
       <w:pPr>
@@ -9731,13 +9745,13 @@
       <w:pPr>
         <w:pStyle w:val="Titre1"/>
       </w:pPr>
+      <w:bookmarkStart w:id="44" w:name="_Toc3792895"/>
       <w:bookmarkStart w:id="45" w:name="_Toc25553321"/>
       <w:bookmarkStart w:id="46" w:name="_Toc71691025"/>
-      <w:bookmarkStart w:id="47" w:name="_Toc3792895"/>
       <w:r>
         <w:t>Tests</w:t>
       </w:r>
-      <w:bookmarkEnd w:id="47"/>
+      <w:bookmarkEnd w:id="44"/>
     </w:p>
     <w:p>
       <w:pPr>
@@ -9747,7 +9761,7 @@
           <w:iCs/>
         </w:rPr>
       </w:pPr>
-      <w:bookmarkStart w:id="48" w:name="_Toc3792896"/>
+      <w:bookmarkStart w:id="47" w:name="_Toc3792896"/>
       <w:r>
         <w:rPr>
           <w:i w:val="0"/>
@@ -9771,7 +9785,7 @@
         <w:t>s effectués</w:t>
       </w:r>
       <w:bookmarkEnd w:id="46"/>
-      <w:bookmarkEnd w:id="48"/>
+      <w:bookmarkEnd w:id="47"/>
     </w:p>
     <w:p>
       <w:pPr>
@@ -9789,9 +9803,9 @@
           <w:iCs/>
         </w:rPr>
       </w:pPr>
-      <w:bookmarkStart w:id="49" w:name="_Toc25553322"/>
-      <w:bookmarkStart w:id="50" w:name="_Toc71691026"/>
-      <w:bookmarkStart w:id="51" w:name="_Toc3792897"/>
+      <w:bookmarkStart w:id="48" w:name="_Toc25553322"/>
+      <w:bookmarkStart w:id="49" w:name="_Toc71691026"/>
+      <w:bookmarkStart w:id="50" w:name="_Toc3792897"/>
       <w:r>
         <w:rPr>
           <w:i w:val="0"/>
@@ -9799,7 +9813,7 @@
         </w:rPr>
         <w:t xml:space="preserve">Erreurs </w:t>
       </w:r>
-      <w:bookmarkEnd w:id="49"/>
+      <w:bookmarkEnd w:id="48"/>
       <w:r>
         <w:rPr>
           <w:i w:val="0"/>
@@ -9807,8 +9821,8 @@
         </w:rPr>
         <w:t>restantes</w:t>
       </w:r>
+      <w:bookmarkEnd w:id="49"/>
       <w:bookmarkEnd w:id="50"/>
-      <w:bookmarkEnd w:id="51"/>
       <w:r>
         <w:rPr>
           <w:i w:val="0"/>
@@ -9821,7 +9835,7 @@
       <w:pPr>
         <w:pStyle w:val="Help"/>
       </w:pPr>
-      <w:bookmarkStart w:id="52" w:name="_Toc25553323"/>
+      <w:bookmarkStart w:id="51" w:name="_Toc25553323"/>
       <w:r>
         <w:t xml:space="preserve">S'il reste encore des </w:t>
       </w:r>
@@ -9857,7 +9871,7 @@
       <w:r>
         <w:t>Conséquences sur l'utilisation du produit</w:t>
       </w:r>
-      <w:bookmarkEnd w:id="52"/>
+      <w:bookmarkEnd w:id="51"/>
     </w:p>
     <w:p>
       <w:pPr>
@@ -9878,18 +9892,18 @@
           <w:tab w:val="num" w:pos="360"/>
         </w:tabs>
       </w:pPr>
-      <w:bookmarkStart w:id="53" w:name="_Toc25553328"/>
-      <w:bookmarkStart w:id="54" w:name="_Toc71703263"/>
-      <w:bookmarkStart w:id="55" w:name="_Toc3792898"/>
+      <w:bookmarkStart w:id="52" w:name="_Toc25553328"/>
+      <w:bookmarkStart w:id="53" w:name="_Toc71703263"/>
+      <w:bookmarkStart w:id="54" w:name="_Toc3792898"/>
       <w:r>
         <w:t>C</w:t>
       </w:r>
+      <w:bookmarkEnd w:id="52"/>
       <w:bookmarkEnd w:id="53"/>
+      <w:r>
+        <w:t>onclusions</w:t>
+      </w:r>
       <w:bookmarkEnd w:id="54"/>
-      <w:r>
-        <w:t>onclusions</w:t>
-      </w:r>
-      <w:bookmarkEnd w:id="55"/>
     </w:p>
     <w:p>
       <w:pPr>
@@ -9971,16 +9985,16 @@
           <w:tab w:val="num" w:pos="360"/>
         </w:tabs>
       </w:pPr>
-      <w:bookmarkStart w:id="56" w:name="_Toc71703264"/>
-      <w:bookmarkStart w:id="57" w:name="_Toc3792899"/>
+      <w:bookmarkStart w:id="55" w:name="_Toc71703264"/>
+      <w:bookmarkStart w:id="56" w:name="_Toc3792899"/>
       <w:r>
         <w:t>A</w:t>
       </w:r>
+      <w:bookmarkEnd w:id="55"/>
+      <w:r>
+        <w:t>nnexes</w:t>
+      </w:r>
       <w:bookmarkEnd w:id="56"/>
-      <w:r>
-        <w:t>nnexes</w:t>
-      </w:r>
-      <w:bookmarkEnd w:id="57"/>
     </w:p>
     <w:p>
       <w:pPr>
@@ -9990,8 +10004,8 @@
           <w:iCs/>
         </w:rPr>
       </w:pPr>
-      <w:bookmarkStart w:id="58" w:name="_Toc71703265"/>
-      <w:bookmarkStart w:id="59" w:name="_Toc3792900"/>
+      <w:bookmarkStart w:id="57" w:name="_Toc71703265"/>
+      <w:bookmarkStart w:id="58" w:name="_Toc3792900"/>
       <w:r>
         <w:rPr>
           <w:i w:val="0"/>
@@ -9999,8 +10013,8 @@
         </w:rPr>
         <w:t>Sources – Bibliographie</w:t>
       </w:r>
+      <w:bookmarkEnd w:id="57"/>
       <w:bookmarkEnd w:id="58"/>
-      <w:bookmarkEnd w:id="59"/>
     </w:p>
     <w:p>
       <w:pPr>
@@ -10032,9 +10046,9 @@
           <w:iCs/>
         </w:rPr>
       </w:pPr>
-      <w:bookmarkStart w:id="60" w:name="_Toc25553330"/>
-      <w:bookmarkStart w:id="61" w:name="_Toc71703266"/>
-      <w:bookmarkStart w:id="62" w:name="_Toc3792901"/>
+      <w:bookmarkStart w:id="59" w:name="_Toc25553330"/>
+      <w:bookmarkStart w:id="60" w:name="_Toc71703266"/>
+      <w:bookmarkStart w:id="61" w:name="_Toc3792901"/>
       <w:r>
         <w:rPr>
           <w:i w:val="0"/>
@@ -10042,8 +10056,8 @@
         </w:rPr>
         <w:t xml:space="preserve">Journal de bord </w:t>
       </w:r>
+      <w:bookmarkEnd w:id="59"/>
       <w:bookmarkEnd w:id="60"/>
-      <w:bookmarkEnd w:id="61"/>
       <w:r>
         <w:rPr>
           <w:i w:val="0"/>
@@ -10051,7 +10065,7 @@
         </w:rPr>
         <w:t>du projet</w:t>
       </w:r>
-      <w:bookmarkEnd w:id="62"/>
+      <w:bookmarkEnd w:id="61"/>
     </w:p>
     <w:p/>
     <w:tbl>
@@ -10073,6 +10087,9 @@
         <w:gridCol w:w="7368"/>
       </w:tblGrid>
       <w:tr>
+        <w:trPr>
+          <w:trHeight w:val="305"/>
+        </w:trPr>
         <w:tc>
           <w:tcPr>
             <w:tcW w:w="1134" w:type="dxa"/>
@@ -10117,6 +10134,9 @@
         </w:tc>
       </w:tr>
       <w:tr>
+        <w:trPr>
+          <w:trHeight w:val="528"/>
+        </w:trPr>
         <w:tc>
           <w:tcPr>
             <w:tcW w:w="1134" w:type="dxa"/>
@@ -10135,6 +10155,33 @@
             <w:r>
               <w:t>Publication du document de projet par Samuel Roland (voir commit).</w:t>
             </w:r>
+          </w:p>
+        </w:tc>
+      </w:tr>
+      <w:tr>
+        <w:trPr>
+          <w:trHeight w:val="528"/>
+        </w:trPr>
+        <w:tc>
+          <w:tcPr>
+            <w:tcW w:w="1134" w:type="dxa"/>
+          </w:tcPr>
+          <w:p>
+            <w:r>
+              <w:t>18.03.2019</w:t>
+            </w:r>
+          </w:p>
+        </w:tc>
+        <w:tc>
+          <w:tcPr>
+            <w:tcW w:w="7652" w:type="dxa"/>
+          </w:tcPr>
+          <w:p>
+            <w:r>
+              <w:t>Stratégie de test validée par le chef de projet</w:t>
+            </w:r>
+            <w:bookmarkStart w:id="62" w:name="_GoBack"/>
+            <w:bookmarkEnd w:id="62"/>
           </w:p>
         </w:tc>
       </w:tr>
@@ -10159,7 +10206,7 @@
 </file>
 
 <file path=word/endnotes.xml><?xml version="1.0" encoding="utf-8"?>
-<w:endnotes xmlns:wpc="http://schemas.microsoft.com/office/word/2010/wordprocessingCanvas" xmlns:cx="http://schemas.microsoft.com/office/drawing/2014/chartex" xmlns:cx1="http://schemas.microsoft.com/office/drawing/2015/9/8/chartex" xmlns:mc="http://schemas.openxmlformats.org/markup-compatibility/2006" xmlns:o="urn:schemas-microsoft-com:office:office" xmlns:r="http://schemas.openxmlformats.org/officeDocument/2006/relationships" xmlns:m="http://schemas.openxmlformats.org/officeDocument/2006/math" xmlns:v="urn:schemas-microsoft-com:vml" xmlns:wp14="http://schemas.microsoft.com/office/word/2010/wordprocessingDrawing" xmlns:wp="http://schemas.openxmlformats.org/drawingml/2006/wordprocessingDrawing" xmlns:w10="urn:schemas-microsoft-com:office:word" xmlns:w="http://schemas.openxmlformats.org/wordprocessingml/2006/main" xmlns:w14="http://schemas.microsoft.com/office/word/2010/wordml" xmlns:w15="http://schemas.microsoft.com/office/word/2012/wordml" xmlns:w16se="http://schemas.microsoft.com/office/word/2015/wordml/symex" xmlns:wpg="http://schemas.microsoft.com/office/word/2010/wordprocessingGroup" xmlns:wpi="http://schemas.microsoft.com/office/word/2010/wordprocessingInk" xmlns:wne="http://schemas.microsoft.com/office/word/2006/wordml" xmlns:wps="http://schemas.microsoft.com/office/word/2010/wordprocessingShape" mc:Ignorable="w14 w15 w16se wp14">
+<w:endnotes xmlns:wpc="http://schemas.microsoft.com/office/word/2010/wordprocessingCanvas" xmlns:mo="http://schemas.microsoft.com/office/mac/office/2008/main" xmlns:mc="http://schemas.openxmlformats.org/markup-compatibility/2006" xmlns:mv="urn:schemas-microsoft-com:mac:vml" xmlns:o="urn:schemas-microsoft-com:office:office" xmlns:r="http://schemas.openxmlformats.org/officeDocument/2006/relationships" xmlns:m="http://schemas.openxmlformats.org/officeDocument/2006/math" xmlns:v="urn:schemas-microsoft-com:vml" xmlns:wp14="http://schemas.microsoft.com/office/word/2010/wordprocessingDrawing" xmlns:wp="http://schemas.openxmlformats.org/drawingml/2006/wordprocessingDrawing" xmlns:w10="urn:schemas-microsoft-com:office:word" xmlns:w="http://schemas.openxmlformats.org/wordprocessingml/2006/main" xmlns:w14="http://schemas.microsoft.com/office/word/2010/wordml" xmlns:w15="http://schemas.microsoft.com/office/word/2012/wordml" xmlns:wpg="http://schemas.microsoft.com/office/word/2010/wordprocessingGroup" xmlns:wpi="http://schemas.microsoft.com/office/word/2010/wordprocessingInk" xmlns:wne="http://schemas.microsoft.com/office/word/2006/wordml" xmlns:wps="http://schemas.microsoft.com/office/word/2010/wordprocessingShape" mc:Ignorable="w14 w15 wp14">
   <w:endnote w:type="separator" w:id="-1">
     <w:p>
       <w:r>
@@ -10178,7 +10225,7 @@
 </file>
 
 <file path=word/footer1.xml><?xml version="1.0" encoding="utf-8"?>
-<w:ftr xmlns:wpc="http://schemas.microsoft.com/office/word/2010/wordprocessingCanvas" xmlns:cx="http://schemas.microsoft.com/office/drawing/2014/chartex" xmlns:cx1="http://schemas.microsoft.com/office/drawing/2015/9/8/chartex" xmlns:mc="http://schemas.openxmlformats.org/markup-compatibility/2006" xmlns:o="urn:schemas-microsoft-com:office:office" xmlns:r="http://schemas.openxmlformats.org/officeDocument/2006/relationships" xmlns:m="http://schemas.openxmlformats.org/officeDocument/2006/math" xmlns:v="urn:schemas-microsoft-com:vml" xmlns:wp14="http://schemas.microsoft.com/office/word/2010/wordprocessingDrawing" xmlns:wp="http://schemas.openxmlformats.org/drawingml/2006/wordprocessingDrawing" xmlns:w10="urn:schemas-microsoft-com:office:word" xmlns:w="http://schemas.openxmlformats.org/wordprocessingml/2006/main" xmlns:w14="http://schemas.microsoft.com/office/word/2010/wordml" xmlns:w15="http://schemas.microsoft.com/office/word/2012/wordml" xmlns:w16se="http://schemas.microsoft.com/office/word/2015/wordml/symex" xmlns:wpg="http://schemas.microsoft.com/office/word/2010/wordprocessingGroup" xmlns:wpi="http://schemas.microsoft.com/office/word/2010/wordprocessingInk" xmlns:wne="http://schemas.microsoft.com/office/word/2006/wordml" xmlns:wps="http://schemas.microsoft.com/office/word/2010/wordprocessingShape" mc:Ignorable="w14 w15 w16se wp14">
+<w:ftr xmlns:wpc="http://schemas.microsoft.com/office/word/2010/wordprocessingCanvas" xmlns:mo="http://schemas.microsoft.com/office/mac/office/2008/main" xmlns:mc="http://schemas.openxmlformats.org/markup-compatibility/2006" xmlns:mv="urn:schemas-microsoft-com:mac:vml" xmlns:o="urn:schemas-microsoft-com:office:office" xmlns:r="http://schemas.openxmlformats.org/officeDocument/2006/relationships" xmlns:m="http://schemas.openxmlformats.org/officeDocument/2006/math" xmlns:v="urn:schemas-microsoft-com:vml" xmlns:wp14="http://schemas.microsoft.com/office/word/2010/wordprocessingDrawing" xmlns:wp="http://schemas.openxmlformats.org/drawingml/2006/wordprocessingDrawing" xmlns:w10="urn:schemas-microsoft-com:office:word" xmlns:w="http://schemas.openxmlformats.org/wordprocessingml/2006/main" xmlns:w14="http://schemas.microsoft.com/office/word/2010/wordml" xmlns:w15="http://schemas.microsoft.com/office/word/2012/wordml" xmlns:wpg="http://schemas.microsoft.com/office/word/2010/wordprocessingGroup" xmlns:wpi="http://schemas.microsoft.com/office/word/2010/wordprocessingInk" xmlns:wne="http://schemas.microsoft.com/office/word/2006/wordml" xmlns:wps="http://schemas.microsoft.com/office/word/2010/wordprocessingShape" mc:Ignorable="w14 w15 wp14">
   <w:p>
     <w:pPr>
       <w:pStyle w:val="Pieddepage"/>
@@ -10215,7 +10262,7 @@
         <w:rStyle w:val="Numrodepage"/>
         <w:noProof/>
       </w:rPr>
-      <w:t>10</w:t>
+      <w:t>11</w:t>
     </w:r>
     <w:r>
       <w:rPr>
@@ -10226,14 +10273,27 @@
     <w:r>
       <w:tab/>
     </w:r>
-    <w:fldSimple w:instr=" SAVEDATE  \* MERGEFORMAT ">
-      <w:r>
-        <w:rPr>
-          <w:noProof/>
-        </w:rPr>
-        <w:t>17/03/2019 18:46:00</w:t>
-      </w:r>
-    </w:fldSimple>
+    <w:r>
+      <w:fldChar w:fldCharType="begin"/>
+    </w:r>
+    <w:r>
+      <w:instrText xml:space="preserve"> SAVEDATE  \* MERGEFORMAT </w:instrText>
+    </w:r>
+    <w:r>
+      <w:fldChar w:fldCharType="separate"/>
+    </w:r>
+    <w:r>
+      <w:rPr>
+        <w:noProof/>
+      </w:rPr>
+      <w:t>18/03/2019 10:24:00</w:t>
+    </w:r>
+    <w:r>
+      <w:rPr>
+        <w:noProof/>
+      </w:rPr>
+      <w:fldChar w:fldCharType="end"/>
+    </w:r>
     <w:r>
       <w:rPr>
         <w:rStyle w:val="Numrodepage"/>
@@ -10245,7 +10305,7 @@
 </file>
 
 <file path=word/footnotes.xml><?xml version="1.0" encoding="utf-8"?>
-<w:footnotes xmlns:wpc="http://schemas.microsoft.com/office/word/2010/wordprocessingCanvas" xmlns:cx="http://schemas.microsoft.com/office/drawing/2014/chartex" xmlns:cx1="http://schemas.microsoft.com/office/drawing/2015/9/8/chartex" xmlns:mc="http://schemas.openxmlformats.org/markup-compatibility/2006" xmlns:o="urn:schemas-microsoft-com:office:office" xmlns:r="http://schemas.openxmlformats.org/officeDocument/2006/relationships" xmlns:m="http://schemas.openxmlformats.org/officeDocument/2006/math" xmlns:v="urn:schemas-microsoft-com:vml" xmlns:wp14="http://schemas.microsoft.com/office/word/2010/wordprocessingDrawing" xmlns:wp="http://schemas.openxmlformats.org/drawingml/2006/wordprocessingDrawing" xmlns:w10="urn:schemas-microsoft-com:office:word" xmlns:w="http://schemas.openxmlformats.org/wordprocessingml/2006/main" xmlns:w14="http://schemas.microsoft.com/office/word/2010/wordml" xmlns:w15="http://schemas.microsoft.com/office/word/2012/wordml" xmlns:w16se="http://schemas.microsoft.com/office/word/2015/wordml/symex" xmlns:wpg="http://schemas.microsoft.com/office/word/2010/wordprocessingGroup" xmlns:wpi="http://schemas.microsoft.com/office/word/2010/wordprocessingInk" xmlns:wne="http://schemas.microsoft.com/office/word/2006/wordml" xmlns:wps="http://schemas.microsoft.com/office/word/2010/wordprocessingShape" mc:Ignorable="w14 w15 w16se wp14">
+<w:footnotes xmlns:wpc="http://schemas.microsoft.com/office/word/2010/wordprocessingCanvas" xmlns:mo="http://schemas.microsoft.com/office/mac/office/2008/main" xmlns:mc="http://schemas.openxmlformats.org/markup-compatibility/2006" xmlns:mv="urn:schemas-microsoft-com:mac:vml" xmlns:o="urn:schemas-microsoft-com:office:office" xmlns:r="http://schemas.openxmlformats.org/officeDocument/2006/relationships" xmlns:m="http://schemas.openxmlformats.org/officeDocument/2006/math" xmlns:v="urn:schemas-microsoft-com:vml" xmlns:wp14="http://schemas.microsoft.com/office/word/2010/wordprocessingDrawing" xmlns:wp="http://schemas.openxmlformats.org/drawingml/2006/wordprocessingDrawing" xmlns:w10="urn:schemas-microsoft-com:office:word" xmlns:w="http://schemas.openxmlformats.org/wordprocessingml/2006/main" xmlns:w14="http://schemas.microsoft.com/office/word/2010/wordml" xmlns:w15="http://schemas.microsoft.com/office/word/2012/wordml" xmlns:wpg="http://schemas.microsoft.com/office/word/2010/wordprocessingGroup" xmlns:wpi="http://schemas.microsoft.com/office/word/2010/wordprocessingInk" xmlns:wne="http://schemas.microsoft.com/office/word/2006/wordml" xmlns:wps="http://schemas.microsoft.com/office/word/2010/wordprocessingShape" mc:Ignorable="w14 w15 wp14">
   <w:footnote w:type="separator" w:id="-1">
     <w:p>
       <w:r>
@@ -10264,7 +10324,7 @@
 </file>
 
 <file path=word/header1.xml><?xml version="1.0" encoding="utf-8"?>
-<w:hdr xmlns:wpc="http://schemas.microsoft.com/office/word/2010/wordprocessingCanvas" xmlns:cx="http://schemas.microsoft.com/office/drawing/2014/chartex" xmlns:cx1="http://schemas.microsoft.com/office/drawing/2015/9/8/chartex" xmlns:mc="http://schemas.openxmlformats.org/markup-compatibility/2006" xmlns:o="urn:schemas-microsoft-com:office:office" xmlns:r="http://schemas.openxmlformats.org/officeDocument/2006/relationships" xmlns:m="http://schemas.openxmlformats.org/officeDocument/2006/math" xmlns:v="urn:schemas-microsoft-com:vml" xmlns:wp14="http://schemas.microsoft.com/office/word/2010/wordprocessingDrawing" xmlns:wp="http://schemas.openxmlformats.org/drawingml/2006/wordprocessingDrawing" xmlns:w10="urn:schemas-microsoft-com:office:word" xmlns:w="http://schemas.openxmlformats.org/wordprocessingml/2006/main" xmlns:w14="http://schemas.microsoft.com/office/word/2010/wordml" xmlns:w15="http://schemas.microsoft.com/office/word/2012/wordml" xmlns:w16se="http://schemas.microsoft.com/office/word/2015/wordml/symex" xmlns:wpg="http://schemas.microsoft.com/office/word/2010/wordprocessingGroup" xmlns:wpi="http://schemas.microsoft.com/office/word/2010/wordprocessingInk" xmlns:wne="http://schemas.microsoft.com/office/word/2006/wordml" xmlns:wps="http://schemas.microsoft.com/office/word/2010/wordprocessingShape" mc:Ignorable="w14 w15 w16se wp14">
+<w:hdr xmlns:wpc="http://schemas.microsoft.com/office/word/2010/wordprocessingCanvas" xmlns:mo="http://schemas.microsoft.com/office/mac/office/2008/main" xmlns:mc="http://schemas.openxmlformats.org/markup-compatibility/2006" xmlns:mv="urn:schemas-microsoft-com:mac:vml" xmlns:o="urn:schemas-microsoft-com:office:office" xmlns:r="http://schemas.openxmlformats.org/officeDocument/2006/relationships" xmlns:m="http://schemas.openxmlformats.org/officeDocument/2006/math" xmlns:v="urn:schemas-microsoft-com:vml" xmlns:wp14="http://schemas.microsoft.com/office/word/2010/wordprocessingDrawing" xmlns:wp="http://schemas.openxmlformats.org/drawingml/2006/wordprocessingDrawing" xmlns:w10="urn:schemas-microsoft-com:office:word" xmlns:w="http://schemas.openxmlformats.org/wordprocessingml/2006/main" xmlns:w14="http://schemas.microsoft.com/office/word/2010/wordml" xmlns:w15="http://schemas.microsoft.com/office/word/2012/wordml" xmlns:wpg="http://schemas.microsoft.com/office/word/2010/wordprocessingGroup" xmlns:wpi="http://schemas.microsoft.com/office/word/2010/wordprocessingInk" xmlns:wne="http://schemas.microsoft.com/office/word/2006/wordml" xmlns:wps="http://schemas.microsoft.com/office/word/2010/wordprocessingShape" mc:Ignorable="w14 w15 wp14">
   <w:p>
     <w:pPr>
       <w:pStyle w:val="En-tte"/>
@@ -10280,7 +10340,6 @@
     <w:r>
       <w:rPr>
         <w:noProof/>
-        <w:lang w:val="fr-CH" w:eastAsia="fr-CH"/>
       </w:rPr>
       <w:drawing>
         <wp:anchor distT="0" distB="0" distL="114300" distR="114300" simplePos="0" relativeHeight="251657728" behindDoc="0" locked="0" layoutInCell="0" allowOverlap="1" wp14:anchorId="2280DE35" wp14:editId="44D963C1">
@@ -10362,8 +10421,8 @@
 </file>
 
 <file path=word/numbering.xml><?xml version="1.0" encoding="utf-8"?>
-<w:numbering xmlns:wpc="http://schemas.microsoft.com/office/word/2010/wordprocessingCanvas" xmlns:cx="http://schemas.microsoft.com/office/drawing/2014/chartex" xmlns:cx1="http://schemas.microsoft.com/office/drawing/2015/9/8/chartex" xmlns:mc="http://schemas.openxmlformats.org/markup-compatibility/2006" xmlns:o="urn:schemas-microsoft-com:office:office" xmlns:r="http://schemas.openxmlformats.org/officeDocument/2006/relationships" xmlns:m="http://schemas.openxmlformats.org/officeDocument/2006/math" xmlns:v="urn:schemas-microsoft-com:vml" xmlns:wp14="http://schemas.microsoft.com/office/word/2010/wordprocessingDrawing" xmlns:wp="http://schemas.openxmlformats.org/drawingml/2006/wordprocessingDrawing" xmlns:w10="urn:schemas-microsoft-com:office:word" xmlns:w="http://schemas.openxmlformats.org/wordprocessingml/2006/main" xmlns:w14="http://schemas.microsoft.com/office/word/2010/wordml" xmlns:w15="http://schemas.microsoft.com/office/word/2012/wordml" xmlns:w16se="http://schemas.microsoft.com/office/word/2015/wordml/symex" xmlns:wpg="http://schemas.microsoft.com/office/word/2010/wordprocessingGroup" xmlns:wpi="http://schemas.microsoft.com/office/word/2010/wordprocessingInk" xmlns:wne="http://schemas.microsoft.com/office/word/2006/wordml" xmlns:wps="http://schemas.microsoft.com/office/word/2010/wordprocessingShape" mc:Ignorable="w14 w15 w16se wp14">
-  <w:abstractNum w:abstractNumId="0" w15:restartNumberingAfterBreak="0">
+<w:numbering xmlns:wpc="http://schemas.microsoft.com/office/word/2010/wordprocessingCanvas" xmlns:mo="http://schemas.microsoft.com/office/mac/office/2008/main" xmlns:mc="http://schemas.openxmlformats.org/markup-compatibility/2006" xmlns:mv="urn:schemas-microsoft-com:mac:vml" xmlns:o="urn:schemas-microsoft-com:office:office" xmlns:r="http://schemas.openxmlformats.org/officeDocument/2006/relationships" xmlns:m="http://schemas.openxmlformats.org/officeDocument/2006/math" xmlns:v="urn:schemas-microsoft-com:vml" xmlns:wp14="http://schemas.microsoft.com/office/word/2010/wordprocessingDrawing" xmlns:wp="http://schemas.openxmlformats.org/drawingml/2006/wordprocessingDrawing" xmlns:w10="urn:schemas-microsoft-com:office:word" xmlns:w="http://schemas.openxmlformats.org/wordprocessingml/2006/main" xmlns:w14="http://schemas.microsoft.com/office/word/2010/wordml" xmlns:w15="http://schemas.microsoft.com/office/word/2012/wordml" xmlns:wpg="http://schemas.microsoft.com/office/word/2010/wordprocessingGroup" xmlns:wpi="http://schemas.microsoft.com/office/word/2010/wordprocessingInk" xmlns:wne="http://schemas.microsoft.com/office/word/2006/wordml" xmlns:wps="http://schemas.microsoft.com/office/word/2010/wordprocessingShape" mc:Ignorable="w14 w15 wp14">
+  <w:abstractNum w:abstractNumId="0">
     <w:nsid w:val="FFFFFF1D"/>
     <w:multiLevelType w:val="multilevel"/>
     <w:tmpl w:val="907A3D94"/>
@@ -10503,7 +10562,7 @@
       </w:rPr>
     </w:lvl>
   </w:abstractNum>
-  <w:abstractNum w:abstractNumId="1" w15:restartNumberingAfterBreak="0">
+  <w:abstractNum w:abstractNumId="1">
     <w:nsid w:val="0A7C7405"/>
     <w:multiLevelType w:val="singleLevel"/>
     <w:tmpl w:val="92869324"/>
@@ -10524,7 +10583,7 @@
       </w:rPr>
     </w:lvl>
   </w:abstractNum>
-  <w:abstractNum w:abstractNumId="2" w15:restartNumberingAfterBreak="0">
+  <w:abstractNum w:abstractNumId="2">
     <w:nsid w:val="0B156879"/>
     <w:multiLevelType w:val="hybridMultilevel"/>
     <w:tmpl w:val="89921976"/>
@@ -10637,7 +10696,7 @@
       </w:rPr>
     </w:lvl>
   </w:abstractNum>
-  <w:abstractNum w:abstractNumId="3" w15:restartNumberingAfterBreak="0">
+  <w:abstractNum w:abstractNumId="3">
     <w:nsid w:val="142D487B"/>
     <w:multiLevelType w:val="hybridMultilevel"/>
     <w:tmpl w:val="B4A6F01A"/>
@@ -10750,7 +10809,7 @@
       </w:rPr>
     </w:lvl>
   </w:abstractNum>
-  <w:abstractNum w:abstractNumId="4" w15:restartNumberingAfterBreak="0">
+  <w:abstractNum w:abstractNumId="4">
     <w:nsid w:val="16794E2B"/>
     <w:multiLevelType w:val="hybridMultilevel"/>
     <w:tmpl w:val="641AD2C2"/>
@@ -10890,7 +10949,7 @@
       </w:rPr>
     </w:lvl>
   </w:abstractNum>
-  <w:abstractNum w:abstractNumId="5" w15:restartNumberingAfterBreak="0">
+  <w:abstractNum w:abstractNumId="5">
     <w:nsid w:val="16FA3394"/>
     <w:multiLevelType w:val="hybridMultilevel"/>
     <w:tmpl w:val="E51AB440"/>
@@ -11003,7 +11062,7 @@
       </w:rPr>
     </w:lvl>
   </w:abstractNum>
-  <w:abstractNum w:abstractNumId="6" w15:restartNumberingAfterBreak="0">
+  <w:abstractNum w:abstractNumId="6">
     <w:nsid w:val="1719437E"/>
     <w:multiLevelType w:val="hybridMultilevel"/>
     <w:tmpl w:val="F1C8504E"/>
@@ -11116,7 +11175,7 @@
       </w:rPr>
     </w:lvl>
   </w:abstractNum>
-  <w:abstractNum w:abstractNumId="7" w15:restartNumberingAfterBreak="0">
+  <w:abstractNum w:abstractNumId="7">
     <w:nsid w:val="19FF01AE"/>
     <w:multiLevelType w:val="hybridMultilevel"/>
     <w:tmpl w:val="EC6A3956"/>
@@ -11256,7 +11315,7 @@
       </w:rPr>
     </w:lvl>
   </w:abstractNum>
-  <w:abstractNum w:abstractNumId="8" w15:restartNumberingAfterBreak="0">
+  <w:abstractNum w:abstractNumId="8">
     <w:nsid w:val="1B3D1BAB"/>
     <w:multiLevelType w:val="hybridMultilevel"/>
     <w:tmpl w:val="482C0C82"/>
@@ -11368,7 +11427,7 @@
       </w:rPr>
     </w:lvl>
   </w:abstractNum>
-  <w:abstractNum w:abstractNumId="9" w15:restartNumberingAfterBreak="0">
+  <w:abstractNum w:abstractNumId="9">
     <w:nsid w:val="213C3F75"/>
     <w:multiLevelType w:val="multilevel"/>
     <w:tmpl w:val="100C0025"/>
@@ -11454,7 +11513,7 @@
       </w:pPr>
     </w:lvl>
   </w:abstractNum>
-  <w:abstractNum w:abstractNumId="10" w15:restartNumberingAfterBreak="0">
+  <w:abstractNum w:abstractNumId="10">
     <w:nsid w:val="27A404D8"/>
     <w:multiLevelType w:val="hybridMultilevel"/>
     <w:tmpl w:val="E4483B56"/>
@@ -11594,7 +11653,7 @@
       </w:rPr>
     </w:lvl>
   </w:abstractNum>
-  <w:abstractNum w:abstractNumId="11" w15:restartNumberingAfterBreak="0">
+  <w:abstractNum w:abstractNumId="11">
     <w:nsid w:val="29960EA8"/>
     <w:multiLevelType w:val="hybridMultilevel"/>
     <w:tmpl w:val="D8548DD4"/>
@@ -11707,7 +11766,7 @@
       </w:rPr>
     </w:lvl>
   </w:abstractNum>
-  <w:abstractNum w:abstractNumId="12" w15:restartNumberingAfterBreak="0">
+  <w:abstractNum w:abstractNumId="12">
     <w:nsid w:val="2E23300B"/>
     <w:multiLevelType w:val="hybridMultilevel"/>
     <w:tmpl w:val="970ADF2C"/>
@@ -11820,7 +11879,7 @@
       </w:rPr>
     </w:lvl>
   </w:abstractNum>
-  <w:abstractNum w:abstractNumId="13" w15:restartNumberingAfterBreak="0">
+  <w:abstractNum w:abstractNumId="13">
     <w:nsid w:val="352C2A44"/>
     <w:multiLevelType w:val="hybridMultilevel"/>
     <w:tmpl w:val="4F56EF2A"/>
@@ -11933,7 +11992,7 @@
       </w:rPr>
     </w:lvl>
   </w:abstractNum>
-  <w:abstractNum w:abstractNumId="14" w15:restartNumberingAfterBreak="0">
+  <w:abstractNum w:abstractNumId="14">
     <w:nsid w:val="408C02FF"/>
     <w:multiLevelType w:val="hybridMultilevel"/>
     <w:tmpl w:val="1C925AC4"/>
@@ -12070,7 +12129,7 @@
       </w:rPr>
     </w:lvl>
   </w:abstractNum>
-  <w:abstractNum w:abstractNumId="15" w15:restartNumberingAfterBreak="0">
+  <w:abstractNum w:abstractNumId="15">
     <w:nsid w:val="42F31DAB"/>
     <w:multiLevelType w:val="hybridMultilevel"/>
     <w:tmpl w:val="A46C5D1C"/>
@@ -12210,7 +12269,7 @@
       </w:rPr>
     </w:lvl>
   </w:abstractNum>
-  <w:abstractNum w:abstractNumId="16" w15:restartNumberingAfterBreak="0">
+  <w:abstractNum w:abstractNumId="16">
     <w:nsid w:val="45EB0AAE"/>
     <w:multiLevelType w:val="multilevel"/>
     <w:tmpl w:val="3E0A631E"/>
@@ -12323,7 +12382,7 @@
       </w:pPr>
     </w:lvl>
   </w:abstractNum>
-  <w:abstractNum w:abstractNumId="17" w15:restartNumberingAfterBreak="0">
+  <w:abstractNum w:abstractNumId="17">
     <w:nsid w:val="4FF51F81"/>
     <w:multiLevelType w:val="hybridMultilevel"/>
     <w:tmpl w:val="B4BACFDE"/>
@@ -12436,7 +12495,7 @@
       </w:rPr>
     </w:lvl>
   </w:abstractNum>
-  <w:abstractNum w:abstractNumId="18" w15:restartNumberingAfterBreak="0">
+  <w:abstractNum w:abstractNumId="18">
     <w:nsid w:val="5082572C"/>
     <w:multiLevelType w:val="hybridMultilevel"/>
     <w:tmpl w:val="ED4ACFA4"/>
@@ -12576,7 +12635,7 @@
       </w:rPr>
     </w:lvl>
   </w:abstractNum>
-  <w:abstractNum w:abstractNumId="19" w15:restartNumberingAfterBreak="0">
+  <w:abstractNum w:abstractNumId="19">
     <w:nsid w:val="52B247CA"/>
     <w:multiLevelType w:val="hybridMultilevel"/>
     <w:tmpl w:val="B7D4D45A"/>
@@ -12716,7 +12775,7 @@
       </w:rPr>
     </w:lvl>
   </w:abstractNum>
-  <w:abstractNum w:abstractNumId="20" w15:restartNumberingAfterBreak="0">
+  <w:abstractNum w:abstractNumId="20">
     <w:nsid w:val="56A255C1"/>
     <w:multiLevelType w:val="hybridMultilevel"/>
     <w:tmpl w:val="338CCFB2"/>
@@ -12829,7 +12888,7 @@
       </w:rPr>
     </w:lvl>
   </w:abstractNum>
-  <w:abstractNum w:abstractNumId="21" w15:restartNumberingAfterBreak="0">
+  <w:abstractNum w:abstractNumId="21">
     <w:nsid w:val="594C1361"/>
     <w:multiLevelType w:val="hybridMultilevel"/>
     <w:tmpl w:val="5C243628"/>
@@ -12969,7 +13028,7 @@
       </w:rPr>
     </w:lvl>
   </w:abstractNum>
-  <w:abstractNum w:abstractNumId="22" w15:restartNumberingAfterBreak="0">
+  <w:abstractNum w:abstractNumId="22">
     <w:nsid w:val="5B0F0972"/>
     <w:multiLevelType w:val="hybridMultilevel"/>
     <w:tmpl w:val="39D06EC6"/>
@@ -13082,7 +13141,7 @@
       </w:rPr>
     </w:lvl>
   </w:abstractNum>
-  <w:abstractNum w:abstractNumId="23" w15:restartNumberingAfterBreak="0">
+  <w:abstractNum w:abstractNumId="23">
     <w:nsid w:val="5E4B2431"/>
     <w:multiLevelType w:val="hybridMultilevel"/>
     <w:tmpl w:val="4550A29E"/>
@@ -13195,7 +13254,7 @@
       </w:rPr>
     </w:lvl>
   </w:abstractNum>
-  <w:abstractNum w:abstractNumId="24" w15:restartNumberingAfterBreak="0">
+  <w:abstractNum w:abstractNumId="24">
     <w:nsid w:val="71E06583"/>
     <w:multiLevelType w:val="hybridMultilevel"/>
     <w:tmpl w:val="26C81FCE"/>
@@ -13335,7 +13394,7 @@
       </w:rPr>
     </w:lvl>
   </w:abstractNum>
-  <w:abstractNum w:abstractNumId="25" w15:restartNumberingAfterBreak="0">
+  <w:abstractNum w:abstractNumId="25">
     <w:nsid w:val="75A3529B"/>
     <w:multiLevelType w:val="hybridMultilevel"/>
     <w:tmpl w:val="819EEA64"/>
@@ -13475,7 +13534,7 @@
       </w:rPr>
     </w:lvl>
   </w:abstractNum>
-  <w:abstractNum w:abstractNumId="26" w15:restartNumberingAfterBreak="0">
+  <w:abstractNum w:abstractNumId="26">
     <w:nsid w:val="797979A0"/>
     <w:multiLevelType w:val="hybridMultilevel"/>
     <w:tmpl w:val="7E40D33A"/>
@@ -13588,7 +13647,7 @@
       </w:rPr>
     </w:lvl>
   </w:abstractNum>
-  <w:abstractNum w:abstractNumId="27" w15:restartNumberingAfterBreak="0">
+  <w:abstractNum w:abstractNumId="27">
     <w:nsid w:val="7B193736"/>
     <w:multiLevelType w:val="multilevel"/>
     <w:tmpl w:val="3E0A631E"/>
@@ -13709,7 +13768,7 @@
       </w:pPr>
     </w:lvl>
   </w:abstractNum>
-  <w:abstractNum w:abstractNumId="28" w15:restartNumberingAfterBreak="0">
+  <w:abstractNum w:abstractNumId="28">
     <w:nsid w:val="7D032E42"/>
     <w:multiLevelType w:val="hybridMultilevel"/>
     <w:tmpl w:val="901CE568"/>
@@ -13822,7 +13881,7 @@
       </w:rPr>
     </w:lvl>
   </w:abstractNum>
-  <w:abstractNum w:abstractNumId="29" w15:restartNumberingAfterBreak="0">
+  <w:abstractNum w:abstractNumId="29">
     <w:nsid w:val="7DD245F2"/>
     <w:multiLevelType w:val="hybridMultilevel"/>
     <w:tmpl w:val="3100450C"/>
@@ -13962,7 +14021,7 @@
       </w:rPr>
     </w:lvl>
   </w:abstractNum>
-  <w:abstractNum w:abstractNumId="30" w15:restartNumberingAfterBreak="0">
+  <w:abstractNum w:abstractNumId="30">
     <w:nsid w:val="7DDE7E2F"/>
     <w:multiLevelType w:val="hybridMultilevel"/>
     <w:tmpl w:val="47B69FA2"/>
@@ -14173,7 +14232,7 @@
 </file>
 
 <file path=word/styles.xml><?xml version="1.0" encoding="utf-8"?>
-<w:styles xmlns:mc="http://schemas.openxmlformats.org/markup-compatibility/2006" xmlns:r="http://schemas.openxmlformats.org/officeDocument/2006/relationships" xmlns:w="http://schemas.openxmlformats.org/wordprocessingml/2006/main" xmlns:w14="http://schemas.microsoft.com/office/word/2010/wordml" xmlns:w15="http://schemas.microsoft.com/office/word/2012/wordml" xmlns:w16se="http://schemas.microsoft.com/office/word/2015/wordml/symex" mc:Ignorable="w14 w15 w16se">
+<w:styles xmlns:mc="http://schemas.openxmlformats.org/markup-compatibility/2006" xmlns:r="http://schemas.openxmlformats.org/officeDocument/2006/relationships" xmlns:w="http://schemas.openxmlformats.org/wordprocessingml/2006/main" xmlns:w14="http://schemas.microsoft.com/office/word/2010/wordml" xmlns:w15="http://schemas.microsoft.com/office/word/2012/wordml" mc:Ignorable="w14 w15">
   <w:docDefaults>
     <w:rPrDefault>
       <w:rPr>
@@ -14183,7 +14242,7 @@
     </w:rPrDefault>
     <w:pPrDefault/>
   </w:docDefaults>
-  <w:latentStyles w:defLockedState="0" w:defUIPriority="0" w:defSemiHidden="0" w:defUnhideWhenUsed="0" w:defQFormat="0" w:count="371">
+  <w:latentStyles w:defLockedState="0" w:defUIPriority="0" w:defSemiHidden="0" w:defUnhideWhenUsed="0" w:defQFormat="0" w:count="380">
     <w:lsdException w:name="Normal" w:qFormat="1"/>
     <w:lsdException w:name="heading 1" w:uiPriority="9" w:qFormat="1"/>
     <w:lsdException w:name="heading 2" w:uiPriority="9" w:qFormat="1"/>
@@ -14645,7 +14704,6 @@
   <w:style w:type="character" w:default="1" w:styleId="Policepardfaut">
     <w:name w:val="Default Paragraph Font"/>
     <w:uiPriority w:val="1"/>
-    <w:semiHidden/>
     <w:unhideWhenUsed/>
   </w:style>
   <w:style w:type="table" w:default="1" w:styleId="TableauNormal">
@@ -14869,7 +14927,7 @@
       <w:u w:val="single"/>
     </w:rPr>
   </w:style>
-  <w:style w:type="paragraph" w:styleId="NormalWeb">
+  <w:style w:type="paragraph" w:styleId="Normalweb">
     <w:name w:val="Normal (Web)"/>
     <w:basedOn w:val="Normal"/>
     <w:pPr>
@@ -14918,14 +14976,14 @@
       <w:u w:val="single"/>
     </w:rPr>
   </w:style>
-  <w:style w:type="character" w:styleId="Lienhypertextesuivivisit">
+  <w:style w:type="character" w:styleId="Lienhypertextevisit">
     <w:name w:val="FollowedHyperlink"/>
     <w:rPr>
       <w:color w:val="800080"/>
       <w:u w:val="single"/>
     </w:rPr>
   </w:style>
-  <w:style w:type="character" w:styleId="Accentuation">
+  <w:style w:type="character" w:styleId="Emphase">
     <w:name w:val="Emphasis"/>
     <w:qFormat/>
     <w:rPr>
@@ -14938,6 +14996,7 @@
     <w:basedOn w:val="TableauNormal"/>
     <w:rsid w:val="007C53D3"/>
     <w:tblPr>
+      <w:tblInd w:w="0" w:type="dxa"/>
       <w:tblBorders>
         <w:top w:val="single" w:sz="4" w:space="0" w:color="auto"/>
         <w:left w:val="single" w:sz="4" w:space="0" w:color="auto"/>
@@ -14946,6 +15005,12 @@
         <w:insideH w:val="single" w:sz="4" w:space="0" w:color="auto"/>
         <w:insideV w:val="single" w:sz="4" w:space="0" w:color="auto"/>
       </w:tblBorders>
+      <w:tblCellMar>
+        <w:top w:w="0" w:type="dxa"/>
+        <w:left w:w="108" w:type="dxa"/>
+        <w:bottom w:w="0" w:type="dxa"/>
+        <w:right w:w="108" w:type="dxa"/>
+      </w:tblCellMar>
     </w:tblPr>
   </w:style>
   <w:style w:type="paragraph" w:customStyle="1" w:styleId="Retraitnormal1">
@@ -14997,7 +15062,7 @@
       <w:szCs w:val="14"/>
     </w:rPr>
   </w:style>
-  <w:style w:type="paragraph" w:styleId="Paragraphedeliste">
+  <w:style w:type="paragraph" w:styleId="Pardeliste">
     <w:name w:val="List Paragraph"/>
     <w:basedOn w:val="Normal"/>
     <w:uiPriority w:val="34"/>
@@ -15028,6 +15093,7 @@
       <w:lang w:val="fr-CH" w:eastAsia="en-US"/>
     </w:rPr>
     <w:tblPr>
+      <w:tblInd w:w="0" w:type="dxa"/>
       <w:tblBorders>
         <w:top w:val="single" w:sz="4" w:space="0" w:color="auto"/>
         <w:left w:val="single" w:sz="4" w:space="0" w:color="auto"/>
@@ -15036,6 +15102,12 @@
         <w:insideH w:val="single" w:sz="4" w:space="0" w:color="auto"/>
         <w:insideV w:val="single" w:sz="4" w:space="0" w:color="auto"/>
       </w:tblBorders>
+      <w:tblCellMar>
+        <w:top w:w="0" w:type="dxa"/>
+        <w:left w:w="108" w:type="dxa"/>
+        <w:bottom w:w="0" w:type="dxa"/>
+        <w:right w:w="108" w:type="dxa"/>
+      </w:tblCellMar>
     </w:tblPr>
   </w:style>
   <w:style w:type="table" w:customStyle="1" w:styleId="TableauGrille1Clair1">
@@ -15053,6 +15125,7 @@
     <w:tblPr>
       <w:tblStyleRowBandSize w:val="1"/>
       <w:tblStyleColBandSize w:val="1"/>
+      <w:tblInd w:w="0" w:type="dxa"/>
       <w:tblBorders>
         <w:top w:val="single" w:sz="4" w:space="0" w:color="999999"/>
         <w:left w:val="single" w:sz="4" w:space="0" w:color="999999"/>
@@ -15061,6 +15134,12 @@
         <w:insideH w:val="single" w:sz="4" w:space="0" w:color="999999"/>
         <w:insideV w:val="single" w:sz="4" w:space="0" w:color="999999"/>
       </w:tblBorders>
+      <w:tblCellMar>
+        <w:top w:w="0" w:type="dxa"/>
+        <w:left w:w="108" w:type="dxa"/>
+        <w:bottom w:w="0" w:type="dxa"/>
+        <w:right w:w="108" w:type="dxa"/>
+      </w:tblCellMar>
     </w:tblPr>
     <w:tblStylePr w:type="firstRow">
       <w:rPr>
@@ -15107,6 +15186,7 @@
     <w:tblPr>
       <w:tblStyleRowBandSize w:val="1"/>
       <w:tblStyleColBandSize w:val="1"/>
+      <w:tblInd w:w="0" w:type="dxa"/>
       <w:tblBorders>
         <w:top w:val="single" w:sz="4" w:space="0" w:color="999999" w:themeColor="text1" w:themeTint="66"/>
         <w:left w:val="single" w:sz="4" w:space="0" w:color="999999" w:themeColor="text1" w:themeTint="66"/>
@@ -15115,6 +15195,12 @@
         <w:insideH w:val="single" w:sz="4" w:space="0" w:color="999999" w:themeColor="text1" w:themeTint="66"/>
         <w:insideV w:val="single" w:sz="4" w:space="0" w:color="999999" w:themeColor="text1" w:themeTint="66"/>
       </w:tblBorders>
+      <w:tblCellMar>
+        <w:top w:w="0" w:type="dxa"/>
+        <w:left w:w="108" w:type="dxa"/>
+        <w:bottom w:w="0" w:type="dxa"/>
+        <w:right w:w="108" w:type="dxa"/>
+      </w:tblCellMar>
     </w:tblPr>
     <w:tblStylePr w:type="firstRow">
       <w:rPr>

--- a/doc/Documentation de projet.docx
+++ b/doc/Documentation de projet.docx
@@ -1,12 +1,15 @@
 
 <file path=word/document.xml><?xml version="1.0" encoding="utf-8"?>
-<w:document xmlns:wpc="http://schemas.microsoft.com/office/word/2010/wordprocessingCanvas" xmlns:mo="http://schemas.microsoft.com/office/mac/office/2008/main" xmlns:mc="http://schemas.openxmlformats.org/markup-compatibility/2006" xmlns:mv="urn:schemas-microsoft-com:mac:vml" xmlns:o="urn:schemas-microsoft-com:office:office" xmlns:r="http://schemas.openxmlformats.org/officeDocument/2006/relationships" xmlns:m="http://schemas.openxmlformats.org/officeDocument/2006/math" xmlns:v="urn:schemas-microsoft-com:vml" xmlns:wp14="http://schemas.microsoft.com/office/word/2010/wordprocessingDrawing" xmlns:wp="http://schemas.openxmlformats.org/drawingml/2006/wordprocessingDrawing" xmlns:w10="urn:schemas-microsoft-com:office:word" xmlns:w="http://schemas.openxmlformats.org/wordprocessingml/2006/main" xmlns:w14="http://schemas.microsoft.com/office/word/2010/wordml" xmlns:w15="http://schemas.microsoft.com/office/word/2012/wordml" xmlns:wpg="http://schemas.microsoft.com/office/word/2010/wordprocessingGroup" xmlns:wpi="http://schemas.microsoft.com/office/word/2010/wordprocessingInk" xmlns:wne="http://schemas.microsoft.com/office/word/2006/wordml" xmlns:wps="http://schemas.microsoft.com/office/word/2010/wordprocessingShape" mc:Ignorable="w14 w15 wp14">
+<w:document xmlns:wpc="http://schemas.microsoft.com/office/word/2010/wordprocessingCanvas" xmlns:cx="http://schemas.microsoft.com/office/drawing/2014/chartex" xmlns:cx1="http://schemas.microsoft.com/office/drawing/2015/9/8/chartex" xmlns:mc="http://schemas.openxmlformats.org/markup-compatibility/2006" xmlns:o="urn:schemas-microsoft-com:office:office" xmlns:r="http://schemas.openxmlformats.org/officeDocument/2006/relationships" xmlns:m="http://schemas.openxmlformats.org/officeDocument/2006/math" xmlns:v="urn:schemas-microsoft-com:vml" xmlns:wp14="http://schemas.microsoft.com/office/word/2010/wordprocessingDrawing" xmlns:wp="http://schemas.openxmlformats.org/drawingml/2006/wordprocessingDrawing" xmlns:w10="urn:schemas-microsoft-com:office:word" xmlns:w="http://schemas.openxmlformats.org/wordprocessingml/2006/main" xmlns:w14="http://schemas.microsoft.com/office/word/2010/wordml" xmlns:w15="http://schemas.microsoft.com/office/word/2012/wordml" xmlns:w16se="http://schemas.microsoft.com/office/word/2015/wordml/symex" xmlns:wpg="http://schemas.microsoft.com/office/word/2010/wordprocessingGroup" xmlns:wpi="http://schemas.microsoft.com/office/word/2010/wordprocessingInk" xmlns:wne="http://schemas.microsoft.com/office/word/2006/wordml" xmlns:wps="http://schemas.microsoft.com/office/word/2010/wordprocessingShape" mc:Ignorable="w14 w15 w16se wp14">
   <w:body>
     <w:p>
       <w:pPr>
         <w:pStyle w:val="TM1"/>
       </w:pPr>
       <w:r>
+        <w:rPr>
+          <w:lang w:val="fr-CH" w:eastAsia="fr-CH"/>
+        </w:rPr>
         <w:drawing>
           <wp:anchor distT="0" distB="0" distL="114300" distR="114300" simplePos="0" relativeHeight="251656192" behindDoc="0" locked="0" layoutInCell="0" allowOverlap="1" wp14:anchorId="321382FA" wp14:editId="38253393">
             <wp:simplePos x="0" y="0"/>
@@ -148,6 +151,7 @@
           <w:rFonts w:ascii="Times New Roman" w:hAnsi="Times New Roman"/>
           <w:noProof/>
           <w:szCs w:val="24"/>
+          <w:lang w:val="fr-CH" w:eastAsia="fr-CH"/>
         </w:rPr>
         <w:drawing>
           <wp:anchor distT="0" distB="0" distL="114300" distR="114300" simplePos="0" relativeHeight="251660288" behindDoc="0" locked="0" layoutInCell="1" allowOverlap="0" wp14:anchorId="40CFE627" wp14:editId="30FE23E5">
@@ -315,6 +319,7 @@
       <w:r>
         <w:rPr>
           <w:noProof/>
+          <w:lang w:val="fr-CH" w:eastAsia="fr-CH"/>
         </w:rPr>
         <mc:AlternateContent>
           <mc:Choice Requires="wps">
@@ -421,11 +426,11 @@
           </mc:Choice>
           <mc:Fallback>
             <w:pict>
-              <v:shapetype w14:anchorId="2A5BE9C9" id="_x0000_t202" coordsize="21600,21600" o:spt="202" path="m0,0l0,21600,21600,21600,21600,0xe">
+              <v:shapetype w14:anchorId="2A5BE9C9" id="_x0000_t202" coordsize="21600,21600" o:spt="202" path="m,l,21600r21600,l21600,xe">
                 <v:stroke joinstyle="miter"/>
                 <v:path gradientshapeok="t" o:connecttype="rect"/>
               </v:shapetype>
-              <v:shape id="Zone_x0020_de_x0020_texte_x0020_4" o:spid="_x0000_s1026" type="#_x0000_t202" style="position:absolute;left:0;text-align:left;margin-left:182.25pt;margin-top:6pt;width:146.15pt;height:68.2pt;z-index:251657216;visibility:visible;mso-wrap-style:none;mso-width-percent:0;mso-height-percent:0;mso-wrap-distance-left:9pt;mso-wrap-distance-top:0;mso-wrap-distance-right:9pt;mso-wrap-distance-bottom:0;mso-position-horizontal:absolute;mso-position-horizontal-relative:text;mso-position-vertical:absolute;mso-position-vertical-relative:text;mso-width-percent:0;mso-height-percent:0;mso-width-relative:page;mso-height-relative:page;v-text-anchor:top" o:gfxdata="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" filled="f" stroked="f">
+              <v:shape id="Zone de texte 4" o:spid="_x0000_s1026" type="#_x0000_t202" style="position:absolute;left:0;text-align:left;margin-left:182.25pt;margin-top:6pt;width:146.15pt;height:68.2pt;z-index:251657216;visibility:visible;mso-wrap-style:none;mso-width-percent:0;mso-height-percent:0;mso-wrap-distance-left:9pt;mso-wrap-distance-top:0;mso-wrap-distance-right:9pt;mso-wrap-distance-bottom:0;mso-position-horizontal:absolute;mso-position-horizontal-relative:text;mso-position-vertical:absolute;mso-position-vertical-relative:text;mso-width-percent:0;mso-height-percent:0;mso-width-relative:page;mso-height-relative:page;v-text-anchor:top" o:gfxdata="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" filled="f" stroked="f">
                 <v:textbox>
                   <w:txbxContent>
                     <w:p>
@@ -538,6 +543,7 @@
       <w:r>
         <w:rPr>
           <w:noProof/>
+          <w:lang w:val="fr-CH" w:eastAsia="fr-CH"/>
         </w:rPr>
         <w:drawing>
           <wp:anchor distT="0" distB="0" distL="114300" distR="114300" simplePos="0" relativeHeight="251659264" behindDoc="0" locked="0" layoutInCell="0" allowOverlap="1" wp14:anchorId="4A7064A4" wp14:editId="54D1D6EC">
@@ -609,6 +615,7 @@
       <w:r>
         <w:rPr>
           <w:noProof/>
+          <w:lang w:val="fr-CH" w:eastAsia="fr-CH"/>
         </w:rPr>
         <mc:AlternateContent>
           <mc:Choice Requires="wps">
@@ -726,7 +733,7 @@
           </mc:Choice>
           <mc:Fallback>
             <w:pict>
-              <v:shape w14:anchorId="112EF26E" id="Zone_x0020_de_x0020_texte_x0020_1" o:spid="_x0000_s1027" type="#_x0000_t202" style="position:absolute;margin-left:164pt;margin-top:2.65pt;width:119.25pt;height:53.55pt;z-index:251658240;visibility:visible;mso-wrap-style:square;mso-width-percent:0;mso-height-percent:0;mso-wrap-distance-left:9pt;mso-wrap-distance-top:0;mso-wrap-distance-right:9pt;mso-wrap-distance-bottom:0;mso-position-horizontal:absolute;mso-position-horizontal-relative:text;mso-position-vertical:absolute;mso-position-vertical-relative:text;mso-width-percent:0;mso-height-percent:0;mso-width-relative:page;mso-height-relative:page;v-text-anchor:top" o:gfxdata="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" filled="f" stroked="f">
+              <v:shape w14:anchorId="112EF26E" id="Zone de texte 1" o:spid="_x0000_s1027" type="#_x0000_t202" style="position:absolute;margin-left:164pt;margin-top:2.65pt;width:119.25pt;height:53.55pt;z-index:251658240;visibility:visible;mso-wrap-style:square;mso-width-percent:0;mso-height-percent:0;mso-wrap-distance-left:9pt;mso-wrap-distance-top:0;mso-wrap-distance-right:9pt;mso-wrap-distance-bottom:0;mso-position-horizontal:absolute;mso-position-horizontal-relative:text;mso-position-vertical:absolute;mso-position-vertical-relative:text;mso-width-percent:0;mso-height-percent:0;mso-width-relative:page;mso-height-relative:page;v-text-anchor:top" o:gfxdata="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" filled="f" stroked="f">
                 <v:textbox>
                   <w:txbxContent>
                     <w:p>
@@ -4362,6 +4369,7 @@
           <w:i w:val="0"/>
           <w:iCs/>
           <w:noProof/>
+          <w:lang w:val="fr-CH" w:eastAsia="fr-CH"/>
         </w:rPr>
         <w:drawing>
           <wp:anchor distT="0" distB="0" distL="114300" distR="114300" simplePos="0" relativeHeight="251661312" behindDoc="0" locked="0" layoutInCell="1" allowOverlap="1" wp14:anchorId="5E4E2E00" wp14:editId="6FAC1699">
@@ -9113,77 +9121,50 @@
       <w:bookmarkEnd w:id="29"/>
     </w:p>
     <w:p>
-      <w:pPr>
-        <w:rPr>
-          <w:rFonts w:cs="Arial"/>
-        </w:rPr>
-      </w:pPr>
       <w:bookmarkStart w:id="30" w:name="_Toc25553309"/>
       <w:bookmarkStart w:id="31" w:name="_Toc71691014"/>
       <w:r>
-        <w:rPr>
-          <w:rFonts w:cs="Arial"/>
-        </w:rPr>
-        <w:t>A chaque nouvelle version du projet publiée (Release), je ferai des tests fonctionnels des nouvelles fonctionnalités. Tous les tests se feront avec le fichier Codetotal_BN_SRD.exe dans l’Invite de commandes sur Windows 10 sur le pc de développement.</w:t>
-      </w:r>
-    </w:p>
-    <w:p>
-      <w:pPr>
-        <w:rPr>
-          <w:rFonts w:cs="Arial"/>
-        </w:rPr>
-      </w:pPr>
-      <w:r>
-        <w:rPr>
-          <w:rFonts w:cs="Arial"/>
-        </w:rPr>
+        <w:t xml:space="preserve">A chaque nouvelle version du projet publiée (Release), je ferai des tests fonctionnels des nouvelles fonctionnalités. </w:t>
+      </w:r>
+    </w:p>
+    <w:p>
+      <w:r>
         <w:t>Je préparerai :</w:t>
       </w:r>
     </w:p>
     <w:p>
       <w:pPr>
-        <w:pStyle w:val="Pardeliste"/>
+        <w:pStyle w:val="Paragraphedeliste"/>
         <w:numPr>
           <w:ilvl w:val="0"/>
           <w:numId w:val="30"/>
         </w:numPr>
-        <w:rPr>
-          <w:rFonts w:ascii="Arial" w:hAnsi="Arial" w:cs="Arial"/>
-        </w:rPr>
-      </w:pPr>
-      <w:r>
-        <w:rPr>
-          <w:rFonts w:ascii="Arial" w:hAnsi="Arial" w:cs="Arial"/>
-        </w:rPr>
+      </w:pPr>
+      <w:r>
         <w:t>3 grilles de jeu définissant la position des bateaux sur le plateau.</w:t>
       </w:r>
     </w:p>
     <w:p>
-      <w:pPr>
-        <w:rPr>
-          <w:rFonts w:cs="Arial"/>
-        </w:rPr>
-      </w:pPr>
-      <w:r>
-        <w:rPr>
-          <w:rFonts w:cs="Arial"/>
-        </w:rPr>
+      <w:r>
         <w:t>Pour les tests finaux de la bataille navale, je testerai seul sur 2 ordinateurs Windows 10, à l’école et à la maison. Aucuns tests ne sont prévus pour les autres OS.</w:t>
       </w:r>
-    </w:p>
-    <w:p>
-      <w:pPr>
-        <w:pStyle w:val="Titre2"/>
-        <w:numPr>
-          <w:ilvl w:val="0"/>
-          <w:numId w:val="0"/>
-        </w:numPr>
-        <w:rPr>
-          <w:rFonts w:cs="Arial"/>
-          <w:i w:val="0"/>
-          <w:iCs/>
-        </w:rPr>
-      </w:pPr>
+      <w:r>
+        <w:t xml:space="preserve"> </w:t>
+      </w:r>
+      <w:r>
+        <w:t xml:space="preserve">Tous les tests se feront avec le fichier </w:t>
+      </w:r>
+      <w:r>
+        <w:t>Codetotal_BN_SRD</w:t>
+      </w:r>
+      <w:r>
+        <w:t>.exe dans l’Invite de commandes sur Windows 10 sur le pc de développement.</w:t>
+      </w:r>
+    </w:p>
+    <w:p>
+      <w:r>
+        <w:t>Je ferai des tests unitaires, des tests système, de type fonctionnels et de robustesse. Je ne ferai pas de test de performances car l’exécutable est très léger et très rapide. Il n’y aura pas non plus de tests d’intégration puisqu’il n’y a pas d’envoi particulier de données.</w:t>
+      </w:r>
     </w:p>
     <w:p>
       <w:pPr>
@@ -9383,92 +9364,7 @@
           <w:iCs/>
         </w:rPr>
       </w:pPr>
-      <w:bookmarkStart w:id="38" w:name="_Toc3792889"/>
-      <w:r>
-        <w:rPr>
-          <w:i w:val="0"/>
-          <w:iCs/>
-        </w:rPr>
-        <w:t>Modèle Logique de données</w:t>
-      </w:r>
-      <w:bookmarkEnd w:id="38"/>
-    </w:p>
-    <w:p>
-      <w:pPr>
-        <w:pStyle w:val="Help"/>
-      </w:pPr>
-      <w:r>
-        <w:t>Selon le type de projet :</w:t>
-      </w:r>
-    </w:p>
-    <w:p>
-      <w:pPr>
-        <w:pStyle w:val="Help"/>
-        <w:numPr>
-          <w:ilvl w:val="0"/>
-          <w:numId w:val="28"/>
-        </w:numPr>
-      </w:pPr>
-      <w:r>
-        <w:t>Modèle de base de données</w:t>
-      </w:r>
-    </w:p>
-    <w:p>
-      <w:pPr>
-        <w:pStyle w:val="Help"/>
-        <w:numPr>
-          <w:ilvl w:val="0"/>
-          <w:numId w:val="28"/>
-        </w:numPr>
-      </w:pPr>
-      <w:r>
-        <w:t>Diagramme de classe</w:t>
-      </w:r>
-    </w:p>
-    <w:p>
-      <w:pPr>
-        <w:pStyle w:val="Help"/>
-        <w:numPr>
-          <w:ilvl w:val="0"/>
-          <w:numId w:val="28"/>
-        </w:numPr>
-      </w:pPr>
-      <w:r>
-        <w:t>Topologie réseau</w:t>
-      </w:r>
-    </w:p>
-    <w:p>
-      <w:pPr>
-        <w:pStyle w:val="Help"/>
-        <w:numPr>
-          <w:ilvl w:val="0"/>
-          <w:numId w:val="28"/>
-        </w:numPr>
-      </w:pPr>
-      <w:r>
-        <w:t>…</w:t>
-      </w:r>
-      <w:r>
-        <w:t>s</w:t>
-      </w:r>
-    </w:p>
-    <w:p>
-      <w:pPr>
-        <w:pStyle w:val="Help"/>
-      </w:pPr>
-      <w:r>
-        <w:t>Cette section ne peut être supprimée qu’avec l’accord explicite du chef de projet</w:t>
-      </w:r>
-    </w:p>
-    <w:p>
-      <w:pPr>
-        <w:pStyle w:val="Titre2"/>
-        <w:rPr>
-          <w:i w:val="0"/>
-          <w:iCs/>
-        </w:rPr>
-      </w:pPr>
-      <w:bookmarkStart w:id="39" w:name="_Toc3792890"/>
+      <w:bookmarkStart w:id="38" w:name="_Toc3792890"/>
       <w:r>
         <w:rPr>
           <w:i w:val="0"/>
@@ -9476,7 +9372,7 @@
         </w:rPr>
         <w:t>Points techniques spécifiques</w:t>
       </w:r>
-      <w:bookmarkEnd w:id="39"/>
+      <w:bookmarkEnd w:id="38"/>
     </w:p>
     <w:p>
       <w:pPr>
@@ -9637,31 +9533,31 @@
       <w:pPr>
         <w:pStyle w:val="Titre3"/>
       </w:pPr>
-      <w:bookmarkStart w:id="40" w:name="_Toc3792891"/>
+      <w:bookmarkStart w:id="39" w:name="_Toc3792891"/>
       <w:r>
         <w:t>Point 1</w:t>
       </w:r>
+      <w:bookmarkEnd w:id="39"/>
+    </w:p>
+    <w:p>
+      <w:pPr>
+        <w:pStyle w:val="Titre3"/>
+      </w:pPr>
+      <w:bookmarkStart w:id="40" w:name="_Toc3792892"/>
+      <w:r>
+        <w:t>Point 2</w:t>
+      </w:r>
       <w:bookmarkEnd w:id="40"/>
     </w:p>
     <w:p>
       <w:pPr>
         <w:pStyle w:val="Titre3"/>
       </w:pPr>
-      <w:bookmarkStart w:id="41" w:name="_Toc3792892"/>
-      <w:r>
-        <w:t>Point 2</w:t>
+      <w:bookmarkStart w:id="41" w:name="_Toc3792893"/>
+      <w:r>
+        <w:t>Point …</w:t>
       </w:r>
       <w:bookmarkEnd w:id="41"/>
-    </w:p>
-    <w:p>
-      <w:pPr>
-        <w:pStyle w:val="Titre3"/>
-      </w:pPr>
-      <w:bookmarkStart w:id="42" w:name="_Toc3792893"/>
-      <w:r>
-        <w:t>Point …</w:t>
-      </w:r>
-      <w:bookmarkEnd w:id="42"/>
     </w:p>
     <w:bookmarkEnd w:id="34"/>
     <w:bookmarkEnd w:id="35"/>
@@ -9723,7 +9619,7 @@
           <w:iCs/>
         </w:rPr>
       </w:pPr>
-      <w:bookmarkStart w:id="43" w:name="_Toc3792894"/>
+      <w:bookmarkStart w:id="42" w:name="_Toc3792894"/>
       <w:r>
         <w:rPr>
           <w:i w:val="0"/>
@@ -9731,27 +9627,40 @@
         </w:rPr>
         <w:t>Livraisons</w:t>
       </w:r>
+      <w:bookmarkEnd w:id="42"/>
+    </w:p>
+    <w:p>
+      <w:pPr>
+        <w:pStyle w:val="Help"/>
+      </w:pPr>
+      <w:r>
+        <w:t>Identification, date et raison de chaque livraison formelle effectuée au cours du projet.</w:t>
+      </w:r>
+    </w:p>
+    <w:p>
+      <w:pPr>
+        <w:rPr>
+          <w:i/>
+          <w:iCs/>
+          <w:color w:val="548DD4"/>
+          <w:szCs w:val="14"/>
+        </w:rPr>
+      </w:pPr>
+      <w:r>
+        <w:br w:type="page"/>
+      </w:r>
+    </w:p>
+    <w:p>
+      <w:pPr>
+        <w:pStyle w:val="Titre1"/>
+      </w:pPr>
+      <w:bookmarkStart w:id="43" w:name="_Toc3792895"/>
+      <w:bookmarkStart w:id="44" w:name="_Toc25553321"/>
+      <w:bookmarkStart w:id="45" w:name="_Toc71691025"/>
+      <w:r>
+        <w:t>Tests</w:t>
+      </w:r>
       <w:bookmarkEnd w:id="43"/>
-    </w:p>
-    <w:p>
-      <w:pPr>
-        <w:pStyle w:val="Help"/>
-      </w:pPr>
-      <w:r>
-        <w:t>Identification, date et raison de chaque livraison formelle effectuée au cours du projet.</w:t>
-      </w:r>
-    </w:p>
-    <w:p>
-      <w:pPr>
-        <w:pStyle w:val="Titre1"/>
-      </w:pPr>
-      <w:bookmarkStart w:id="44" w:name="_Toc3792895"/>
-      <w:bookmarkStart w:id="45" w:name="_Toc25553321"/>
-      <w:bookmarkStart w:id="46" w:name="_Toc71691025"/>
-      <w:r>
-        <w:t>Tests</w:t>
-      </w:r>
-      <w:bookmarkEnd w:id="44"/>
     </w:p>
     <w:p>
       <w:pPr>
@@ -9761,7 +9670,7 @@
           <w:iCs/>
         </w:rPr>
       </w:pPr>
-      <w:bookmarkStart w:id="47" w:name="_Toc3792896"/>
+      <w:bookmarkStart w:id="46" w:name="_Toc3792896"/>
       <w:r>
         <w:rPr>
           <w:i w:val="0"/>
@@ -9776,7 +9685,7 @@
         </w:rPr>
         <w:t>est</w:t>
       </w:r>
-      <w:bookmarkEnd w:id="45"/>
+      <w:bookmarkEnd w:id="44"/>
       <w:r>
         <w:rPr>
           <w:i w:val="0"/>
@@ -9784,17 +9693,295 @@
         </w:rPr>
         <w:t>s effectués</w:t>
       </w:r>
+      <w:bookmarkEnd w:id="45"/>
       <w:bookmarkEnd w:id="46"/>
-      <w:bookmarkEnd w:id="47"/>
-    </w:p>
-    <w:p>
-      <w:pPr>
-        <w:pStyle w:val="Help"/>
-      </w:pPr>
-      <w:r>
-        <w:t>Tableau de résultat des tests, tels que décrit dans le support de cours ICT-431</w:t>
-      </w:r>
-    </w:p>
+    </w:p>
+    <w:tbl>
+      <w:tblPr>
+        <w:tblStyle w:val="Grilledutableau"/>
+        <w:tblW w:w="0" w:type="auto"/>
+        <w:tblLook w:val="04A0" w:firstRow="1" w:lastRow="0" w:firstColumn="1" w:lastColumn="0" w:noHBand="0" w:noVBand="1"/>
+      </w:tblPr>
+      <w:tblGrid>
+        <w:gridCol w:w="2689"/>
+        <w:gridCol w:w="1841"/>
+        <w:gridCol w:w="2265"/>
+        <w:gridCol w:w="2265"/>
+      </w:tblGrid>
+      <w:tr>
+        <w:tc>
+          <w:tcPr>
+            <w:tcW w:w="2689" w:type="dxa"/>
+          </w:tcPr>
+          <w:p>
+            <w:r>
+              <w:t>Scénario</w:t>
+            </w:r>
+          </w:p>
+        </w:tc>
+        <w:tc>
+          <w:tcPr>
+            <w:tcW w:w="1841" w:type="dxa"/>
+          </w:tcPr>
+          <w:p>
+            <w:pPr>
+              <w:rPr>
+                <w:color w:val="5B9BD5" w:themeColor="accent5"/>
+              </w:rPr>
+            </w:pPr>
+            <w:r>
+              <w:rPr>
+                <w:color w:val="5B9BD5" w:themeColor="accent5"/>
+              </w:rPr>
+              <w:t>Date</w:t>
+            </w:r>
+          </w:p>
+          <w:p>
+            <w:pPr>
+              <w:rPr>
+                <w:color w:val="5B9BD5" w:themeColor="accent5"/>
+              </w:rPr>
+            </w:pPr>
+            <w:r>
+              <w:rPr>
+                <w:color w:val="5B9BD5" w:themeColor="accent5"/>
+              </w:rPr>
+              <w:t>Nom</w:t>
+            </w:r>
+          </w:p>
+          <w:p>
+            <w:pPr>
+              <w:rPr>
+                <w:color w:val="5B9BD5" w:themeColor="accent5"/>
+              </w:rPr>
+            </w:pPr>
+            <w:r>
+              <w:rPr>
+                <w:color w:val="5B9BD5" w:themeColor="accent5"/>
+              </w:rPr>
+              <w:t>Environnement</w:t>
+            </w:r>
+          </w:p>
+          <w:p>
+            <w:pPr>
+              <w:rPr>
+                <w:color w:val="5B9BD5" w:themeColor="accent5"/>
+              </w:rPr>
+            </w:pPr>
+            <w:r>
+              <w:rPr>
+                <w:color w:val="5B9BD5" w:themeColor="accent5"/>
+              </w:rPr>
+              <w:t>Données de tests</w:t>
+            </w:r>
+          </w:p>
+          <w:p>
+            <w:pPr>
+              <w:rPr>
+                <w:color w:val="5B9BD5" w:themeColor="accent5"/>
+              </w:rPr>
+            </w:pPr>
+          </w:p>
+        </w:tc>
+        <w:tc>
+          <w:tcPr>
+            <w:tcW w:w="2265" w:type="dxa"/>
+          </w:tcPr>
+          <w:p>
+            <w:r>
+              <w:t>…</w:t>
+            </w:r>
+          </w:p>
+        </w:tc>
+        <w:tc>
+          <w:tcPr>
+            <w:tcW w:w="2265" w:type="dxa"/>
+          </w:tcPr>
+          <w:p/>
+        </w:tc>
+      </w:tr>
+      <w:tr>
+        <w:tc>
+          <w:tcPr>
+            <w:tcW w:w="2689" w:type="dxa"/>
+          </w:tcPr>
+          <w:p>
+            <w:r>
+              <w:t>1.1 Démarrer + lire règles</w:t>
+            </w:r>
+          </w:p>
+        </w:tc>
+        <w:tc>
+          <w:tcPr>
+            <w:tcW w:w="1841" w:type="dxa"/>
+          </w:tcPr>
+          <w:p/>
+        </w:tc>
+        <w:tc>
+          <w:tcPr>
+            <w:tcW w:w="2265" w:type="dxa"/>
+          </w:tcPr>
+          <w:p/>
+        </w:tc>
+        <w:tc>
+          <w:tcPr>
+            <w:tcW w:w="2265" w:type="dxa"/>
+          </w:tcPr>
+          <w:p/>
+        </w:tc>
+      </w:tr>
+      <w:tr>
+        <w:tc>
+          <w:tcPr>
+            <w:tcW w:w="2689" w:type="dxa"/>
+          </w:tcPr>
+          <w:p>
+            <w:r>
+              <w:t>1.2 Démarrer sans lire les règles</w:t>
+            </w:r>
+          </w:p>
+        </w:tc>
+        <w:tc>
+          <w:tcPr>
+            <w:tcW w:w="1841" w:type="dxa"/>
+          </w:tcPr>
+          <w:p/>
+        </w:tc>
+        <w:tc>
+          <w:tcPr>
+            <w:tcW w:w="2265" w:type="dxa"/>
+          </w:tcPr>
+          <w:p/>
+        </w:tc>
+        <w:tc>
+          <w:tcPr>
+            <w:tcW w:w="2265" w:type="dxa"/>
+          </w:tcPr>
+          <w:p/>
+        </w:tc>
+      </w:tr>
+      <w:tr>
+        <w:tc>
+          <w:tcPr>
+            <w:tcW w:w="2689" w:type="dxa"/>
+          </w:tcPr>
+          <w:p>
+            <w:r>
+              <w:t>2.1 Grille fixe</w:t>
+            </w:r>
+          </w:p>
+        </w:tc>
+        <w:tc>
+          <w:tcPr>
+            <w:tcW w:w="1841" w:type="dxa"/>
+          </w:tcPr>
+          <w:p/>
+        </w:tc>
+        <w:tc>
+          <w:tcPr>
+            <w:tcW w:w="2265" w:type="dxa"/>
+          </w:tcPr>
+          <w:p/>
+        </w:tc>
+        <w:tc>
+          <w:tcPr>
+            <w:tcW w:w="2265" w:type="dxa"/>
+          </w:tcPr>
+          <w:p/>
+        </w:tc>
+      </w:tr>
+      <w:tr>
+        <w:tc>
+          <w:tcPr>
+            <w:tcW w:w="2689" w:type="dxa"/>
+          </w:tcPr>
+          <w:p>
+            <w:r>
+              <w:t>2.2 Choisir une grille</w:t>
+            </w:r>
+          </w:p>
+        </w:tc>
+        <w:tc>
+          <w:tcPr>
+            <w:tcW w:w="1841" w:type="dxa"/>
+          </w:tcPr>
+          <w:p/>
+        </w:tc>
+        <w:tc>
+          <w:tcPr>
+            <w:tcW w:w="2265" w:type="dxa"/>
+          </w:tcPr>
+          <w:p/>
+        </w:tc>
+        <w:tc>
+          <w:tcPr>
+            <w:tcW w:w="2265" w:type="dxa"/>
+          </w:tcPr>
+          <w:p/>
+        </w:tc>
+      </w:tr>
+      <w:tr>
+        <w:tc>
+          <w:tcPr>
+            <w:tcW w:w="2689" w:type="dxa"/>
+          </w:tcPr>
+          <w:p>
+            <w:r>
+              <w:t>2.3 Placer les bateaux</w:t>
+            </w:r>
+          </w:p>
+        </w:tc>
+        <w:tc>
+          <w:tcPr>
+            <w:tcW w:w="1841" w:type="dxa"/>
+          </w:tcPr>
+          <w:p/>
+        </w:tc>
+        <w:tc>
+          <w:tcPr>
+            <w:tcW w:w="2265" w:type="dxa"/>
+          </w:tcPr>
+          <w:p/>
+        </w:tc>
+        <w:tc>
+          <w:tcPr>
+            <w:tcW w:w="2265" w:type="dxa"/>
+          </w:tcPr>
+          <w:p/>
+        </w:tc>
+      </w:tr>
+      <w:tr>
+        <w:tc>
+          <w:tcPr>
+            <w:tcW w:w="2689" w:type="dxa"/>
+          </w:tcPr>
+          <w:p>
+            <w:r>
+              <w:t>3.1 Partie complète</w:t>
+            </w:r>
+          </w:p>
+        </w:tc>
+        <w:tc>
+          <w:tcPr>
+            <w:tcW w:w="1841" w:type="dxa"/>
+          </w:tcPr>
+          <w:p/>
+        </w:tc>
+        <w:tc>
+          <w:tcPr>
+            <w:tcW w:w="2265" w:type="dxa"/>
+          </w:tcPr>
+          <w:p/>
+        </w:tc>
+        <w:tc>
+          <w:tcPr>
+            <w:tcW w:w="2265" w:type="dxa"/>
+          </w:tcPr>
+          <w:p/>
+        </w:tc>
+      </w:tr>
+    </w:tbl>
+    <w:p/>
     <w:p>
       <w:pPr>
         <w:pStyle w:val="Titre2"/>
@@ -9803,9 +9990,9 @@
           <w:iCs/>
         </w:rPr>
       </w:pPr>
-      <w:bookmarkStart w:id="48" w:name="_Toc25553322"/>
-      <w:bookmarkStart w:id="49" w:name="_Toc71691026"/>
-      <w:bookmarkStart w:id="50" w:name="_Toc3792897"/>
+      <w:bookmarkStart w:id="47" w:name="_Toc25553322"/>
+      <w:bookmarkStart w:id="48" w:name="_Toc71691026"/>
+      <w:bookmarkStart w:id="49" w:name="_Toc3792897"/>
       <w:r>
         <w:rPr>
           <w:i w:val="0"/>
@@ -9813,7 +10000,7 @@
         </w:rPr>
         <w:t xml:space="preserve">Erreurs </w:t>
       </w:r>
-      <w:bookmarkEnd w:id="48"/>
+      <w:bookmarkEnd w:id="47"/>
       <w:r>
         <w:rPr>
           <w:i w:val="0"/>
@@ -9821,8 +10008,8 @@
         </w:rPr>
         <w:t>restantes</w:t>
       </w:r>
+      <w:bookmarkEnd w:id="48"/>
       <w:bookmarkEnd w:id="49"/>
-      <w:bookmarkEnd w:id="50"/>
       <w:r>
         <w:rPr>
           <w:i w:val="0"/>
@@ -9835,15 +10022,13 @@
       <w:pPr>
         <w:pStyle w:val="Help"/>
       </w:pPr>
-      <w:bookmarkStart w:id="51" w:name="_Toc25553323"/>
+      <w:bookmarkStart w:id="50" w:name="_Toc25553323"/>
       <w:r>
         <w:t xml:space="preserve">S'il reste encore des </w:t>
       </w:r>
-      <w:proofErr w:type="gramStart"/>
-      <w:r>
-        <w:t>erreurs:</w:t>
-      </w:r>
-      <w:proofErr w:type="gramEnd"/>
+      <w:r>
+        <w:t>erreurs :</w:t>
+      </w:r>
       <w:r>
         <w:t xml:space="preserve"> </w:t>
       </w:r>
@@ -9859,6 +10044,8 @@
       <w:r>
         <w:t>Description détaillée</w:t>
       </w:r>
+      <w:bookmarkStart w:id="51" w:name="_GoBack"/>
+      <w:bookmarkEnd w:id="51"/>
     </w:p>
     <w:p>
       <w:pPr>
@@ -9871,7 +10058,7 @@
       <w:r>
         <w:t>Conséquences sur l'utilisation du produit</w:t>
       </w:r>
-      <w:bookmarkEnd w:id="51"/>
+      <w:bookmarkEnd w:id="50"/>
     </w:p>
     <w:p>
       <w:pPr>
@@ -10180,8 +10367,6 @@
             <w:r>
               <w:t>Stratégie de test validée par le chef de projet</w:t>
             </w:r>
-            <w:bookmarkStart w:id="62" w:name="_GoBack"/>
-            <w:bookmarkEnd w:id="62"/>
           </w:p>
         </w:tc>
       </w:tr>
@@ -10206,7 +10391,7 @@
 </file>
 
 <file path=word/endnotes.xml><?xml version="1.0" encoding="utf-8"?>
-<w:endnotes xmlns:wpc="http://schemas.microsoft.com/office/word/2010/wordprocessingCanvas" xmlns:mo="http://schemas.microsoft.com/office/mac/office/2008/main" xmlns:mc="http://schemas.openxmlformats.org/markup-compatibility/2006" xmlns:mv="urn:schemas-microsoft-com:mac:vml" xmlns:o="urn:schemas-microsoft-com:office:office" xmlns:r="http://schemas.openxmlformats.org/officeDocument/2006/relationships" xmlns:m="http://schemas.openxmlformats.org/officeDocument/2006/math" xmlns:v="urn:schemas-microsoft-com:vml" xmlns:wp14="http://schemas.microsoft.com/office/word/2010/wordprocessingDrawing" xmlns:wp="http://schemas.openxmlformats.org/drawingml/2006/wordprocessingDrawing" xmlns:w10="urn:schemas-microsoft-com:office:word" xmlns:w="http://schemas.openxmlformats.org/wordprocessingml/2006/main" xmlns:w14="http://schemas.microsoft.com/office/word/2010/wordml" xmlns:w15="http://schemas.microsoft.com/office/word/2012/wordml" xmlns:wpg="http://schemas.microsoft.com/office/word/2010/wordprocessingGroup" xmlns:wpi="http://schemas.microsoft.com/office/word/2010/wordprocessingInk" xmlns:wne="http://schemas.microsoft.com/office/word/2006/wordml" xmlns:wps="http://schemas.microsoft.com/office/word/2010/wordprocessingShape" mc:Ignorable="w14 w15 wp14">
+<w:endnotes xmlns:wpc="http://schemas.microsoft.com/office/word/2010/wordprocessingCanvas" xmlns:cx="http://schemas.microsoft.com/office/drawing/2014/chartex" xmlns:cx1="http://schemas.microsoft.com/office/drawing/2015/9/8/chartex" xmlns:mc="http://schemas.openxmlformats.org/markup-compatibility/2006" xmlns:o="urn:schemas-microsoft-com:office:office" xmlns:r="http://schemas.openxmlformats.org/officeDocument/2006/relationships" xmlns:m="http://schemas.openxmlformats.org/officeDocument/2006/math" xmlns:v="urn:schemas-microsoft-com:vml" xmlns:wp14="http://schemas.microsoft.com/office/word/2010/wordprocessingDrawing" xmlns:wp="http://schemas.openxmlformats.org/drawingml/2006/wordprocessingDrawing" xmlns:w10="urn:schemas-microsoft-com:office:word" xmlns:w="http://schemas.openxmlformats.org/wordprocessingml/2006/main" xmlns:w14="http://schemas.microsoft.com/office/word/2010/wordml" xmlns:w15="http://schemas.microsoft.com/office/word/2012/wordml" xmlns:w16se="http://schemas.microsoft.com/office/word/2015/wordml/symex" xmlns:wpg="http://schemas.microsoft.com/office/word/2010/wordprocessingGroup" xmlns:wpi="http://schemas.microsoft.com/office/word/2010/wordprocessingInk" xmlns:wne="http://schemas.microsoft.com/office/word/2006/wordml" xmlns:wps="http://schemas.microsoft.com/office/word/2010/wordprocessingShape" mc:Ignorable="w14 w15 w16se wp14">
   <w:endnote w:type="separator" w:id="-1">
     <w:p>
       <w:r>
@@ -10225,7 +10410,7 @@
 </file>
 
 <file path=word/footer1.xml><?xml version="1.0" encoding="utf-8"?>
-<w:ftr xmlns:wpc="http://schemas.microsoft.com/office/word/2010/wordprocessingCanvas" xmlns:mo="http://schemas.microsoft.com/office/mac/office/2008/main" xmlns:mc="http://schemas.openxmlformats.org/markup-compatibility/2006" xmlns:mv="urn:schemas-microsoft-com:mac:vml" xmlns:o="urn:schemas-microsoft-com:office:office" xmlns:r="http://schemas.openxmlformats.org/officeDocument/2006/relationships" xmlns:m="http://schemas.openxmlformats.org/officeDocument/2006/math" xmlns:v="urn:schemas-microsoft-com:vml" xmlns:wp14="http://schemas.microsoft.com/office/word/2010/wordprocessingDrawing" xmlns:wp="http://schemas.openxmlformats.org/drawingml/2006/wordprocessingDrawing" xmlns:w10="urn:schemas-microsoft-com:office:word" xmlns:w="http://schemas.openxmlformats.org/wordprocessingml/2006/main" xmlns:w14="http://schemas.microsoft.com/office/word/2010/wordml" xmlns:w15="http://schemas.microsoft.com/office/word/2012/wordml" xmlns:wpg="http://schemas.microsoft.com/office/word/2010/wordprocessingGroup" xmlns:wpi="http://schemas.microsoft.com/office/word/2010/wordprocessingInk" xmlns:wne="http://schemas.microsoft.com/office/word/2006/wordml" xmlns:wps="http://schemas.microsoft.com/office/word/2010/wordprocessingShape" mc:Ignorable="w14 w15 wp14">
+<w:ftr xmlns:wpc="http://schemas.microsoft.com/office/word/2010/wordprocessingCanvas" xmlns:cx="http://schemas.microsoft.com/office/drawing/2014/chartex" xmlns:cx1="http://schemas.microsoft.com/office/drawing/2015/9/8/chartex" xmlns:mc="http://schemas.openxmlformats.org/markup-compatibility/2006" xmlns:o="urn:schemas-microsoft-com:office:office" xmlns:r="http://schemas.openxmlformats.org/officeDocument/2006/relationships" xmlns:m="http://schemas.openxmlformats.org/officeDocument/2006/math" xmlns:v="urn:schemas-microsoft-com:vml" xmlns:wp14="http://schemas.microsoft.com/office/word/2010/wordprocessingDrawing" xmlns:wp="http://schemas.openxmlformats.org/drawingml/2006/wordprocessingDrawing" xmlns:w10="urn:schemas-microsoft-com:office:word" xmlns:w="http://schemas.openxmlformats.org/wordprocessingml/2006/main" xmlns:w14="http://schemas.microsoft.com/office/word/2010/wordml" xmlns:w15="http://schemas.microsoft.com/office/word/2012/wordml" xmlns:w16se="http://schemas.microsoft.com/office/word/2015/wordml/symex" xmlns:wpg="http://schemas.microsoft.com/office/word/2010/wordprocessingGroup" xmlns:wpi="http://schemas.microsoft.com/office/word/2010/wordprocessingInk" xmlns:wne="http://schemas.microsoft.com/office/word/2006/wordml" xmlns:wps="http://schemas.microsoft.com/office/word/2010/wordprocessingShape" mc:Ignorable="w14 w15 w16se wp14">
   <w:p>
     <w:pPr>
       <w:pStyle w:val="Pieddepage"/>
@@ -10262,7 +10447,7 @@
         <w:rStyle w:val="Numrodepage"/>
         <w:noProof/>
       </w:rPr>
-      <w:t>11</w:t>
+      <w:t>10</w:t>
     </w:r>
     <w:r>
       <w:rPr>
@@ -10273,27 +10458,14 @@
     <w:r>
       <w:tab/>
     </w:r>
-    <w:r>
-      <w:fldChar w:fldCharType="begin"/>
-    </w:r>
-    <w:r>
-      <w:instrText xml:space="preserve"> SAVEDATE  \* MERGEFORMAT </w:instrText>
-    </w:r>
-    <w:r>
-      <w:fldChar w:fldCharType="separate"/>
-    </w:r>
-    <w:r>
-      <w:rPr>
-        <w:noProof/>
-      </w:rPr>
-      <w:t>18/03/2019 10:24:00</w:t>
-    </w:r>
-    <w:r>
-      <w:rPr>
-        <w:noProof/>
-      </w:rPr>
-      <w:fldChar w:fldCharType="end"/>
-    </w:r>
+    <w:fldSimple w:instr=" SAVEDATE  \* MERGEFORMAT ">
+      <w:r>
+        <w:rPr>
+          <w:noProof/>
+        </w:rPr>
+        <w:t>19/03/2019 18:30:00</w:t>
+      </w:r>
+    </w:fldSimple>
     <w:r>
       <w:rPr>
         <w:rStyle w:val="Numrodepage"/>
@@ -10305,7 +10477,7 @@
 </file>
 
 <file path=word/footnotes.xml><?xml version="1.0" encoding="utf-8"?>
-<w:footnotes xmlns:wpc="http://schemas.microsoft.com/office/word/2010/wordprocessingCanvas" xmlns:mo="http://schemas.microsoft.com/office/mac/office/2008/main" xmlns:mc="http://schemas.openxmlformats.org/markup-compatibility/2006" xmlns:mv="urn:schemas-microsoft-com:mac:vml" xmlns:o="urn:schemas-microsoft-com:office:office" xmlns:r="http://schemas.openxmlformats.org/officeDocument/2006/relationships" xmlns:m="http://schemas.openxmlformats.org/officeDocument/2006/math" xmlns:v="urn:schemas-microsoft-com:vml" xmlns:wp14="http://schemas.microsoft.com/office/word/2010/wordprocessingDrawing" xmlns:wp="http://schemas.openxmlformats.org/drawingml/2006/wordprocessingDrawing" xmlns:w10="urn:schemas-microsoft-com:office:word" xmlns:w="http://schemas.openxmlformats.org/wordprocessingml/2006/main" xmlns:w14="http://schemas.microsoft.com/office/word/2010/wordml" xmlns:w15="http://schemas.microsoft.com/office/word/2012/wordml" xmlns:wpg="http://schemas.microsoft.com/office/word/2010/wordprocessingGroup" xmlns:wpi="http://schemas.microsoft.com/office/word/2010/wordprocessingInk" xmlns:wne="http://schemas.microsoft.com/office/word/2006/wordml" xmlns:wps="http://schemas.microsoft.com/office/word/2010/wordprocessingShape" mc:Ignorable="w14 w15 wp14">
+<w:footnotes xmlns:wpc="http://schemas.microsoft.com/office/word/2010/wordprocessingCanvas" xmlns:cx="http://schemas.microsoft.com/office/drawing/2014/chartex" xmlns:cx1="http://schemas.microsoft.com/office/drawing/2015/9/8/chartex" xmlns:mc="http://schemas.openxmlformats.org/markup-compatibility/2006" xmlns:o="urn:schemas-microsoft-com:office:office" xmlns:r="http://schemas.openxmlformats.org/officeDocument/2006/relationships" xmlns:m="http://schemas.openxmlformats.org/officeDocument/2006/math" xmlns:v="urn:schemas-microsoft-com:vml" xmlns:wp14="http://schemas.microsoft.com/office/word/2010/wordprocessingDrawing" xmlns:wp="http://schemas.openxmlformats.org/drawingml/2006/wordprocessingDrawing" xmlns:w10="urn:schemas-microsoft-com:office:word" xmlns:w="http://schemas.openxmlformats.org/wordprocessingml/2006/main" xmlns:w14="http://schemas.microsoft.com/office/word/2010/wordml" xmlns:w15="http://schemas.microsoft.com/office/word/2012/wordml" xmlns:w16se="http://schemas.microsoft.com/office/word/2015/wordml/symex" xmlns:wpg="http://schemas.microsoft.com/office/word/2010/wordprocessingGroup" xmlns:wpi="http://schemas.microsoft.com/office/word/2010/wordprocessingInk" xmlns:wne="http://schemas.microsoft.com/office/word/2006/wordml" xmlns:wps="http://schemas.microsoft.com/office/word/2010/wordprocessingShape" mc:Ignorable="w14 w15 w16se wp14">
   <w:footnote w:type="separator" w:id="-1">
     <w:p>
       <w:r>
@@ -10324,7 +10496,7 @@
 </file>
 
 <file path=word/header1.xml><?xml version="1.0" encoding="utf-8"?>
-<w:hdr xmlns:wpc="http://schemas.microsoft.com/office/word/2010/wordprocessingCanvas" xmlns:mo="http://schemas.microsoft.com/office/mac/office/2008/main" xmlns:mc="http://schemas.openxmlformats.org/markup-compatibility/2006" xmlns:mv="urn:schemas-microsoft-com:mac:vml" xmlns:o="urn:schemas-microsoft-com:office:office" xmlns:r="http://schemas.openxmlformats.org/officeDocument/2006/relationships" xmlns:m="http://schemas.openxmlformats.org/officeDocument/2006/math" xmlns:v="urn:schemas-microsoft-com:vml" xmlns:wp14="http://schemas.microsoft.com/office/word/2010/wordprocessingDrawing" xmlns:wp="http://schemas.openxmlformats.org/drawingml/2006/wordprocessingDrawing" xmlns:w10="urn:schemas-microsoft-com:office:word" xmlns:w="http://schemas.openxmlformats.org/wordprocessingml/2006/main" xmlns:w14="http://schemas.microsoft.com/office/word/2010/wordml" xmlns:w15="http://schemas.microsoft.com/office/word/2012/wordml" xmlns:wpg="http://schemas.microsoft.com/office/word/2010/wordprocessingGroup" xmlns:wpi="http://schemas.microsoft.com/office/word/2010/wordprocessingInk" xmlns:wne="http://schemas.microsoft.com/office/word/2006/wordml" xmlns:wps="http://schemas.microsoft.com/office/word/2010/wordprocessingShape" mc:Ignorable="w14 w15 wp14">
+<w:hdr xmlns:wpc="http://schemas.microsoft.com/office/word/2010/wordprocessingCanvas" xmlns:cx="http://schemas.microsoft.com/office/drawing/2014/chartex" xmlns:cx1="http://schemas.microsoft.com/office/drawing/2015/9/8/chartex" xmlns:mc="http://schemas.openxmlformats.org/markup-compatibility/2006" xmlns:o="urn:schemas-microsoft-com:office:office" xmlns:r="http://schemas.openxmlformats.org/officeDocument/2006/relationships" xmlns:m="http://schemas.openxmlformats.org/officeDocument/2006/math" xmlns:v="urn:schemas-microsoft-com:vml" xmlns:wp14="http://schemas.microsoft.com/office/word/2010/wordprocessingDrawing" xmlns:wp="http://schemas.openxmlformats.org/drawingml/2006/wordprocessingDrawing" xmlns:w10="urn:schemas-microsoft-com:office:word" xmlns:w="http://schemas.openxmlformats.org/wordprocessingml/2006/main" xmlns:w14="http://schemas.microsoft.com/office/word/2010/wordml" xmlns:w15="http://schemas.microsoft.com/office/word/2012/wordml" xmlns:w16se="http://schemas.microsoft.com/office/word/2015/wordml/symex" xmlns:wpg="http://schemas.microsoft.com/office/word/2010/wordprocessingGroup" xmlns:wpi="http://schemas.microsoft.com/office/word/2010/wordprocessingInk" xmlns:wne="http://schemas.microsoft.com/office/word/2006/wordml" xmlns:wps="http://schemas.microsoft.com/office/word/2010/wordprocessingShape" mc:Ignorable="w14 w15 w16se wp14">
   <w:p>
     <w:pPr>
       <w:pStyle w:val="En-tte"/>
@@ -10340,6 +10512,7 @@
     <w:r>
       <w:rPr>
         <w:noProof/>
+        <w:lang w:val="fr-CH" w:eastAsia="fr-CH"/>
       </w:rPr>
       <w:drawing>
         <wp:anchor distT="0" distB="0" distL="114300" distR="114300" simplePos="0" relativeHeight="251657728" behindDoc="0" locked="0" layoutInCell="0" allowOverlap="1" wp14:anchorId="2280DE35" wp14:editId="44D963C1">
@@ -10421,8 +10594,8 @@
 </file>
 
 <file path=word/numbering.xml><?xml version="1.0" encoding="utf-8"?>
-<w:numbering xmlns:wpc="http://schemas.microsoft.com/office/word/2010/wordprocessingCanvas" xmlns:mo="http://schemas.microsoft.com/office/mac/office/2008/main" xmlns:mc="http://schemas.openxmlformats.org/markup-compatibility/2006" xmlns:mv="urn:schemas-microsoft-com:mac:vml" xmlns:o="urn:schemas-microsoft-com:office:office" xmlns:r="http://schemas.openxmlformats.org/officeDocument/2006/relationships" xmlns:m="http://schemas.openxmlformats.org/officeDocument/2006/math" xmlns:v="urn:schemas-microsoft-com:vml" xmlns:wp14="http://schemas.microsoft.com/office/word/2010/wordprocessingDrawing" xmlns:wp="http://schemas.openxmlformats.org/drawingml/2006/wordprocessingDrawing" xmlns:w10="urn:schemas-microsoft-com:office:word" xmlns:w="http://schemas.openxmlformats.org/wordprocessingml/2006/main" xmlns:w14="http://schemas.microsoft.com/office/word/2010/wordml" xmlns:w15="http://schemas.microsoft.com/office/word/2012/wordml" xmlns:wpg="http://schemas.microsoft.com/office/word/2010/wordprocessingGroup" xmlns:wpi="http://schemas.microsoft.com/office/word/2010/wordprocessingInk" xmlns:wne="http://schemas.microsoft.com/office/word/2006/wordml" xmlns:wps="http://schemas.microsoft.com/office/word/2010/wordprocessingShape" mc:Ignorable="w14 w15 wp14">
-  <w:abstractNum w:abstractNumId="0">
+<w:numbering xmlns:wpc="http://schemas.microsoft.com/office/word/2010/wordprocessingCanvas" xmlns:cx="http://schemas.microsoft.com/office/drawing/2014/chartex" xmlns:cx1="http://schemas.microsoft.com/office/drawing/2015/9/8/chartex" xmlns:mc="http://schemas.openxmlformats.org/markup-compatibility/2006" xmlns:o="urn:schemas-microsoft-com:office:office" xmlns:r="http://schemas.openxmlformats.org/officeDocument/2006/relationships" xmlns:m="http://schemas.openxmlformats.org/officeDocument/2006/math" xmlns:v="urn:schemas-microsoft-com:vml" xmlns:wp14="http://schemas.microsoft.com/office/word/2010/wordprocessingDrawing" xmlns:wp="http://schemas.openxmlformats.org/drawingml/2006/wordprocessingDrawing" xmlns:w10="urn:schemas-microsoft-com:office:word" xmlns:w="http://schemas.openxmlformats.org/wordprocessingml/2006/main" xmlns:w14="http://schemas.microsoft.com/office/word/2010/wordml" xmlns:w15="http://schemas.microsoft.com/office/word/2012/wordml" xmlns:w16se="http://schemas.microsoft.com/office/word/2015/wordml/symex" xmlns:wpg="http://schemas.microsoft.com/office/word/2010/wordprocessingGroup" xmlns:wpi="http://schemas.microsoft.com/office/word/2010/wordprocessingInk" xmlns:wne="http://schemas.microsoft.com/office/word/2006/wordml" xmlns:wps="http://schemas.microsoft.com/office/word/2010/wordprocessingShape" mc:Ignorable="w14 w15 w16se wp14">
+  <w:abstractNum w:abstractNumId="0" w15:restartNumberingAfterBreak="0">
     <w:nsid w:val="FFFFFF1D"/>
     <w:multiLevelType w:val="multilevel"/>
     <w:tmpl w:val="907A3D94"/>
@@ -10562,7 +10735,7 @@
       </w:rPr>
     </w:lvl>
   </w:abstractNum>
-  <w:abstractNum w:abstractNumId="1">
+  <w:abstractNum w:abstractNumId="1" w15:restartNumberingAfterBreak="0">
     <w:nsid w:val="0A7C7405"/>
     <w:multiLevelType w:val="singleLevel"/>
     <w:tmpl w:val="92869324"/>
@@ -10583,7 +10756,7 @@
       </w:rPr>
     </w:lvl>
   </w:abstractNum>
-  <w:abstractNum w:abstractNumId="2">
+  <w:abstractNum w:abstractNumId="2" w15:restartNumberingAfterBreak="0">
     <w:nsid w:val="0B156879"/>
     <w:multiLevelType w:val="hybridMultilevel"/>
     <w:tmpl w:val="89921976"/>
@@ -10696,7 +10869,7 @@
       </w:rPr>
     </w:lvl>
   </w:abstractNum>
-  <w:abstractNum w:abstractNumId="3">
+  <w:abstractNum w:abstractNumId="3" w15:restartNumberingAfterBreak="0">
     <w:nsid w:val="142D487B"/>
     <w:multiLevelType w:val="hybridMultilevel"/>
     <w:tmpl w:val="B4A6F01A"/>
@@ -10809,7 +10982,7 @@
       </w:rPr>
     </w:lvl>
   </w:abstractNum>
-  <w:abstractNum w:abstractNumId="4">
+  <w:abstractNum w:abstractNumId="4" w15:restartNumberingAfterBreak="0">
     <w:nsid w:val="16794E2B"/>
     <w:multiLevelType w:val="hybridMultilevel"/>
     <w:tmpl w:val="641AD2C2"/>
@@ -10949,7 +11122,7 @@
       </w:rPr>
     </w:lvl>
   </w:abstractNum>
-  <w:abstractNum w:abstractNumId="5">
+  <w:abstractNum w:abstractNumId="5" w15:restartNumberingAfterBreak="0">
     <w:nsid w:val="16FA3394"/>
     <w:multiLevelType w:val="hybridMultilevel"/>
     <w:tmpl w:val="E51AB440"/>
@@ -11062,7 +11235,7 @@
       </w:rPr>
     </w:lvl>
   </w:abstractNum>
-  <w:abstractNum w:abstractNumId="6">
+  <w:abstractNum w:abstractNumId="6" w15:restartNumberingAfterBreak="0">
     <w:nsid w:val="1719437E"/>
     <w:multiLevelType w:val="hybridMultilevel"/>
     <w:tmpl w:val="F1C8504E"/>
@@ -11175,7 +11348,7 @@
       </w:rPr>
     </w:lvl>
   </w:abstractNum>
-  <w:abstractNum w:abstractNumId="7">
+  <w:abstractNum w:abstractNumId="7" w15:restartNumberingAfterBreak="0">
     <w:nsid w:val="19FF01AE"/>
     <w:multiLevelType w:val="hybridMultilevel"/>
     <w:tmpl w:val="EC6A3956"/>
@@ -11315,7 +11488,7 @@
       </w:rPr>
     </w:lvl>
   </w:abstractNum>
-  <w:abstractNum w:abstractNumId="8">
+  <w:abstractNum w:abstractNumId="8" w15:restartNumberingAfterBreak="0">
     <w:nsid w:val="1B3D1BAB"/>
     <w:multiLevelType w:val="hybridMultilevel"/>
     <w:tmpl w:val="482C0C82"/>
@@ -11427,7 +11600,7 @@
       </w:rPr>
     </w:lvl>
   </w:abstractNum>
-  <w:abstractNum w:abstractNumId="9">
+  <w:abstractNum w:abstractNumId="9" w15:restartNumberingAfterBreak="0">
     <w:nsid w:val="213C3F75"/>
     <w:multiLevelType w:val="multilevel"/>
     <w:tmpl w:val="100C0025"/>
@@ -11513,7 +11686,7 @@
       </w:pPr>
     </w:lvl>
   </w:abstractNum>
-  <w:abstractNum w:abstractNumId="10">
+  <w:abstractNum w:abstractNumId="10" w15:restartNumberingAfterBreak="0">
     <w:nsid w:val="27A404D8"/>
     <w:multiLevelType w:val="hybridMultilevel"/>
     <w:tmpl w:val="E4483B56"/>
@@ -11653,7 +11826,7 @@
       </w:rPr>
     </w:lvl>
   </w:abstractNum>
-  <w:abstractNum w:abstractNumId="11">
+  <w:abstractNum w:abstractNumId="11" w15:restartNumberingAfterBreak="0">
     <w:nsid w:val="29960EA8"/>
     <w:multiLevelType w:val="hybridMultilevel"/>
     <w:tmpl w:val="D8548DD4"/>
@@ -11766,7 +11939,7 @@
       </w:rPr>
     </w:lvl>
   </w:abstractNum>
-  <w:abstractNum w:abstractNumId="12">
+  <w:abstractNum w:abstractNumId="12" w15:restartNumberingAfterBreak="0">
     <w:nsid w:val="2E23300B"/>
     <w:multiLevelType w:val="hybridMultilevel"/>
     <w:tmpl w:val="970ADF2C"/>
@@ -11879,7 +12052,7 @@
       </w:rPr>
     </w:lvl>
   </w:abstractNum>
-  <w:abstractNum w:abstractNumId="13">
+  <w:abstractNum w:abstractNumId="13" w15:restartNumberingAfterBreak="0">
     <w:nsid w:val="352C2A44"/>
     <w:multiLevelType w:val="hybridMultilevel"/>
     <w:tmpl w:val="4F56EF2A"/>
@@ -11992,7 +12165,7 @@
       </w:rPr>
     </w:lvl>
   </w:abstractNum>
-  <w:abstractNum w:abstractNumId="14">
+  <w:abstractNum w:abstractNumId="14" w15:restartNumberingAfterBreak="0">
     <w:nsid w:val="408C02FF"/>
     <w:multiLevelType w:val="hybridMultilevel"/>
     <w:tmpl w:val="1C925AC4"/>
@@ -12129,7 +12302,7 @@
       </w:rPr>
     </w:lvl>
   </w:abstractNum>
-  <w:abstractNum w:abstractNumId="15">
+  <w:abstractNum w:abstractNumId="15" w15:restartNumberingAfterBreak="0">
     <w:nsid w:val="42F31DAB"/>
     <w:multiLevelType w:val="hybridMultilevel"/>
     <w:tmpl w:val="A46C5D1C"/>
@@ -12269,7 +12442,7 @@
       </w:rPr>
     </w:lvl>
   </w:abstractNum>
-  <w:abstractNum w:abstractNumId="16">
+  <w:abstractNum w:abstractNumId="16" w15:restartNumberingAfterBreak="0">
     <w:nsid w:val="45EB0AAE"/>
     <w:multiLevelType w:val="multilevel"/>
     <w:tmpl w:val="3E0A631E"/>
@@ -12382,7 +12555,7 @@
       </w:pPr>
     </w:lvl>
   </w:abstractNum>
-  <w:abstractNum w:abstractNumId="17">
+  <w:abstractNum w:abstractNumId="17" w15:restartNumberingAfterBreak="0">
     <w:nsid w:val="4FF51F81"/>
     <w:multiLevelType w:val="hybridMultilevel"/>
     <w:tmpl w:val="B4BACFDE"/>
@@ -12495,7 +12668,7 @@
       </w:rPr>
     </w:lvl>
   </w:abstractNum>
-  <w:abstractNum w:abstractNumId="18">
+  <w:abstractNum w:abstractNumId="18" w15:restartNumberingAfterBreak="0">
     <w:nsid w:val="5082572C"/>
     <w:multiLevelType w:val="hybridMultilevel"/>
     <w:tmpl w:val="ED4ACFA4"/>
@@ -12635,7 +12808,7 @@
       </w:rPr>
     </w:lvl>
   </w:abstractNum>
-  <w:abstractNum w:abstractNumId="19">
+  <w:abstractNum w:abstractNumId="19" w15:restartNumberingAfterBreak="0">
     <w:nsid w:val="52B247CA"/>
     <w:multiLevelType w:val="hybridMultilevel"/>
     <w:tmpl w:val="B7D4D45A"/>
@@ -12775,7 +12948,7 @@
       </w:rPr>
     </w:lvl>
   </w:abstractNum>
-  <w:abstractNum w:abstractNumId="20">
+  <w:abstractNum w:abstractNumId="20" w15:restartNumberingAfterBreak="0">
     <w:nsid w:val="56A255C1"/>
     <w:multiLevelType w:val="hybridMultilevel"/>
     <w:tmpl w:val="338CCFB2"/>
@@ -12888,7 +13061,7 @@
       </w:rPr>
     </w:lvl>
   </w:abstractNum>
-  <w:abstractNum w:abstractNumId="21">
+  <w:abstractNum w:abstractNumId="21" w15:restartNumberingAfterBreak="0">
     <w:nsid w:val="594C1361"/>
     <w:multiLevelType w:val="hybridMultilevel"/>
     <w:tmpl w:val="5C243628"/>
@@ -13028,7 +13201,7 @@
       </w:rPr>
     </w:lvl>
   </w:abstractNum>
-  <w:abstractNum w:abstractNumId="22">
+  <w:abstractNum w:abstractNumId="22" w15:restartNumberingAfterBreak="0">
     <w:nsid w:val="5B0F0972"/>
     <w:multiLevelType w:val="hybridMultilevel"/>
     <w:tmpl w:val="39D06EC6"/>
@@ -13141,7 +13314,7 @@
       </w:rPr>
     </w:lvl>
   </w:abstractNum>
-  <w:abstractNum w:abstractNumId="23">
+  <w:abstractNum w:abstractNumId="23" w15:restartNumberingAfterBreak="0">
     <w:nsid w:val="5E4B2431"/>
     <w:multiLevelType w:val="hybridMultilevel"/>
     <w:tmpl w:val="4550A29E"/>
@@ -13254,7 +13427,7 @@
       </w:rPr>
     </w:lvl>
   </w:abstractNum>
-  <w:abstractNum w:abstractNumId="24">
+  <w:abstractNum w:abstractNumId="24" w15:restartNumberingAfterBreak="0">
     <w:nsid w:val="71E06583"/>
     <w:multiLevelType w:val="hybridMultilevel"/>
     <w:tmpl w:val="26C81FCE"/>
@@ -13394,7 +13567,7 @@
       </w:rPr>
     </w:lvl>
   </w:abstractNum>
-  <w:abstractNum w:abstractNumId="25">
+  <w:abstractNum w:abstractNumId="25" w15:restartNumberingAfterBreak="0">
     <w:nsid w:val="75A3529B"/>
     <w:multiLevelType w:val="hybridMultilevel"/>
     <w:tmpl w:val="819EEA64"/>
@@ -13534,7 +13707,7 @@
       </w:rPr>
     </w:lvl>
   </w:abstractNum>
-  <w:abstractNum w:abstractNumId="26">
+  <w:abstractNum w:abstractNumId="26" w15:restartNumberingAfterBreak="0">
     <w:nsid w:val="797979A0"/>
     <w:multiLevelType w:val="hybridMultilevel"/>
     <w:tmpl w:val="7E40D33A"/>
@@ -13647,7 +13820,7 @@
       </w:rPr>
     </w:lvl>
   </w:abstractNum>
-  <w:abstractNum w:abstractNumId="27">
+  <w:abstractNum w:abstractNumId="27" w15:restartNumberingAfterBreak="0">
     <w:nsid w:val="7B193736"/>
     <w:multiLevelType w:val="multilevel"/>
     <w:tmpl w:val="3E0A631E"/>
@@ -13768,7 +13941,7 @@
       </w:pPr>
     </w:lvl>
   </w:abstractNum>
-  <w:abstractNum w:abstractNumId="28">
+  <w:abstractNum w:abstractNumId="28" w15:restartNumberingAfterBreak="0">
     <w:nsid w:val="7D032E42"/>
     <w:multiLevelType w:val="hybridMultilevel"/>
     <w:tmpl w:val="901CE568"/>
@@ -13881,7 +14054,7 @@
       </w:rPr>
     </w:lvl>
   </w:abstractNum>
-  <w:abstractNum w:abstractNumId="29">
+  <w:abstractNum w:abstractNumId="29" w15:restartNumberingAfterBreak="0">
     <w:nsid w:val="7DD245F2"/>
     <w:multiLevelType w:val="hybridMultilevel"/>
     <w:tmpl w:val="3100450C"/>
@@ -14021,7 +14194,7 @@
       </w:rPr>
     </w:lvl>
   </w:abstractNum>
-  <w:abstractNum w:abstractNumId="30">
+  <w:abstractNum w:abstractNumId="30" w15:restartNumberingAfterBreak="0">
     <w:nsid w:val="7DDE7E2F"/>
     <w:multiLevelType w:val="hybridMultilevel"/>
     <w:tmpl w:val="47B69FA2"/>
@@ -14232,7 +14405,7 @@
 </file>
 
 <file path=word/styles.xml><?xml version="1.0" encoding="utf-8"?>
-<w:styles xmlns:mc="http://schemas.openxmlformats.org/markup-compatibility/2006" xmlns:r="http://schemas.openxmlformats.org/officeDocument/2006/relationships" xmlns:w="http://schemas.openxmlformats.org/wordprocessingml/2006/main" xmlns:w14="http://schemas.microsoft.com/office/word/2010/wordml" xmlns:w15="http://schemas.microsoft.com/office/word/2012/wordml" mc:Ignorable="w14 w15">
+<w:styles xmlns:mc="http://schemas.openxmlformats.org/markup-compatibility/2006" xmlns:r="http://schemas.openxmlformats.org/officeDocument/2006/relationships" xmlns:w="http://schemas.openxmlformats.org/wordprocessingml/2006/main" xmlns:w14="http://schemas.microsoft.com/office/word/2010/wordml" xmlns:w15="http://schemas.microsoft.com/office/word/2012/wordml" xmlns:w16se="http://schemas.microsoft.com/office/word/2015/wordml/symex" mc:Ignorable="w14 w15 w16se">
   <w:docDefaults>
     <w:rPrDefault>
       <w:rPr>
@@ -14242,7 +14415,7 @@
     </w:rPrDefault>
     <w:pPrDefault/>
   </w:docDefaults>
-  <w:latentStyles w:defLockedState="0" w:defUIPriority="0" w:defSemiHidden="0" w:defUnhideWhenUsed="0" w:defQFormat="0" w:count="380">
+  <w:latentStyles w:defLockedState="0" w:defUIPriority="0" w:defSemiHidden="0" w:defUnhideWhenUsed="0" w:defQFormat="0" w:count="371">
     <w:lsdException w:name="Normal" w:qFormat="1"/>
     <w:lsdException w:name="heading 1" w:uiPriority="9" w:qFormat="1"/>
     <w:lsdException w:name="heading 2" w:uiPriority="9" w:qFormat="1"/>
@@ -14927,7 +15100,7 @@
       <w:u w:val="single"/>
     </w:rPr>
   </w:style>
-  <w:style w:type="paragraph" w:styleId="Normalweb">
+  <w:style w:type="paragraph" w:styleId="NormalWeb">
     <w:name w:val="Normal (Web)"/>
     <w:basedOn w:val="Normal"/>
     <w:pPr>
@@ -14976,14 +15149,14 @@
       <w:u w:val="single"/>
     </w:rPr>
   </w:style>
-  <w:style w:type="character" w:styleId="Lienhypertextevisit">
+  <w:style w:type="character" w:styleId="Lienhypertextesuivivisit">
     <w:name w:val="FollowedHyperlink"/>
     <w:rPr>
       <w:color w:val="800080"/>
       <w:u w:val="single"/>
     </w:rPr>
   </w:style>
-  <w:style w:type="character" w:styleId="Emphase">
+  <w:style w:type="character" w:styleId="Accentuation">
     <w:name w:val="Emphasis"/>
     <w:qFormat/>
     <w:rPr>
@@ -14996,7 +15169,6 @@
     <w:basedOn w:val="TableauNormal"/>
     <w:rsid w:val="007C53D3"/>
     <w:tblPr>
-      <w:tblInd w:w="0" w:type="dxa"/>
       <w:tblBorders>
         <w:top w:val="single" w:sz="4" w:space="0" w:color="auto"/>
         <w:left w:val="single" w:sz="4" w:space="0" w:color="auto"/>
@@ -15005,12 +15177,6 @@
         <w:insideH w:val="single" w:sz="4" w:space="0" w:color="auto"/>
         <w:insideV w:val="single" w:sz="4" w:space="0" w:color="auto"/>
       </w:tblBorders>
-      <w:tblCellMar>
-        <w:top w:w="0" w:type="dxa"/>
-        <w:left w:w="108" w:type="dxa"/>
-        <w:bottom w:w="0" w:type="dxa"/>
-        <w:right w:w="108" w:type="dxa"/>
-      </w:tblCellMar>
     </w:tblPr>
   </w:style>
   <w:style w:type="paragraph" w:customStyle="1" w:styleId="Retraitnormal1">
@@ -15062,7 +15228,7 @@
       <w:szCs w:val="14"/>
     </w:rPr>
   </w:style>
-  <w:style w:type="paragraph" w:styleId="Pardeliste">
+  <w:style w:type="paragraph" w:styleId="Paragraphedeliste">
     <w:name w:val="List Paragraph"/>
     <w:basedOn w:val="Normal"/>
     <w:uiPriority w:val="34"/>
@@ -15093,7 +15259,6 @@
       <w:lang w:val="fr-CH" w:eastAsia="en-US"/>
     </w:rPr>
     <w:tblPr>
-      <w:tblInd w:w="0" w:type="dxa"/>
       <w:tblBorders>
         <w:top w:val="single" w:sz="4" w:space="0" w:color="auto"/>
         <w:left w:val="single" w:sz="4" w:space="0" w:color="auto"/>
@@ -15102,12 +15267,6 @@
         <w:insideH w:val="single" w:sz="4" w:space="0" w:color="auto"/>
         <w:insideV w:val="single" w:sz="4" w:space="0" w:color="auto"/>
       </w:tblBorders>
-      <w:tblCellMar>
-        <w:top w:w="0" w:type="dxa"/>
-        <w:left w:w="108" w:type="dxa"/>
-        <w:bottom w:w="0" w:type="dxa"/>
-        <w:right w:w="108" w:type="dxa"/>
-      </w:tblCellMar>
     </w:tblPr>
   </w:style>
   <w:style w:type="table" w:customStyle="1" w:styleId="TableauGrille1Clair1">
@@ -15125,7 +15284,6 @@
     <w:tblPr>
       <w:tblStyleRowBandSize w:val="1"/>
       <w:tblStyleColBandSize w:val="1"/>
-      <w:tblInd w:w="0" w:type="dxa"/>
       <w:tblBorders>
         <w:top w:val="single" w:sz="4" w:space="0" w:color="999999"/>
         <w:left w:val="single" w:sz="4" w:space="0" w:color="999999"/>
@@ -15134,12 +15292,6 @@
         <w:insideH w:val="single" w:sz="4" w:space="0" w:color="999999"/>
         <w:insideV w:val="single" w:sz="4" w:space="0" w:color="999999"/>
       </w:tblBorders>
-      <w:tblCellMar>
-        <w:top w:w="0" w:type="dxa"/>
-        <w:left w:w="108" w:type="dxa"/>
-        <w:bottom w:w="0" w:type="dxa"/>
-        <w:right w:w="108" w:type="dxa"/>
-      </w:tblCellMar>
     </w:tblPr>
     <w:tblStylePr w:type="firstRow">
       <w:rPr>
@@ -15186,7 +15338,6 @@
     <w:tblPr>
       <w:tblStyleRowBandSize w:val="1"/>
       <w:tblStyleColBandSize w:val="1"/>
-      <w:tblInd w:w="0" w:type="dxa"/>
       <w:tblBorders>
         <w:top w:val="single" w:sz="4" w:space="0" w:color="999999" w:themeColor="text1" w:themeTint="66"/>
         <w:left w:val="single" w:sz="4" w:space="0" w:color="999999" w:themeColor="text1" w:themeTint="66"/>
@@ -15195,12 +15346,6 @@
         <w:insideH w:val="single" w:sz="4" w:space="0" w:color="999999" w:themeColor="text1" w:themeTint="66"/>
         <w:insideV w:val="single" w:sz="4" w:space="0" w:color="999999" w:themeColor="text1" w:themeTint="66"/>
       </w:tblBorders>
-      <w:tblCellMar>
-        <w:top w:w="0" w:type="dxa"/>
-        <w:left w:w="108" w:type="dxa"/>
-        <w:bottom w:w="0" w:type="dxa"/>
-        <w:right w:w="108" w:type="dxa"/>
-      </w:tblCellMar>
     </w:tblPr>
     <w:tblStylePr w:type="firstRow">
       <w:rPr>

--- a/doc/Documentation de projet.docx
+++ b/doc/Documentation de projet.docx
@@ -154,7 +154,7 @@
           <w:lang w:val="fr-CH" w:eastAsia="fr-CH"/>
         </w:rPr>
         <w:drawing>
-          <wp:anchor distT="0" distB="0" distL="114300" distR="114300" simplePos="0" relativeHeight="251660288" behindDoc="0" locked="0" layoutInCell="1" allowOverlap="0" wp14:anchorId="40CFE627" wp14:editId="30FE23E5">
+          <wp:anchor distT="0" distB="0" distL="114300" distR="114300" simplePos="0" relativeHeight="251660288" behindDoc="0" locked="0" layoutInCell="1" allowOverlap="0" wp14:anchorId="40CFE627" wp14:editId="244C0FE3">
             <wp:simplePos x="0" y="0"/>
             <wp:positionH relativeFrom="column">
               <wp:posOffset>636905</wp:posOffset>
@@ -825,7 +825,7 @@
       <w:r>
         <w:fldChar w:fldCharType="separate"/>
       </w:r>
-      <w:hyperlink w:anchor="_Toc3792868" w:history="1">
+      <w:hyperlink w:anchor="_Toc4053308" w:history="1">
         <w:r>
           <w:rPr>
             <w:rStyle w:val="Lienhypertexte"/>
@@ -863,7 +863,7 @@
           <w:rPr>
             <w:webHidden/>
           </w:rPr>
-          <w:instrText xml:space="preserve"> PAGEREF _Toc3792868 \h </w:instrText>
+          <w:instrText xml:space="preserve"> PAGEREF _Toc4053308 \h </w:instrText>
         </w:r>
         <w:r>
           <w:rPr>
@@ -880,7 +880,7 @@
           <w:rPr>
             <w:webHidden/>
           </w:rPr>
-          <w:t>4</w:t>
+          <w:t>3</w:t>
         </w:r>
         <w:r>
           <w:rPr>
@@ -905,7 +905,7 @@
           <w:lang w:val="fr-CH" w:eastAsia="fr-CH"/>
         </w:rPr>
       </w:pPr>
-      <w:hyperlink w:anchor="_Toc3792869" w:history="1">
+      <w:hyperlink w:anchor="_Toc4053309" w:history="1">
         <w:r>
           <w:rPr>
             <w:rStyle w:val="Lienhypertexte"/>
@@ -951,7 +951,7 @@
             <w:noProof/>
             <w:webHidden/>
           </w:rPr>
-          <w:instrText xml:space="preserve"> PAGEREF _Toc3792869 \h </w:instrText>
+          <w:instrText xml:space="preserve"> PAGEREF _Toc4053309 \h </w:instrText>
         </w:r>
         <w:r>
           <w:rPr>
@@ -971,7 +971,7 @@
             <w:noProof/>
             <w:webHidden/>
           </w:rPr>
-          <w:t>4</w:t>
+          <w:t>3</w:t>
         </w:r>
         <w:r>
           <w:rPr>
@@ -997,7 +997,7 @@
           <w:lang w:val="fr-CH" w:eastAsia="fr-CH"/>
         </w:rPr>
       </w:pPr>
-      <w:hyperlink w:anchor="_Toc3792870" w:history="1">
+      <w:hyperlink w:anchor="_Toc4053310" w:history="1">
         <w:r>
           <w:rPr>
             <w:rStyle w:val="Lienhypertexte"/>
@@ -1043,7 +1043,7 @@
             <w:noProof/>
             <w:webHidden/>
           </w:rPr>
-          <w:instrText xml:space="preserve"> PAGEREF _Toc3792870 \h </w:instrText>
+          <w:instrText xml:space="preserve"> PAGEREF _Toc4053310 \h </w:instrText>
         </w:r>
         <w:r>
           <w:rPr>
@@ -1063,7 +1063,7 @@
             <w:noProof/>
             <w:webHidden/>
           </w:rPr>
-          <w:t>4</w:t>
+          <w:t>3</w:t>
         </w:r>
         <w:r>
           <w:rPr>
@@ -1089,7 +1089,7 @@
           <w:lang w:val="fr-CH" w:eastAsia="fr-CH"/>
         </w:rPr>
       </w:pPr>
-      <w:hyperlink w:anchor="_Toc3792871" w:history="1">
+      <w:hyperlink w:anchor="_Toc4053311" w:history="1">
         <w:r>
           <w:rPr>
             <w:rStyle w:val="Lienhypertexte"/>
@@ -1135,7 +1135,7 @@
             <w:noProof/>
             <w:webHidden/>
           </w:rPr>
-          <w:instrText xml:space="preserve"> PAGEREF _Toc3792871 \h </w:instrText>
+          <w:instrText xml:space="preserve"> PAGEREF _Toc4053311 \h </w:instrText>
         </w:r>
         <w:r>
           <w:rPr>
@@ -1155,7 +1155,7 @@
             <w:noProof/>
             <w:webHidden/>
           </w:rPr>
-          <w:t>4</w:t>
+          <w:t>3</w:t>
         </w:r>
         <w:r>
           <w:rPr>
@@ -1181,7 +1181,7 @@
           <w:lang w:val="fr-CH" w:eastAsia="fr-CH"/>
         </w:rPr>
       </w:pPr>
-      <w:hyperlink w:anchor="_Toc3792872" w:history="1">
+      <w:hyperlink w:anchor="_Toc4053312" w:history="1">
         <w:r>
           <w:rPr>
             <w:rStyle w:val="Lienhypertexte"/>
@@ -1227,7 +1227,7 @@
             <w:noProof/>
             <w:webHidden/>
           </w:rPr>
-          <w:instrText xml:space="preserve"> PAGEREF _Toc3792872 \h </w:instrText>
+          <w:instrText xml:space="preserve"> PAGEREF _Toc4053312 \h </w:instrText>
         </w:r>
         <w:r>
           <w:rPr>
@@ -1247,7 +1247,7 @@
             <w:noProof/>
             <w:webHidden/>
           </w:rPr>
-          <w:t>5</w:t>
+          <w:t>4</w:t>
         </w:r>
         <w:r>
           <w:rPr>
@@ -1268,7 +1268,7 @@
           <w:lang w:val="fr-CH" w:eastAsia="fr-CH"/>
         </w:rPr>
       </w:pPr>
-      <w:hyperlink w:anchor="_Toc3792873" w:history="1">
+      <w:hyperlink w:anchor="_Toc4053313" w:history="1">
         <w:r>
           <w:rPr>
             <w:rStyle w:val="Lienhypertexte"/>
@@ -1291,7 +1291,7 @@
           <w:rPr>
             <w:webHidden/>
           </w:rPr>
-          <w:instrText xml:space="preserve"> PAGEREF _Toc3792873 \h </w:instrText>
+          <w:instrText xml:space="preserve"> PAGEREF _Toc4053313 \h </w:instrText>
         </w:r>
         <w:r>
           <w:rPr>
@@ -1308,7 +1308,7 @@
           <w:rPr>
             <w:webHidden/>
           </w:rPr>
-          <w:t>5</w:t>
+          <w:t>4</w:t>
         </w:r>
         <w:r>
           <w:rPr>
@@ -1328,7 +1328,7 @@
           <w:lang w:val="fr-CH" w:eastAsia="fr-CH"/>
         </w:rPr>
       </w:pPr>
-      <w:hyperlink w:anchor="_Toc3792874" w:history="1">
+      <w:hyperlink w:anchor="_Toc4053314" w:history="1">
         <w:r>
           <w:rPr>
             <w:rStyle w:val="Lienhypertexte"/>
@@ -1366,7 +1366,7 @@
           <w:rPr>
             <w:webHidden/>
           </w:rPr>
-          <w:instrText xml:space="preserve"> PAGEREF _Toc3792874 \h </w:instrText>
+          <w:instrText xml:space="preserve"> PAGEREF _Toc4053314 \h </w:instrText>
         </w:r>
         <w:r>
           <w:rPr>
@@ -1383,7 +1383,7 @@
           <w:rPr>
             <w:webHidden/>
           </w:rPr>
-          <w:t>5</w:t>
+          <w:t>4</w:t>
         </w:r>
         <w:r>
           <w:rPr>
@@ -1403,7 +1403,7 @@
           <w:lang w:val="fr-CH" w:eastAsia="fr-CH"/>
         </w:rPr>
       </w:pPr>
-      <w:hyperlink w:anchor="_Toc3792875" w:history="1">
+      <w:hyperlink w:anchor="_Toc4053315" w:history="1">
         <w:r>
           <w:rPr>
             <w:rStyle w:val="Lienhypertexte"/>
@@ -1442,7 +1442,7 @@
           <w:rPr>
             <w:webHidden/>
           </w:rPr>
-          <w:instrText xml:space="preserve"> PAGEREF _Toc3792875 \h </w:instrText>
+          <w:instrText xml:space="preserve"> PAGEREF _Toc4053315 \h </w:instrText>
         </w:r>
         <w:r>
           <w:rPr>
@@ -1459,7 +1459,7 @@
           <w:rPr>
             <w:webHidden/>
           </w:rPr>
-          <w:t>5</w:t>
+          <w:t>4</w:t>
         </w:r>
         <w:r>
           <w:rPr>
@@ -1484,7 +1484,7 @@
           <w:lang w:val="fr-CH" w:eastAsia="fr-CH"/>
         </w:rPr>
       </w:pPr>
-      <w:hyperlink w:anchor="_Toc3792876" w:history="1">
+      <w:hyperlink w:anchor="_Toc4053316" w:history="1">
         <w:r>
           <w:rPr>
             <w:rStyle w:val="Lienhypertexte"/>
@@ -1530,7 +1530,7 @@
             <w:noProof/>
             <w:webHidden/>
           </w:rPr>
-          <w:instrText xml:space="preserve"> PAGEREF _Toc3792876 \h </w:instrText>
+          <w:instrText xml:space="preserve"> PAGEREF _Toc4053316 \h </w:instrText>
         </w:r>
         <w:r>
           <w:rPr>
@@ -1550,7 +1550,7 @@
             <w:noProof/>
             <w:webHidden/>
           </w:rPr>
-          <w:t>5</w:t>
+          <w:t>4</w:t>
         </w:r>
         <w:r>
           <w:rPr>
@@ -1576,7 +1576,7 @@
           <w:lang w:val="fr-CH" w:eastAsia="fr-CH"/>
         </w:rPr>
       </w:pPr>
-      <w:hyperlink w:anchor="_Toc3792877" w:history="1">
+      <w:hyperlink w:anchor="_Toc4053317" w:history="1">
         <w:r>
           <w:rPr>
             <w:rStyle w:val="Lienhypertexte"/>
@@ -1622,7 +1622,7 @@
             <w:noProof/>
             <w:webHidden/>
           </w:rPr>
-          <w:instrText xml:space="preserve"> PAGEREF _Toc3792877 \h </w:instrText>
+          <w:instrText xml:space="preserve"> PAGEREF _Toc4053317 \h </w:instrText>
         </w:r>
         <w:r>
           <w:rPr>
@@ -1642,7 +1642,7 @@
             <w:noProof/>
             <w:webHidden/>
           </w:rPr>
-          <w:t>5</w:t>
+          <w:t>4</w:t>
         </w:r>
         <w:r>
           <w:rPr>
@@ -1668,7 +1668,7 @@
           <w:lang w:val="fr-CH" w:eastAsia="fr-CH"/>
         </w:rPr>
       </w:pPr>
-      <w:hyperlink w:anchor="_Toc3792878" w:history="1">
+      <w:hyperlink w:anchor="_Toc4053318" w:history="1">
         <w:r>
           <w:rPr>
             <w:rStyle w:val="Lienhypertexte"/>
@@ -1714,7 +1714,7 @@
             <w:noProof/>
             <w:webHidden/>
           </w:rPr>
-          <w:instrText xml:space="preserve"> PAGEREF _Toc3792878 \h </w:instrText>
+          <w:instrText xml:space="preserve"> PAGEREF _Toc4053318 \h </w:instrText>
         </w:r>
         <w:r>
           <w:rPr>
@@ -1734,7 +1734,7 @@
             <w:noProof/>
             <w:webHidden/>
           </w:rPr>
-          <w:t>6</w:t>
+          <w:t>5</w:t>
         </w:r>
         <w:r>
           <w:rPr>
@@ -1760,7 +1760,7 @@
           <w:lang w:val="fr-CH" w:eastAsia="fr-CH"/>
         </w:rPr>
       </w:pPr>
-      <w:hyperlink w:anchor="_Toc3792879" w:history="1">
+      <w:hyperlink w:anchor="_Toc4053319" w:history="1">
         <w:r>
           <w:rPr>
             <w:rStyle w:val="Lienhypertexte"/>
@@ -1806,7 +1806,7 @@
             <w:noProof/>
             <w:webHidden/>
           </w:rPr>
-          <w:instrText xml:space="preserve"> PAGEREF _Toc3792879 \h </w:instrText>
+          <w:instrText xml:space="preserve"> PAGEREF _Toc4053319 \h </w:instrText>
         </w:r>
         <w:r>
           <w:rPr>
@@ -1826,7 +1826,7 @@
             <w:noProof/>
             <w:webHidden/>
           </w:rPr>
-          <w:t>6</w:t>
+          <w:t>5</w:t>
         </w:r>
         <w:r>
           <w:rPr>
@@ -1852,7 +1852,7 @@
           <w:lang w:val="fr-CH" w:eastAsia="fr-CH"/>
         </w:rPr>
       </w:pPr>
-      <w:hyperlink w:anchor="_Toc3792880" w:history="1">
+      <w:hyperlink w:anchor="_Toc4053320" w:history="1">
         <w:r>
           <w:rPr>
             <w:rStyle w:val="Lienhypertexte"/>
@@ -1898,7 +1898,7 @@
             <w:noProof/>
             <w:webHidden/>
           </w:rPr>
-          <w:instrText xml:space="preserve"> PAGEREF _Toc3792880 \h </w:instrText>
+          <w:instrText xml:space="preserve"> PAGEREF _Toc4053320 \h </w:instrText>
         </w:r>
         <w:r>
           <w:rPr>
@@ -1918,7 +1918,7 @@
             <w:noProof/>
             <w:webHidden/>
           </w:rPr>
-          <w:t>6</w:t>
+          <w:t>5</w:t>
         </w:r>
         <w:r>
           <w:rPr>
@@ -1944,7 +1944,7 @@
           <w:lang w:val="fr-CH" w:eastAsia="fr-CH"/>
         </w:rPr>
       </w:pPr>
-      <w:hyperlink w:anchor="_Toc3792881" w:history="1">
+      <w:hyperlink w:anchor="_Toc4053321" w:history="1">
         <w:r>
           <w:rPr>
             <w:rStyle w:val="Lienhypertexte"/>
@@ -1990,7 +1990,7 @@
             <w:noProof/>
             <w:webHidden/>
           </w:rPr>
-          <w:instrText xml:space="preserve"> PAGEREF _Toc3792881 \h </w:instrText>
+          <w:instrText xml:space="preserve"> PAGEREF _Toc4053321 \h </w:instrText>
         </w:r>
         <w:r>
           <w:rPr>
@@ -2010,7 +2010,7 @@
             <w:noProof/>
             <w:webHidden/>
           </w:rPr>
-          <w:t>7</w:t>
+          <w:t>6</w:t>
         </w:r>
         <w:r>
           <w:rPr>
@@ -2036,7 +2036,7 @@
           <w:lang w:val="fr-CH" w:eastAsia="fr-CH"/>
         </w:rPr>
       </w:pPr>
-      <w:hyperlink w:anchor="_Toc3792882" w:history="1">
+      <w:hyperlink w:anchor="_Toc4053322" w:history="1">
         <w:r>
           <w:rPr>
             <w:rStyle w:val="Lienhypertexte"/>
@@ -2082,7 +2082,7 @@
             <w:noProof/>
             <w:webHidden/>
           </w:rPr>
-          <w:instrText xml:space="preserve"> PAGEREF _Toc3792882 \h </w:instrText>
+          <w:instrText xml:space="preserve"> PAGEREF _Toc4053322 \h </w:instrText>
         </w:r>
         <w:r>
           <w:rPr>
@@ -2102,7 +2102,7 @@
             <w:noProof/>
             <w:webHidden/>
           </w:rPr>
-          <w:t>7</w:t>
+          <w:t>6</w:t>
         </w:r>
         <w:r>
           <w:rPr>
@@ -2128,7 +2128,7 @@
           <w:lang w:val="fr-CH" w:eastAsia="fr-CH"/>
         </w:rPr>
       </w:pPr>
-      <w:hyperlink w:anchor="_Toc3792883" w:history="1">
+      <w:hyperlink w:anchor="_Toc4053323" w:history="1">
         <w:r>
           <w:rPr>
             <w:rStyle w:val="Lienhypertexte"/>
@@ -2174,7 +2174,7 @@
             <w:noProof/>
             <w:webHidden/>
           </w:rPr>
-          <w:instrText xml:space="preserve"> PAGEREF _Toc3792883 \h </w:instrText>
+          <w:instrText xml:space="preserve"> PAGEREF _Toc4053323 \h </w:instrText>
         </w:r>
         <w:r>
           <w:rPr>
@@ -2194,7 +2194,7 @@
             <w:noProof/>
             <w:webHidden/>
           </w:rPr>
-          <w:t>8</w:t>
+          <w:t>7</w:t>
         </w:r>
         <w:r>
           <w:rPr>
@@ -2220,7 +2220,7 @@
           <w:lang w:val="fr-CH" w:eastAsia="fr-CH"/>
         </w:rPr>
       </w:pPr>
-      <w:hyperlink w:anchor="_Toc3792884" w:history="1">
+      <w:hyperlink w:anchor="_Toc4053324" w:history="1">
         <w:r>
           <w:rPr>
             <w:rStyle w:val="Lienhypertexte"/>
@@ -2266,7 +2266,7 @@
             <w:noProof/>
             <w:webHidden/>
           </w:rPr>
-          <w:instrText xml:space="preserve"> PAGEREF _Toc3792884 \h </w:instrText>
+          <w:instrText xml:space="preserve"> PAGEREF _Toc4053324 \h </w:instrText>
         </w:r>
         <w:r>
           <w:rPr>
@@ -2286,7 +2286,7 @@
             <w:noProof/>
             <w:webHidden/>
           </w:rPr>
-          <w:t>8</w:t>
+          <w:t>7</w:t>
         </w:r>
         <w:r>
           <w:rPr>
@@ -2312,7 +2312,7 @@
           <w:lang w:val="fr-CH" w:eastAsia="fr-CH"/>
         </w:rPr>
       </w:pPr>
-      <w:hyperlink w:anchor="_Toc3792885" w:history="1">
+      <w:hyperlink w:anchor="_Toc4053325" w:history="1">
         <w:r>
           <w:rPr>
             <w:rStyle w:val="Lienhypertexte"/>
@@ -2358,7 +2358,7 @@
             <w:noProof/>
             <w:webHidden/>
           </w:rPr>
-          <w:instrText xml:space="preserve"> PAGEREF _Toc3792885 \h </w:instrText>
+          <w:instrText xml:space="preserve"> PAGEREF _Toc4053325 \h </w:instrText>
         </w:r>
         <w:r>
           <w:rPr>
@@ -2378,7 +2378,7 @@
             <w:noProof/>
             <w:webHidden/>
           </w:rPr>
-          <w:t>9</w:t>
+          <w:t>8</w:t>
         </w:r>
         <w:r>
           <w:rPr>
@@ -2399,7 +2399,7 @@
           <w:lang w:val="fr-CH" w:eastAsia="fr-CH"/>
         </w:rPr>
       </w:pPr>
-      <w:hyperlink w:anchor="_Toc3792886" w:history="1">
+      <w:hyperlink w:anchor="_Toc4053326" w:history="1">
         <w:r>
           <w:rPr>
             <w:rStyle w:val="Lienhypertexte"/>
@@ -2437,7 +2437,7 @@
           <w:rPr>
             <w:webHidden/>
           </w:rPr>
-          <w:instrText xml:space="preserve"> PAGEREF _Toc3792886 \h </w:instrText>
+          <w:instrText xml:space="preserve"> PAGEREF _Toc4053326 \h </w:instrText>
         </w:r>
         <w:r>
           <w:rPr>
@@ -2454,7 +2454,7 @@
           <w:rPr>
             <w:webHidden/>
           </w:rPr>
-          <w:t>9</w:t>
+          <w:t>8</w:t>
         </w:r>
         <w:r>
           <w:rPr>
@@ -2479,7 +2479,7 @@
           <w:lang w:val="fr-CH" w:eastAsia="fr-CH"/>
         </w:rPr>
       </w:pPr>
-      <w:hyperlink w:anchor="_Toc3792887" w:history="1">
+      <w:hyperlink w:anchor="_Toc4053327" w:history="1">
         <w:r>
           <w:rPr>
             <w:rStyle w:val="Lienhypertexte"/>
@@ -2525,7 +2525,7 @@
             <w:noProof/>
             <w:webHidden/>
           </w:rPr>
-          <w:instrText xml:space="preserve"> PAGEREF _Toc3792887 \h </w:instrText>
+          <w:instrText xml:space="preserve"> PAGEREF _Toc4053327 \h </w:instrText>
         </w:r>
         <w:r>
           <w:rPr>
@@ -2545,7 +2545,7 @@
             <w:noProof/>
             <w:webHidden/>
           </w:rPr>
-          <w:t>9</w:t>
+          <w:t>8</w:t>
         </w:r>
         <w:r>
           <w:rPr>
@@ -2571,7 +2571,7 @@
           <w:lang w:val="fr-CH" w:eastAsia="fr-CH"/>
         </w:rPr>
       </w:pPr>
-      <w:hyperlink w:anchor="_Toc3792888" w:history="1">
+      <w:hyperlink w:anchor="_Toc4053328" w:history="1">
         <w:r>
           <w:rPr>
             <w:rStyle w:val="Lienhypertexte"/>
@@ -2617,7 +2617,7 @@
             <w:noProof/>
             <w:webHidden/>
           </w:rPr>
-          <w:instrText xml:space="preserve"> PAGEREF _Toc3792888 \h </w:instrText>
+          <w:instrText xml:space="preserve"> PAGEREF _Toc4053328 \h </w:instrText>
         </w:r>
         <w:r>
           <w:rPr>
@@ -2637,7 +2637,7 @@
             <w:noProof/>
             <w:webHidden/>
           </w:rPr>
-          <w:t>10</w:t>
+          <w:t>9</w:t>
         </w:r>
         <w:r>
           <w:rPr>
@@ -2663,7 +2663,7 @@
           <w:lang w:val="fr-CH" w:eastAsia="fr-CH"/>
         </w:rPr>
       </w:pPr>
-      <w:hyperlink w:anchor="_Toc3792889" w:history="1">
+      <w:hyperlink w:anchor="_Toc4053329" w:history="1">
         <w:r>
           <w:rPr>
             <w:rStyle w:val="Lienhypertexte"/>
@@ -2688,7 +2688,7 @@
             <w:iCs/>
             <w:noProof/>
           </w:rPr>
-          <w:t>Modèle Logique de données</w:t>
+          <w:t>Points techniques spécifiques</w:t>
         </w:r>
         <w:r>
           <w:rPr>
@@ -2709,7 +2709,7 @@
             <w:noProof/>
             <w:webHidden/>
           </w:rPr>
-          <w:instrText xml:space="preserve"> PAGEREF _Toc3792889 \h </w:instrText>
+          <w:instrText xml:space="preserve"> PAGEREF _Toc4053329 \h </w:instrText>
         </w:r>
         <w:r>
           <w:rPr>
@@ -2729,7 +2729,7 @@
             <w:noProof/>
             <w:webHidden/>
           </w:rPr>
-          <w:t>10</w:t>
+          <w:t>9</w:t>
         </w:r>
         <w:r>
           <w:rPr>
@@ -2742,9 +2742,9 @@
     </w:p>
     <w:p>
       <w:pPr>
-        <w:pStyle w:val="TM2"/>
-        <w:tabs>
-          <w:tab w:val="left" w:pos="800"/>
+        <w:pStyle w:val="TM3"/>
+        <w:tabs>
+          <w:tab w:val="left" w:pos="1200"/>
           <w:tab w:val="right" w:leader="dot" w:pos="9060"/>
         </w:tabs>
         <w:rPr>
@@ -2755,14 +2755,13 @@
           <w:lang w:val="fr-CH" w:eastAsia="fr-CH"/>
         </w:rPr>
       </w:pPr>
-      <w:hyperlink w:anchor="_Toc3792890" w:history="1">
+      <w:hyperlink w:anchor="_Toc4053330" w:history="1">
         <w:r>
           <w:rPr>
             <w:rStyle w:val="Lienhypertexte"/>
-            <w:iCs/>
-            <w:noProof/>
-          </w:rPr>
-          <w:t>5.4</w:t>
+            <w:noProof/>
+          </w:rPr>
+          <w:t>5.3.1</w:t>
         </w:r>
         <w:r>
           <w:rPr>
@@ -2777,10 +2776,9 @@
         <w:r>
           <w:rPr>
             <w:rStyle w:val="Lienhypertexte"/>
-            <w:iCs/>
-            <w:noProof/>
-          </w:rPr>
-          <w:t>Points techniques spécifiques</w:t>
+            <w:noProof/>
+          </w:rPr>
+          <w:t>Point 1</w:t>
         </w:r>
         <w:r>
           <w:rPr>
@@ -2801,7 +2799,7 @@
             <w:noProof/>
             <w:webHidden/>
           </w:rPr>
-          <w:instrText xml:space="preserve"> PAGEREF _Toc3792890 \h </w:instrText>
+          <w:instrText xml:space="preserve"> PAGEREF _Toc4053330 \h </w:instrText>
         </w:r>
         <w:r>
           <w:rPr>
@@ -2821,7 +2819,7 @@
             <w:noProof/>
             <w:webHidden/>
           </w:rPr>
-          <w:t>10</w:t>
+          <w:t>9</w:t>
         </w:r>
         <w:r>
           <w:rPr>
@@ -2847,13 +2845,13 @@
           <w:lang w:val="fr-CH" w:eastAsia="fr-CH"/>
         </w:rPr>
       </w:pPr>
-      <w:hyperlink w:anchor="_Toc3792891" w:history="1">
+      <w:hyperlink w:anchor="_Toc4053331" w:history="1">
         <w:r>
           <w:rPr>
             <w:rStyle w:val="Lienhypertexte"/>
             <w:noProof/>
           </w:rPr>
-          <w:t>5.4.1</w:t>
+          <w:t>5.3.2</w:t>
         </w:r>
         <w:r>
           <w:rPr>
@@ -2870,7 +2868,7 @@
             <w:rStyle w:val="Lienhypertexte"/>
             <w:noProof/>
           </w:rPr>
-          <w:t>Point 1</w:t>
+          <w:t>Point 2</w:t>
         </w:r>
         <w:r>
           <w:rPr>
@@ -2891,7 +2889,7 @@
             <w:noProof/>
             <w:webHidden/>
           </w:rPr>
-          <w:instrText xml:space="preserve"> PAGEREF _Toc3792891 \h </w:instrText>
+          <w:instrText xml:space="preserve"> PAGEREF _Toc4053331 \h </w:instrText>
         </w:r>
         <w:r>
           <w:rPr>
@@ -2911,7 +2909,7 @@
             <w:noProof/>
             <w:webHidden/>
           </w:rPr>
-          <w:t>10</w:t>
+          <w:t>9</w:t>
         </w:r>
         <w:r>
           <w:rPr>
@@ -2937,13 +2935,13 @@
           <w:lang w:val="fr-CH" w:eastAsia="fr-CH"/>
         </w:rPr>
       </w:pPr>
-      <w:hyperlink w:anchor="_Toc3792892" w:history="1">
+      <w:hyperlink w:anchor="_Toc4053332" w:history="1">
         <w:r>
           <w:rPr>
             <w:rStyle w:val="Lienhypertexte"/>
             <w:noProof/>
           </w:rPr>
-          <w:t>5.4.2</w:t>
+          <w:t>5.3.3</w:t>
         </w:r>
         <w:r>
           <w:rPr>
@@ -2960,7 +2958,7 @@
             <w:rStyle w:val="Lienhypertexte"/>
             <w:noProof/>
           </w:rPr>
-          <w:t>Point 2</w:t>
+          <w:t>Point …</w:t>
         </w:r>
         <w:r>
           <w:rPr>
@@ -2981,7 +2979,7 @@
             <w:noProof/>
             <w:webHidden/>
           </w:rPr>
-          <w:instrText xml:space="preserve"> PAGEREF _Toc3792892 \h </w:instrText>
+          <w:instrText xml:space="preserve"> PAGEREF _Toc4053332 \h </w:instrText>
         </w:r>
         <w:r>
           <w:rPr>
@@ -3001,7 +2999,7 @@
             <w:noProof/>
             <w:webHidden/>
           </w:rPr>
-          <w:t>10</w:t>
+          <w:t>9</w:t>
         </w:r>
         <w:r>
           <w:rPr>
@@ -3014,9 +3012,9 @@
     </w:p>
     <w:p>
       <w:pPr>
-        <w:pStyle w:val="TM3"/>
-        <w:tabs>
-          <w:tab w:val="left" w:pos="1200"/>
+        <w:pStyle w:val="TM2"/>
+        <w:tabs>
+          <w:tab w:val="left" w:pos="800"/>
           <w:tab w:val="right" w:leader="dot" w:pos="9060"/>
         </w:tabs>
         <w:rPr>
@@ -3027,13 +3025,14 @@
           <w:lang w:val="fr-CH" w:eastAsia="fr-CH"/>
         </w:rPr>
       </w:pPr>
-      <w:hyperlink w:anchor="_Toc3792893" w:history="1">
+      <w:hyperlink w:anchor="_Toc4053333" w:history="1">
         <w:r>
           <w:rPr>
             <w:rStyle w:val="Lienhypertexte"/>
-            <w:noProof/>
-          </w:rPr>
-          <w:t>5.4.3</w:t>
+            <w:iCs/>
+            <w:noProof/>
+          </w:rPr>
+          <w:t>5.4</w:t>
         </w:r>
         <w:r>
           <w:rPr>
@@ -3048,9 +3047,10 @@
         <w:r>
           <w:rPr>
             <w:rStyle w:val="Lienhypertexte"/>
-            <w:noProof/>
-          </w:rPr>
-          <w:t>Point …</w:t>
+            <w:iCs/>
+            <w:noProof/>
+          </w:rPr>
+          <w:t>Livraisons</w:t>
         </w:r>
         <w:r>
           <w:rPr>
@@ -3071,7 +3071,7 @@
             <w:noProof/>
             <w:webHidden/>
           </w:rPr>
-          <w:instrText xml:space="preserve"> PAGEREF _Toc3792893 \h </w:instrText>
+          <w:instrText xml:space="preserve"> PAGEREF _Toc4053333 \h </w:instrText>
         </w:r>
         <w:r>
           <w:rPr>
@@ -3091,11 +3091,86 @@
             <w:noProof/>
             <w:webHidden/>
           </w:rPr>
+          <w:t>9</w:t>
+        </w:r>
+        <w:r>
+          <w:rPr>
+            <w:noProof/>
+            <w:webHidden/>
+          </w:rPr>
+          <w:fldChar w:fldCharType="end"/>
+        </w:r>
+      </w:hyperlink>
+    </w:p>
+    <w:p>
+      <w:pPr>
+        <w:pStyle w:val="TM1"/>
+        <w:rPr>
+          <w:rFonts w:asciiTheme="minorHAnsi" w:eastAsiaTheme="minorEastAsia" w:hAnsiTheme="minorHAnsi" w:cstheme="minorBidi"/>
+          <w:sz w:val="22"/>
+          <w:szCs w:val="22"/>
+          <w:lang w:val="fr-CH" w:eastAsia="fr-CH"/>
+        </w:rPr>
+      </w:pPr>
+      <w:hyperlink w:anchor="_Toc4053334" w:history="1">
+        <w:r>
+          <w:rPr>
+            <w:rStyle w:val="Lienhypertexte"/>
+          </w:rPr>
+          <w:t>6</w:t>
+        </w:r>
+        <w:r>
+          <w:rPr>
+            <w:rFonts w:asciiTheme="minorHAnsi" w:eastAsiaTheme="minorEastAsia" w:hAnsiTheme="minorHAnsi" w:cstheme="minorBidi"/>
+            <w:sz w:val="22"/>
+            <w:szCs w:val="22"/>
+            <w:lang w:val="fr-CH" w:eastAsia="fr-CH"/>
+          </w:rPr>
+          <w:tab/>
+        </w:r>
+        <w:r>
+          <w:rPr>
+            <w:rStyle w:val="Lienhypertexte"/>
+          </w:rPr>
+          <w:t>Tests</w:t>
+        </w:r>
+        <w:r>
+          <w:rPr>
+            <w:webHidden/>
+          </w:rPr>
+          <w:tab/>
+        </w:r>
+        <w:r>
+          <w:rPr>
+            <w:webHidden/>
+          </w:rPr>
+          <w:fldChar w:fldCharType="begin"/>
+        </w:r>
+        <w:r>
+          <w:rPr>
+            <w:webHidden/>
+          </w:rPr>
+          <w:instrText xml:space="preserve"> PAGEREF _Toc4053334 \h </w:instrText>
+        </w:r>
+        <w:r>
+          <w:rPr>
+            <w:webHidden/>
+          </w:rPr>
+        </w:r>
+        <w:r>
+          <w:rPr>
+            <w:webHidden/>
+          </w:rPr>
+          <w:fldChar w:fldCharType="separate"/>
+        </w:r>
+        <w:r>
+          <w:rPr>
+            <w:webHidden/>
+          </w:rPr>
           <w:t>10</w:t>
         </w:r>
         <w:r>
           <w:rPr>
-            <w:noProof/>
             <w:webHidden/>
           </w:rPr>
           <w:fldChar w:fldCharType="end"/>
@@ -3117,14 +3192,14 @@
           <w:lang w:val="fr-CH" w:eastAsia="fr-CH"/>
         </w:rPr>
       </w:pPr>
-      <w:hyperlink w:anchor="_Toc3792894" w:history="1">
+      <w:hyperlink w:anchor="_Toc4053335" w:history="1">
         <w:r>
           <w:rPr>
             <w:rStyle w:val="Lienhypertexte"/>
             <w:iCs/>
             <w:noProof/>
           </w:rPr>
-          <w:t>5.5</w:t>
+          <w:t>6.1</w:t>
         </w:r>
         <w:r>
           <w:rPr>
@@ -3142,7 +3217,7 @@
             <w:iCs/>
             <w:noProof/>
           </w:rPr>
-          <w:t>Livraisons</w:t>
+          <w:t>Tests effectués</w:t>
         </w:r>
         <w:r>
           <w:rPr>
@@ -3163,7 +3238,7 @@
             <w:noProof/>
             <w:webHidden/>
           </w:rPr>
-          <w:instrText xml:space="preserve"> PAGEREF _Toc3792894 \h </w:instrText>
+          <w:instrText xml:space="preserve"> PAGEREF _Toc4053335 \h </w:instrText>
         </w:r>
         <w:r>
           <w:rPr>
@@ -3188,81 +3263,6 @@
         <w:r>
           <w:rPr>
             <w:noProof/>
-            <w:webHidden/>
-          </w:rPr>
-          <w:fldChar w:fldCharType="end"/>
-        </w:r>
-      </w:hyperlink>
-    </w:p>
-    <w:p>
-      <w:pPr>
-        <w:pStyle w:val="TM1"/>
-        <w:rPr>
-          <w:rFonts w:asciiTheme="minorHAnsi" w:eastAsiaTheme="minorEastAsia" w:hAnsiTheme="minorHAnsi" w:cstheme="minorBidi"/>
-          <w:sz w:val="22"/>
-          <w:szCs w:val="22"/>
-          <w:lang w:val="fr-CH" w:eastAsia="fr-CH"/>
-        </w:rPr>
-      </w:pPr>
-      <w:hyperlink w:anchor="_Toc3792895" w:history="1">
-        <w:r>
-          <w:rPr>
-            <w:rStyle w:val="Lienhypertexte"/>
-          </w:rPr>
-          <w:t>6</w:t>
-        </w:r>
-        <w:r>
-          <w:rPr>
-            <w:rFonts w:asciiTheme="minorHAnsi" w:eastAsiaTheme="minorEastAsia" w:hAnsiTheme="minorHAnsi" w:cstheme="minorBidi"/>
-            <w:sz w:val="22"/>
-            <w:szCs w:val="22"/>
-            <w:lang w:val="fr-CH" w:eastAsia="fr-CH"/>
-          </w:rPr>
-          <w:tab/>
-        </w:r>
-        <w:r>
-          <w:rPr>
-            <w:rStyle w:val="Lienhypertexte"/>
-          </w:rPr>
-          <w:t>Tests</w:t>
-        </w:r>
-        <w:r>
-          <w:rPr>
-            <w:webHidden/>
-          </w:rPr>
-          <w:tab/>
-        </w:r>
-        <w:r>
-          <w:rPr>
-            <w:webHidden/>
-          </w:rPr>
-          <w:fldChar w:fldCharType="begin"/>
-        </w:r>
-        <w:r>
-          <w:rPr>
-            <w:webHidden/>
-          </w:rPr>
-          <w:instrText xml:space="preserve"> PAGEREF _Toc3792895 \h </w:instrText>
-        </w:r>
-        <w:r>
-          <w:rPr>
-            <w:webHidden/>
-          </w:rPr>
-        </w:r>
-        <w:r>
-          <w:rPr>
-            <w:webHidden/>
-          </w:rPr>
-          <w:fldChar w:fldCharType="separate"/>
-        </w:r>
-        <w:r>
-          <w:rPr>
-            <w:webHidden/>
-          </w:rPr>
-          <w:t>10</w:t>
-        </w:r>
-        <w:r>
-          <w:rPr>
             <w:webHidden/>
           </w:rPr>
           <w:fldChar w:fldCharType="end"/>
@@ -3284,14 +3284,14 @@
           <w:lang w:val="fr-CH" w:eastAsia="fr-CH"/>
         </w:rPr>
       </w:pPr>
-      <w:hyperlink w:anchor="_Toc3792896" w:history="1">
+      <w:hyperlink w:anchor="_Toc4053336" w:history="1">
         <w:r>
           <w:rPr>
             <w:rStyle w:val="Lienhypertexte"/>
             <w:iCs/>
             <w:noProof/>
           </w:rPr>
-          <w:t>6.1</w:t>
+          <w:t>6.2</w:t>
         </w:r>
         <w:r>
           <w:rPr>
@@ -3309,7 +3309,7 @@
             <w:iCs/>
             <w:noProof/>
           </w:rPr>
-          <w:t>Tests effectués</w:t>
+          <w:t>Erreurs restantes</w:t>
         </w:r>
         <w:r>
           <w:rPr>
@@ -3330,7 +3330,7 @@
             <w:noProof/>
             <w:webHidden/>
           </w:rPr>
-          <w:instrText xml:space="preserve"> PAGEREF _Toc3792896 \h </w:instrText>
+          <w:instrText xml:space="preserve"> PAGEREF _Toc4053336 \h </w:instrText>
         </w:r>
         <w:r>
           <w:rPr>
@@ -3355,6 +3355,156 @@
         <w:r>
           <w:rPr>
             <w:noProof/>
+            <w:webHidden/>
+          </w:rPr>
+          <w:fldChar w:fldCharType="end"/>
+        </w:r>
+      </w:hyperlink>
+    </w:p>
+    <w:p>
+      <w:pPr>
+        <w:pStyle w:val="TM1"/>
+        <w:rPr>
+          <w:rFonts w:asciiTheme="minorHAnsi" w:eastAsiaTheme="minorEastAsia" w:hAnsiTheme="minorHAnsi" w:cstheme="minorBidi"/>
+          <w:sz w:val="22"/>
+          <w:szCs w:val="22"/>
+          <w:lang w:val="fr-CH" w:eastAsia="fr-CH"/>
+        </w:rPr>
+      </w:pPr>
+      <w:hyperlink w:anchor="_Toc4053337" w:history="1">
+        <w:r>
+          <w:rPr>
+            <w:rStyle w:val="Lienhypertexte"/>
+          </w:rPr>
+          <w:t>7</w:t>
+        </w:r>
+        <w:r>
+          <w:rPr>
+            <w:rFonts w:asciiTheme="minorHAnsi" w:eastAsiaTheme="minorEastAsia" w:hAnsiTheme="minorHAnsi" w:cstheme="minorBidi"/>
+            <w:sz w:val="22"/>
+            <w:szCs w:val="22"/>
+            <w:lang w:val="fr-CH" w:eastAsia="fr-CH"/>
+          </w:rPr>
+          <w:tab/>
+        </w:r>
+        <w:r>
+          <w:rPr>
+            <w:rStyle w:val="Lienhypertexte"/>
+          </w:rPr>
+          <w:t>Conclusions</w:t>
+        </w:r>
+        <w:r>
+          <w:rPr>
+            <w:webHidden/>
+          </w:rPr>
+          <w:tab/>
+        </w:r>
+        <w:r>
+          <w:rPr>
+            <w:webHidden/>
+          </w:rPr>
+          <w:fldChar w:fldCharType="begin"/>
+        </w:r>
+        <w:r>
+          <w:rPr>
+            <w:webHidden/>
+          </w:rPr>
+          <w:instrText xml:space="preserve"> PAGEREF _Toc4053337 \h </w:instrText>
+        </w:r>
+        <w:r>
+          <w:rPr>
+            <w:webHidden/>
+          </w:rPr>
+        </w:r>
+        <w:r>
+          <w:rPr>
+            <w:webHidden/>
+          </w:rPr>
+          <w:fldChar w:fldCharType="separate"/>
+        </w:r>
+        <w:r>
+          <w:rPr>
+            <w:webHidden/>
+          </w:rPr>
+          <w:t>10</w:t>
+        </w:r>
+        <w:r>
+          <w:rPr>
+            <w:webHidden/>
+          </w:rPr>
+          <w:fldChar w:fldCharType="end"/>
+        </w:r>
+      </w:hyperlink>
+    </w:p>
+    <w:p>
+      <w:pPr>
+        <w:pStyle w:val="TM1"/>
+        <w:rPr>
+          <w:rFonts w:asciiTheme="minorHAnsi" w:eastAsiaTheme="minorEastAsia" w:hAnsiTheme="minorHAnsi" w:cstheme="minorBidi"/>
+          <w:sz w:val="22"/>
+          <w:szCs w:val="22"/>
+          <w:lang w:val="fr-CH" w:eastAsia="fr-CH"/>
+        </w:rPr>
+      </w:pPr>
+      <w:hyperlink w:anchor="_Toc4053338" w:history="1">
+        <w:r>
+          <w:rPr>
+            <w:rStyle w:val="Lienhypertexte"/>
+          </w:rPr>
+          <w:t>8</w:t>
+        </w:r>
+        <w:r>
+          <w:rPr>
+            <w:rFonts w:asciiTheme="minorHAnsi" w:eastAsiaTheme="minorEastAsia" w:hAnsiTheme="minorHAnsi" w:cstheme="minorBidi"/>
+            <w:sz w:val="22"/>
+            <w:szCs w:val="22"/>
+            <w:lang w:val="fr-CH" w:eastAsia="fr-CH"/>
+          </w:rPr>
+          <w:tab/>
+        </w:r>
+        <w:r>
+          <w:rPr>
+            <w:rStyle w:val="Lienhypertexte"/>
+          </w:rPr>
+          <w:t>Annexes</w:t>
+        </w:r>
+        <w:r>
+          <w:rPr>
+            <w:webHidden/>
+          </w:rPr>
+          <w:tab/>
+        </w:r>
+        <w:r>
+          <w:rPr>
+            <w:webHidden/>
+          </w:rPr>
+          <w:fldChar w:fldCharType="begin"/>
+        </w:r>
+        <w:r>
+          <w:rPr>
+            <w:webHidden/>
+          </w:rPr>
+          <w:instrText xml:space="preserve"> PAGEREF _Toc4053338 \h </w:instrText>
+        </w:r>
+        <w:r>
+          <w:rPr>
+            <w:webHidden/>
+          </w:rPr>
+        </w:r>
+        <w:r>
+          <w:rPr>
+            <w:webHidden/>
+          </w:rPr>
+          <w:fldChar w:fldCharType="separate"/>
+        </w:r>
+        <w:r>
+          <w:rPr>
+            <w:webHidden/>
+          </w:rPr>
+          <w:t>10</w:t>
+        </w:r>
+        <w:r>
+          <w:rPr>
             <w:webHidden/>
           </w:rPr>
           <w:fldChar w:fldCharType="end"/>
@@ -3376,14 +3526,14 @@
           <w:lang w:val="fr-CH" w:eastAsia="fr-CH"/>
         </w:rPr>
       </w:pPr>
-      <w:hyperlink w:anchor="_Toc3792897" w:history="1">
+      <w:hyperlink w:anchor="_Toc4053339" w:history="1">
         <w:r>
           <w:rPr>
             <w:rStyle w:val="Lienhypertexte"/>
             <w:iCs/>
             <w:noProof/>
           </w:rPr>
-          <w:t>6.2</w:t>
+          <w:t>8.1</w:t>
         </w:r>
         <w:r>
           <w:rPr>
@@ -3401,7 +3551,7 @@
             <w:iCs/>
             <w:noProof/>
           </w:rPr>
-          <w:t>Erreurs restantes</w:t>
+          <w:t>Sources – Bibliographie</w:t>
         </w:r>
         <w:r>
           <w:rPr>
@@ -3422,7 +3572,7 @@
             <w:noProof/>
             <w:webHidden/>
           </w:rPr>
-          <w:instrText xml:space="preserve"> PAGEREF _Toc3792897 \h </w:instrText>
+          <w:instrText xml:space="preserve"> PAGEREF _Toc4053339 \h </w:instrText>
         </w:r>
         <w:r>
           <w:rPr>
@@ -3447,156 +3597,6 @@
         <w:r>
           <w:rPr>
             <w:noProof/>
-            <w:webHidden/>
-          </w:rPr>
-          <w:fldChar w:fldCharType="end"/>
-        </w:r>
-      </w:hyperlink>
-    </w:p>
-    <w:p>
-      <w:pPr>
-        <w:pStyle w:val="TM1"/>
-        <w:rPr>
-          <w:rFonts w:asciiTheme="minorHAnsi" w:eastAsiaTheme="minorEastAsia" w:hAnsiTheme="minorHAnsi" w:cstheme="minorBidi"/>
-          <w:sz w:val="22"/>
-          <w:szCs w:val="22"/>
-          <w:lang w:val="fr-CH" w:eastAsia="fr-CH"/>
-        </w:rPr>
-      </w:pPr>
-      <w:hyperlink w:anchor="_Toc3792898" w:history="1">
-        <w:r>
-          <w:rPr>
-            <w:rStyle w:val="Lienhypertexte"/>
-          </w:rPr>
-          <w:t>7</w:t>
-        </w:r>
-        <w:r>
-          <w:rPr>
-            <w:rFonts w:asciiTheme="minorHAnsi" w:eastAsiaTheme="minorEastAsia" w:hAnsiTheme="minorHAnsi" w:cstheme="minorBidi"/>
-            <w:sz w:val="22"/>
-            <w:szCs w:val="22"/>
-            <w:lang w:val="fr-CH" w:eastAsia="fr-CH"/>
-          </w:rPr>
-          <w:tab/>
-        </w:r>
-        <w:r>
-          <w:rPr>
-            <w:rStyle w:val="Lienhypertexte"/>
-          </w:rPr>
-          <w:t>Conclusions</w:t>
-        </w:r>
-        <w:r>
-          <w:rPr>
-            <w:webHidden/>
-          </w:rPr>
-          <w:tab/>
-        </w:r>
-        <w:r>
-          <w:rPr>
-            <w:webHidden/>
-          </w:rPr>
-          <w:fldChar w:fldCharType="begin"/>
-        </w:r>
-        <w:r>
-          <w:rPr>
-            <w:webHidden/>
-          </w:rPr>
-          <w:instrText xml:space="preserve"> PAGEREF _Toc3792898 \h </w:instrText>
-        </w:r>
-        <w:r>
-          <w:rPr>
-            <w:webHidden/>
-          </w:rPr>
-        </w:r>
-        <w:r>
-          <w:rPr>
-            <w:webHidden/>
-          </w:rPr>
-          <w:fldChar w:fldCharType="separate"/>
-        </w:r>
-        <w:r>
-          <w:rPr>
-            <w:webHidden/>
-          </w:rPr>
-          <w:t>11</w:t>
-        </w:r>
-        <w:r>
-          <w:rPr>
-            <w:webHidden/>
-          </w:rPr>
-          <w:fldChar w:fldCharType="end"/>
-        </w:r>
-      </w:hyperlink>
-    </w:p>
-    <w:p>
-      <w:pPr>
-        <w:pStyle w:val="TM1"/>
-        <w:rPr>
-          <w:rFonts w:asciiTheme="minorHAnsi" w:eastAsiaTheme="minorEastAsia" w:hAnsiTheme="minorHAnsi" w:cstheme="minorBidi"/>
-          <w:sz w:val="22"/>
-          <w:szCs w:val="22"/>
-          <w:lang w:val="fr-CH" w:eastAsia="fr-CH"/>
-        </w:rPr>
-      </w:pPr>
-      <w:hyperlink w:anchor="_Toc3792899" w:history="1">
-        <w:r>
-          <w:rPr>
-            <w:rStyle w:val="Lienhypertexte"/>
-          </w:rPr>
-          <w:t>8</w:t>
-        </w:r>
-        <w:r>
-          <w:rPr>
-            <w:rFonts w:asciiTheme="minorHAnsi" w:eastAsiaTheme="minorEastAsia" w:hAnsiTheme="minorHAnsi" w:cstheme="minorBidi"/>
-            <w:sz w:val="22"/>
-            <w:szCs w:val="22"/>
-            <w:lang w:val="fr-CH" w:eastAsia="fr-CH"/>
-          </w:rPr>
-          <w:tab/>
-        </w:r>
-        <w:r>
-          <w:rPr>
-            <w:rStyle w:val="Lienhypertexte"/>
-          </w:rPr>
-          <w:t>Annexes</w:t>
-        </w:r>
-        <w:r>
-          <w:rPr>
-            <w:webHidden/>
-          </w:rPr>
-          <w:tab/>
-        </w:r>
-        <w:r>
-          <w:rPr>
-            <w:webHidden/>
-          </w:rPr>
-          <w:fldChar w:fldCharType="begin"/>
-        </w:r>
-        <w:r>
-          <w:rPr>
-            <w:webHidden/>
-          </w:rPr>
-          <w:instrText xml:space="preserve"> PAGEREF _Toc3792899 \h </w:instrText>
-        </w:r>
-        <w:r>
-          <w:rPr>
-            <w:webHidden/>
-          </w:rPr>
-        </w:r>
-        <w:r>
-          <w:rPr>
-            <w:webHidden/>
-          </w:rPr>
-          <w:fldChar w:fldCharType="separate"/>
-        </w:r>
-        <w:r>
-          <w:rPr>
-            <w:webHidden/>
-          </w:rPr>
-          <w:t>11</w:t>
-        </w:r>
-        <w:r>
-          <w:rPr>
             <w:webHidden/>
           </w:rPr>
           <w:fldChar w:fldCharType="end"/>
@@ -3618,14 +3618,14 @@
           <w:lang w:val="fr-CH" w:eastAsia="fr-CH"/>
         </w:rPr>
       </w:pPr>
-      <w:hyperlink w:anchor="_Toc3792900" w:history="1">
+      <w:hyperlink w:anchor="_Toc4053340" w:history="1">
         <w:r>
           <w:rPr>
             <w:rStyle w:val="Lienhypertexte"/>
             <w:iCs/>
             <w:noProof/>
           </w:rPr>
-          <w:t>8.1</w:t>
+          <w:t>8.2</w:t>
         </w:r>
         <w:r>
           <w:rPr>
@@ -3643,7 +3643,7 @@
             <w:iCs/>
             <w:noProof/>
           </w:rPr>
-          <w:t>Sources – Bibliographie</w:t>
+          <w:t>Journal de bord du projet</w:t>
         </w:r>
         <w:r>
           <w:rPr>
@@ -3664,7 +3664,7 @@
             <w:noProof/>
             <w:webHidden/>
           </w:rPr>
-          <w:instrText xml:space="preserve"> PAGEREF _Toc3792900 \h </w:instrText>
+          <w:instrText xml:space="preserve"> PAGEREF _Toc4053340 \h </w:instrText>
         </w:r>
         <w:r>
           <w:rPr>
@@ -3684,99 +3684,7 @@
             <w:noProof/>
             <w:webHidden/>
           </w:rPr>
-          <w:t>11</w:t>
-        </w:r>
-        <w:r>
-          <w:rPr>
-            <w:noProof/>
-            <w:webHidden/>
-          </w:rPr>
-          <w:fldChar w:fldCharType="end"/>
-        </w:r>
-      </w:hyperlink>
-    </w:p>
-    <w:p>
-      <w:pPr>
-        <w:pStyle w:val="TM2"/>
-        <w:tabs>
-          <w:tab w:val="left" w:pos="800"/>
-          <w:tab w:val="right" w:leader="dot" w:pos="9060"/>
-        </w:tabs>
-        <w:rPr>
-          <w:rFonts w:asciiTheme="minorHAnsi" w:eastAsiaTheme="minorEastAsia" w:hAnsiTheme="minorHAnsi" w:cstheme="minorBidi"/>
-          <w:noProof/>
-          <w:sz w:val="22"/>
-          <w:szCs w:val="22"/>
-          <w:lang w:val="fr-CH" w:eastAsia="fr-CH"/>
-        </w:rPr>
-      </w:pPr>
-      <w:hyperlink w:anchor="_Toc3792901" w:history="1">
-        <w:r>
-          <w:rPr>
-            <w:rStyle w:val="Lienhypertexte"/>
-            <w:iCs/>
-            <w:noProof/>
-          </w:rPr>
-          <w:t>8.2</w:t>
-        </w:r>
-        <w:r>
-          <w:rPr>
-            <w:rFonts w:asciiTheme="minorHAnsi" w:eastAsiaTheme="minorEastAsia" w:hAnsiTheme="minorHAnsi" w:cstheme="minorBidi"/>
-            <w:noProof/>
-            <w:sz w:val="22"/>
-            <w:szCs w:val="22"/>
-            <w:lang w:val="fr-CH" w:eastAsia="fr-CH"/>
-          </w:rPr>
-          <w:tab/>
-        </w:r>
-        <w:r>
-          <w:rPr>
-            <w:rStyle w:val="Lienhypertexte"/>
-            <w:iCs/>
-            <w:noProof/>
-          </w:rPr>
-          <w:t>Journal de bord du projet</w:t>
-        </w:r>
-        <w:r>
-          <w:rPr>
-            <w:noProof/>
-            <w:webHidden/>
-          </w:rPr>
-          <w:tab/>
-        </w:r>
-        <w:r>
-          <w:rPr>
-            <w:noProof/>
-            <w:webHidden/>
-          </w:rPr>
-          <w:fldChar w:fldCharType="begin"/>
-        </w:r>
-        <w:r>
-          <w:rPr>
-            <w:noProof/>
-            <w:webHidden/>
-          </w:rPr>
-          <w:instrText xml:space="preserve"> PAGEREF _Toc3792901 \h </w:instrText>
-        </w:r>
-        <w:r>
-          <w:rPr>
-            <w:noProof/>
-            <w:webHidden/>
-          </w:rPr>
-        </w:r>
-        <w:r>
-          <w:rPr>
-            <w:noProof/>
-            <w:webHidden/>
-          </w:rPr>
-          <w:fldChar w:fldCharType="separate"/>
-        </w:r>
-        <w:r>
-          <w:rPr>
-            <w:noProof/>
-            <w:webHidden/>
-          </w:rPr>
-          <w:t>11</w:t>
+          <w:t>10</w:t>
         </w:r>
         <w:r>
           <w:rPr>
@@ -3868,20 +3776,6 @@
       <w:r>
         <w:t xml:space="preserve"> est tout à fait possible que certains chapitres ou paragraphes n’aient aucun sens. Dans ce cas il est recommandé de les retirer du document pour éviter de l’alourdir inutilement.  </w:t>
       </w:r>
-    </w:p>
-    <w:p>
-      <w:pPr>
-        <w:pStyle w:val="Help"/>
-        <w:rPr>
-          <w:b/>
-        </w:rPr>
-      </w:pPr>
-      <w:r>
-        <w:rPr>
-          <w:b/>
-        </w:rPr>
-        <w:t>Pensez à changer le titre et le pied de page !</w:t>
-      </w:r>
       <w:r>
         <w:rPr>
           <w:b/>
@@ -3893,7 +3787,7 @@
       <w:pPr>
         <w:pStyle w:val="Titre1"/>
       </w:pPr>
-      <w:bookmarkStart w:id="0" w:name="_Toc3792868"/>
+      <w:bookmarkStart w:id="0" w:name="_Toc4053308"/>
       <w:r>
         <w:t>Introduction</w:t>
       </w:r>
@@ -3907,7 +3801,7 @@
           <w:iCs/>
         </w:rPr>
       </w:pPr>
-      <w:bookmarkStart w:id="1" w:name="_Toc3792869"/>
+      <w:bookmarkStart w:id="1" w:name="_Toc4053309"/>
       <w:r>
         <w:rPr>
           <w:i w:val="0"/>
@@ -3980,7 +3874,7 @@
           <w:iCs/>
         </w:rPr>
       </w:pPr>
-      <w:bookmarkStart w:id="2" w:name="_Toc3792870"/>
+      <w:bookmarkStart w:id="2" w:name="_Toc4053310"/>
       <w:r>
         <w:rPr>
           <w:i w:val="0"/>
@@ -4317,7 +4211,7 @@
           <w:iCs/>
         </w:rPr>
       </w:pPr>
-      <w:bookmarkStart w:id="3" w:name="_Toc3792871"/>
+      <w:bookmarkStart w:id="3" w:name="_Toc4053311"/>
       <w:r>
         <w:rPr>
           <w:i w:val="0"/>
@@ -4363,7 +4257,7 @@
           <w:iCs/>
         </w:rPr>
       </w:pPr>
-      <w:bookmarkStart w:id="4" w:name="_Toc3792872"/>
+      <w:bookmarkStart w:id="4" w:name="_Toc4053312"/>
       <w:r>
         <w:rPr>
           <w:i w:val="0"/>
@@ -4465,14 +4359,9 @@
       <w:pPr>
         <w:pStyle w:val="Titre1"/>
       </w:pPr>
-      <w:bookmarkStart w:id="5" w:name="_Toc3792873"/>
+      <w:bookmarkStart w:id="5" w:name="_Toc4053313"/>
+      <w:bookmarkStart w:id="6" w:name="_Toc2333852"/>
       <w:bookmarkEnd w:id="5"/>
-    </w:p>
-    <w:p>
-      <w:pPr>
-        <w:pStyle w:val="Titre1"/>
-      </w:pPr>
-      <w:bookmarkStart w:id="6" w:name="_Toc3792874"/>
       <w:r>
         <w:t>Analyse</w:t>
       </w:r>
@@ -4482,8 +4371,498 @@
       <w:pPr>
         <w:pStyle w:val="Help"/>
       </w:pPr>
-      <w:bookmarkStart w:id="7" w:name="_Toc25553307"/>
-      <w:bookmarkStart w:id="8" w:name="_Toc71691011"/>
+      <w:r>
+        <w:t>L’analyse détaille ce qui va être fait. A quoi va ressembler le produit fini. Comment il va fonctionner.</w:t>
+      </w:r>
+    </w:p>
+    <w:p>
+      <w:pPr>
+        <w:pStyle w:val="Help"/>
+      </w:pPr>
+      <w:r>
+        <w:t>Elle doit faire l’objet d’une revue avec le client ; on s’assure que l’on a bien compris ce qu’il attend du projet.</w:t>
+      </w:r>
+    </w:p>
+    <w:p>
+      <w:pPr>
+        <w:pStyle w:val="Titre2"/>
+        <w:numPr>
+          <w:ilvl w:val="1"/>
+          <w:numId w:val="32"/>
+        </w:numPr>
+        <w:rPr>
+          <w:i w:val="0"/>
+          <w:iCs/>
+        </w:rPr>
+      </w:pPr>
+      <w:bookmarkStart w:id="7" w:name="_Toc2333853"/>
+      <w:r>
+        <w:rPr>
+          <w:i w:val="0"/>
+          <w:iCs/>
+        </w:rPr>
+        <w:t>Use cases et scénarios</w:t>
+      </w:r>
+      <w:bookmarkEnd w:id="7"/>
+    </w:p>
+    <w:p>
+      <w:pPr>
+        <w:pStyle w:val="Help"/>
+      </w:pPr>
+      <w:r>
+        <w:t>Les maquettes référencées par les scénarios sont fournies dans un document séparé</w:t>
+      </w:r>
+    </w:p>
+    <w:p>
+      <w:pPr>
+        <w:pStyle w:val="Titre3"/>
+        <w:numPr>
+          <w:ilvl w:val="2"/>
+          <w:numId w:val="32"/>
+        </w:numPr>
+        <w:rPr>
+          <w:lang w:val="en"/>
+        </w:rPr>
+      </w:pPr>
+      <w:bookmarkStart w:id="8" w:name="_Toc2333854"/>
+      <w:r>
+        <w:rPr>
+          <w:lang w:val="en"/>
+        </w:rPr>
+        <w:t>(Use case 1)</w:t>
+      </w:r>
+      <w:bookmarkEnd w:id="8"/>
+    </w:p>
+    <w:p>
+      <w:pPr>
+        <w:pStyle w:val="Titre4"/>
+        <w:rPr>
+          <w:lang w:val="en"/>
+        </w:rPr>
+      </w:pPr>
+      <w:r>
+        <w:rPr>
+          <w:lang w:val="en"/>
+        </w:rPr>
+        <w:t>(</w:t>
+      </w:r>
+      <w:proofErr w:type="spellStart"/>
+      <w:r>
+        <w:rPr>
+          <w:lang w:val="en"/>
+        </w:rPr>
+        <w:t>Scénario</w:t>
+      </w:r>
+      <w:proofErr w:type="spellEnd"/>
+      <w:r>
+        <w:rPr>
+          <w:lang w:val="en"/>
+        </w:rPr>
+        <w:t xml:space="preserve"> 1.1)</w:t>
+      </w:r>
+    </w:p>
+    <w:p>
+      <w:pPr>
+        <w:pStyle w:val="Titre4"/>
+        <w:rPr>
+          <w:lang w:val="en"/>
+        </w:rPr>
+      </w:pPr>
+      <w:r>
+        <w:rPr>
+          <w:lang w:val="en"/>
+        </w:rPr>
+        <w:t>(</w:t>
+      </w:r>
+      <w:proofErr w:type="spellStart"/>
+      <w:r>
+        <w:rPr>
+          <w:lang w:val="en"/>
+        </w:rPr>
+        <w:t>Scénario</w:t>
+      </w:r>
+      <w:proofErr w:type="spellEnd"/>
+      <w:r>
+        <w:rPr>
+          <w:lang w:val="en"/>
+        </w:rPr>
+        <w:t xml:space="preserve"> 1.2)</w:t>
+      </w:r>
+    </w:p>
+    <w:p>
+      <w:pPr>
+        <w:pStyle w:val="Titre4"/>
+        <w:rPr>
+          <w:lang w:val="en"/>
+        </w:rPr>
+      </w:pPr>
+      <w:r>
+        <w:rPr>
+          <w:lang w:val="en"/>
+        </w:rPr>
+        <w:t>(</w:t>
+      </w:r>
+      <w:proofErr w:type="spellStart"/>
+      <w:r>
+        <w:rPr>
+          <w:lang w:val="en"/>
+        </w:rPr>
+        <w:t>Scénario</w:t>
+      </w:r>
+      <w:proofErr w:type="spellEnd"/>
+      <w:r>
+        <w:rPr>
+          <w:lang w:val="en"/>
+        </w:rPr>
+        <w:t xml:space="preserve"> …)</w:t>
+      </w:r>
+    </w:p>
+    <w:p>
+      <w:pPr>
+        <w:pStyle w:val="Titre3"/>
+        <w:numPr>
+          <w:ilvl w:val="2"/>
+          <w:numId w:val="32"/>
+        </w:numPr>
+        <w:rPr>
+          <w:lang w:val="en"/>
+        </w:rPr>
+      </w:pPr>
+      <w:bookmarkStart w:id="9" w:name="_Toc2333855"/>
+      <w:r>
+        <w:rPr>
+          <w:lang w:val="en"/>
+        </w:rPr>
+        <w:t>(Use case 2)</w:t>
+      </w:r>
+      <w:bookmarkEnd w:id="9"/>
+    </w:p>
+    <w:p>
+      <w:pPr>
+        <w:pStyle w:val="Titre4"/>
+        <w:rPr>
+          <w:lang w:val="en"/>
+        </w:rPr>
+      </w:pPr>
+      <w:r>
+        <w:rPr>
+          <w:lang w:val="en"/>
+        </w:rPr>
+        <w:t>(</w:t>
+      </w:r>
+      <w:proofErr w:type="spellStart"/>
+      <w:r>
+        <w:rPr>
+          <w:lang w:val="en"/>
+        </w:rPr>
+        <w:t>Scénario</w:t>
+      </w:r>
+      <w:proofErr w:type="spellEnd"/>
+      <w:r>
+        <w:rPr>
+          <w:lang w:val="en"/>
+        </w:rPr>
+        <w:t xml:space="preserve"> 2.1)</w:t>
+      </w:r>
+    </w:p>
+    <w:p>
+      <w:pPr>
+        <w:pStyle w:val="Titre4"/>
+        <w:rPr>
+          <w:lang w:val="en"/>
+        </w:rPr>
+      </w:pPr>
+      <w:r>
+        <w:rPr>
+          <w:lang w:val="en"/>
+        </w:rPr>
+        <w:t>(</w:t>
+      </w:r>
+      <w:proofErr w:type="spellStart"/>
+      <w:r>
+        <w:rPr>
+          <w:lang w:val="en"/>
+        </w:rPr>
+        <w:t>Scénario</w:t>
+      </w:r>
+      <w:proofErr w:type="spellEnd"/>
+      <w:r>
+        <w:rPr>
+          <w:lang w:val="en"/>
+        </w:rPr>
+        <w:t xml:space="preserve"> 2.2)</w:t>
+      </w:r>
+    </w:p>
+    <w:p>
+      <w:pPr>
+        <w:pStyle w:val="Titre3"/>
+        <w:numPr>
+          <w:ilvl w:val="2"/>
+          <w:numId w:val="32"/>
+        </w:numPr>
+        <w:rPr>
+          <w:lang w:val="en"/>
+        </w:rPr>
+      </w:pPr>
+      <w:bookmarkStart w:id="10" w:name="_Toc2333856"/>
+      <w:r>
+        <w:rPr>
+          <w:lang w:val="en"/>
+        </w:rPr>
+        <w:t>(Use case …)</w:t>
+      </w:r>
+      <w:bookmarkEnd w:id="10"/>
+    </w:p>
+    <w:p>
+      <w:pPr>
+        <w:pStyle w:val="Titre4"/>
+        <w:rPr>
+          <w:lang w:val="en"/>
+        </w:rPr>
+      </w:pPr>
+      <w:r>
+        <w:rPr>
+          <w:lang w:val="en"/>
+        </w:rPr>
+        <w:t>(</w:t>
+      </w:r>
+      <w:proofErr w:type="spellStart"/>
+      <w:r>
+        <w:rPr>
+          <w:lang w:val="en"/>
+        </w:rPr>
+        <w:t>Scénario</w:t>
+      </w:r>
+      <w:proofErr w:type="spellEnd"/>
+      <w:r>
+        <w:rPr>
+          <w:lang w:val="en"/>
+        </w:rPr>
+        <w:t xml:space="preserve"> …)</w:t>
+      </w:r>
+    </w:p>
+    <w:p>
+      <w:pPr>
+        <w:pStyle w:val="Titre2"/>
+        <w:numPr>
+          <w:ilvl w:val="1"/>
+          <w:numId w:val="32"/>
+        </w:numPr>
+        <w:rPr>
+          <w:i w:val="0"/>
+          <w:iCs/>
+        </w:rPr>
+      </w:pPr>
+      <w:bookmarkStart w:id="11" w:name="_Toc2333857"/>
+      <w:r>
+        <w:rPr>
+          <w:i w:val="0"/>
+          <w:iCs/>
+        </w:rPr>
+        <w:t>Modèle Conceptuel de Données</w:t>
+      </w:r>
+      <w:bookmarkEnd w:id="11"/>
+    </w:p>
+    <w:p>
+      <w:pPr>
+        <w:pStyle w:val="Help"/>
+      </w:pPr>
+      <w:r>
+        <w:t>Un MCD est pertinent dans un très grand nombre de projets, et ceci même s’il n’y a pas de base de données dans le système à réaliser.</w:t>
+      </w:r>
+    </w:p>
+    <w:p>
+      <w:pPr>
+        <w:pStyle w:val="Help"/>
+      </w:pPr>
+      <w:r>
+        <w:t>Cette section ne peut être supprimée qu’avec l’accord explicite du chef de projet</w:t>
+      </w:r>
+    </w:p>
+    <w:p>
+      <w:pPr>
+        <w:pStyle w:val="Titre2"/>
+        <w:numPr>
+          <w:ilvl w:val="1"/>
+          <w:numId w:val="32"/>
+        </w:numPr>
+        <w:rPr>
+          <w:i w:val="0"/>
+          <w:iCs/>
+        </w:rPr>
+      </w:pPr>
+      <w:bookmarkStart w:id="12" w:name="_Toc2333858"/>
+      <w:r>
+        <w:rPr>
+          <w:i w:val="0"/>
+          <w:iCs/>
+        </w:rPr>
+        <w:t>Stratégie de test</w:t>
+      </w:r>
+      <w:bookmarkEnd w:id="12"/>
+    </w:p>
+    <w:p>
+      <w:pPr>
+        <w:pStyle w:val="Help"/>
+      </w:pPr>
+      <w:r>
+        <w:t xml:space="preserve">Décrire la stratégie globale de </w:t>
+      </w:r>
+      <w:proofErr w:type="gramStart"/>
+      <w:r>
+        <w:t>test:</w:t>
+      </w:r>
+      <w:proofErr w:type="gramEnd"/>
+      <w:r>
+        <w:t xml:space="preserve"> </w:t>
+      </w:r>
+    </w:p>
+    <w:p>
+      <w:pPr>
+        <w:pStyle w:val="Help"/>
+        <w:numPr>
+          <w:ilvl w:val="0"/>
+          <w:numId w:val="33"/>
+        </w:numPr>
+      </w:pPr>
+      <w:r>
+        <w:t>Types de tests et ordre dans lequel ils seront effectués.</w:t>
+      </w:r>
+    </w:p>
+    <w:p>
+      <w:pPr>
+        <w:pStyle w:val="Help"/>
+        <w:numPr>
+          <w:ilvl w:val="0"/>
+          <w:numId w:val="33"/>
+        </w:numPr>
+      </w:pPr>
+      <w:proofErr w:type="gramStart"/>
+      <w:r>
+        <w:t>les</w:t>
+      </w:r>
+      <w:proofErr w:type="gramEnd"/>
+      <w:r>
+        <w:t xml:space="preserve"> moyens à mettre en œuvre.</w:t>
+      </w:r>
+    </w:p>
+    <w:p>
+      <w:pPr>
+        <w:pStyle w:val="Help"/>
+        <w:numPr>
+          <w:ilvl w:val="0"/>
+          <w:numId w:val="33"/>
+        </w:numPr>
+      </w:pPr>
+      <w:proofErr w:type="gramStart"/>
+      <w:r>
+        <w:t>données</w:t>
+      </w:r>
+      <w:proofErr w:type="gramEnd"/>
+      <w:r>
+        <w:t xml:space="preserve"> de test à prévoir (données réelles fournies par le client ?).</w:t>
+      </w:r>
+    </w:p>
+    <w:p>
+      <w:pPr>
+        <w:pStyle w:val="Help"/>
+        <w:numPr>
+          <w:ilvl w:val="0"/>
+          <w:numId w:val="33"/>
+        </w:numPr>
+      </w:pPr>
+      <w:proofErr w:type="gramStart"/>
+      <w:r>
+        <w:t>les</w:t>
+      </w:r>
+      <w:proofErr w:type="gramEnd"/>
+      <w:r>
+        <w:t xml:space="preserve"> testeurs extérieurs éventuels.</w:t>
+      </w:r>
+    </w:p>
+    <w:p>
+      <w:pPr>
+        <w:pStyle w:val="Titre2"/>
+        <w:numPr>
+          <w:ilvl w:val="1"/>
+          <w:numId w:val="32"/>
+        </w:numPr>
+        <w:rPr>
+          <w:i w:val="0"/>
+          <w:iCs/>
+        </w:rPr>
+      </w:pPr>
+      <w:bookmarkStart w:id="13" w:name="_Toc2333859"/>
+      <w:r>
+        <w:rPr>
+          <w:i w:val="0"/>
+          <w:iCs/>
+        </w:rPr>
+        <w:t>Budget</w:t>
+      </w:r>
+      <w:bookmarkEnd w:id="13"/>
+    </w:p>
+    <w:p>
+      <w:pPr>
+        <w:pStyle w:val="Help"/>
+      </w:pPr>
+      <w:r>
+        <w:t>Le budget détaillé incluant :</w:t>
+      </w:r>
+    </w:p>
+    <w:p>
+      <w:pPr>
+        <w:pStyle w:val="Help"/>
+        <w:numPr>
+          <w:ilvl w:val="0"/>
+          <w:numId w:val="34"/>
+        </w:numPr>
+      </w:pPr>
+      <w:r>
+        <w:t>Les ressources humaines (en personne*heure)</w:t>
+      </w:r>
+    </w:p>
+    <w:p>
+      <w:pPr>
+        <w:pStyle w:val="Help"/>
+        <w:numPr>
+          <w:ilvl w:val="0"/>
+          <w:numId w:val="34"/>
+        </w:numPr>
+      </w:pPr>
+      <w:r>
+        <w:t xml:space="preserve">Les coûts éventuels du projet en matériel ou </w:t>
+      </w:r>
+      <w:proofErr w:type="spellStart"/>
+      <w:r>
+        <w:t>licenses</w:t>
+      </w:r>
+      <w:proofErr w:type="spellEnd"/>
+      <w:r>
+        <w:t>). Si aucune dépense nécessaire, l’indiquer</w:t>
+      </w:r>
+    </w:p>
+    <w:p>
+      <w:pPr>
+        <w:pStyle w:val="Titre1"/>
+      </w:pPr>
+    </w:p>
+    <w:p>
+      <w:pPr>
+        <w:pStyle w:val="Titre1"/>
+      </w:pPr>
+      <w:bookmarkStart w:id="14" w:name="_Toc4053314"/>
+      <w:r>
+        <w:t>Analyse</w:t>
+      </w:r>
+      <w:bookmarkEnd w:id="14"/>
+    </w:p>
+    <w:p>
+      <w:pPr>
+        <w:pStyle w:val="Help"/>
+      </w:pPr>
+      <w:bookmarkStart w:id="15" w:name="_Toc25553307"/>
+      <w:bookmarkStart w:id="16" w:name="_Toc71691011"/>
       <w:r>
         <w:t xml:space="preserve">L’analyse </w:t>
       </w:r>
@@ -4524,13 +4903,13 @@
           <w:i/>
         </w:rPr>
       </w:pPr>
-      <w:bookmarkStart w:id="9" w:name="_Toc3792875"/>
-      <w:bookmarkEnd w:id="7"/>
-      <w:bookmarkEnd w:id="8"/>
+      <w:bookmarkStart w:id="17" w:name="_Toc4053315"/>
+      <w:bookmarkEnd w:id="15"/>
+      <w:bookmarkEnd w:id="16"/>
       <w:r>
         <w:t>Use cases et scénarios</w:t>
       </w:r>
-      <w:bookmarkEnd w:id="9"/>
+      <w:bookmarkEnd w:id="17"/>
     </w:p>
     <w:p>
       <w:pPr>
@@ -4539,17 +4918,17 @@
           <w:lang w:val="fr-CH" w:eastAsia="en-US"/>
         </w:rPr>
       </w:pPr>
-      <w:bookmarkStart w:id="10" w:name="_Toc1588691"/>
-      <w:bookmarkStart w:id="11" w:name="_Toc3792876"/>
-      <w:bookmarkStart w:id="12" w:name="_Toc71691012"/>
+      <w:bookmarkStart w:id="18" w:name="_Toc1588691"/>
+      <w:bookmarkStart w:id="19" w:name="_Toc71691012"/>
+      <w:bookmarkStart w:id="20" w:name="_Toc4053316"/>
       <w:r>
         <w:rPr>
           <w:lang w:val="fr-CH" w:eastAsia="en-US"/>
         </w:rPr>
         <w:t>Apprendre à jouer</w:t>
       </w:r>
-      <w:bookmarkEnd w:id="10"/>
-      <w:bookmarkEnd w:id="11"/>
+      <w:bookmarkEnd w:id="18"/>
+      <w:bookmarkEnd w:id="20"/>
     </w:p>
     <w:p>
       <w:pPr>
@@ -4558,1841 +4937,13 @@
           <w:lang w:val="fr-CH" w:eastAsia="en-US"/>
         </w:rPr>
       </w:pPr>
-      <w:bookmarkStart w:id="13" w:name="_Toc1588692"/>
-      <w:bookmarkStart w:id="14" w:name="_Toc3792877"/>
+      <w:bookmarkStart w:id="21" w:name="_Toc1588692"/>
+      <w:bookmarkStart w:id="22" w:name="_Toc4053317"/>
       <w:r>
         <w:rPr>
           <w:lang w:val="fr-CH" w:eastAsia="en-US"/>
         </w:rPr>
         <w:t>Démarrer et lire les règles</w:t>
-      </w:r>
-      <w:bookmarkEnd w:id="13"/>
-      <w:bookmarkEnd w:id="14"/>
-    </w:p>
-    <w:tbl>
-      <w:tblPr>
-        <w:tblStyle w:val="Grilledutableau1"/>
-        <w:tblW w:w="0" w:type="auto"/>
-        <w:tblLook w:val="04A0" w:firstRow="1" w:lastRow="0" w:firstColumn="1" w:lastColumn="0" w:noHBand="0" w:noVBand="1"/>
-      </w:tblPr>
-      <w:tblGrid>
-        <w:gridCol w:w="1980"/>
-        <w:gridCol w:w="7080"/>
-      </w:tblGrid>
-      <w:tr>
-        <w:trPr>
-          <w:trHeight w:val="510"/>
-        </w:trPr>
-        <w:tc>
-          <w:tcPr>
-            <w:tcW w:w="1980" w:type="dxa"/>
-            <w:shd w:val="clear" w:color="auto" w:fill="9CC2E5"/>
-            <w:vAlign w:val="center"/>
-          </w:tcPr>
-          <w:p>
-            <w:pPr>
-              <w:spacing w:after="160" w:line="259" w:lineRule="auto"/>
-              <w:rPr>
-                <w:rFonts w:ascii="Calibri" w:hAnsi="Calibri"/>
-                <w:sz w:val="22"/>
-              </w:rPr>
-            </w:pPr>
-            <w:r>
-              <w:rPr>
-                <w:rFonts w:ascii="Calibri" w:hAnsi="Calibri"/>
-                <w:sz w:val="22"/>
-              </w:rPr>
-              <w:t>Identifiant + Titre</w:t>
-            </w:r>
-          </w:p>
-        </w:tc>
-        <w:tc>
-          <w:tcPr>
-            <w:tcW w:w="7082" w:type="dxa"/>
-            <w:shd w:val="clear" w:color="auto" w:fill="DEEAF6"/>
-          </w:tcPr>
-          <w:p>
-            <w:pPr>
-              <w:spacing w:after="160" w:line="259" w:lineRule="auto"/>
-              <w:rPr>
-                <w:rFonts w:ascii="Calibri" w:hAnsi="Calibri"/>
-                <w:sz w:val="22"/>
-              </w:rPr>
-            </w:pPr>
-            <w:r>
-              <w:rPr>
-                <w:rFonts w:ascii="Calibri" w:hAnsi="Calibri"/>
-                <w:sz w:val="22"/>
-              </w:rPr>
-              <w:t>1.1 Démarrer et lire les règles</w:t>
-            </w:r>
-          </w:p>
-        </w:tc>
-      </w:tr>
-      <w:tr>
-        <w:trPr>
-          <w:trHeight w:val="510"/>
-        </w:trPr>
-        <w:tc>
-          <w:tcPr>
-            <w:tcW w:w="1980" w:type="dxa"/>
-            <w:shd w:val="clear" w:color="auto" w:fill="9CC2E5"/>
-            <w:vAlign w:val="center"/>
-          </w:tcPr>
-          <w:p>
-            <w:pPr>
-              <w:spacing w:after="160" w:line="259" w:lineRule="auto"/>
-              <w:rPr>
-                <w:rFonts w:ascii="Calibri" w:hAnsi="Calibri"/>
-                <w:sz w:val="22"/>
-              </w:rPr>
-            </w:pPr>
-            <w:r>
-              <w:rPr>
-                <w:rFonts w:ascii="Calibri" w:hAnsi="Calibri"/>
-                <w:sz w:val="22"/>
-              </w:rPr>
-              <w:t>En tant que</w:t>
-            </w:r>
-          </w:p>
-        </w:tc>
-        <w:tc>
-          <w:tcPr>
-            <w:tcW w:w="7082" w:type="dxa"/>
-            <w:shd w:val="clear" w:color="auto" w:fill="DEEAF6"/>
-          </w:tcPr>
-          <w:p>
-            <w:pPr>
-              <w:spacing w:after="160" w:line="259" w:lineRule="auto"/>
-              <w:rPr>
-                <w:rFonts w:ascii="Calibri" w:hAnsi="Calibri"/>
-                <w:sz w:val="22"/>
-              </w:rPr>
-            </w:pPr>
-            <w:r>
-              <w:rPr>
-                <w:rFonts w:ascii="Calibri" w:hAnsi="Calibri"/>
-                <w:sz w:val="22"/>
-              </w:rPr>
-              <w:t>Utilisateur</w:t>
-            </w:r>
-          </w:p>
-        </w:tc>
-      </w:tr>
-      <w:tr>
-        <w:trPr>
-          <w:trHeight w:val="510"/>
-        </w:trPr>
-        <w:tc>
-          <w:tcPr>
-            <w:tcW w:w="1980" w:type="dxa"/>
-            <w:shd w:val="clear" w:color="auto" w:fill="9CC2E5"/>
-            <w:vAlign w:val="center"/>
-          </w:tcPr>
-          <w:p>
-            <w:pPr>
-              <w:spacing w:after="160" w:line="259" w:lineRule="auto"/>
-              <w:rPr>
-                <w:rFonts w:ascii="Calibri" w:hAnsi="Calibri"/>
-                <w:sz w:val="22"/>
-              </w:rPr>
-            </w:pPr>
-            <w:r>
-              <w:rPr>
-                <w:rFonts w:ascii="Calibri" w:hAnsi="Calibri"/>
-                <w:sz w:val="22"/>
-              </w:rPr>
-              <w:t>Je veux</w:t>
-            </w:r>
-          </w:p>
-        </w:tc>
-        <w:tc>
-          <w:tcPr>
-            <w:tcW w:w="7082" w:type="dxa"/>
-            <w:shd w:val="clear" w:color="auto" w:fill="DEEAF6"/>
-          </w:tcPr>
-          <w:p>
-            <w:pPr>
-              <w:spacing w:after="160" w:line="259" w:lineRule="auto"/>
-              <w:rPr>
-                <w:rFonts w:ascii="Calibri" w:hAnsi="Calibri"/>
-                <w:sz w:val="22"/>
-              </w:rPr>
-            </w:pPr>
-            <w:r>
-              <w:rPr>
-                <w:rFonts w:ascii="Calibri" w:hAnsi="Calibri"/>
-                <w:sz w:val="22"/>
-              </w:rPr>
-              <w:t>Afficher l’aide</w:t>
-            </w:r>
-          </w:p>
-        </w:tc>
-      </w:tr>
-      <w:tr>
-        <w:trPr>
-          <w:trHeight w:val="510"/>
-        </w:trPr>
-        <w:tc>
-          <w:tcPr>
-            <w:tcW w:w="1980" w:type="dxa"/>
-            <w:shd w:val="clear" w:color="auto" w:fill="9CC2E5"/>
-            <w:vAlign w:val="center"/>
-          </w:tcPr>
-          <w:p>
-            <w:pPr>
-              <w:spacing w:after="160" w:line="259" w:lineRule="auto"/>
-              <w:rPr>
-                <w:rFonts w:ascii="Calibri" w:hAnsi="Calibri"/>
-                <w:sz w:val="22"/>
-              </w:rPr>
-            </w:pPr>
-            <w:r>
-              <w:rPr>
-                <w:rFonts w:ascii="Calibri" w:hAnsi="Calibri"/>
-                <w:sz w:val="22"/>
-              </w:rPr>
-              <w:t>Pour</w:t>
-            </w:r>
-          </w:p>
-        </w:tc>
-        <w:tc>
-          <w:tcPr>
-            <w:tcW w:w="7082" w:type="dxa"/>
-            <w:shd w:val="clear" w:color="auto" w:fill="DEEAF6"/>
-          </w:tcPr>
-          <w:p>
-            <w:pPr>
-              <w:spacing w:after="160" w:line="259" w:lineRule="auto"/>
-              <w:rPr>
-                <w:rFonts w:ascii="Calibri" w:hAnsi="Calibri"/>
-                <w:sz w:val="22"/>
-              </w:rPr>
-            </w:pPr>
-            <w:r>
-              <w:rPr>
-                <w:rFonts w:ascii="Calibri" w:hAnsi="Calibri"/>
-                <w:sz w:val="22"/>
-              </w:rPr>
-              <w:t>Apprendre à jouer</w:t>
-            </w:r>
-          </w:p>
-        </w:tc>
-      </w:tr>
-      <w:tr>
-        <w:trPr>
-          <w:trHeight w:val="510"/>
-        </w:trPr>
-        <w:tc>
-          <w:tcPr>
-            <w:tcW w:w="1980" w:type="dxa"/>
-            <w:shd w:val="clear" w:color="auto" w:fill="9CC2E5"/>
-            <w:vAlign w:val="center"/>
-          </w:tcPr>
-          <w:p>
-            <w:pPr>
-              <w:spacing w:after="160" w:line="259" w:lineRule="auto"/>
-              <w:rPr>
-                <w:rFonts w:ascii="Calibri" w:hAnsi="Calibri"/>
-                <w:sz w:val="22"/>
-              </w:rPr>
-            </w:pPr>
-            <w:r>
-              <w:rPr>
-                <w:rFonts w:ascii="Calibri" w:hAnsi="Calibri"/>
-                <w:sz w:val="22"/>
-              </w:rPr>
-              <w:t>Priorité</w:t>
-            </w:r>
-          </w:p>
-        </w:tc>
-        <w:tc>
-          <w:tcPr>
-            <w:tcW w:w="7082" w:type="dxa"/>
-            <w:shd w:val="clear" w:color="auto" w:fill="DEEAF6"/>
-          </w:tcPr>
-          <w:p>
-            <w:pPr>
-              <w:spacing w:after="160" w:line="259" w:lineRule="auto"/>
-              <w:rPr>
-                <w:rFonts w:ascii="Calibri" w:hAnsi="Calibri"/>
-                <w:sz w:val="22"/>
-              </w:rPr>
-            </w:pPr>
-            <w:r>
-              <w:rPr>
-                <w:rFonts w:ascii="Calibri" w:hAnsi="Calibri"/>
-                <w:sz w:val="22"/>
-              </w:rPr>
-              <w:t>M</w:t>
-            </w:r>
-          </w:p>
-        </w:tc>
-      </w:tr>
-    </w:tbl>
-    <w:p>
-      <w:pPr>
-        <w:spacing w:after="160" w:line="259" w:lineRule="auto"/>
-        <w:rPr>
-          <w:rFonts w:ascii="Calibri" w:eastAsia="Calibri" w:hAnsi="Calibri"/>
-          <w:sz w:val="22"/>
-          <w:szCs w:val="22"/>
-          <w:lang w:val="fr-CH" w:eastAsia="en-US"/>
-        </w:rPr>
-      </w:pPr>
-    </w:p>
-    <w:tbl>
-      <w:tblPr>
-        <w:tblStyle w:val="TableauGrille1Clair1"/>
-        <w:tblW w:w="0" w:type="auto"/>
-        <w:tblLook w:val="04A0" w:firstRow="1" w:lastRow="0" w:firstColumn="1" w:lastColumn="0" w:noHBand="0" w:noVBand="1"/>
-      </w:tblPr>
-      <w:tblGrid>
-        <w:gridCol w:w="2978"/>
-        <w:gridCol w:w="2403"/>
-        <w:gridCol w:w="3679"/>
-      </w:tblGrid>
-      <w:tr>
-        <w:trPr>
-          <w:cnfStyle w:val="100000000000" w:firstRow="1" w:lastRow="0" w:firstColumn="0" w:lastColumn="0" w:oddVBand="0" w:evenVBand="0" w:oddHBand="0" w:evenHBand="0" w:firstRowFirstColumn="0" w:firstRowLastColumn="0" w:lastRowFirstColumn="0" w:lastRowLastColumn="0"/>
-          <w:trHeight w:val="510"/>
-        </w:trPr>
-        <w:tc>
-          <w:tcPr>
-            <w:cnfStyle w:val="001000000000" w:firstRow="0" w:lastRow="0" w:firstColumn="1" w:lastColumn="0" w:oddVBand="0" w:evenVBand="0" w:oddHBand="0" w:evenHBand="0" w:firstRowFirstColumn="0" w:firstRowLastColumn="0" w:lastRowFirstColumn="0" w:lastRowLastColumn="0"/>
-            <w:tcW w:w="2979" w:type="dxa"/>
-            <w:shd w:val="clear" w:color="auto" w:fill="BDD6EE"/>
-          </w:tcPr>
-          <w:p>
-            <w:pPr>
-              <w:spacing w:after="160" w:line="259" w:lineRule="auto"/>
-              <w:rPr>
-                <w:rFonts w:ascii="Calibri" w:hAnsi="Calibri"/>
-                <w:sz w:val="22"/>
-              </w:rPr>
-            </w:pPr>
-            <w:r>
-              <w:rPr>
-                <w:rFonts w:ascii="Calibri" w:hAnsi="Calibri"/>
-                <w:sz w:val="22"/>
-              </w:rPr>
-              <w:t>Action</w:t>
-            </w:r>
-          </w:p>
-        </w:tc>
-        <w:tc>
-          <w:tcPr>
-            <w:tcW w:w="2403" w:type="dxa"/>
-            <w:shd w:val="clear" w:color="auto" w:fill="BDD6EE"/>
-          </w:tcPr>
-          <w:p>
-            <w:pPr>
-              <w:spacing w:after="160" w:line="259" w:lineRule="auto"/>
-              <w:cnfStyle w:val="100000000000" w:firstRow="1" w:lastRow="0" w:firstColumn="0" w:lastColumn="0" w:oddVBand="0" w:evenVBand="0" w:oddHBand="0" w:evenHBand="0" w:firstRowFirstColumn="0" w:firstRowLastColumn="0" w:lastRowFirstColumn="0" w:lastRowLastColumn="0"/>
-              <w:rPr>
-                <w:rFonts w:ascii="Calibri" w:hAnsi="Calibri"/>
-                <w:sz w:val="22"/>
-              </w:rPr>
-            </w:pPr>
-            <w:r>
-              <w:rPr>
-                <w:rFonts w:ascii="Calibri" w:hAnsi="Calibri"/>
-                <w:sz w:val="22"/>
-              </w:rPr>
-              <w:t>Condition particulière</w:t>
-            </w:r>
-          </w:p>
-        </w:tc>
-        <w:tc>
-          <w:tcPr>
-            <w:tcW w:w="3680" w:type="dxa"/>
-            <w:shd w:val="clear" w:color="auto" w:fill="BDD6EE"/>
-          </w:tcPr>
-          <w:p>
-            <w:pPr>
-              <w:spacing w:after="160" w:line="259" w:lineRule="auto"/>
-              <w:cnfStyle w:val="100000000000" w:firstRow="1" w:lastRow="0" w:firstColumn="0" w:lastColumn="0" w:oddVBand="0" w:evenVBand="0" w:oddHBand="0" w:evenHBand="0" w:firstRowFirstColumn="0" w:firstRowLastColumn="0" w:lastRowFirstColumn="0" w:lastRowLastColumn="0"/>
-              <w:rPr>
-                <w:rFonts w:ascii="Calibri" w:hAnsi="Calibri"/>
-                <w:sz w:val="22"/>
-              </w:rPr>
-            </w:pPr>
-            <w:r>
-              <w:rPr>
-                <w:rFonts w:ascii="Calibri" w:hAnsi="Calibri"/>
-                <w:sz w:val="22"/>
-              </w:rPr>
-              <w:t>Réaction</w:t>
-            </w:r>
-          </w:p>
-        </w:tc>
-      </w:tr>
-      <w:tr>
-        <w:trPr>
-          <w:trHeight w:val="845"/>
-        </w:trPr>
-        <w:tc>
-          <w:tcPr>
-            <w:cnfStyle w:val="001000000000" w:firstRow="0" w:lastRow="0" w:firstColumn="1" w:lastColumn="0" w:oddVBand="0" w:evenVBand="0" w:oddHBand="0" w:evenHBand="0" w:firstRowFirstColumn="0" w:firstRowLastColumn="0" w:lastRowFirstColumn="0" w:lastRowLastColumn="0"/>
-            <w:tcW w:w="2979" w:type="dxa"/>
-          </w:tcPr>
-          <w:p>
-            <w:pPr>
-              <w:spacing w:after="160" w:line="259" w:lineRule="auto"/>
-              <w:rPr>
-                <w:rFonts w:ascii="Calibri" w:hAnsi="Calibri"/>
-                <w:b w:val="0"/>
-                <w:bCs w:val="0"/>
-                <w:sz w:val="22"/>
-              </w:rPr>
-            </w:pPr>
-            <w:r>
-              <w:rPr>
-                <w:rFonts w:ascii="Calibri" w:hAnsi="Calibri"/>
-                <w:b w:val="0"/>
-                <w:bCs w:val="0"/>
-                <w:sz w:val="22"/>
-              </w:rPr>
-              <w:t>On lance le programme.</w:t>
-            </w:r>
-          </w:p>
-        </w:tc>
-        <w:tc>
-          <w:tcPr>
-            <w:tcW w:w="2403" w:type="dxa"/>
-          </w:tcPr>
-          <w:p>
-            <w:pPr>
-              <w:spacing w:after="160" w:line="259" w:lineRule="auto"/>
-              <w:cnfStyle w:val="000000000000" w:firstRow="0" w:lastRow="0" w:firstColumn="0" w:lastColumn="0" w:oddVBand="0" w:evenVBand="0" w:oddHBand="0" w:evenHBand="0" w:firstRowFirstColumn="0" w:firstRowLastColumn="0" w:lastRowFirstColumn="0" w:lastRowLastColumn="0"/>
-              <w:rPr>
-                <w:rFonts w:ascii="Calibri" w:hAnsi="Calibri"/>
-                <w:sz w:val="22"/>
-              </w:rPr>
-            </w:pPr>
-          </w:p>
-        </w:tc>
-        <w:tc>
-          <w:tcPr>
-            <w:tcW w:w="3680" w:type="dxa"/>
-          </w:tcPr>
-          <w:p>
-            <w:pPr>
-              <w:spacing w:after="160" w:line="259" w:lineRule="auto"/>
-              <w:cnfStyle w:val="000000000000" w:firstRow="0" w:lastRow="0" w:firstColumn="0" w:lastColumn="0" w:oddVBand="0" w:evenVBand="0" w:oddHBand="0" w:evenHBand="0" w:firstRowFirstColumn="0" w:firstRowLastColumn="0" w:lastRowFirstColumn="0" w:lastRowLastColumn="0"/>
-              <w:rPr>
-                <w:rFonts w:ascii="Calibri" w:hAnsi="Calibri"/>
-                <w:sz w:val="22"/>
-              </w:rPr>
-            </w:pPr>
-            <w:r>
-              <w:rPr>
-                <w:rFonts w:ascii="Calibri" w:hAnsi="Calibri"/>
-                <w:sz w:val="22"/>
-              </w:rPr>
-              <w:t>« Jeu de la bataille Navale.</w:t>
-            </w:r>
-          </w:p>
-          <w:p>
-            <w:pPr>
-              <w:spacing w:after="160" w:line="259" w:lineRule="auto"/>
-              <w:cnfStyle w:val="000000000000" w:firstRow="0" w:lastRow="0" w:firstColumn="0" w:lastColumn="0" w:oddVBand="0" w:evenVBand="0" w:oddHBand="0" w:evenHBand="0" w:firstRowFirstColumn="0" w:firstRowLastColumn="0" w:lastRowFirstColumn="0" w:lastRowLastColumn="0"/>
-              <w:rPr>
-                <w:rFonts w:ascii="Calibri" w:hAnsi="Calibri"/>
-                <w:sz w:val="22"/>
-              </w:rPr>
-            </w:pPr>
-            <w:r>
-              <w:rPr>
-                <w:rFonts w:ascii="Calibri" w:hAnsi="Calibri"/>
-                <w:sz w:val="22"/>
-              </w:rPr>
-              <w:t>Voulez-vous apprendre à jouer ? (tapez 1 pour oui ou 0 pour non)» </w:t>
-            </w:r>
-          </w:p>
-        </w:tc>
-      </w:tr>
-      <w:tr>
-        <w:trPr>
-          <w:trHeight w:val="845"/>
-        </w:trPr>
-        <w:tc>
-          <w:tcPr>
-            <w:cnfStyle w:val="001000000000" w:firstRow="0" w:lastRow="0" w:firstColumn="1" w:lastColumn="0" w:oddVBand="0" w:evenVBand="0" w:oddHBand="0" w:evenHBand="0" w:firstRowFirstColumn="0" w:firstRowLastColumn="0" w:lastRowFirstColumn="0" w:lastRowLastColumn="0"/>
-            <w:tcW w:w="2979" w:type="dxa"/>
-          </w:tcPr>
-          <w:p>
-            <w:pPr>
-              <w:spacing w:after="160" w:line="259" w:lineRule="auto"/>
-              <w:rPr>
-                <w:rFonts w:ascii="Calibri" w:hAnsi="Calibri"/>
-                <w:b w:val="0"/>
-                <w:bCs w:val="0"/>
-                <w:sz w:val="22"/>
-              </w:rPr>
-            </w:pPr>
-            <w:r>
-              <w:rPr>
-                <w:rFonts w:ascii="Calibri" w:hAnsi="Calibri"/>
-                <w:b w:val="0"/>
-                <w:bCs w:val="0"/>
-                <w:sz w:val="22"/>
-              </w:rPr>
-              <w:t>On tape « </w:t>
-            </w:r>
-            <w:proofErr w:type="spellStart"/>
-            <w:r>
-              <w:rPr>
-                <w:rFonts w:ascii="Calibri" w:hAnsi="Calibri"/>
-                <w:b w:val="0"/>
-                <w:bCs w:val="0"/>
-                <w:sz w:val="22"/>
-              </w:rPr>
-              <w:t>bla</w:t>
-            </w:r>
-            <w:proofErr w:type="spellEnd"/>
-            <w:r>
-              <w:rPr>
-                <w:rFonts w:ascii="Calibri" w:hAnsi="Calibri"/>
-                <w:b w:val="0"/>
-                <w:bCs w:val="0"/>
-                <w:sz w:val="22"/>
-              </w:rPr>
-              <w:t xml:space="preserve"> </w:t>
-            </w:r>
-            <w:proofErr w:type="spellStart"/>
-            <w:r>
-              <w:rPr>
-                <w:rFonts w:ascii="Calibri" w:hAnsi="Calibri"/>
-                <w:b w:val="0"/>
-                <w:bCs w:val="0"/>
-                <w:sz w:val="22"/>
-              </w:rPr>
-              <w:t>bla</w:t>
-            </w:r>
-            <w:proofErr w:type="spellEnd"/>
-            <w:r>
-              <w:rPr>
-                <w:rFonts w:ascii="Calibri" w:hAnsi="Calibri"/>
-                <w:b w:val="0"/>
-                <w:bCs w:val="0"/>
-                <w:sz w:val="22"/>
-              </w:rPr>
-              <w:t>».</w:t>
-            </w:r>
-          </w:p>
-        </w:tc>
-        <w:tc>
-          <w:tcPr>
-            <w:tcW w:w="2403" w:type="dxa"/>
-          </w:tcPr>
-          <w:p>
-            <w:pPr>
-              <w:spacing w:after="160" w:line="259" w:lineRule="auto"/>
-              <w:cnfStyle w:val="000000000000" w:firstRow="0" w:lastRow="0" w:firstColumn="0" w:lastColumn="0" w:oddVBand="0" w:evenVBand="0" w:oddHBand="0" w:evenHBand="0" w:firstRowFirstColumn="0" w:firstRowLastColumn="0" w:lastRowFirstColumn="0" w:lastRowLastColumn="0"/>
-              <w:rPr>
-                <w:rFonts w:ascii="Calibri" w:hAnsi="Calibri"/>
-                <w:bCs/>
-                <w:sz w:val="22"/>
-              </w:rPr>
-            </w:pPr>
-            <w:r>
-              <w:rPr>
-                <w:rFonts w:ascii="Calibri" w:hAnsi="Calibri"/>
-                <w:bCs/>
-                <w:sz w:val="22"/>
-              </w:rPr>
-              <w:t>On a tapé autre chose que oui ou non.</w:t>
-            </w:r>
-          </w:p>
-        </w:tc>
-        <w:tc>
-          <w:tcPr>
-            <w:tcW w:w="3680" w:type="dxa"/>
-          </w:tcPr>
-          <w:p>
-            <w:pPr>
-              <w:spacing w:after="160" w:line="259" w:lineRule="auto"/>
-              <w:cnfStyle w:val="000000000000" w:firstRow="0" w:lastRow="0" w:firstColumn="0" w:lastColumn="0" w:oddVBand="0" w:evenVBand="0" w:oddHBand="0" w:evenHBand="0" w:firstRowFirstColumn="0" w:firstRowLastColumn="0" w:lastRowFirstColumn="0" w:lastRowLastColumn="0"/>
-              <w:rPr>
-                <w:rFonts w:ascii="Calibri" w:hAnsi="Calibri"/>
-                <w:bCs/>
-                <w:sz w:val="22"/>
-              </w:rPr>
-            </w:pPr>
-            <w:r>
-              <w:rPr>
-                <w:rFonts w:ascii="Calibri" w:hAnsi="Calibri"/>
-                <w:bCs/>
-                <w:sz w:val="22"/>
-              </w:rPr>
-              <w:t>Eh, il faut écrire 0 ou 1 !!! On vous demande pas la lune quand même…</w:t>
-            </w:r>
-          </w:p>
-        </w:tc>
-      </w:tr>
-      <w:tr>
-        <w:trPr>
-          <w:trHeight w:val="767"/>
-        </w:trPr>
-        <w:tc>
-          <w:tcPr>
-            <w:cnfStyle w:val="001000000000" w:firstRow="0" w:lastRow="0" w:firstColumn="1" w:lastColumn="0" w:oddVBand="0" w:evenVBand="0" w:oddHBand="0" w:evenHBand="0" w:firstRowFirstColumn="0" w:firstRowLastColumn="0" w:lastRowFirstColumn="0" w:lastRowLastColumn="0"/>
-            <w:tcW w:w="2979" w:type="dxa"/>
-          </w:tcPr>
-          <w:p>
-            <w:pPr>
-              <w:spacing w:after="160" w:line="259" w:lineRule="auto"/>
-              <w:rPr>
-                <w:rFonts w:ascii="Calibri" w:hAnsi="Calibri"/>
-                <w:b w:val="0"/>
-                <w:bCs w:val="0"/>
-                <w:sz w:val="22"/>
-              </w:rPr>
-            </w:pPr>
-            <w:r>
-              <w:rPr>
-                <w:rFonts w:ascii="Calibri" w:hAnsi="Calibri"/>
-                <w:b w:val="0"/>
-                <w:bCs w:val="0"/>
-                <w:sz w:val="22"/>
-              </w:rPr>
-              <w:t>On tape « oui »</w:t>
-            </w:r>
-          </w:p>
-        </w:tc>
-        <w:tc>
-          <w:tcPr>
-            <w:tcW w:w="2403" w:type="dxa"/>
-          </w:tcPr>
-          <w:p>
-            <w:pPr>
-              <w:spacing w:after="160" w:line="259" w:lineRule="auto"/>
-              <w:cnfStyle w:val="000000000000" w:firstRow="0" w:lastRow="0" w:firstColumn="0" w:lastColumn="0" w:oddVBand="0" w:evenVBand="0" w:oddHBand="0" w:evenHBand="0" w:firstRowFirstColumn="0" w:firstRowLastColumn="0" w:lastRowFirstColumn="0" w:lastRowLastColumn="0"/>
-              <w:rPr>
-                <w:rFonts w:ascii="Calibri" w:hAnsi="Calibri"/>
-                <w:sz w:val="22"/>
-              </w:rPr>
-            </w:pPr>
-          </w:p>
-        </w:tc>
-        <w:tc>
-          <w:tcPr>
-            <w:tcW w:w="3680" w:type="dxa"/>
-          </w:tcPr>
-          <w:p>
-            <w:pPr>
-              <w:spacing w:after="160" w:line="259" w:lineRule="auto"/>
-              <w:cnfStyle w:val="000000000000" w:firstRow="0" w:lastRow="0" w:firstColumn="0" w:lastColumn="0" w:oddVBand="0" w:evenVBand="0" w:oddHBand="0" w:evenHBand="0" w:firstRowFirstColumn="0" w:firstRowLastColumn="0" w:lastRowFirstColumn="0" w:lastRowLastColumn="0"/>
-              <w:rPr>
-                <w:rFonts w:ascii="Calibri" w:hAnsi="Calibri"/>
-                <w:sz w:val="22"/>
-              </w:rPr>
-            </w:pPr>
-            <w:r>
-              <w:rPr>
-                <w:rFonts w:ascii="Calibri" w:hAnsi="Calibri"/>
-                <w:sz w:val="22"/>
-              </w:rPr>
-              <w:t>Affiche la grille vide. + Afficher l’aide (03) + « Tapez une touche pour quitter l’aide …» </w:t>
-            </w:r>
-          </w:p>
-        </w:tc>
-      </w:tr>
-      <w:tr>
-        <w:trPr>
-          <w:trHeight w:val="767"/>
-        </w:trPr>
-        <w:tc>
-          <w:tcPr>
-            <w:cnfStyle w:val="001000000000" w:firstRow="0" w:lastRow="0" w:firstColumn="1" w:lastColumn="0" w:oddVBand="0" w:evenVBand="0" w:oddHBand="0" w:evenHBand="0" w:firstRowFirstColumn="0" w:firstRowLastColumn="0" w:lastRowFirstColumn="0" w:lastRowLastColumn="0"/>
-            <w:tcW w:w="2979" w:type="dxa"/>
-          </w:tcPr>
-          <w:p>
-            <w:pPr>
-              <w:spacing w:after="160" w:line="259" w:lineRule="auto"/>
-              <w:rPr>
-                <w:rFonts w:ascii="Calibri" w:hAnsi="Calibri"/>
-                <w:b w:val="0"/>
-                <w:bCs w:val="0"/>
-                <w:sz w:val="22"/>
-              </w:rPr>
-            </w:pPr>
-            <w:r>
-              <w:rPr>
-                <w:rFonts w:ascii="Calibri" w:hAnsi="Calibri"/>
-                <w:b w:val="0"/>
-                <w:bCs w:val="0"/>
-                <w:sz w:val="22"/>
-              </w:rPr>
-              <w:t>On tape une touche.</w:t>
-            </w:r>
-          </w:p>
-        </w:tc>
-        <w:tc>
-          <w:tcPr>
-            <w:tcW w:w="2403" w:type="dxa"/>
-          </w:tcPr>
-          <w:p>
-            <w:pPr>
-              <w:spacing w:after="160" w:line="259" w:lineRule="auto"/>
-              <w:cnfStyle w:val="000000000000" w:firstRow="0" w:lastRow="0" w:firstColumn="0" w:lastColumn="0" w:oddVBand="0" w:evenVBand="0" w:oddHBand="0" w:evenHBand="0" w:firstRowFirstColumn="0" w:firstRowLastColumn="0" w:lastRowFirstColumn="0" w:lastRowLastColumn="0"/>
-              <w:rPr>
-                <w:rFonts w:ascii="Calibri" w:hAnsi="Calibri"/>
-                <w:b/>
-                <w:sz w:val="22"/>
-              </w:rPr>
-            </w:pPr>
-          </w:p>
-        </w:tc>
-        <w:tc>
-          <w:tcPr>
-            <w:tcW w:w="3680" w:type="dxa"/>
-          </w:tcPr>
-          <w:p>
-            <w:pPr>
-              <w:spacing w:after="160" w:line="259" w:lineRule="auto"/>
-              <w:cnfStyle w:val="000000000000" w:firstRow="0" w:lastRow="0" w:firstColumn="0" w:lastColumn="0" w:oddVBand="0" w:evenVBand="0" w:oddHBand="0" w:evenHBand="0" w:firstRowFirstColumn="0" w:firstRowLastColumn="0" w:lastRowFirstColumn="0" w:lastRowLastColumn="0"/>
-              <w:rPr>
-                <w:rFonts w:ascii="Calibri" w:hAnsi="Calibri"/>
-                <w:b/>
-                <w:sz w:val="22"/>
-              </w:rPr>
-            </w:pPr>
-          </w:p>
-        </w:tc>
-      </w:tr>
-    </w:tbl>
-    <w:p>
-      <w:pPr>
-        <w:spacing w:after="160" w:line="259" w:lineRule="auto"/>
-        <w:rPr>
-          <w:rFonts w:ascii="Calibri" w:eastAsia="Calibri" w:hAnsi="Calibri"/>
-          <w:sz w:val="22"/>
-          <w:szCs w:val="22"/>
-          <w:lang w:val="fr-CH" w:eastAsia="en-US"/>
-        </w:rPr>
-      </w:pPr>
-    </w:p>
-    <w:p>
-      <w:pPr>
-        <w:spacing w:after="160" w:line="259" w:lineRule="auto"/>
-        <w:rPr>
-          <w:rFonts w:ascii="Calibri" w:eastAsia="Calibri" w:hAnsi="Calibri"/>
-          <w:sz w:val="22"/>
-          <w:szCs w:val="22"/>
-          <w:lang w:val="fr-CH" w:eastAsia="en-US"/>
-        </w:rPr>
-      </w:pPr>
-    </w:p>
-    <w:p>
-      <w:pPr>
-        <w:pStyle w:val="Titre3"/>
-        <w:rPr>
-          <w:lang w:val="fr-CH" w:eastAsia="en-US"/>
-        </w:rPr>
-      </w:pPr>
-      <w:bookmarkStart w:id="15" w:name="_Toc1588693"/>
-      <w:bookmarkStart w:id="16" w:name="_Toc3792878"/>
-      <w:r>
-        <w:rPr>
-          <w:lang w:val="fr-CH" w:eastAsia="en-US"/>
-        </w:rPr>
-        <w:t>Démarrer sans lire les règles</w:t>
-      </w:r>
-      <w:bookmarkEnd w:id="15"/>
-      <w:bookmarkEnd w:id="16"/>
-    </w:p>
-    <w:tbl>
-      <w:tblPr>
-        <w:tblStyle w:val="Grilledutableau1"/>
-        <w:tblW w:w="0" w:type="auto"/>
-        <w:tblLook w:val="04A0" w:firstRow="1" w:lastRow="0" w:firstColumn="1" w:lastColumn="0" w:noHBand="0" w:noVBand="1"/>
-      </w:tblPr>
-      <w:tblGrid>
-        <w:gridCol w:w="1980"/>
-        <w:gridCol w:w="7080"/>
-      </w:tblGrid>
-      <w:tr>
-        <w:trPr>
-          <w:trHeight w:val="510"/>
-        </w:trPr>
-        <w:tc>
-          <w:tcPr>
-            <w:tcW w:w="1980" w:type="dxa"/>
-            <w:shd w:val="clear" w:color="auto" w:fill="9CC2E5"/>
-            <w:vAlign w:val="center"/>
-          </w:tcPr>
-          <w:p>
-            <w:pPr>
-              <w:spacing w:after="160" w:line="259" w:lineRule="auto"/>
-              <w:rPr>
-                <w:rFonts w:ascii="Calibri" w:hAnsi="Calibri"/>
-                <w:sz w:val="22"/>
-              </w:rPr>
-            </w:pPr>
-            <w:r>
-              <w:rPr>
-                <w:rFonts w:ascii="Calibri" w:hAnsi="Calibri"/>
-                <w:sz w:val="22"/>
-              </w:rPr>
-              <w:t>Identifiant + Titre</w:t>
-            </w:r>
-          </w:p>
-        </w:tc>
-        <w:tc>
-          <w:tcPr>
-            <w:tcW w:w="7082" w:type="dxa"/>
-            <w:shd w:val="clear" w:color="auto" w:fill="DEEAF6"/>
-          </w:tcPr>
-          <w:p>
-            <w:pPr>
-              <w:spacing w:after="160" w:line="259" w:lineRule="auto"/>
-              <w:rPr>
-                <w:rFonts w:ascii="Calibri" w:hAnsi="Calibri"/>
-                <w:sz w:val="22"/>
-              </w:rPr>
-            </w:pPr>
-            <w:r>
-              <w:rPr>
-                <w:rFonts w:ascii="Calibri" w:hAnsi="Calibri"/>
-                <w:sz w:val="22"/>
-              </w:rPr>
-              <w:t>1.2 Démarrer sans lire les règles.</w:t>
-            </w:r>
-          </w:p>
-        </w:tc>
-      </w:tr>
-      <w:tr>
-        <w:trPr>
-          <w:trHeight w:val="510"/>
-        </w:trPr>
-        <w:tc>
-          <w:tcPr>
-            <w:tcW w:w="1980" w:type="dxa"/>
-            <w:shd w:val="clear" w:color="auto" w:fill="9CC2E5"/>
-            <w:vAlign w:val="center"/>
-          </w:tcPr>
-          <w:p>
-            <w:pPr>
-              <w:spacing w:after="160" w:line="259" w:lineRule="auto"/>
-              <w:rPr>
-                <w:rFonts w:ascii="Calibri" w:hAnsi="Calibri"/>
-                <w:sz w:val="22"/>
-              </w:rPr>
-            </w:pPr>
-            <w:r>
-              <w:rPr>
-                <w:rFonts w:ascii="Calibri" w:hAnsi="Calibri"/>
-                <w:sz w:val="22"/>
-              </w:rPr>
-              <w:t>En tant que</w:t>
-            </w:r>
-          </w:p>
-        </w:tc>
-        <w:tc>
-          <w:tcPr>
-            <w:tcW w:w="7082" w:type="dxa"/>
-            <w:shd w:val="clear" w:color="auto" w:fill="DEEAF6"/>
-          </w:tcPr>
-          <w:p>
-            <w:pPr>
-              <w:spacing w:after="160" w:line="259" w:lineRule="auto"/>
-              <w:rPr>
-                <w:rFonts w:ascii="Calibri" w:hAnsi="Calibri"/>
-                <w:sz w:val="22"/>
-              </w:rPr>
-            </w:pPr>
-            <w:r>
-              <w:rPr>
-                <w:rFonts w:ascii="Calibri" w:hAnsi="Calibri"/>
-                <w:sz w:val="22"/>
-              </w:rPr>
-              <w:t>Utilisateur</w:t>
-            </w:r>
-          </w:p>
-        </w:tc>
-      </w:tr>
-      <w:tr>
-        <w:trPr>
-          <w:trHeight w:val="510"/>
-        </w:trPr>
-        <w:tc>
-          <w:tcPr>
-            <w:tcW w:w="1980" w:type="dxa"/>
-            <w:shd w:val="clear" w:color="auto" w:fill="9CC2E5"/>
-            <w:vAlign w:val="center"/>
-          </w:tcPr>
-          <w:p>
-            <w:pPr>
-              <w:spacing w:after="160" w:line="259" w:lineRule="auto"/>
-              <w:rPr>
-                <w:rFonts w:ascii="Calibri" w:hAnsi="Calibri"/>
-                <w:sz w:val="22"/>
-              </w:rPr>
-            </w:pPr>
-            <w:r>
-              <w:rPr>
-                <w:rFonts w:ascii="Calibri" w:hAnsi="Calibri"/>
-                <w:sz w:val="22"/>
-              </w:rPr>
-              <w:t>Je veux</w:t>
-            </w:r>
-          </w:p>
-        </w:tc>
-        <w:tc>
-          <w:tcPr>
-            <w:tcW w:w="7082" w:type="dxa"/>
-            <w:shd w:val="clear" w:color="auto" w:fill="DEEAF6"/>
-          </w:tcPr>
-          <w:p>
-            <w:pPr>
-              <w:spacing w:after="160" w:line="259" w:lineRule="auto"/>
-              <w:rPr>
-                <w:rFonts w:ascii="Calibri" w:hAnsi="Calibri"/>
-                <w:sz w:val="22"/>
-              </w:rPr>
-            </w:pPr>
-            <w:r>
-              <w:rPr>
-                <w:rFonts w:ascii="Calibri" w:hAnsi="Calibri"/>
-                <w:sz w:val="22"/>
-              </w:rPr>
-              <w:t>Ne pas lire les règles</w:t>
-            </w:r>
-          </w:p>
-        </w:tc>
-      </w:tr>
-      <w:tr>
-        <w:trPr>
-          <w:trHeight w:val="530"/>
-        </w:trPr>
-        <w:tc>
-          <w:tcPr>
-            <w:tcW w:w="1980" w:type="dxa"/>
-            <w:shd w:val="clear" w:color="auto" w:fill="9CC2E5"/>
-            <w:vAlign w:val="center"/>
-          </w:tcPr>
-          <w:p>
-            <w:pPr>
-              <w:spacing w:after="160" w:line="259" w:lineRule="auto"/>
-              <w:rPr>
-                <w:rFonts w:ascii="Calibri" w:hAnsi="Calibri"/>
-                <w:sz w:val="22"/>
-              </w:rPr>
-            </w:pPr>
-            <w:r>
-              <w:rPr>
-                <w:rFonts w:ascii="Calibri" w:hAnsi="Calibri"/>
-                <w:sz w:val="22"/>
-              </w:rPr>
-              <w:t>Pour</w:t>
-            </w:r>
-          </w:p>
-        </w:tc>
-        <w:tc>
-          <w:tcPr>
-            <w:tcW w:w="7082" w:type="dxa"/>
-            <w:shd w:val="clear" w:color="auto" w:fill="DEEAF6"/>
-          </w:tcPr>
-          <w:p>
-            <w:pPr>
-              <w:spacing w:after="160" w:line="259" w:lineRule="auto"/>
-              <w:rPr>
-                <w:rFonts w:ascii="Calibri" w:hAnsi="Calibri"/>
-                <w:sz w:val="22"/>
-              </w:rPr>
-            </w:pPr>
-            <w:r>
-              <w:rPr>
-                <w:rFonts w:ascii="Calibri" w:hAnsi="Calibri"/>
-                <w:sz w:val="22"/>
-              </w:rPr>
-              <w:t>Jouer tout de suite.</w:t>
-            </w:r>
-          </w:p>
-        </w:tc>
-      </w:tr>
-      <w:tr>
-        <w:trPr>
-          <w:trHeight w:val="510"/>
-        </w:trPr>
-        <w:tc>
-          <w:tcPr>
-            <w:tcW w:w="1980" w:type="dxa"/>
-            <w:shd w:val="clear" w:color="auto" w:fill="9CC2E5"/>
-            <w:vAlign w:val="center"/>
-          </w:tcPr>
-          <w:p>
-            <w:pPr>
-              <w:spacing w:after="160" w:line="259" w:lineRule="auto"/>
-              <w:rPr>
-                <w:rFonts w:ascii="Calibri" w:hAnsi="Calibri"/>
-                <w:sz w:val="22"/>
-              </w:rPr>
-            </w:pPr>
-            <w:r>
-              <w:rPr>
-                <w:rFonts w:ascii="Calibri" w:hAnsi="Calibri"/>
-                <w:sz w:val="22"/>
-              </w:rPr>
-              <w:t>Priorité</w:t>
-            </w:r>
-          </w:p>
-        </w:tc>
-        <w:tc>
-          <w:tcPr>
-            <w:tcW w:w="7082" w:type="dxa"/>
-            <w:shd w:val="clear" w:color="auto" w:fill="DEEAF6"/>
-          </w:tcPr>
-          <w:p>
-            <w:pPr>
-              <w:spacing w:after="160" w:line="259" w:lineRule="auto"/>
-              <w:rPr>
-                <w:rFonts w:ascii="Calibri" w:hAnsi="Calibri"/>
-                <w:sz w:val="22"/>
-              </w:rPr>
-            </w:pPr>
-            <w:r>
-              <w:rPr>
-                <w:rFonts w:ascii="Calibri" w:hAnsi="Calibri"/>
-                <w:sz w:val="22"/>
-              </w:rPr>
-              <w:t>S</w:t>
-            </w:r>
-          </w:p>
-        </w:tc>
-      </w:tr>
-    </w:tbl>
-    <w:p>
-      <w:pPr>
-        <w:spacing w:after="160" w:line="259" w:lineRule="auto"/>
-        <w:rPr>
-          <w:rFonts w:ascii="Calibri" w:eastAsia="Calibri" w:hAnsi="Calibri"/>
-          <w:sz w:val="22"/>
-          <w:szCs w:val="22"/>
-          <w:lang w:val="fr-CH" w:eastAsia="en-US"/>
-        </w:rPr>
-      </w:pPr>
-    </w:p>
-    <w:tbl>
-      <w:tblPr>
-        <w:tblStyle w:val="TableauGrille1Clair1"/>
-        <w:tblW w:w="0" w:type="auto"/>
-        <w:tblLook w:val="04A0" w:firstRow="1" w:lastRow="0" w:firstColumn="1" w:lastColumn="0" w:noHBand="0" w:noVBand="1"/>
-      </w:tblPr>
-      <w:tblGrid>
-        <w:gridCol w:w="3019"/>
-        <w:gridCol w:w="2369"/>
-        <w:gridCol w:w="3672"/>
-      </w:tblGrid>
-      <w:tr>
-        <w:trPr>
-          <w:cnfStyle w:val="100000000000" w:firstRow="1" w:lastRow="0" w:firstColumn="0" w:lastColumn="0" w:oddVBand="0" w:evenVBand="0" w:oddHBand="0" w:evenHBand="0" w:firstRowFirstColumn="0" w:firstRowLastColumn="0" w:lastRowFirstColumn="0" w:lastRowLastColumn="0"/>
-          <w:trHeight w:val="510"/>
-        </w:trPr>
-        <w:tc>
-          <w:tcPr>
-            <w:cnfStyle w:val="001000000000" w:firstRow="0" w:lastRow="0" w:firstColumn="1" w:lastColumn="0" w:oddVBand="0" w:evenVBand="0" w:oddHBand="0" w:evenHBand="0" w:firstRowFirstColumn="0" w:firstRowLastColumn="0" w:lastRowFirstColumn="0" w:lastRowLastColumn="0"/>
-            <w:tcW w:w="3020" w:type="dxa"/>
-            <w:shd w:val="clear" w:color="auto" w:fill="BDD6EE"/>
-          </w:tcPr>
-          <w:p>
-            <w:pPr>
-              <w:spacing w:after="160" w:line="259" w:lineRule="auto"/>
-              <w:rPr>
-                <w:rFonts w:ascii="Calibri" w:hAnsi="Calibri"/>
-                <w:sz w:val="22"/>
-              </w:rPr>
-            </w:pPr>
-            <w:r>
-              <w:rPr>
-                <w:rFonts w:ascii="Calibri" w:hAnsi="Calibri"/>
-                <w:sz w:val="22"/>
-              </w:rPr>
-              <w:t>Action</w:t>
-            </w:r>
-          </w:p>
-        </w:tc>
-        <w:tc>
-          <w:tcPr>
-            <w:tcW w:w="2369" w:type="dxa"/>
-            <w:shd w:val="clear" w:color="auto" w:fill="BDD6EE"/>
-          </w:tcPr>
-          <w:p>
-            <w:pPr>
-              <w:spacing w:after="160" w:line="259" w:lineRule="auto"/>
-              <w:cnfStyle w:val="100000000000" w:firstRow="1" w:lastRow="0" w:firstColumn="0" w:lastColumn="0" w:oddVBand="0" w:evenVBand="0" w:oddHBand="0" w:evenHBand="0" w:firstRowFirstColumn="0" w:firstRowLastColumn="0" w:lastRowFirstColumn="0" w:lastRowLastColumn="0"/>
-              <w:rPr>
-                <w:rFonts w:ascii="Calibri" w:hAnsi="Calibri"/>
-                <w:sz w:val="22"/>
-              </w:rPr>
-            </w:pPr>
-            <w:r>
-              <w:rPr>
-                <w:rFonts w:ascii="Calibri" w:hAnsi="Calibri"/>
-                <w:sz w:val="22"/>
-              </w:rPr>
-              <w:t>Condition particulière</w:t>
-            </w:r>
-          </w:p>
-        </w:tc>
-        <w:tc>
-          <w:tcPr>
-            <w:tcW w:w="3673" w:type="dxa"/>
-            <w:shd w:val="clear" w:color="auto" w:fill="BDD6EE"/>
-          </w:tcPr>
-          <w:p>
-            <w:pPr>
-              <w:spacing w:after="160" w:line="259" w:lineRule="auto"/>
-              <w:cnfStyle w:val="100000000000" w:firstRow="1" w:lastRow="0" w:firstColumn="0" w:lastColumn="0" w:oddVBand="0" w:evenVBand="0" w:oddHBand="0" w:evenHBand="0" w:firstRowFirstColumn="0" w:firstRowLastColumn="0" w:lastRowFirstColumn="0" w:lastRowLastColumn="0"/>
-              <w:rPr>
-                <w:rFonts w:ascii="Calibri" w:hAnsi="Calibri"/>
-                <w:sz w:val="22"/>
-              </w:rPr>
-            </w:pPr>
-            <w:r>
-              <w:rPr>
-                <w:rFonts w:ascii="Calibri" w:hAnsi="Calibri"/>
-                <w:sz w:val="22"/>
-              </w:rPr>
-              <w:t>Réaction</w:t>
-            </w:r>
-          </w:p>
-        </w:tc>
-      </w:tr>
-      <w:tr>
-        <w:trPr>
-          <w:trHeight w:val="565"/>
-        </w:trPr>
-        <w:tc>
-          <w:tcPr>
-            <w:cnfStyle w:val="001000000000" w:firstRow="0" w:lastRow="0" w:firstColumn="1" w:lastColumn="0" w:oddVBand="0" w:evenVBand="0" w:oddHBand="0" w:evenHBand="0" w:firstRowFirstColumn="0" w:firstRowLastColumn="0" w:lastRowFirstColumn="0" w:lastRowLastColumn="0"/>
-            <w:tcW w:w="3020" w:type="dxa"/>
-            <w:tcBorders>
-              <w:bottom w:val="single" w:sz="4" w:space="0" w:color="auto"/>
-            </w:tcBorders>
-          </w:tcPr>
-          <w:p>
-            <w:pPr>
-              <w:spacing w:after="160" w:line="259" w:lineRule="auto"/>
-              <w:rPr>
-                <w:rFonts w:ascii="Calibri" w:hAnsi="Calibri"/>
-                <w:b w:val="0"/>
-                <w:bCs w:val="0"/>
-                <w:sz w:val="22"/>
-              </w:rPr>
-            </w:pPr>
-            <w:r>
-              <w:rPr>
-                <w:rFonts w:ascii="Calibri" w:hAnsi="Calibri"/>
-                <w:b w:val="0"/>
-                <w:bCs w:val="0"/>
-                <w:sz w:val="22"/>
-              </w:rPr>
-              <w:t>On lance le programme</w:t>
-            </w:r>
-          </w:p>
-        </w:tc>
-        <w:tc>
-          <w:tcPr>
-            <w:tcW w:w="2369" w:type="dxa"/>
-          </w:tcPr>
-          <w:p>
-            <w:pPr>
-              <w:spacing w:after="160" w:line="259" w:lineRule="auto"/>
-              <w:cnfStyle w:val="000000000000" w:firstRow="0" w:lastRow="0" w:firstColumn="0" w:lastColumn="0" w:oddVBand="0" w:evenVBand="0" w:oddHBand="0" w:evenHBand="0" w:firstRowFirstColumn="0" w:firstRowLastColumn="0" w:lastRowFirstColumn="0" w:lastRowLastColumn="0"/>
-              <w:rPr>
-                <w:rFonts w:ascii="Calibri" w:hAnsi="Calibri"/>
-                <w:sz w:val="22"/>
-              </w:rPr>
-            </w:pPr>
-          </w:p>
-        </w:tc>
-        <w:tc>
-          <w:tcPr>
-            <w:tcW w:w="3673" w:type="dxa"/>
-          </w:tcPr>
-          <w:p>
-            <w:pPr>
-              <w:spacing w:after="160" w:line="259" w:lineRule="auto"/>
-              <w:cnfStyle w:val="000000000000" w:firstRow="0" w:lastRow="0" w:firstColumn="0" w:lastColumn="0" w:oddVBand="0" w:evenVBand="0" w:oddHBand="0" w:evenHBand="0" w:firstRowFirstColumn="0" w:firstRowLastColumn="0" w:lastRowFirstColumn="0" w:lastRowLastColumn="0"/>
-              <w:rPr>
-                <w:rFonts w:ascii="Calibri" w:hAnsi="Calibri"/>
-                <w:sz w:val="22"/>
-              </w:rPr>
-            </w:pPr>
-            <w:r>
-              <w:rPr>
-                <w:rFonts w:ascii="Calibri" w:hAnsi="Calibri"/>
-                <w:sz w:val="22"/>
-              </w:rPr>
-              <w:t>« Jeu de la bataille Navale.</w:t>
-            </w:r>
-          </w:p>
-          <w:p>
-            <w:pPr>
-              <w:spacing w:after="160" w:line="259" w:lineRule="auto"/>
-              <w:cnfStyle w:val="000000000000" w:firstRow="0" w:lastRow="0" w:firstColumn="0" w:lastColumn="0" w:oddVBand="0" w:evenVBand="0" w:oddHBand="0" w:evenHBand="0" w:firstRowFirstColumn="0" w:firstRowLastColumn="0" w:lastRowFirstColumn="0" w:lastRowLastColumn="0"/>
-              <w:rPr>
-                <w:rFonts w:ascii="Calibri" w:hAnsi="Calibri"/>
-                <w:sz w:val="22"/>
-              </w:rPr>
-            </w:pPr>
-            <w:r>
-              <w:rPr>
-                <w:rFonts w:ascii="Calibri" w:hAnsi="Calibri"/>
-                <w:sz w:val="22"/>
-              </w:rPr>
-              <w:t>Voulez-vous apprendre à jouer ? (tapez 1 pour oui ou 0 pour non)» </w:t>
-            </w:r>
-          </w:p>
-        </w:tc>
-      </w:tr>
-      <w:tr>
-        <w:trPr>
-          <w:trHeight w:val="1201"/>
-        </w:trPr>
-        <w:tc>
-          <w:tcPr>
-            <w:cnfStyle w:val="001000000000" w:firstRow="0" w:lastRow="0" w:firstColumn="1" w:lastColumn="0" w:oddVBand="0" w:evenVBand="0" w:oddHBand="0" w:evenHBand="0" w:firstRowFirstColumn="0" w:firstRowLastColumn="0" w:lastRowFirstColumn="0" w:lastRowLastColumn="0"/>
-            <w:tcW w:w="3020" w:type="dxa"/>
-            <w:tcBorders>
-              <w:top w:val="single" w:sz="4" w:space="0" w:color="auto"/>
-              <w:left w:val="single" w:sz="4" w:space="0" w:color="auto"/>
-              <w:bottom w:val="single" w:sz="4" w:space="0" w:color="auto"/>
-              <w:right w:val="single" w:sz="4" w:space="0" w:color="auto"/>
-            </w:tcBorders>
-            <w:shd w:val="clear" w:color="auto" w:fill="auto"/>
-          </w:tcPr>
-          <w:p>
-            <w:pPr>
-              <w:spacing w:after="160" w:line="259" w:lineRule="auto"/>
-              <w:rPr>
-                <w:rFonts w:ascii="Calibri" w:hAnsi="Calibri"/>
-                <w:b w:val="0"/>
-                <w:bCs w:val="0"/>
-                <w:sz w:val="22"/>
-              </w:rPr>
-            </w:pPr>
-            <w:r>
-              <w:rPr>
-                <w:rFonts w:ascii="Calibri" w:hAnsi="Calibri"/>
-                <w:b w:val="0"/>
-                <w:bCs w:val="0"/>
-                <w:sz w:val="22"/>
-              </w:rPr>
-              <w:t xml:space="preserve">On tape « Non ». </w:t>
-            </w:r>
-          </w:p>
-        </w:tc>
-        <w:tc>
-          <w:tcPr>
-            <w:tcW w:w="2369" w:type="dxa"/>
-            <w:tcBorders>
-              <w:left w:val="single" w:sz="4" w:space="0" w:color="auto"/>
-            </w:tcBorders>
-          </w:tcPr>
-          <w:p>
-            <w:pPr>
-              <w:spacing w:after="160" w:line="259" w:lineRule="auto"/>
-              <w:cnfStyle w:val="000000000000" w:firstRow="0" w:lastRow="0" w:firstColumn="0" w:lastColumn="0" w:oddVBand="0" w:evenVBand="0" w:oddHBand="0" w:evenHBand="0" w:firstRowFirstColumn="0" w:firstRowLastColumn="0" w:lastRowFirstColumn="0" w:lastRowLastColumn="0"/>
-              <w:rPr>
-                <w:rFonts w:ascii="Calibri" w:hAnsi="Calibri"/>
-                <w:sz w:val="22"/>
-              </w:rPr>
-            </w:pPr>
-          </w:p>
-        </w:tc>
-        <w:tc>
-          <w:tcPr>
-            <w:tcW w:w="3673" w:type="dxa"/>
-          </w:tcPr>
-          <w:p>
-            <w:pPr>
-              <w:spacing w:after="160" w:line="259" w:lineRule="auto"/>
-              <w:cnfStyle w:val="000000000000" w:firstRow="0" w:lastRow="0" w:firstColumn="0" w:lastColumn="0" w:oddVBand="0" w:evenVBand="0" w:oddHBand="0" w:evenHBand="0" w:firstRowFirstColumn="0" w:firstRowLastColumn="0" w:lastRowFirstColumn="0" w:lastRowLastColumn="0"/>
-              <w:rPr>
-                <w:rFonts w:ascii="Calibri" w:hAnsi="Calibri"/>
-                <w:sz w:val="22"/>
-              </w:rPr>
-            </w:pPr>
-            <w:r>
-              <w:rPr>
-                <w:rFonts w:ascii="Calibri" w:hAnsi="Calibri"/>
-                <w:sz w:val="22"/>
-              </w:rPr>
-              <w:t>« Parfait, pas besoin de se fatiguer à vous apprendre comment faire ! Bonne chance d’avance et bonne partie !». + « Tapez une touche pour quitter l’aide …» </w:t>
-            </w:r>
-          </w:p>
-        </w:tc>
-      </w:tr>
-    </w:tbl>
-    <w:p>
-      <w:pPr>
-        <w:spacing w:after="160" w:line="259" w:lineRule="auto"/>
-        <w:rPr>
-          <w:rFonts w:ascii="Calibri" w:eastAsia="Calibri" w:hAnsi="Calibri"/>
-          <w:sz w:val="22"/>
-          <w:szCs w:val="22"/>
-          <w:lang w:val="fr-CH" w:eastAsia="en-US"/>
-        </w:rPr>
-      </w:pPr>
-    </w:p>
-    <w:p>
-      <w:pPr>
-        <w:pStyle w:val="Titre2"/>
-        <w:rPr>
-          <w:lang w:val="fr-CH" w:eastAsia="en-US"/>
-        </w:rPr>
-      </w:pPr>
-      <w:bookmarkStart w:id="17" w:name="_Toc1588694"/>
-      <w:bookmarkStart w:id="18" w:name="_Toc3792879"/>
-      <w:r>
-        <w:rPr>
-          <w:lang w:val="fr-CH" w:eastAsia="en-US"/>
-        </w:rPr>
-        <w:t>Placer les bateaux</w:t>
-      </w:r>
-      <w:bookmarkEnd w:id="17"/>
-      <w:bookmarkEnd w:id="18"/>
-    </w:p>
-    <w:p>
-      <w:pPr>
-        <w:pStyle w:val="Titre3"/>
-        <w:rPr>
-          <w:lang w:val="fr-CH" w:eastAsia="en-US"/>
-        </w:rPr>
-      </w:pPr>
-      <w:bookmarkStart w:id="19" w:name="_Toc1588695"/>
-      <w:bookmarkStart w:id="20" w:name="_Toc3792880"/>
-      <w:r>
-        <w:rPr>
-          <w:lang w:val="fr-CH" w:eastAsia="en-US"/>
-        </w:rPr>
-        <w:t>Grille fixe</w:t>
-      </w:r>
-      <w:bookmarkEnd w:id="19"/>
-      <w:bookmarkEnd w:id="20"/>
-    </w:p>
-    <w:tbl>
-      <w:tblPr>
-        <w:tblStyle w:val="Grilledutableau1"/>
-        <w:tblW w:w="0" w:type="auto"/>
-        <w:tblLook w:val="04A0" w:firstRow="1" w:lastRow="0" w:firstColumn="1" w:lastColumn="0" w:noHBand="0" w:noVBand="1"/>
-      </w:tblPr>
-      <w:tblGrid>
-        <w:gridCol w:w="1980"/>
-        <w:gridCol w:w="7080"/>
-      </w:tblGrid>
-      <w:tr>
-        <w:trPr>
-          <w:trHeight w:val="510"/>
-        </w:trPr>
-        <w:tc>
-          <w:tcPr>
-            <w:tcW w:w="1980" w:type="dxa"/>
-            <w:shd w:val="clear" w:color="auto" w:fill="9CC2E5"/>
-            <w:vAlign w:val="center"/>
-          </w:tcPr>
-          <w:p>
-            <w:pPr>
-              <w:spacing w:after="160" w:line="259" w:lineRule="auto"/>
-              <w:rPr>
-                <w:rFonts w:ascii="Calibri" w:hAnsi="Calibri"/>
-                <w:sz w:val="22"/>
-              </w:rPr>
-            </w:pPr>
-            <w:r>
-              <w:rPr>
-                <w:rFonts w:ascii="Calibri" w:hAnsi="Calibri"/>
-                <w:sz w:val="22"/>
-              </w:rPr>
-              <w:t>Identifiant + Titre</w:t>
-            </w:r>
-          </w:p>
-        </w:tc>
-        <w:tc>
-          <w:tcPr>
-            <w:tcW w:w="7082" w:type="dxa"/>
-            <w:shd w:val="clear" w:color="auto" w:fill="DEEAF6"/>
-          </w:tcPr>
-          <w:p>
-            <w:pPr>
-              <w:spacing w:after="160" w:line="259" w:lineRule="auto"/>
-              <w:rPr>
-                <w:rFonts w:ascii="Calibri" w:hAnsi="Calibri"/>
-                <w:sz w:val="22"/>
-              </w:rPr>
-            </w:pPr>
-            <w:r>
-              <w:rPr>
-                <w:rFonts w:ascii="Calibri" w:hAnsi="Calibri"/>
-                <w:sz w:val="22"/>
-              </w:rPr>
-              <w:t>2.1 Grille fixe</w:t>
-            </w:r>
-          </w:p>
-        </w:tc>
-      </w:tr>
-      <w:tr>
-        <w:trPr>
-          <w:trHeight w:val="510"/>
-        </w:trPr>
-        <w:tc>
-          <w:tcPr>
-            <w:tcW w:w="1980" w:type="dxa"/>
-            <w:shd w:val="clear" w:color="auto" w:fill="9CC2E5"/>
-            <w:vAlign w:val="center"/>
-          </w:tcPr>
-          <w:p>
-            <w:pPr>
-              <w:spacing w:after="160" w:line="259" w:lineRule="auto"/>
-              <w:rPr>
-                <w:rFonts w:ascii="Calibri" w:hAnsi="Calibri"/>
-                <w:sz w:val="22"/>
-              </w:rPr>
-            </w:pPr>
-            <w:r>
-              <w:rPr>
-                <w:rFonts w:ascii="Calibri" w:hAnsi="Calibri"/>
-                <w:sz w:val="22"/>
-              </w:rPr>
-              <w:t>En tant que</w:t>
-            </w:r>
-          </w:p>
-        </w:tc>
-        <w:tc>
-          <w:tcPr>
-            <w:tcW w:w="7082" w:type="dxa"/>
-            <w:shd w:val="clear" w:color="auto" w:fill="DEEAF6"/>
-          </w:tcPr>
-          <w:p>
-            <w:pPr>
-              <w:spacing w:after="160" w:line="259" w:lineRule="auto"/>
-              <w:rPr>
-                <w:rFonts w:ascii="Calibri" w:hAnsi="Calibri"/>
-                <w:sz w:val="22"/>
-              </w:rPr>
-            </w:pPr>
-            <w:r>
-              <w:rPr>
-                <w:rFonts w:ascii="Calibri" w:hAnsi="Calibri"/>
-                <w:sz w:val="22"/>
-              </w:rPr>
-              <w:t>Utilisateur</w:t>
-            </w:r>
-          </w:p>
-        </w:tc>
-      </w:tr>
-      <w:tr>
-        <w:trPr>
-          <w:trHeight w:val="510"/>
-        </w:trPr>
-        <w:tc>
-          <w:tcPr>
-            <w:tcW w:w="1980" w:type="dxa"/>
-            <w:shd w:val="clear" w:color="auto" w:fill="9CC2E5"/>
-            <w:vAlign w:val="center"/>
-          </w:tcPr>
-          <w:p>
-            <w:pPr>
-              <w:spacing w:after="160" w:line="259" w:lineRule="auto"/>
-              <w:rPr>
-                <w:rFonts w:ascii="Calibri" w:hAnsi="Calibri"/>
-                <w:sz w:val="22"/>
-              </w:rPr>
-            </w:pPr>
-            <w:r>
-              <w:rPr>
-                <w:rFonts w:ascii="Calibri" w:hAnsi="Calibri"/>
-                <w:sz w:val="22"/>
-              </w:rPr>
-              <w:t>Je veux</w:t>
-            </w:r>
-          </w:p>
-        </w:tc>
-        <w:tc>
-          <w:tcPr>
-            <w:tcW w:w="7082" w:type="dxa"/>
-            <w:shd w:val="clear" w:color="auto" w:fill="DEEAF6"/>
-          </w:tcPr>
-          <w:p>
-            <w:pPr>
-              <w:spacing w:after="160" w:line="259" w:lineRule="auto"/>
-              <w:rPr>
-                <w:rFonts w:ascii="Calibri" w:hAnsi="Calibri"/>
-                <w:sz w:val="22"/>
-              </w:rPr>
-            </w:pPr>
-            <w:r>
-              <w:rPr>
-                <w:rFonts w:ascii="Calibri" w:hAnsi="Calibri"/>
-                <w:sz w:val="22"/>
-              </w:rPr>
-              <w:t>Prendre une grille fixe</w:t>
-            </w:r>
-          </w:p>
-        </w:tc>
-      </w:tr>
-      <w:tr>
-        <w:trPr>
-          <w:trHeight w:val="510"/>
-        </w:trPr>
-        <w:tc>
-          <w:tcPr>
-            <w:tcW w:w="1980" w:type="dxa"/>
-            <w:shd w:val="clear" w:color="auto" w:fill="9CC2E5"/>
-            <w:vAlign w:val="center"/>
-          </w:tcPr>
-          <w:p>
-            <w:pPr>
-              <w:spacing w:after="160" w:line="259" w:lineRule="auto"/>
-              <w:rPr>
-                <w:rFonts w:ascii="Calibri" w:hAnsi="Calibri"/>
-                <w:sz w:val="22"/>
-              </w:rPr>
-            </w:pPr>
-            <w:r>
-              <w:rPr>
-                <w:rFonts w:ascii="Calibri" w:hAnsi="Calibri"/>
-                <w:sz w:val="22"/>
-              </w:rPr>
-              <w:t>Pour</w:t>
-            </w:r>
-          </w:p>
-        </w:tc>
-        <w:tc>
-          <w:tcPr>
-            <w:tcW w:w="7082" w:type="dxa"/>
-            <w:shd w:val="clear" w:color="auto" w:fill="DEEAF6"/>
-          </w:tcPr>
-          <w:p>
-            <w:pPr>
-              <w:spacing w:after="160" w:line="259" w:lineRule="auto"/>
-              <w:rPr>
-                <w:rFonts w:ascii="Calibri" w:hAnsi="Calibri"/>
-                <w:sz w:val="22"/>
-              </w:rPr>
-            </w:pPr>
-            <w:r>
-              <w:rPr>
-                <w:rFonts w:ascii="Calibri" w:hAnsi="Calibri"/>
-                <w:sz w:val="22"/>
-              </w:rPr>
-              <w:t>Placer les bateaux</w:t>
-            </w:r>
-          </w:p>
-        </w:tc>
-      </w:tr>
-      <w:tr>
-        <w:trPr>
-          <w:trHeight w:val="510"/>
-        </w:trPr>
-        <w:tc>
-          <w:tcPr>
-            <w:tcW w:w="1980" w:type="dxa"/>
-            <w:shd w:val="clear" w:color="auto" w:fill="9CC2E5"/>
-            <w:vAlign w:val="center"/>
-          </w:tcPr>
-          <w:p>
-            <w:pPr>
-              <w:spacing w:after="160" w:line="259" w:lineRule="auto"/>
-              <w:rPr>
-                <w:rFonts w:ascii="Calibri" w:hAnsi="Calibri"/>
-                <w:sz w:val="22"/>
-              </w:rPr>
-            </w:pPr>
-            <w:r>
-              <w:rPr>
-                <w:rFonts w:ascii="Calibri" w:hAnsi="Calibri"/>
-                <w:sz w:val="22"/>
-              </w:rPr>
-              <w:t>Priorité</w:t>
-            </w:r>
-          </w:p>
-        </w:tc>
-        <w:tc>
-          <w:tcPr>
-            <w:tcW w:w="7082" w:type="dxa"/>
-            <w:shd w:val="clear" w:color="auto" w:fill="DEEAF6"/>
-          </w:tcPr>
-          <w:p>
-            <w:pPr>
-              <w:spacing w:after="160" w:line="259" w:lineRule="auto"/>
-              <w:rPr>
-                <w:rFonts w:ascii="Calibri" w:hAnsi="Calibri"/>
-                <w:sz w:val="22"/>
-              </w:rPr>
-            </w:pPr>
-            <w:r>
-              <w:rPr>
-                <w:rFonts w:ascii="Calibri" w:hAnsi="Calibri"/>
-                <w:sz w:val="22"/>
-              </w:rPr>
-              <w:t>M</w:t>
-            </w:r>
-          </w:p>
-        </w:tc>
-      </w:tr>
-    </w:tbl>
-    <w:p>
-      <w:pPr>
-        <w:spacing w:after="160" w:line="259" w:lineRule="auto"/>
-        <w:rPr>
-          <w:rFonts w:ascii="Calibri" w:eastAsia="Calibri" w:hAnsi="Calibri"/>
-          <w:sz w:val="22"/>
-          <w:szCs w:val="22"/>
-          <w:lang w:val="fr-CH" w:eastAsia="en-US"/>
-        </w:rPr>
-      </w:pPr>
-    </w:p>
-    <w:tbl>
-      <w:tblPr>
-        <w:tblStyle w:val="TableauGrille1Clair1"/>
-        <w:tblW w:w="0" w:type="auto"/>
-        <w:tblLook w:val="04A0" w:firstRow="1" w:lastRow="0" w:firstColumn="1" w:lastColumn="0" w:noHBand="0" w:noVBand="1"/>
-      </w:tblPr>
-      <w:tblGrid>
-        <w:gridCol w:w="3019"/>
-        <w:gridCol w:w="2369"/>
-        <w:gridCol w:w="3672"/>
-      </w:tblGrid>
-      <w:tr>
-        <w:trPr>
-          <w:cnfStyle w:val="100000000000" w:firstRow="1" w:lastRow="0" w:firstColumn="0" w:lastColumn="0" w:oddVBand="0" w:evenVBand="0" w:oddHBand="0" w:evenHBand="0" w:firstRowFirstColumn="0" w:firstRowLastColumn="0" w:lastRowFirstColumn="0" w:lastRowLastColumn="0"/>
-          <w:trHeight w:val="510"/>
-        </w:trPr>
-        <w:tc>
-          <w:tcPr>
-            <w:cnfStyle w:val="001000000000" w:firstRow="0" w:lastRow="0" w:firstColumn="1" w:lastColumn="0" w:oddVBand="0" w:evenVBand="0" w:oddHBand="0" w:evenHBand="0" w:firstRowFirstColumn="0" w:firstRowLastColumn="0" w:lastRowFirstColumn="0" w:lastRowLastColumn="0"/>
-            <w:tcW w:w="3020" w:type="dxa"/>
-            <w:shd w:val="clear" w:color="auto" w:fill="BDD6EE"/>
-          </w:tcPr>
-          <w:p>
-            <w:pPr>
-              <w:spacing w:after="160" w:line="259" w:lineRule="auto"/>
-              <w:rPr>
-                <w:rFonts w:ascii="Calibri" w:hAnsi="Calibri"/>
-                <w:sz w:val="22"/>
-              </w:rPr>
-            </w:pPr>
-            <w:r>
-              <w:rPr>
-                <w:rFonts w:ascii="Calibri" w:hAnsi="Calibri"/>
-                <w:sz w:val="22"/>
-              </w:rPr>
-              <w:t>Action</w:t>
-            </w:r>
-          </w:p>
-        </w:tc>
-        <w:tc>
-          <w:tcPr>
-            <w:tcW w:w="2369" w:type="dxa"/>
-            <w:shd w:val="clear" w:color="auto" w:fill="BDD6EE"/>
-          </w:tcPr>
-          <w:p>
-            <w:pPr>
-              <w:spacing w:after="160" w:line="259" w:lineRule="auto"/>
-              <w:cnfStyle w:val="100000000000" w:firstRow="1" w:lastRow="0" w:firstColumn="0" w:lastColumn="0" w:oddVBand="0" w:evenVBand="0" w:oddHBand="0" w:evenHBand="0" w:firstRowFirstColumn="0" w:firstRowLastColumn="0" w:lastRowFirstColumn="0" w:lastRowLastColumn="0"/>
-              <w:rPr>
-                <w:rFonts w:ascii="Calibri" w:hAnsi="Calibri"/>
-                <w:sz w:val="22"/>
-              </w:rPr>
-            </w:pPr>
-            <w:r>
-              <w:rPr>
-                <w:rFonts w:ascii="Calibri" w:hAnsi="Calibri"/>
-                <w:sz w:val="22"/>
-              </w:rPr>
-              <w:t>Condition particulière</w:t>
-            </w:r>
-          </w:p>
-        </w:tc>
-        <w:tc>
-          <w:tcPr>
-            <w:tcW w:w="3673" w:type="dxa"/>
-            <w:shd w:val="clear" w:color="auto" w:fill="BDD6EE"/>
-          </w:tcPr>
-          <w:p>
-            <w:pPr>
-              <w:spacing w:after="160" w:line="259" w:lineRule="auto"/>
-              <w:cnfStyle w:val="100000000000" w:firstRow="1" w:lastRow="0" w:firstColumn="0" w:lastColumn="0" w:oddVBand="0" w:evenVBand="0" w:oddHBand="0" w:evenHBand="0" w:firstRowFirstColumn="0" w:firstRowLastColumn="0" w:lastRowFirstColumn="0" w:lastRowLastColumn="0"/>
-              <w:rPr>
-                <w:rFonts w:ascii="Calibri" w:hAnsi="Calibri"/>
-                <w:sz w:val="22"/>
-              </w:rPr>
-            </w:pPr>
-            <w:r>
-              <w:rPr>
-                <w:rFonts w:ascii="Calibri" w:hAnsi="Calibri"/>
-                <w:sz w:val="22"/>
-              </w:rPr>
-              <w:t>Réaction</w:t>
-            </w:r>
-          </w:p>
-        </w:tc>
-      </w:tr>
-      <w:tr>
-        <w:trPr>
-          <w:trHeight w:val="510"/>
-        </w:trPr>
-        <w:tc>
-          <w:tcPr>
-            <w:cnfStyle w:val="001000000000" w:firstRow="0" w:lastRow="0" w:firstColumn="1" w:lastColumn="0" w:oddVBand="0" w:evenVBand="0" w:oddHBand="0" w:evenHBand="0" w:firstRowFirstColumn="0" w:firstRowLastColumn="0" w:lastRowFirstColumn="0" w:lastRowLastColumn="0"/>
-            <w:tcW w:w="3020" w:type="dxa"/>
-          </w:tcPr>
-          <w:p>
-            <w:pPr>
-              <w:spacing w:after="160" w:line="259" w:lineRule="auto"/>
-              <w:rPr>
-                <w:rFonts w:ascii="Calibri" w:hAnsi="Calibri"/>
-                <w:sz w:val="22"/>
-              </w:rPr>
-            </w:pPr>
-          </w:p>
-        </w:tc>
-        <w:tc>
-          <w:tcPr>
-            <w:tcW w:w="2369" w:type="dxa"/>
-          </w:tcPr>
-          <w:p>
-            <w:pPr>
-              <w:spacing w:after="160" w:line="259" w:lineRule="auto"/>
-              <w:cnfStyle w:val="000000000000" w:firstRow="0" w:lastRow="0" w:firstColumn="0" w:lastColumn="0" w:oddVBand="0" w:evenVBand="0" w:oddHBand="0" w:evenHBand="0" w:firstRowFirstColumn="0" w:firstRowLastColumn="0" w:lastRowFirstColumn="0" w:lastRowLastColumn="0"/>
-              <w:rPr>
-                <w:rFonts w:ascii="Calibri" w:hAnsi="Calibri"/>
-                <w:sz w:val="22"/>
-              </w:rPr>
-            </w:pPr>
-            <w:r>
-              <w:rPr>
-                <w:rFonts w:ascii="Calibri" w:hAnsi="Calibri"/>
-                <w:sz w:val="22"/>
-              </w:rPr>
-              <w:t>Etre déjà passé par l’aide.</w:t>
-            </w:r>
-          </w:p>
-        </w:tc>
-        <w:tc>
-          <w:tcPr>
-            <w:tcW w:w="3673" w:type="dxa"/>
-          </w:tcPr>
-          <w:p>
-            <w:pPr>
-              <w:spacing w:after="160" w:line="259" w:lineRule="auto"/>
-              <w:cnfStyle w:val="000000000000" w:firstRow="0" w:lastRow="0" w:firstColumn="0" w:lastColumn="0" w:oddVBand="0" w:evenVBand="0" w:oddHBand="0" w:evenHBand="0" w:firstRowFirstColumn="0" w:firstRowLastColumn="0" w:lastRowFirstColumn="0" w:lastRowLastColumn="0"/>
-              <w:rPr>
-                <w:rFonts w:ascii="Calibri" w:hAnsi="Calibri"/>
-                <w:sz w:val="22"/>
-              </w:rPr>
-            </w:pPr>
-            <w:r>
-              <w:rPr>
-                <w:rFonts w:ascii="Calibri" w:hAnsi="Calibri"/>
-                <w:sz w:val="22"/>
-              </w:rPr>
-              <w:t>« L’ordinateur a appliqué la grille fixe prédéfinie. Vous pouvez maintenant jouer. Tapez une touche pour continuer…» </w:t>
-            </w:r>
-          </w:p>
-        </w:tc>
-      </w:tr>
-      <w:tr>
-        <w:trPr>
-          <w:trHeight w:val="474"/>
-        </w:trPr>
-        <w:tc>
-          <w:tcPr>
-            <w:cnfStyle w:val="001000000000" w:firstRow="0" w:lastRow="0" w:firstColumn="1" w:lastColumn="0" w:oddVBand="0" w:evenVBand="0" w:oddHBand="0" w:evenHBand="0" w:firstRowFirstColumn="0" w:firstRowLastColumn="0" w:lastRowFirstColumn="0" w:lastRowLastColumn="0"/>
-            <w:tcW w:w="3020" w:type="dxa"/>
-          </w:tcPr>
-          <w:p>
-            <w:pPr>
-              <w:spacing w:after="160" w:line="259" w:lineRule="auto"/>
-              <w:rPr>
-                <w:rFonts w:ascii="Calibri" w:hAnsi="Calibri"/>
-                <w:sz w:val="22"/>
-              </w:rPr>
-            </w:pPr>
-            <w:r>
-              <w:rPr>
-                <w:rFonts w:ascii="Calibri" w:hAnsi="Calibri"/>
-                <w:b w:val="0"/>
-                <w:bCs w:val="0"/>
-                <w:sz w:val="22"/>
-              </w:rPr>
-              <w:t>On tape une touche.</w:t>
-            </w:r>
-          </w:p>
-        </w:tc>
-        <w:tc>
-          <w:tcPr>
-            <w:tcW w:w="2369" w:type="dxa"/>
-          </w:tcPr>
-          <w:p>
-            <w:pPr>
-              <w:spacing w:after="160" w:line="259" w:lineRule="auto"/>
-              <w:cnfStyle w:val="000000000000" w:firstRow="0" w:lastRow="0" w:firstColumn="0" w:lastColumn="0" w:oddVBand="0" w:evenVBand="0" w:oddHBand="0" w:evenHBand="0" w:firstRowFirstColumn="0" w:firstRowLastColumn="0" w:lastRowFirstColumn="0" w:lastRowLastColumn="0"/>
-              <w:rPr>
-                <w:rFonts w:ascii="Calibri" w:hAnsi="Calibri"/>
-                <w:sz w:val="22"/>
-              </w:rPr>
-            </w:pPr>
-          </w:p>
-        </w:tc>
-        <w:tc>
-          <w:tcPr>
-            <w:tcW w:w="3673" w:type="dxa"/>
-          </w:tcPr>
-          <w:p>
-            <w:pPr>
-              <w:spacing w:after="160" w:line="259" w:lineRule="auto"/>
-              <w:cnfStyle w:val="000000000000" w:firstRow="0" w:lastRow="0" w:firstColumn="0" w:lastColumn="0" w:oddVBand="0" w:evenVBand="0" w:oddHBand="0" w:evenHBand="0" w:firstRowFirstColumn="0" w:firstRowLastColumn="0" w:lastRowFirstColumn="0" w:lastRowLastColumn="0"/>
-              <w:rPr>
-                <w:rFonts w:ascii="Calibri" w:hAnsi="Calibri"/>
-                <w:sz w:val="22"/>
-              </w:rPr>
-            </w:pPr>
-          </w:p>
-        </w:tc>
-      </w:tr>
-    </w:tbl>
-    <w:p>
-      <w:pPr>
-        <w:spacing w:after="160" w:line="259" w:lineRule="auto"/>
-        <w:rPr>
-          <w:rFonts w:ascii="Calibri" w:eastAsia="Calibri" w:hAnsi="Calibri"/>
-          <w:sz w:val="22"/>
-          <w:szCs w:val="22"/>
-          <w:lang w:val="fr-CH" w:eastAsia="en-US"/>
-        </w:rPr>
-      </w:pPr>
-    </w:p>
-    <w:p>
-      <w:pPr>
-        <w:spacing w:after="160" w:line="259" w:lineRule="auto"/>
-        <w:rPr>
-          <w:rFonts w:ascii="Calibri" w:eastAsia="Calibri" w:hAnsi="Calibri"/>
-          <w:sz w:val="22"/>
-          <w:szCs w:val="22"/>
-          <w:lang w:val="fr-CH" w:eastAsia="en-US"/>
-        </w:rPr>
-      </w:pPr>
-    </w:p>
-    <w:p>
-      <w:pPr>
-        <w:pStyle w:val="Titre3"/>
-        <w:rPr>
-          <w:lang w:val="fr-CH" w:eastAsia="en-US"/>
-        </w:rPr>
-      </w:pPr>
-      <w:bookmarkStart w:id="21" w:name="_Toc1588696"/>
-      <w:bookmarkStart w:id="22" w:name="_Toc3792881"/>
-      <w:r>
-        <w:rPr>
-          <w:lang w:val="fr-CH" w:eastAsia="en-US"/>
-        </w:rPr>
-        <w:t>Choisir une grille</w:t>
       </w:r>
       <w:bookmarkEnd w:id="21"/>
       <w:bookmarkEnd w:id="22"/>
@@ -6452,7 +5003,7 @@
                 <w:rFonts w:ascii="Calibri" w:hAnsi="Calibri"/>
                 <w:sz w:val="22"/>
               </w:rPr>
-              <w:t>2.2 Choisir une grille.</w:t>
+              <w:t>1.1 Démarrer et lire les règles</w:t>
             </w:r>
           </w:p>
         </w:tc>
@@ -6552,7 +5103,7 @@
                 <w:rFonts w:ascii="Calibri" w:hAnsi="Calibri"/>
                 <w:sz w:val="22"/>
               </w:rPr>
-              <w:t>Choisir entre 3 grilles de placements</w:t>
+              <w:t>Afficher l’aide</w:t>
             </w:r>
           </w:p>
         </w:tc>
@@ -6602,7 +5153,7 @@
                 <w:rFonts w:ascii="Calibri" w:hAnsi="Calibri"/>
                 <w:sz w:val="22"/>
               </w:rPr>
-              <w:t>Pouvoir jouer plusieurs fois.</w:t>
+              <w:t>Apprendre à jouer</w:t>
             </w:r>
           </w:p>
         </w:tc>
@@ -6652,7 +5203,7 @@
                 <w:rFonts w:ascii="Calibri" w:hAnsi="Calibri"/>
                 <w:sz w:val="22"/>
               </w:rPr>
-              <w:t>C</w:t>
+              <w:t>M</w:t>
             </w:r>
           </w:p>
         </w:tc>
@@ -6676,9 +5227,9 @@
         <w:tblLook w:val="04A0" w:firstRow="1" w:lastRow="0" w:firstColumn="1" w:lastColumn="0" w:noHBand="0" w:noVBand="1"/>
       </w:tblPr>
       <w:tblGrid>
-        <w:gridCol w:w="3019"/>
-        <w:gridCol w:w="2369"/>
-        <w:gridCol w:w="3672"/>
+        <w:gridCol w:w="2978"/>
+        <w:gridCol w:w="2403"/>
+        <w:gridCol w:w="3679"/>
       </w:tblGrid>
       <w:tr>
         <w:trPr>
@@ -6688,7 +5239,7 @@
         <w:tc>
           <w:tcPr>
             <w:cnfStyle w:val="001000000000" w:firstRow="0" w:lastRow="0" w:firstColumn="1" w:lastColumn="0" w:oddVBand="0" w:evenVBand="0" w:oddHBand="0" w:evenHBand="0" w:firstRowFirstColumn="0" w:firstRowLastColumn="0" w:lastRowFirstColumn="0" w:lastRowLastColumn="0"/>
-            <w:tcW w:w="3020" w:type="dxa"/>
+            <w:tcW w:w="2979" w:type="dxa"/>
             <w:shd w:val="clear" w:color="auto" w:fill="BDD6EE"/>
           </w:tcPr>
           <w:p>
@@ -6710,7 +5261,7 @@
         </w:tc>
         <w:tc>
           <w:tcPr>
-            <w:tcW w:w="2369" w:type="dxa"/>
+            <w:tcW w:w="2403" w:type="dxa"/>
             <w:shd w:val="clear" w:color="auto" w:fill="BDD6EE"/>
           </w:tcPr>
           <w:p>
@@ -6733,7 +5284,7 @@
         </w:tc>
         <w:tc>
           <w:tcPr>
-            <w:tcW w:w="3673" w:type="dxa"/>
+            <w:tcW w:w="3680" w:type="dxa"/>
             <w:shd w:val="clear" w:color="auto" w:fill="BDD6EE"/>
           </w:tcPr>
           <w:p>
@@ -6757,12 +5308,12 @@
       </w:tr>
       <w:tr>
         <w:trPr>
-          <w:trHeight w:val="510"/>
+          <w:trHeight w:val="845"/>
         </w:trPr>
         <w:tc>
           <w:tcPr>
             <w:cnfStyle w:val="001000000000" w:firstRow="0" w:lastRow="0" w:firstColumn="1" w:lastColumn="0" w:oddVBand="0" w:evenVBand="0" w:oddHBand="0" w:evenHBand="0" w:firstRowFirstColumn="0" w:firstRowLastColumn="0" w:lastRowFirstColumn="0" w:lastRowLastColumn="0"/>
-            <w:tcW w:w="3020" w:type="dxa"/>
+            <w:tcW w:w="2979" w:type="dxa"/>
           </w:tcPr>
           <w:p>
             <w:pPr>
@@ -6774,11 +5325,20 @@
                 <w:sz w:val="22"/>
               </w:rPr>
             </w:pPr>
-          </w:p>
-        </w:tc>
-        <w:tc>
-          <w:tcPr>
-            <w:tcW w:w="2369" w:type="dxa"/>
+            <w:r>
+              <w:rPr>
+                <w:rFonts w:ascii="Calibri" w:hAnsi="Calibri"/>
+                <w:b w:val="0"/>
+                <w:bCs w:val="0"/>
+                <w:sz w:val="22"/>
+              </w:rPr>
+              <w:t>On lance le programme.</w:t>
+            </w:r>
+          </w:p>
+        </w:tc>
+        <w:tc>
+          <w:tcPr>
+            <w:tcW w:w="2403" w:type="dxa"/>
           </w:tcPr>
           <w:p>
             <w:pPr>
@@ -6789,18 +5349,11 @@
                 <w:sz w:val="22"/>
               </w:rPr>
             </w:pPr>
-            <w:r>
-              <w:rPr>
-                <w:rFonts w:ascii="Calibri" w:hAnsi="Calibri"/>
-                <w:sz w:val="22"/>
-              </w:rPr>
-              <w:t>Etre déjà passé par l’aide.</w:t>
-            </w:r>
-          </w:p>
-        </w:tc>
-        <w:tc>
-          <w:tcPr>
-            <w:tcW w:w="3673" w:type="dxa"/>
+          </w:p>
+        </w:tc>
+        <w:tc>
+          <w:tcPr>
+            <w:tcW w:w="3680" w:type="dxa"/>
           </w:tcPr>
           <w:p>
             <w:pPr>
@@ -6816,19 +5369,36 @@
                 <w:rFonts w:ascii="Calibri" w:hAnsi="Calibri"/>
                 <w:sz w:val="22"/>
               </w:rPr>
-              <w:t>« Choisissez une grille de bateau parmi 3 différentes. Tapez 1, 2 ou 3. » </w:t>
+              <w:t>« Jeu de la bataille Navale.</w:t>
+            </w:r>
+          </w:p>
+          <w:p>
+            <w:pPr>
+              <w:spacing w:after="160" w:line="259" w:lineRule="auto"/>
+              <w:cnfStyle w:val="000000000000" w:firstRow="0" w:lastRow="0" w:firstColumn="0" w:lastColumn="0" w:oddVBand="0" w:evenVBand="0" w:oddHBand="0" w:evenHBand="0" w:firstRowFirstColumn="0" w:firstRowLastColumn="0" w:lastRowFirstColumn="0" w:lastRowLastColumn="0"/>
+              <w:rPr>
+                <w:rFonts w:ascii="Calibri" w:hAnsi="Calibri"/>
+                <w:sz w:val="22"/>
+              </w:rPr>
+            </w:pPr>
+            <w:r>
+              <w:rPr>
+                <w:rFonts w:ascii="Calibri" w:hAnsi="Calibri"/>
+                <w:sz w:val="22"/>
+              </w:rPr>
+              <w:t>Voulez-vous apprendre à jouer ? (tapez 1 pour oui ou 0 pour non)» </w:t>
             </w:r>
           </w:p>
         </w:tc>
       </w:tr>
       <w:tr>
         <w:trPr>
-          <w:trHeight w:val="510"/>
+          <w:trHeight w:val="845"/>
         </w:trPr>
         <w:tc>
           <w:tcPr>
             <w:cnfStyle w:val="001000000000" w:firstRow="0" w:lastRow="0" w:firstColumn="1" w:lastColumn="0" w:oddVBand="0" w:evenVBand="0" w:oddHBand="0" w:evenHBand="0" w:firstRowFirstColumn="0" w:firstRowLastColumn="0" w:lastRowFirstColumn="0" w:lastRowLastColumn="0"/>
-            <w:tcW w:w="3020" w:type="dxa"/>
+            <w:tcW w:w="2979" w:type="dxa"/>
           </w:tcPr>
           <w:p>
             <w:pPr>
@@ -6847,13 +5417,53 @@
                 <w:bCs w:val="0"/>
                 <w:sz w:val="22"/>
               </w:rPr>
-              <w:t>On tape 5.</w:t>
-            </w:r>
-          </w:p>
-        </w:tc>
-        <w:tc>
-          <w:tcPr>
-            <w:tcW w:w="2369" w:type="dxa"/>
+              <w:t>On tape « </w:t>
+            </w:r>
+            <w:proofErr w:type="spellStart"/>
+            <w:r>
+              <w:rPr>
+                <w:rFonts w:ascii="Calibri" w:hAnsi="Calibri"/>
+                <w:b w:val="0"/>
+                <w:bCs w:val="0"/>
+                <w:sz w:val="22"/>
+              </w:rPr>
+              <w:t>bla</w:t>
+            </w:r>
+            <w:proofErr w:type="spellEnd"/>
+            <w:r>
+              <w:rPr>
+                <w:rFonts w:ascii="Calibri" w:hAnsi="Calibri"/>
+                <w:b w:val="0"/>
+                <w:bCs w:val="0"/>
+                <w:sz w:val="22"/>
+              </w:rPr>
+              <w:t xml:space="preserve"> </w:t>
+            </w:r>
+            <w:proofErr w:type="spellStart"/>
+            <w:r>
+              <w:rPr>
+                <w:rFonts w:ascii="Calibri" w:hAnsi="Calibri"/>
+                <w:b w:val="0"/>
+                <w:bCs w:val="0"/>
+                <w:sz w:val="22"/>
+              </w:rPr>
+              <w:t>bla</w:t>
+            </w:r>
+            <w:proofErr w:type="spellEnd"/>
+            <w:r>
+              <w:rPr>
+                <w:rFonts w:ascii="Calibri" w:hAnsi="Calibri"/>
+                <w:b w:val="0"/>
+                <w:bCs w:val="0"/>
+                <w:sz w:val="22"/>
+              </w:rPr>
+              <w:t>».</w:t>
+            </w:r>
+          </w:p>
+        </w:tc>
+        <w:tc>
+          <w:tcPr>
+            <w:tcW w:w="2403" w:type="dxa"/>
           </w:tcPr>
           <w:p>
             <w:pPr>
@@ -6861,22 +5471,23 @@
               <w:cnfStyle w:val="000000000000" w:firstRow="0" w:lastRow="0" w:firstColumn="0" w:lastColumn="0" w:oddVBand="0" w:evenVBand="0" w:oddHBand="0" w:evenHBand="0" w:firstRowFirstColumn="0" w:firstRowLastColumn="0" w:lastRowFirstColumn="0" w:lastRowLastColumn="0"/>
               <w:rPr>
                 <w:rFonts w:ascii="Calibri" w:hAnsi="Calibri"/>
-                <w:sz w:val="22"/>
-              </w:rPr>
-            </w:pPr>
-            <w:r>
-              <w:rPr>
-                <w:rFonts w:ascii="Calibri" w:hAnsi="Calibri"/>
                 <w:bCs/>
                 <w:sz w:val="22"/>
               </w:rPr>
-              <w:t>On a tapé autre chose que 1, 2 ou 3.</w:t>
-            </w:r>
-          </w:p>
-        </w:tc>
-        <w:tc>
-          <w:tcPr>
-            <w:tcW w:w="3673" w:type="dxa"/>
+            </w:pPr>
+            <w:r>
+              <w:rPr>
+                <w:rFonts w:ascii="Calibri" w:hAnsi="Calibri"/>
+                <w:bCs/>
+                <w:sz w:val="22"/>
+              </w:rPr>
+              <w:t>On a tapé autre chose que oui ou non.</w:t>
+            </w:r>
+          </w:p>
+        </w:tc>
+        <w:tc>
+          <w:tcPr>
+            <w:tcW w:w="3680" w:type="dxa"/>
           </w:tcPr>
           <w:p>
             <w:pPr>
@@ -6884,27 +5495,29 @@
               <w:cnfStyle w:val="000000000000" w:firstRow="0" w:lastRow="0" w:firstColumn="0" w:lastColumn="0" w:oddVBand="0" w:evenVBand="0" w:oddHBand="0" w:evenHBand="0" w:firstRowFirstColumn="0" w:firstRowLastColumn="0" w:lastRowFirstColumn="0" w:lastRowLastColumn="0"/>
               <w:rPr>
                 <w:rFonts w:ascii="Calibri" w:hAnsi="Calibri"/>
-                <w:sz w:val="22"/>
-              </w:rPr>
-            </w:pPr>
-            <w:r>
-              <w:rPr>
-                <w:rFonts w:ascii="Calibri" w:hAnsi="Calibri"/>
-                <w:sz w:val="22"/>
-              </w:rPr>
-              <w:t>« Valeur invalide ! Entrez une valeur entre 1 et 3. » </w:t>
+                <w:bCs/>
+                <w:sz w:val="22"/>
+              </w:rPr>
+            </w:pPr>
+            <w:r>
+              <w:rPr>
+                <w:rFonts w:ascii="Calibri" w:hAnsi="Calibri"/>
+                <w:bCs/>
+                <w:sz w:val="22"/>
+              </w:rPr>
+              <w:t>Eh, il faut écrire 0 ou 1 !!! On vous demande pas la lune quand même…</w:t>
             </w:r>
           </w:p>
         </w:tc>
       </w:tr>
       <w:tr>
         <w:trPr>
-          <w:trHeight w:val="515"/>
+          <w:trHeight w:val="767"/>
         </w:trPr>
         <w:tc>
           <w:tcPr>
             <w:cnfStyle w:val="001000000000" w:firstRow="0" w:lastRow="0" w:firstColumn="1" w:lastColumn="0" w:oddVBand="0" w:evenVBand="0" w:oddHBand="0" w:evenHBand="0" w:firstRowFirstColumn="0" w:firstRowLastColumn="0" w:lastRowFirstColumn="0" w:lastRowLastColumn="0"/>
-            <w:tcW w:w="3020" w:type="dxa"/>
+            <w:tcW w:w="2979" w:type="dxa"/>
           </w:tcPr>
           <w:p>
             <w:pPr>
@@ -6923,13 +5536,13 @@
                 <w:bCs w:val="0"/>
                 <w:sz w:val="22"/>
               </w:rPr>
-              <w:t>On tape 2.</w:t>
-            </w:r>
-          </w:p>
-        </w:tc>
-        <w:tc>
-          <w:tcPr>
-            <w:tcW w:w="2369" w:type="dxa"/>
+              <w:t>On tape « oui »</w:t>
+            </w:r>
+          </w:p>
+        </w:tc>
+        <w:tc>
+          <w:tcPr>
+            <w:tcW w:w="2403" w:type="dxa"/>
           </w:tcPr>
           <w:p>
             <w:pPr>
@@ -6944,7 +5557,7 @@
         </w:tc>
         <w:tc>
           <w:tcPr>
-            <w:tcW w:w="3673" w:type="dxa"/>
+            <w:tcW w:w="3680" w:type="dxa"/>
           </w:tcPr>
           <w:p>
             <w:pPr>
@@ -6960,8 +5573,71 @@
                 <w:rFonts w:ascii="Calibri" w:hAnsi="Calibri"/>
                 <w:sz w:val="22"/>
               </w:rPr>
-              <w:t>« Grille 2 bien choisie. » </w:t>
-            </w:r>
+              <w:t>Affiche la grille vide. + Afficher l’aide (03) + « Tapez une touche pour quitter l’aide …» </w:t>
+            </w:r>
+          </w:p>
+        </w:tc>
+      </w:tr>
+      <w:tr>
+        <w:trPr>
+          <w:trHeight w:val="767"/>
+        </w:trPr>
+        <w:tc>
+          <w:tcPr>
+            <w:cnfStyle w:val="001000000000" w:firstRow="0" w:lastRow="0" w:firstColumn="1" w:lastColumn="0" w:oddVBand="0" w:evenVBand="0" w:oddHBand="0" w:evenHBand="0" w:firstRowFirstColumn="0" w:firstRowLastColumn="0" w:lastRowFirstColumn="0" w:lastRowLastColumn="0"/>
+            <w:tcW w:w="2979" w:type="dxa"/>
+          </w:tcPr>
+          <w:p>
+            <w:pPr>
+              <w:spacing w:after="160" w:line="259" w:lineRule="auto"/>
+              <w:rPr>
+                <w:rFonts w:ascii="Calibri" w:hAnsi="Calibri"/>
+                <w:b w:val="0"/>
+                <w:bCs w:val="0"/>
+                <w:sz w:val="22"/>
+              </w:rPr>
+            </w:pPr>
+            <w:r>
+              <w:rPr>
+                <w:rFonts w:ascii="Calibri" w:hAnsi="Calibri"/>
+                <w:b w:val="0"/>
+                <w:bCs w:val="0"/>
+                <w:sz w:val="22"/>
+              </w:rPr>
+              <w:t>On tape une touche.</w:t>
+            </w:r>
+          </w:p>
+        </w:tc>
+        <w:tc>
+          <w:tcPr>
+            <w:tcW w:w="2403" w:type="dxa"/>
+          </w:tcPr>
+          <w:p>
+            <w:pPr>
+              <w:spacing w:after="160" w:line="259" w:lineRule="auto"/>
+              <w:cnfStyle w:val="000000000000" w:firstRow="0" w:lastRow="0" w:firstColumn="0" w:lastColumn="0" w:oddVBand="0" w:evenVBand="0" w:oddHBand="0" w:evenHBand="0" w:firstRowFirstColumn="0" w:firstRowLastColumn="0" w:lastRowFirstColumn="0" w:lastRowLastColumn="0"/>
+              <w:rPr>
+                <w:rFonts w:ascii="Calibri" w:hAnsi="Calibri"/>
+                <w:b/>
+                <w:sz w:val="22"/>
+              </w:rPr>
+            </w:pPr>
+          </w:p>
+        </w:tc>
+        <w:tc>
+          <w:tcPr>
+            <w:tcW w:w="3680" w:type="dxa"/>
+          </w:tcPr>
+          <w:p>
+            <w:pPr>
+              <w:spacing w:after="160" w:line="259" w:lineRule="auto"/>
+              <w:cnfStyle w:val="000000000000" w:firstRow="0" w:lastRow="0" w:firstColumn="0" w:lastColumn="0" w:oddVBand="0" w:evenVBand="0" w:oddHBand="0" w:evenHBand="0" w:firstRowFirstColumn="0" w:firstRowLastColumn="0" w:lastRowFirstColumn="0" w:lastRowLastColumn="0"/>
+              <w:rPr>
+                <w:rFonts w:ascii="Calibri" w:hAnsi="Calibri"/>
+                <w:b/>
+                <w:sz w:val="22"/>
+              </w:rPr>
+            </w:pPr>
           </w:p>
         </w:tc>
       </w:tr>
@@ -6979,18 +5655,29 @@
     </w:p>
     <w:p>
       <w:pPr>
+        <w:spacing w:after="160" w:line="259" w:lineRule="auto"/>
+        <w:rPr>
+          <w:rFonts w:ascii="Calibri" w:eastAsia="Calibri" w:hAnsi="Calibri"/>
+          <w:sz w:val="22"/>
+          <w:szCs w:val="22"/>
+          <w:lang w:val="fr-CH" w:eastAsia="en-US"/>
+        </w:rPr>
+      </w:pPr>
+    </w:p>
+    <w:p>
+      <w:pPr>
         <w:pStyle w:val="Titre3"/>
         <w:rPr>
           <w:lang w:val="fr-CH" w:eastAsia="en-US"/>
         </w:rPr>
       </w:pPr>
-      <w:bookmarkStart w:id="23" w:name="_Toc1588697"/>
-      <w:bookmarkStart w:id="24" w:name="_Toc3792882"/>
+      <w:bookmarkStart w:id="23" w:name="_Toc1588693"/>
+      <w:bookmarkStart w:id="24" w:name="_Toc4053318"/>
       <w:r>
         <w:rPr>
           <w:lang w:val="fr-CH" w:eastAsia="en-US"/>
         </w:rPr>
-        <w:t>Placer les bateaux (joueur)</w:t>
+        <w:t>Démarrer sans lire les règles</w:t>
       </w:r>
       <w:bookmarkEnd w:id="23"/>
       <w:bookmarkEnd w:id="24"/>
@@ -7050,7 +5737,7 @@
                 <w:rFonts w:ascii="Calibri" w:hAnsi="Calibri"/>
                 <w:sz w:val="22"/>
               </w:rPr>
-              <w:t>2.3 Placer les bateaux (joueur)</w:t>
+              <w:t>1.2 Démarrer sans lire les règles.</w:t>
             </w:r>
           </w:p>
         </w:tc>
@@ -7150,7 +5837,57 @@
                 <w:rFonts w:ascii="Calibri" w:hAnsi="Calibri"/>
                 <w:sz w:val="22"/>
               </w:rPr>
-              <w:t>Placer les bateaux manuellement</w:t>
+              <w:t>Ne pas lire les règles</w:t>
+            </w:r>
+          </w:p>
+        </w:tc>
+      </w:tr>
+      <w:tr>
+        <w:trPr>
+          <w:trHeight w:val="530"/>
+        </w:trPr>
+        <w:tc>
+          <w:tcPr>
+            <w:tcW w:w="1980" w:type="dxa"/>
+            <w:shd w:val="clear" w:color="auto" w:fill="9CC2E5"/>
+            <w:vAlign w:val="center"/>
+          </w:tcPr>
+          <w:p>
+            <w:pPr>
+              <w:spacing w:after="160" w:line="259" w:lineRule="auto"/>
+              <w:rPr>
+                <w:rFonts w:ascii="Calibri" w:hAnsi="Calibri"/>
+                <w:sz w:val="22"/>
+              </w:rPr>
+            </w:pPr>
+            <w:r>
+              <w:rPr>
+                <w:rFonts w:ascii="Calibri" w:hAnsi="Calibri"/>
+                <w:sz w:val="22"/>
+              </w:rPr>
+              <w:t>Pour</w:t>
+            </w:r>
+          </w:p>
+        </w:tc>
+        <w:tc>
+          <w:tcPr>
+            <w:tcW w:w="7082" w:type="dxa"/>
+            <w:shd w:val="clear" w:color="auto" w:fill="DEEAF6"/>
+          </w:tcPr>
+          <w:p>
+            <w:pPr>
+              <w:spacing w:after="160" w:line="259" w:lineRule="auto"/>
+              <w:rPr>
+                <w:rFonts w:ascii="Calibri" w:hAnsi="Calibri"/>
+                <w:sz w:val="22"/>
+              </w:rPr>
+            </w:pPr>
+            <w:r>
+              <w:rPr>
+                <w:rFonts w:ascii="Calibri" w:hAnsi="Calibri"/>
+                <w:sz w:val="22"/>
+              </w:rPr>
+              <w:t>Jouer tout de suite.</w:t>
             </w:r>
           </w:p>
         </w:tc>
@@ -7178,7 +5915,7 @@
                 <w:rFonts w:ascii="Calibri" w:hAnsi="Calibri"/>
                 <w:sz w:val="22"/>
               </w:rPr>
-              <w:t>Pour</w:t>
+              <w:t>Priorité</w:t>
             </w:r>
           </w:p>
         </w:tc>
@@ -7200,57 +5937,7 @@
                 <w:rFonts w:ascii="Calibri" w:hAnsi="Calibri"/>
                 <w:sz w:val="22"/>
               </w:rPr>
-              <w:t>??</w:t>
-            </w:r>
-          </w:p>
-        </w:tc>
-      </w:tr>
-      <w:tr>
-        <w:trPr>
-          <w:trHeight w:val="510"/>
-        </w:trPr>
-        <w:tc>
-          <w:tcPr>
-            <w:tcW w:w="1980" w:type="dxa"/>
-            <w:shd w:val="clear" w:color="auto" w:fill="9CC2E5"/>
-            <w:vAlign w:val="center"/>
-          </w:tcPr>
-          <w:p>
-            <w:pPr>
-              <w:spacing w:after="160" w:line="259" w:lineRule="auto"/>
-              <w:rPr>
-                <w:rFonts w:ascii="Calibri" w:hAnsi="Calibri"/>
-                <w:sz w:val="22"/>
-              </w:rPr>
-            </w:pPr>
-            <w:r>
-              <w:rPr>
-                <w:rFonts w:ascii="Calibri" w:hAnsi="Calibri"/>
-                <w:sz w:val="22"/>
-              </w:rPr>
-              <w:t>Priorité</w:t>
-            </w:r>
-          </w:p>
-        </w:tc>
-        <w:tc>
-          <w:tcPr>
-            <w:tcW w:w="7082" w:type="dxa"/>
-            <w:shd w:val="clear" w:color="auto" w:fill="DEEAF6"/>
-          </w:tcPr>
-          <w:p>
-            <w:pPr>
-              <w:spacing w:after="160" w:line="259" w:lineRule="auto"/>
-              <w:rPr>
-                <w:rFonts w:ascii="Calibri" w:hAnsi="Calibri"/>
-                <w:sz w:val="22"/>
-              </w:rPr>
-            </w:pPr>
-            <w:r>
-              <w:rPr>
-                <w:rFonts w:ascii="Calibri" w:hAnsi="Calibri"/>
-                <w:sz w:val="22"/>
-              </w:rPr>
-              <w:t>C</w:t>
+              <w:t>S</w:t>
             </w:r>
           </w:p>
         </w:tc>
@@ -7355,12 +6042,15 @@
       </w:tr>
       <w:tr>
         <w:trPr>
-          <w:trHeight w:val="510"/>
+          <w:trHeight w:val="565"/>
         </w:trPr>
         <w:tc>
           <w:tcPr>
             <w:cnfStyle w:val="001000000000" w:firstRow="0" w:lastRow="0" w:firstColumn="1" w:lastColumn="0" w:oddVBand="0" w:evenVBand="0" w:oddHBand="0" w:evenHBand="0" w:firstRowFirstColumn="0" w:firstRowLastColumn="0" w:lastRowFirstColumn="0" w:lastRowLastColumn="0"/>
             <w:tcW w:w="3020" w:type="dxa"/>
+            <w:tcBorders>
+              <w:bottom w:val="single" w:sz="4" w:space="0" w:color="auto"/>
+            </w:tcBorders>
           </w:tcPr>
           <w:p>
             <w:pPr>
@@ -7372,6 +6062,15 @@
                 <w:sz w:val="22"/>
               </w:rPr>
             </w:pPr>
+            <w:r>
+              <w:rPr>
+                <w:rFonts w:ascii="Calibri" w:hAnsi="Calibri"/>
+                <w:b w:val="0"/>
+                <w:bCs w:val="0"/>
+                <w:sz w:val="22"/>
+              </w:rPr>
+              <w:t>On lance le programme</w:t>
+            </w:r>
           </w:p>
         </w:tc>
         <w:tc>
@@ -7387,13 +6086,6 @@
                 <w:sz w:val="22"/>
               </w:rPr>
             </w:pPr>
-            <w:r>
-              <w:rPr>
-                <w:rFonts w:ascii="Calibri" w:hAnsi="Calibri"/>
-                <w:sz w:val="22"/>
-              </w:rPr>
-              <w:t>Etre déjà passé par l’aide.</w:t>
-            </w:r>
           </w:p>
         </w:tc>
         <w:tc>
@@ -7414,19 +6106,43 @@
                 <w:rFonts w:ascii="Calibri" w:hAnsi="Calibri"/>
                 <w:sz w:val="22"/>
               </w:rPr>
-              <w:t>Affiche la grille vide. + « Combien de bateaux voulez vous avoir ? »</w:t>
+              <w:t>« Jeu de la bataille Navale.</w:t>
+            </w:r>
+          </w:p>
+          <w:p>
+            <w:pPr>
+              <w:spacing w:after="160" w:line="259" w:lineRule="auto"/>
+              <w:cnfStyle w:val="000000000000" w:firstRow="0" w:lastRow="0" w:firstColumn="0" w:lastColumn="0" w:oddVBand="0" w:evenVBand="0" w:oddHBand="0" w:evenHBand="0" w:firstRowFirstColumn="0" w:firstRowLastColumn="0" w:lastRowFirstColumn="0" w:lastRowLastColumn="0"/>
+              <w:rPr>
+                <w:rFonts w:ascii="Calibri" w:hAnsi="Calibri"/>
+                <w:sz w:val="22"/>
+              </w:rPr>
+            </w:pPr>
+            <w:r>
+              <w:rPr>
+                <w:rFonts w:ascii="Calibri" w:hAnsi="Calibri"/>
+                <w:sz w:val="22"/>
+              </w:rPr>
+              <w:t>Voulez-vous apprendre à jouer ? (tapez 1 pour oui ou 0 pour non)» </w:t>
             </w:r>
           </w:p>
         </w:tc>
       </w:tr>
       <w:tr>
         <w:trPr>
-          <w:trHeight w:val="510"/>
+          <w:trHeight w:val="1201"/>
         </w:trPr>
         <w:tc>
           <w:tcPr>
             <w:cnfStyle w:val="001000000000" w:firstRow="0" w:lastRow="0" w:firstColumn="1" w:lastColumn="0" w:oddVBand="0" w:evenVBand="0" w:oddHBand="0" w:evenHBand="0" w:firstRowFirstColumn="0" w:firstRowLastColumn="0" w:lastRowFirstColumn="0" w:lastRowLastColumn="0"/>
             <w:tcW w:w="3020" w:type="dxa"/>
+            <w:tcBorders>
+              <w:top w:val="single" w:sz="4" w:space="0" w:color="auto"/>
+              <w:left w:val="single" w:sz="4" w:space="0" w:color="auto"/>
+              <w:bottom w:val="single" w:sz="4" w:space="0" w:color="auto"/>
+              <w:right w:val="single" w:sz="4" w:space="0" w:color="auto"/>
+            </w:tcBorders>
+            <w:shd w:val="clear" w:color="auto" w:fill="auto"/>
           </w:tcPr>
           <w:p>
             <w:pPr>
@@ -7445,13 +6161,16 @@
                 <w:bCs w:val="0"/>
                 <w:sz w:val="22"/>
               </w:rPr>
-              <w:t>On entre 2.</w:t>
+              <w:t xml:space="preserve">On tape « Non ». </w:t>
             </w:r>
           </w:p>
         </w:tc>
         <w:tc>
           <w:tcPr>
             <w:tcW w:w="2369" w:type="dxa"/>
+            <w:tcBorders>
+              <w:left w:val="single" w:sz="4" w:space="0" w:color="auto"/>
+            </w:tcBorders>
           </w:tcPr>
           <w:p>
             <w:pPr>
@@ -7482,383 +6201,7 @@
                 <w:rFonts w:ascii="Calibri" w:hAnsi="Calibri"/>
                 <w:sz w:val="22"/>
               </w:rPr>
-              <w:t>« Combien de cases pour le bateau 1 ? »</w:t>
-            </w:r>
-          </w:p>
-        </w:tc>
-      </w:tr>
-      <w:tr>
-        <w:trPr>
-          <w:trHeight w:val="515"/>
-        </w:trPr>
-        <w:tc>
-          <w:tcPr>
-            <w:cnfStyle w:val="001000000000" w:firstRow="0" w:lastRow="0" w:firstColumn="1" w:lastColumn="0" w:oddVBand="0" w:evenVBand="0" w:oddHBand="0" w:evenHBand="0" w:firstRowFirstColumn="0" w:firstRowLastColumn="0" w:lastRowFirstColumn="0" w:lastRowLastColumn="0"/>
-            <w:tcW w:w="3020" w:type="dxa"/>
-          </w:tcPr>
-          <w:p>
-            <w:pPr>
-              <w:spacing w:after="160" w:line="259" w:lineRule="auto"/>
-              <w:rPr>
-                <w:rFonts w:ascii="Calibri" w:hAnsi="Calibri"/>
-                <w:b w:val="0"/>
-                <w:bCs w:val="0"/>
-                <w:sz w:val="22"/>
-              </w:rPr>
-            </w:pPr>
-            <w:r>
-              <w:rPr>
-                <w:rFonts w:ascii="Calibri" w:hAnsi="Calibri"/>
-                <w:b w:val="0"/>
-                <w:bCs w:val="0"/>
-                <w:sz w:val="22"/>
-              </w:rPr>
-              <w:t>On entre 2</w:t>
-            </w:r>
-          </w:p>
-        </w:tc>
-        <w:tc>
-          <w:tcPr>
-            <w:tcW w:w="2369" w:type="dxa"/>
-          </w:tcPr>
-          <w:p>
-            <w:pPr>
-              <w:spacing w:after="160" w:line="259" w:lineRule="auto"/>
-              <w:cnfStyle w:val="000000000000" w:firstRow="0" w:lastRow="0" w:firstColumn="0" w:lastColumn="0" w:oddVBand="0" w:evenVBand="0" w:oddHBand="0" w:evenHBand="0" w:firstRowFirstColumn="0" w:firstRowLastColumn="0" w:lastRowFirstColumn="0" w:lastRowLastColumn="0"/>
-              <w:rPr>
-                <w:rFonts w:ascii="Calibri" w:hAnsi="Calibri"/>
-                <w:sz w:val="22"/>
-              </w:rPr>
-            </w:pPr>
-          </w:p>
-        </w:tc>
-        <w:tc>
-          <w:tcPr>
-            <w:tcW w:w="3673" w:type="dxa"/>
-          </w:tcPr>
-          <w:p>
-            <w:pPr>
-              <w:spacing w:after="160" w:line="259" w:lineRule="auto"/>
-              <w:cnfStyle w:val="000000000000" w:firstRow="0" w:lastRow="0" w:firstColumn="0" w:lastColumn="0" w:oddVBand="0" w:evenVBand="0" w:oddHBand="0" w:evenHBand="0" w:firstRowFirstColumn="0" w:firstRowLastColumn="0" w:lastRowFirstColumn="0" w:lastRowLastColumn="0"/>
-              <w:rPr>
-                <w:rFonts w:ascii="Calibri" w:hAnsi="Calibri"/>
-                <w:sz w:val="22"/>
-              </w:rPr>
-            </w:pPr>
-            <w:r>
-              <w:rPr>
-                <w:rFonts w:ascii="Calibri" w:hAnsi="Calibri"/>
-                <w:sz w:val="22"/>
-              </w:rPr>
-              <w:t>« Coordonnées de la case : »</w:t>
-            </w:r>
-          </w:p>
-        </w:tc>
-      </w:tr>
-      <w:tr>
-        <w:trPr>
-          <w:trHeight w:val="515"/>
-        </w:trPr>
-        <w:tc>
-          <w:tcPr>
-            <w:cnfStyle w:val="001000000000" w:firstRow="0" w:lastRow="0" w:firstColumn="1" w:lastColumn="0" w:oddVBand="0" w:evenVBand="0" w:oddHBand="0" w:evenHBand="0" w:firstRowFirstColumn="0" w:firstRowLastColumn="0" w:lastRowFirstColumn="0" w:lastRowLastColumn="0"/>
-            <w:tcW w:w="3020" w:type="dxa"/>
-          </w:tcPr>
-          <w:p>
-            <w:pPr>
-              <w:spacing w:after="160" w:line="259" w:lineRule="auto"/>
-              <w:rPr>
-                <w:rFonts w:ascii="Calibri" w:hAnsi="Calibri"/>
-                <w:b w:val="0"/>
-                <w:bCs w:val="0"/>
-                <w:sz w:val="22"/>
-              </w:rPr>
-            </w:pPr>
-            <w:r>
-              <w:rPr>
-                <w:rFonts w:ascii="Calibri" w:hAnsi="Calibri"/>
-                <w:b w:val="0"/>
-                <w:bCs w:val="0"/>
-                <w:sz w:val="22"/>
-              </w:rPr>
-              <w:t>On entre A6</w:t>
-            </w:r>
-          </w:p>
-        </w:tc>
-        <w:tc>
-          <w:tcPr>
-            <w:tcW w:w="2369" w:type="dxa"/>
-          </w:tcPr>
-          <w:p>
-            <w:pPr>
-              <w:spacing w:after="160" w:line="259" w:lineRule="auto"/>
-              <w:cnfStyle w:val="000000000000" w:firstRow="0" w:lastRow="0" w:firstColumn="0" w:lastColumn="0" w:oddVBand="0" w:evenVBand="0" w:oddHBand="0" w:evenHBand="0" w:firstRowFirstColumn="0" w:firstRowLastColumn="0" w:lastRowFirstColumn="0" w:lastRowLastColumn="0"/>
-              <w:rPr>
-                <w:rFonts w:ascii="Calibri" w:hAnsi="Calibri"/>
-                <w:bCs/>
-                <w:sz w:val="22"/>
-              </w:rPr>
-            </w:pPr>
-          </w:p>
-        </w:tc>
-        <w:tc>
-          <w:tcPr>
-            <w:tcW w:w="3673" w:type="dxa"/>
-          </w:tcPr>
-          <w:p>
-            <w:pPr>
-              <w:spacing w:after="160" w:line="259" w:lineRule="auto"/>
-              <w:cnfStyle w:val="000000000000" w:firstRow="0" w:lastRow="0" w:firstColumn="0" w:lastColumn="0" w:oddVBand="0" w:evenVBand="0" w:oddHBand="0" w:evenHBand="0" w:firstRowFirstColumn="0" w:firstRowLastColumn="0" w:lastRowFirstColumn="0" w:lastRowLastColumn="0"/>
-              <w:rPr>
-                <w:rFonts w:ascii="Calibri" w:hAnsi="Calibri"/>
-                <w:bCs/>
-                <w:sz w:val="22"/>
-              </w:rPr>
-            </w:pPr>
-            <w:r>
-              <w:rPr>
-                <w:rFonts w:ascii="Calibri" w:hAnsi="Calibri"/>
-                <w:bCs/>
-                <w:sz w:val="22"/>
-              </w:rPr>
-              <w:t>« Suivante n. 2: » </w:t>
-            </w:r>
-          </w:p>
-        </w:tc>
-      </w:tr>
-      <w:tr>
-        <w:trPr>
-          <w:trHeight w:val="515"/>
-        </w:trPr>
-        <w:tc>
-          <w:tcPr>
-            <w:cnfStyle w:val="001000000000" w:firstRow="0" w:lastRow="0" w:firstColumn="1" w:lastColumn="0" w:oddVBand="0" w:evenVBand="0" w:oddHBand="0" w:evenHBand="0" w:firstRowFirstColumn="0" w:firstRowLastColumn="0" w:lastRowFirstColumn="0" w:lastRowLastColumn="0"/>
-            <w:tcW w:w="3020" w:type="dxa"/>
-          </w:tcPr>
-          <w:p>
-            <w:pPr>
-              <w:spacing w:after="160" w:line="259" w:lineRule="auto"/>
-              <w:rPr>
-                <w:rFonts w:ascii="Calibri" w:hAnsi="Calibri"/>
-                <w:b w:val="0"/>
-                <w:bCs w:val="0"/>
-                <w:sz w:val="22"/>
-              </w:rPr>
-            </w:pPr>
-            <w:r>
-              <w:rPr>
-                <w:rFonts w:ascii="Calibri" w:hAnsi="Calibri"/>
-                <w:b w:val="0"/>
-                <w:bCs w:val="0"/>
-                <w:sz w:val="22"/>
-              </w:rPr>
-              <w:t>On entre A3</w:t>
-            </w:r>
-          </w:p>
-        </w:tc>
-        <w:tc>
-          <w:tcPr>
-            <w:tcW w:w="2369" w:type="dxa"/>
-          </w:tcPr>
-          <w:p>
-            <w:pPr>
-              <w:spacing w:after="160" w:line="259" w:lineRule="auto"/>
-              <w:cnfStyle w:val="000000000000" w:firstRow="0" w:lastRow="0" w:firstColumn="0" w:lastColumn="0" w:oddVBand="0" w:evenVBand="0" w:oddHBand="0" w:evenHBand="0" w:firstRowFirstColumn="0" w:firstRowLastColumn="0" w:lastRowFirstColumn="0" w:lastRowLastColumn="0"/>
-              <w:rPr>
-                <w:rFonts w:ascii="Calibri" w:hAnsi="Calibri"/>
-                <w:bCs/>
-                <w:sz w:val="22"/>
-              </w:rPr>
-            </w:pPr>
-          </w:p>
-        </w:tc>
-        <w:tc>
-          <w:tcPr>
-            <w:tcW w:w="3673" w:type="dxa"/>
-          </w:tcPr>
-          <w:p>
-            <w:pPr>
-              <w:spacing w:after="160" w:line="259" w:lineRule="auto"/>
-              <w:cnfStyle w:val="000000000000" w:firstRow="0" w:lastRow="0" w:firstColumn="0" w:lastColumn="0" w:oddVBand="0" w:evenVBand="0" w:oddHBand="0" w:evenHBand="0" w:firstRowFirstColumn="0" w:firstRowLastColumn="0" w:lastRowFirstColumn="0" w:lastRowLastColumn="0"/>
-              <w:rPr>
-                <w:rFonts w:ascii="Calibri" w:hAnsi="Calibri"/>
-                <w:bCs/>
-                <w:sz w:val="22"/>
-              </w:rPr>
-            </w:pPr>
-            <w:r>
-              <w:rPr>
-                <w:rFonts w:ascii="Calibri" w:hAnsi="Calibri"/>
-                <w:bCs/>
-                <w:sz w:val="22"/>
-              </w:rPr>
-              <w:t>« STOP, ces cases ne se touchent pas. Recommencez…» </w:t>
-            </w:r>
-          </w:p>
-        </w:tc>
-      </w:tr>
-      <w:tr>
-        <w:trPr>
-          <w:trHeight w:val="515"/>
-        </w:trPr>
-        <w:tc>
-          <w:tcPr>
-            <w:cnfStyle w:val="001000000000" w:firstRow="0" w:lastRow="0" w:firstColumn="1" w:lastColumn="0" w:oddVBand="0" w:evenVBand="0" w:oddHBand="0" w:evenHBand="0" w:firstRowFirstColumn="0" w:firstRowLastColumn="0" w:lastRowFirstColumn="0" w:lastRowLastColumn="0"/>
-            <w:tcW w:w="3020" w:type="dxa"/>
-          </w:tcPr>
-          <w:p>
-            <w:pPr>
-              <w:spacing w:after="160" w:line="259" w:lineRule="auto"/>
-              <w:rPr>
-                <w:rFonts w:ascii="Calibri" w:hAnsi="Calibri"/>
-                <w:b w:val="0"/>
-                <w:bCs w:val="0"/>
-                <w:sz w:val="22"/>
-              </w:rPr>
-            </w:pPr>
-            <w:r>
-              <w:rPr>
-                <w:rFonts w:ascii="Calibri" w:hAnsi="Calibri"/>
-                <w:b w:val="0"/>
-                <w:bCs w:val="0"/>
-                <w:sz w:val="22"/>
-              </w:rPr>
-              <w:t>On entre A5</w:t>
-            </w:r>
-          </w:p>
-        </w:tc>
-        <w:tc>
-          <w:tcPr>
-            <w:tcW w:w="2369" w:type="dxa"/>
-          </w:tcPr>
-          <w:p>
-            <w:pPr>
-              <w:spacing w:after="160" w:line="259" w:lineRule="auto"/>
-              <w:cnfStyle w:val="000000000000" w:firstRow="0" w:lastRow="0" w:firstColumn="0" w:lastColumn="0" w:oddVBand="0" w:evenVBand="0" w:oddHBand="0" w:evenHBand="0" w:firstRowFirstColumn="0" w:firstRowLastColumn="0" w:lastRowFirstColumn="0" w:lastRowLastColumn="0"/>
-              <w:rPr>
-                <w:rFonts w:ascii="Calibri" w:hAnsi="Calibri"/>
-                <w:bCs/>
-                <w:sz w:val="22"/>
-              </w:rPr>
-            </w:pPr>
-          </w:p>
-        </w:tc>
-        <w:tc>
-          <w:tcPr>
-            <w:tcW w:w="3673" w:type="dxa"/>
-          </w:tcPr>
-          <w:p>
-            <w:pPr>
-              <w:spacing w:after="160" w:line="259" w:lineRule="auto"/>
-              <w:cnfStyle w:val="000000000000" w:firstRow="0" w:lastRow="0" w:firstColumn="0" w:lastColumn="0" w:oddVBand="0" w:evenVBand="0" w:oddHBand="0" w:evenHBand="0" w:firstRowFirstColumn="0" w:firstRowLastColumn="0" w:lastRowFirstColumn="0" w:lastRowLastColumn="0"/>
-              <w:rPr>
-                <w:rFonts w:ascii="Calibri" w:hAnsi="Calibri"/>
-                <w:bCs/>
-                <w:sz w:val="22"/>
-              </w:rPr>
-            </w:pPr>
-            <w:r>
-              <w:rPr>
-                <w:rFonts w:ascii="Calibri" w:hAnsi="Calibri"/>
-                <w:bCs/>
-                <w:sz w:val="22"/>
-              </w:rPr>
-              <w:t>« OK, combien de cases pour le bateau 2 ? »</w:t>
-            </w:r>
-          </w:p>
-        </w:tc>
-      </w:tr>
-      <w:tr>
-        <w:trPr>
-          <w:trHeight w:val="327"/>
-        </w:trPr>
-        <w:tc>
-          <w:tcPr>
-            <w:cnfStyle w:val="001000000000" w:firstRow="0" w:lastRow="0" w:firstColumn="1" w:lastColumn="0" w:oddVBand="0" w:evenVBand="0" w:oddHBand="0" w:evenHBand="0" w:firstRowFirstColumn="0" w:firstRowLastColumn="0" w:lastRowFirstColumn="0" w:lastRowLastColumn="0"/>
-            <w:tcW w:w="9062" w:type="dxa"/>
-            <w:gridSpan w:val="3"/>
-          </w:tcPr>
-          <w:p>
-            <w:pPr>
-              <w:spacing w:after="160" w:line="259" w:lineRule="auto"/>
-              <w:jc w:val="center"/>
-              <w:rPr>
-                <w:rFonts w:ascii="Calibri" w:hAnsi="Calibri"/>
-                <w:b w:val="0"/>
-                <w:bCs w:val="0"/>
-                <w:sz w:val="22"/>
-              </w:rPr>
-            </w:pPr>
-            <w:r>
-              <w:rPr>
-                <w:rFonts w:ascii="Calibri" w:hAnsi="Calibri"/>
-                <w:b w:val="0"/>
-                <w:bCs w:val="0"/>
-                <w:sz w:val="22"/>
-              </w:rPr>
-              <w:t>…</w:t>
-            </w:r>
-          </w:p>
-        </w:tc>
-      </w:tr>
-      <w:tr>
-        <w:trPr>
-          <w:trHeight w:val="515"/>
-        </w:trPr>
-        <w:tc>
-          <w:tcPr>
-            <w:cnfStyle w:val="001000000000" w:firstRow="0" w:lastRow="0" w:firstColumn="1" w:lastColumn="0" w:oddVBand="0" w:evenVBand="0" w:oddHBand="0" w:evenHBand="0" w:firstRowFirstColumn="0" w:firstRowLastColumn="0" w:lastRowFirstColumn="0" w:lastRowLastColumn="0"/>
-            <w:tcW w:w="3020" w:type="dxa"/>
-          </w:tcPr>
-          <w:p>
-            <w:pPr>
-              <w:spacing w:after="160" w:line="259" w:lineRule="auto"/>
-              <w:rPr>
-                <w:rFonts w:ascii="Calibri" w:hAnsi="Calibri"/>
-                <w:b w:val="0"/>
-                <w:bCs w:val="0"/>
-                <w:sz w:val="22"/>
-              </w:rPr>
-            </w:pPr>
-          </w:p>
-        </w:tc>
-        <w:tc>
-          <w:tcPr>
-            <w:tcW w:w="2369" w:type="dxa"/>
-          </w:tcPr>
-          <w:p>
-            <w:pPr>
-              <w:spacing w:after="160" w:line="259" w:lineRule="auto"/>
-              <w:cnfStyle w:val="000000000000" w:firstRow="0" w:lastRow="0" w:firstColumn="0" w:lastColumn="0" w:oddVBand="0" w:evenVBand="0" w:oddHBand="0" w:evenHBand="0" w:firstRowFirstColumn="0" w:firstRowLastColumn="0" w:lastRowFirstColumn="0" w:lastRowLastColumn="0"/>
-              <w:rPr>
-                <w:rFonts w:ascii="Calibri" w:hAnsi="Calibri"/>
-                <w:bCs/>
-                <w:sz w:val="22"/>
-              </w:rPr>
-            </w:pPr>
-          </w:p>
-        </w:tc>
-        <w:tc>
-          <w:tcPr>
-            <w:tcW w:w="3673" w:type="dxa"/>
-          </w:tcPr>
-          <w:p>
-            <w:pPr>
-              <w:spacing w:after="160" w:line="259" w:lineRule="auto"/>
-              <w:cnfStyle w:val="000000000000" w:firstRow="0" w:lastRow="0" w:firstColumn="0" w:lastColumn="0" w:oddVBand="0" w:evenVBand="0" w:oddHBand="0" w:evenHBand="0" w:firstRowFirstColumn="0" w:firstRowLastColumn="0" w:lastRowFirstColumn="0" w:lastRowLastColumn="0"/>
-              <w:rPr>
-                <w:rFonts w:ascii="Calibri" w:hAnsi="Calibri"/>
-                <w:bCs/>
-                <w:sz w:val="22"/>
-              </w:rPr>
-            </w:pPr>
-            <w:r>
-              <w:rPr>
-                <w:rFonts w:ascii="Calibri" w:hAnsi="Calibri"/>
-                <w:bCs/>
-                <w:sz w:val="22"/>
-              </w:rPr>
-              <w:t>« Parfait les bateaux sont bien placés en A6, A5, […]. (04)</w:t>
+              <w:t>« Parfait, pas besoin de se fatiguer à vous apprendre comment faire ! Bonne chance d’avance et bonne partie !». + « Tapez une touche pour quitter l’aide …» </w:t>
             </w:r>
           </w:p>
         </w:tc>
@@ -7866,18 +6209,29 @@
     </w:tbl>
     <w:p>
       <w:pPr>
+        <w:spacing w:after="160" w:line="259" w:lineRule="auto"/>
+        <w:rPr>
+          <w:rFonts w:ascii="Calibri" w:eastAsia="Calibri" w:hAnsi="Calibri"/>
+          <w:sz w:val="22"/>
+          <w:szCs w:val="22"/>
+          <w:lang w:val="fr-CH" w:eastAsia="en-US"/>
+        </w:rPr>
+      </w:pPr>
+    </w:p>
+    <w:p>
+      <w:pPr>
         <w:pStyle w:val="Titre2"/>
         <w:rPr>
           <w:lang w:val="fr-CH" w:eastAsia="en-US"/>
         </w:rPr>
       </w:pPr>
-      <w:bookmarkStart w:id="25" w:name="_Toc1588698"/>
-      <w:bookmarkStart w:id="26" w:name="_Toc3792883"/>
+      <w:bookmarkStart w:id="25" w:name="_Toc1588694"/>
+      <w:bookmarkStart w:id="26" w:name="_Toc4053319"/>
       <w:r>
         <w:rPr>
           <w:lang w:val="fr-CH" w:eastAsia="en-US"/>
         </w:rPr>
-        <w:t>Jouer contre l’ordinateur</w:t>
+        <w:t>Placer les bateaux</w:t>
       </w:r>
       <w:bookmarkEnd w:id="25"/>
       <w:bookmarkEnd w:id="26"/>
@@ -7889,13 +6243,13 @@
           <w:lang w:val="fr-CH" w:eastAsia="en-US"/>
         </w:rPr>
       </w:pPr>
-      <w:bookmarkStart w:id="27" w:name="_Toc1588699"/>
-      <w:bookmarkStart w:id="28" w:name="_Toc3792884"/>
+      <w:bookmarkStart w:id="27" w:name="_Toc1588695"/>
+      <w:bookmarkStart w:id="28" w:name="_Toc4053320"/>
       <w:r>
         <w:rPr>
           <w:lang w:val="fr-CH" w:eastAsia="en-US"/>
         </w:rPr>
-        <w:t>Partie complète.</w:t>
+        <w:t>Grille fixe</w:t>
       </w:r>
       <w:bookmarkEnd w:id="27"/>
       <w:bookmarkEnd w:id="28"/>
@@ -7955,6 +6309,2031 @@
                 <w:rFonts w:ascii="Calibri" w:hAnsi="Calibri"/>
                 <w:sz w:val="22"/>
               </w:rPr>
+              <w:t>2.1 Grille fixe</w:t>
+            </w:r>
+          </w:p>
+        </w:tc>
+      </w:tr>
+      <w:tr>
+        <w:trPr>
+          <w:trHeight w:val="510"/>
+        </w:trPr>
+        <w:tc>
+          <w:tcPr>
+            <w:tcW w:w="1980" w:type="dxa"/>
+            <w:shd w:val="clear" w:color="auto" w:fill="9CC2E5"/>
+            <w:vAlign w:val="center"/>
+          </w:tcPr>
+          <w:p>
+            <w:pPr>
+              <w:spacing w:after="160" w:line="259" w:lineRule="auto"/>
+              <w:rPr>
+                <w:rFonts w:ascii="Calibri" w:hAnsi="Calibri"/>
+                <w:sz w:val="22"/>
+              </w:rPr>
+            </w:pPr>
+            <w:r>
+              <w:rPr>
+                <w:rFonts w:ascii="Calibri" w:hAnsi="Calibri"/>
+                <w:sz w:val="22"/>
+              </w:rPr>
+              <w:t>En tant que</w:t>
+            </w:r>
+          </w:p>
+        </w:tc>
+        <w:tc>
+          <w:tcPr>
+            <w:tcW w:w="7082" w:type="dxa"/>
+            <w:shd w:val="clear" w:color="auto" w:fill="DEEAF6"/>
+          </w:tcPr>
+          <w:p>
+            <w:pPr>
+              <w:spacing w:after="160" w:line="259" w:lineRule="auto"/>
+              <w:rPr>
+                <w:rFonts w:ascii="Calibri" w:hAnsi="Calibri"/>
+                <w:sz w:val="22"/>
+              </w:rPr>
+            </w:pPr>
+            <w:r>
+              <w:rPr>
+                <w:rFonts w:ascii="Calibri" w:hAnsi="Calibri"/>
+                <w:sz w:val="22"/>
+              </w:rPr>
+              <w:t>Utilisateur</w:t>
+            </w:r>
+          </w:p>
+        </w:tc>
+      </w:tr>
+      <w:tr>
+        <w:trPr>
+          <w:trHeight w:val="510"/>
+        </w:trPr>
+        <w:tc>
+          <w:tcPr>
+            <w:tcW w:w="1980" w:type="dxa"/>
+            <w:shd w:val="clear" w:color="auto" w:fill="9CC2E5"/>
+            <w:vAlign w:val="center"/>
+          </w:tcPr>
+          <w:p>
+            <w:pPr>
+              <w:spacing w:after="160" w:line="259" w:lineRule="auto"/>
+              <w:rPr>
+                <w:rFonts w:ascii="Calibri" w:hAnsi="Calibri"/>
+                <w:sz w:val="22"/>
+              </w:rPr>
+            </w:pPr>
+            <w:r>
+              <w:rPr>
+                <w:rFonts w:ascii="Calibri" w:hAnsi="Calibri"/>
+                <w:sz w:val="22"/>
+              </w:rPr>
+              <w:t>Je veux</w:t>
+            </w:r>
+          </w:p>
+        </w:tc>
+        <w:tc>
+          <w:tcPr>
+            <w:tcW w:w="7082" w:type="dxa"/>
+            <w:shd w:val="clear" w:color="auto" w:fill="DEEAF6"/>
+          </w:tcPr>
+          <w:p>
+            <w:pPr>
+              <w:spacing w:after="160" w:line="259" w:lineRule="auto"/>
+              <w:rPr>
+                <w:rFonts w:ascii="Calibri" w:hAnsi="Calibri"/>
+                <w:sz w:val="22"/>
+              </w:rPr>
+            </w:pPr>
+            <w:r>
+              <w:rPr>
+                <w:rFonts w:ascii="Calibri" w:hAnsi="Calibri"/>
+                <w:sz w:val="22"/>
+              </w:rPr>
+              <w:t>Prendre une grille fixe</w:t>
+            </w:r>
+          </w:p>
+        </w:tc>
+      </w:tr>
+      <w:tr>
+        <w:trPr>
+          <w:trHeight w:val="510"/>
+        </w:trPr>
+        <w:tc>
+          <w:tcPr>
+            <w:tcW w:w="1980" w:type="dxa"/>
+            <w:shd w:val="clear" w:color="auto" w:fill="9CC2E5"/>
+            <w:vAlign w:val="center"/>
+          </w:tcPr>
+          <w:p>
+            <w:pPr>
+              <w:spacing w:after="160" w:line="259" w:lineRule="auto"/>
+              <w:rPr>
+                <w:rFonts w:ascii="Calibri" w:hAnsi="Calibri"/>
+                <w:sz w:val="22"/>
+              </w:rPr>
+            </w:pPr>
+            <w:r>
+              <w:rPr>
+                <w:rFonts w:ascii="Calibri" w:hAnsi="Calibri"/>
+                <w:sz w:val="22"/>
+              </w:rPr>
+              <w:t>Pour</w:t>
+            </w:r>
+          </w:p>
+        </w:tc>
+        <w:tc>
+          <w:tcPr>
+            <w:tcW w:w="7082" w:type="dxa"/>
+            <w:shd w:val="clear" w:color="auto" w:fill="DEEAF6"/>
+          </w:tcPr>
+          <w:p>
+            <w:pPr>
+              <w:spacing w:after="160" w:line="259" w:lineRule="auto"/>
+              <w:rPr>
+                <w:rFonts w:ascii="Calibri" w:hAnsi="Calibri"/>
+                <w:sz w:val="22"/>
+              </w:rPr>
+            </w:pPr>
+            <w:r>
+              <w:rPr>
+                <w:rFonts w:ascii="Calibri" w:hAnsi="Calibri"/>
+                <w:sz w:val="22"/>
+              </w:rPr>
+              <w:t>Placer les bateaux</w:t>
+            </w:r>
+          </w:p>
+        </w:tc>
+      </w:tr>
+      <w:tr>
+        <w:trPr>
+          <w:trHeight w:val="510"/>
+        </w:trPr>
+        <w:tc>
+          <w:tcPr>
+            <w:tcW w:w="1980" w:type="dxa"/>
+            <w:shd w:val="clear" w:color="auto" w:fill="9CC2E5"/>
+            <w:vAlign w:val="center"/>
+          </w:tcPr>
+          <w:p>
+            <w:pPr>
+              <w:spacing w:after="160" w:line="259" w:lineRule="auto"/>
+              <w:rPr>
+                <w:rFonts w:ascii="Calibri" w:hAnsi="Calibri"/>
+                <w:sz w:val="22"/>
+              </w:rPr>
+            </w:pPr>
+            <w:r>
+              <w:rPr>
+                <w:rFonts w:ascii="Calibri" w:hAnsi="Calibri"/>
+                <w:sz w:val="22"/>
+              </w:rPr>
+              <w:t>Priorité</w:t>
+            </w:r>
+          </w:p>
+        </w:tc>
+        <w:tc>
+          <w:tcPr>
+            <w:tcW w:w="7082" w:type="dxa"/>
+            <w:shd w:val="clear" w:color="auto" w:fill="DEEAF6"/>
+          </w:tcPr>
+          <w:p>
+            <w:pPr>
+              <w:spacing w:after="160" w:line="259" w:lineRule="auto"/>
+              <w:rPr>
+                <w:rFonts w:ascii="Calibri" w:hAnsi="Calibri"/>
+                <w:sz w:val="22"/>
+              </w:rPr>
+            </w:pPr>
+            <w:r>
+              <w:rPr>
+                <w:rFonts w:ascii="Calibri" w:hAnsi="Calibri"/>
+                <w:sz w:val="22"/>
+              </w:rPr>
+              <w:t>M</w:t>
+            </w:r>
+          </w:p>
+        </w:tc>
+      </w:tr>
+    </w:tbl>
+    <w:p>
+      <w:pPr>
+        <w:spacing w:after="160" w:line="259" w:lineRule="auto"/>
+        <w:rPr>
+          <w:rFonts w:ascii="Calibri" w:eastAsia="Calibri" w:hAnsi="Calibri"/>
+          <w:sz w:val="22"/>
+          <w:szCs w:val="22"/>
+          <w:lang w:val="fr-CH" w:eastAsia="en-US"/>
+        </w:rPr>
+      </w:pPr>
+    </w:p>
+    <w:tbl>
+      <w:tblPr>
+        <w:tblStyle w:val="TableauGrille1Clair1"/>
+        <w:tblW w:w="0" w:type="auto"/>
+        <w:tblLook w:val="04A0" w:firstRow="1" w:lastRow="0" w:firstColumn="1" w:lastColumn="0" w:noHBand="0" w:noVBand="1"/>
+      </w:tblPr>
+      <w:tblGrid>
+        <w:gridCol w:w="3019"/>
+        <w:gridCol w:w="2369"/>
+        <w:gridCol w:w="3672"/>
+      </w:tblGrid>
+      <w:tr>
+        <w:trPr>
+          <w:cnfStyle w:val="100000000000" w:firstRow="1" w:lastRow="0" w:firstColumn="0" w:lastColumn="0" w:oddVBand="0" w:evenVBand="0" w:oddHBand="0" w:evenHBand="0" w:firstRowFirstColumn="0" w:firstRowLastColumn="0" w:lastRowFirstColumn="0" w:lastRowLastColumn="0"/>
+          <w:trHeight w:val="510"/>
+        </w:trPr>
+        <w:tc>
+          <w:tcPr>
+            <w:cnfStyle w:val="001000000000" w:firstRow="0" w:lastRow="0" w:firstColumn="1" w:lastColumn="0" w:oddVBand="0" w:evenVBand="0" w:oddHBand="0" w:evenHBand="0" w:firstRowFirstColumn="0" w:firstRowLastColumn="0" w:lastRowFirstColumn="0" w:lastRowLastColumn="0"/>
+            <w:tcW w:w="3020" w:type="dxa"/>
+            <w:shd w:val="clear" w:color="auto" w:fill="BDD6EE"/>
+          </w:tcPr>
+          <w:p>
+            <w:pPr>
+              <w:spacing w:after="160" w:line="259" w:lineRule="auto"/>
+              <w:rPr>
+                <w:rFonts w:ascii="Calibri" w:hAnsi="Calibri"/>
+                <w:sz w:val="22"/>
+              </w:rPr>
+            </w:pPr>
+            <w:r>
+              <w:rPr>
+                <w:rFonts w:ascii="Calibri" w:hAnsi="Calibri"/>
+                <w:sz w:val="22"/>
+              </w:rPr>
+              <w:t>Action</w:t>
+            </w:r>
+          </w:p>
+        </w:tc>
+        <w:tc>
+          <w:tcPr>
+            <w:tcW w:w="2369" w:type="dxa"/>
+            <w:shd w:val="clear" w:color="auto" w:fill="BDD6EE"/>
+          </w:tcPr>
+          <w:p>
+            <w:pPr>
+              <w:spacing w:after="160" w:line="259" w:lineRule="auto"/>
+              <w:cnfStyle w:val="100000000000" w:firstRow="1" w:lastRow="0" w:firstColumn="0" w:lastColumn="0" w:oddVBand="0" w:evenVBand="0" w:oddHBand="0" w:evenHBand="0" w:firstRowFirstColumn="0" w:firstRowLastColumn="0" w:lastRowFirstColumn="0" w:lastRowLastColumn="0"/>
+              <w:rPr>
+                <w:rFonts w:ascii="Calibri" w:hAnsi="Calibri"/>
+                <w:sz w:val="22"/>
+              </w:rPr>
+            </w:pPr>
+            <w:r>
+              <w:rPr>
+                <w:rFonts w:ascii="Calibri" w:hAnsi="Calibri"/>
+                <w:sz w:val="22"/>
+              </w:rPr>
+              <w:t>Condition particulière</w:t>
+            </w:r>
+          </w:p>
+        </w:tc>
+        <w:tc>
+          <w:tcPr>
+            <w:tcW w:w="3673" w:type="dxa"/>
+            <w:shd w:val="clear" w:color="auto" w:fill="BDD6EE"/>
+          </w:tcPr>
+          <w:p>
+            <w:pPr>
+              <w:spacing w:after="160" w:line="259" w:lineRule="auto"/>
+              <w:cnfStyle w:val="100000000000" w:firstRow="1" w:lastRow="0" w:firstColumn="0" w:lastColumn="0" w:oddVBand="0" w:evenVBand="0" w:oddHBand="0" w:evenHBand="0" w:firstRowFirstColumn="0" w:firstRowLastColumn="0" w:lastRowFirstColumn="0" w:lastRowLastColumn="0"/>
+              <w:rPr>
+                <w:rFonts w:ascii="Calibri" w:hAnsi="Calibri"/>
+                <w:sz w:val="22"/>
+              </w:rPr>
+            </w:pPr>
+            <w:r>
+              <w:rPr>
+                <w:rFonts w:ascii="Calibri" w:hAnsi="Calibri"/>
+                <w:sz w:val="22"/>
+              </w:rPr>
+              <w:t>Réaction</w:t>
+            </w:r>
+          </w:p>
+        </w:tc>
+      </w:tr>
+      <w:tr>
+        <w:trPr>
+          <w:trHeight w:val="510"/>
+        </w:trPr>
+        <w:tc>
+          <w:tcPr>
+            <w:cnfStyle w:val="001000000000" w:firstRow="0" w:lastRow="0" w:firstColumn="1" w:lastColumn="0" w:oddVBand="0" w:evenVBand="0" w:oddHBand="0" w:evenHBand="0" w:firstRowFirstColumn="0" w:firstRowLastColumn="0" w:lastRowFirstColumn="0" w:lastRowLastColumn="0"/>
+            <w:tcW w:w="3020" w:type="dxa"/>
+          </w:tcPr>
+          <w:p>
+            <w:pPr>
+              <w:spacing w:after="160" w:line="259" w:lineRule="auto"/>
+              <w:rPr>
+                <w:rFonts w:ascii="Calibri" w:hAnsi="Calibri"/>
+                <w:sz w:val="22"/>
+              </w:rPr>
+            </w:pPr>
+          </w:p>
+        </w:tc>
+        <w:tc>
+          <w:tcPr>
+            <w:tcW w:w="2369" w:type="dxa"/>
+          </w:tcPr>
+          <w:p>
+            <w:pPr>
+              <w:spacing w:after="160" w:line="259" w:lineRule="auto"/>
+              <w:cnfStyle w:val="000000000000" w:firstRow="0" w:lastRow="0" w:firstColumn="0" w:lastColumn="0" w:oddVBand="0" w:evenVBand="0" w:oddHBand="0" w:evenHBand="0" w:firstRowFirstColumn="0" w:firstRowLastColumn="0" w:lastRowFirstColumn="0" w:lastRowLastColumn="0"/>
+              <w:rPr>
+                <w:rFonts w:ascii="Calibri" w:hAnsi="Calibri"/>
+                <w:sz w:val="22"/>
+              </w:rPr>
+            </w:pPr>
+            <w:r>
+              <w:rPr>
+                <w:rFonts w:ascii="Calibri" w:hAnsi="Calibri"/>
+                <w:sz w:val="22"/>
+              </w:rPr>
+              <w:t>Etre déjà passé par l’aide.</w:t>
+            </w:r>
+          </w:p>
+        </w:tc>
+        <w:tc>
+          <w:tcPr>
+            <w:tcW w:w="3673" w:type="dxa"/>
+          </w:tcPr>
+          <w:p>
+            <w:pPr>
+              <w:spacing w:after="160" w:line="259" w:lineRule="auto"/>
+              <w:cnfStyle w:val="000000000000" w:firstRow="0" w:lastRow="0" w:firstColumn="0" w:lastColumn="0" w:oddVBand="0" w:evenVBand="0" w:oddHBand="0" w:evenHBand="0" w:firstRowFirstColumn="0" w:firstRowLastColumn="0" w:lastRowFirstColumn="0" w:lastRowLastColumn="0"/>
+              <w:rPr>
+                <w:rFonts w:ascii="Calibri" w:hAnsi="Calibri"/>
+                <w:sz w:val="22"/>
+              </w:rPr>
+            </w:pPr>
+            <w:r>
+              <w:rPr>
+                <w:rFonts w:ascii="Calibri" w:hAnsi="Calibri"/>
+                <w:sz w:val="22"/>
+              </w:rPr>
+              <w:t>« L’ordinateur a appliqué la grille fixe prédéfinie. Vous pouvez maintenant jouer. Tapez une touche pour continuer…» </w:t>
+            </w:r>
+          </w:p>
+        </w:tc>
+      </w:tr>
+      <w:tr>
+        <w:trPr>
+          <w:trHeight w:val="474"/>
+        </w:trPr>
+        <w:tc>
+          <w:tcPr>
+            <w:cnfStyle w:val="001000000000" w:firstRow="0" w:lastRow="0" w:firstColumn="1" w:lastColumn="0" w:oddVBand="0" w:evenVBand="0" w:oddHBand="0" w:evenHBand="0" w:firstRowFirstColumn="0" w:firstRowLastColumn="0" w:lastRowFirstColumn="0" w:lastRowLastColumn="0"/>
+            <w:tcW w:w="3020" w:type="dxa"/>
+          </w:tcPr>
+          <w:p>
+            <w:pPr>
+              <w:spacing w:after="160" w:line="259" w:lineRule="auto"/>
+              <w:rPr>
+                <w:rFonts w:ascii="Calibri" w:hAnsi="Calibri"/>
+                <w:sz w:val="22"/>
+              </w:rPr>
+            </w:pPr>
+            <w:r>
+              <w:rPr>
+                <w:rFonts w:ascii="Calibri" w:hAnsi="Calibri"/>
+                <w:b w:val="0"/>
+                <w:bCs w:val="0"/>
+                <w:sz w:val="22"/>
+              </w:rPr>
+              <w:t>On tape une touche.</w:t>
+            </w:r>
+          </w:p>
+        </w:tc>
+        <w:tc>
+          <w:tcPr>
+            <w:tcW w:w="2369" w:type="dxa"/>
+          </w:tcPr>
+          <w:p>
+            <w:pPr>
+              <w:spacing w:after="160" w:line="259" w:lineRule="auto"/>
+              <w:cnfStyle w:val="000000000000" w:firstRow="0" w:lastRow="0" w:firstColumn="0" w:lastColumn="0" w:oddVBand="0" w:evenVBand="0" w:oddHBand="0" w:evenHBand="0" w:firstRowFirstColumn="0" w:firstRowLastColumn="0" w:lastRowFirstColumn="0" w:lastRowLastColumn="0"/>
+              <w:rPr>
+                <w:rFonts w:ascii="Calibri" w:hAnsi="Calibri"/>
+                <w:sz w:val="22"/>
+              </w:rPr>
+            </w:pPr>
+          </w:p>
+        </w:tc>
+        <w:tc>
+          <w:tcPr>
+            <w:tcW w:w="3673" w:type="dxa"/>
+          </w:tcPr>
+          <w:p>
+            <w:pPr>
+              <w:spacing w:after="160" w:line="259" w:lineRule="auto"/>
+              <w:cnfStyle w:val="000000000000" w:firstRow="0" w:lastRow="0" w:firstColumn="0" w:lastColumn="0" w:oddVBand="0" w:evenVBand="0" w:oddHBand="0" w:evenHBand="0" w:firstRowFirstColumn="0" w:firstRowLastColumn="0" w:lastRowFirstColumn="0" w:lastRowLastColumn="0"/>
+              <w:rPr>
+                <w:rFonts w:ascii="Calibri" w:hAnsi="Calibri"/>
+                <w:sz w:val="22"/>
+              </w:rPr>
+            </w:pPr>
+          </w:p>
+        </w:tc>
+      </w:tr>
+    </w:tbl>
+    <w:p>
+      <w:pPr>
+        <w:spacing w:after="160" w:line="259" w:lineRule="auto"/>
+        <w:rPr>
+          <w:rFonts w:ascii="Calibri" w:eastAsia="Calibri" w:hAnsi="Calibri"/>
+          <w:sz w:val="22"/>
+          <w:szCs w:val="22"/>
+          <w:lang w:val="fr-CH" w:eastAsia="en-US"/>
+        </w:rPr>
+      </w:pPr>
+    </w:p>
+    <w:p>
+      <w:pPr>
+        <w:spacing w:after="160" w:line="259" w:lineRule="auto"/>
+        <w:rPr>
+          <w:rFonts w:ascii="Calibri" w:eastAsia="Calibri" w:hAnsi="Calibri"/>
+          <w:sz w:val="22"/>
+          <w:szCs w:val="22"/>
+          <w:lang w:val="fr-CH" w:eastAsia="en-US"/>
+        </w:rPr>
+      </w:pPr>
+    </w:p>
+    <w:p>
+      <w:pPr>
+        <w:pStyle w:val="Titre3"/>
+        <w:rPr>
+          <w:lang w:val="fr-CH" w:eastAsia="en-US"/>
+        </w:rPr>
+      </w:pPr>
+      <w:bookmarkStart w:id="29" w:name="_Toc1588696"/>
+      <w:bookmarkStart w:id="30" w:name="_Toc4053321"/>
+      <w:r>
+        <w:rPr>
+          <w:lang w:val="fr-CH" w:eastAsia="en-US"/>
+        </w:rPr>
+        <w:t>Choisir une grille</w:t>
+      </w:r>
+      <w:bookmarkEnd w:id="29"/>
+      <w:bookmarkEnd w:id="30"/>
+    </w:p>
+    <w:tbl>
+      <w:tblPr>
+        <w:tblStyle w:val="Grilledutableau1"/>
+        <w:tblW w:w="0" w:type="auto"/>
+        <w:tblLook w:val="04A0" w:firstRow="1" w:lastRow="0" w:firstColumn="1" w:lastColumn="0" w:noHBand="0" w:noVBand="1"/>
+      </w:tblPr>
+      <w:tblGrid>
+        <w:gridCol w:w="1980"/>
+        <w:gridCol w:w="7080"/>
+      </w:tblGrid>
+      <w:tr>
+        <w:trPr>
+          <w:trHeight w:val="510"/>
+        </w:trPr>
+        <w:tc>
+          <w:tcPr>
+            <w:tcW w:w="1980" w:type="dxa"/>
+            <w:shd w:val="clear" w:color="auto" w:fill="9CC2E5"/>
+            <w:vAlign w:val="center"/>
+          </w:tcPr>
+          <w:p>
+            <w:pPr>
+              <w:spacing w:after="160" w:line="259" w:lineRule="auto"/>
+              <w:rPr>
+                <w:rFonts w:ascii="Calibri" w:hAnsi="Calibri"/>
+                <w:sz w:val="22"/>
+              </w:rPr>
+            </w:pPr>
+            <w:r>
+              <w:rPr>
+                <w:rFonts w:ascii="Calibri" w:hAnsi="Calibri"/>
+                <w:sz w:val="22"/>
+              </w:rPr>
+              <w:t>Identifiant + Titre</w:t>
+            </w:r>
+          </w:p>
+        </w:tc>
+        <w:tc>
+          <w:tcPr>
+            <w:tcW w:w="7082" w:type="dxa"/>
+            <w:shd w:val="clear" w:color="auto" w:fill="DEEAF6"/>
+          </w:tcPr>
+          <w:p>
+            <w:pPr>
+              <w:spacing w:after="160" w:line="259" w:lineRule="auto"/>
+              <w:rPr>
+                <w:rFonts w:ascii="Calibri" w:hAnsi="Calibri"/>
+                <w:sz w:val="22"/>
+              </w:rPr>
+            </w:pPr>
+            <w:r>
+              <w:rPr>
+                <w:rFonts w:ascii="Calibri" w:hAnsi="Calibri"/>
+                <w:sz w:val="22"/>
+              </w:rPr>
+              <w:t>2.2 Choisir une grille.</w:t>
+            </w:r>
+          </w:p>
+        </w:tc>
+      </w:tr>
+      <w:tr>
+        <w:trPr>
+          <w:trHeight w:val="510"/>
+        </w:trPr>
+        <w:tc>
+          <w:tcPr>
+            <w:tcW w:w="1980" w:type="dxa"/>
+            <w:shd w:val="clear" w:color="auto" w:fill="9CC2E5"/>
+            <w:vAlign w:val="center"/>
+          </w:tcPr>
+          <w:p>
+            <w:pPr>
+              <w:spacing w:after="160" w:line="259" w:lineRule="auto"/>
+              <w:rPr>
+                <w:rFonts w:ascii="Calibri" w:hAnsi="Calibri"/>
+                <w:sz w:val="22"/>
+              </w:rPr>
+            </w:pPr>
+            <w:r>
+              <w:rPr>
+                <w:rFonts w:ascii="Calibri" w:hAnsi="Calibri"/>
+                <w:sz w:val="22"/>
+              </w:rPr>
+              <w:t>En tant que</w:t>
+            </w:r>
+          </w:p>
+        </w:tc>
+        <w:tc>
+          <w:tcPr>
+            <w:tcW w:w="7082" w:type="dxa"/>
+            <w:shd w:val="clear" w:color="auto" w:fill="DEEAF6"/>
+          </w:tcPr>
+          <w:p>
+            <w:pPr>
+              <w:spacing w:after="160" w:line="259" w:lineRule="auto"/>
+              <w:rPr>
+                <w:rFonts w:ascii="Calibri" w:hAnsi="Calibri"/>
+                <w:sz w:val="22"/>
+              </w:rPr>
+            </w:pPr>
+            <w:r>
+              <w:rPr>
+                <w:rFonts w:ascii="Calibri" w:hAnsi="Calibri"/>
+                <w:sz w:val="22"/>
+              </w:rPr>
+              <w:t>Utilisateur</w:t>
+            </w:r>
+          </w:p>
+        </w:tc>
+      </w:tr>
+      <w:tr>
+        <w:trPr>
+          <w:trHeight w:val="510"/>
+        </w:trPr>
+        <w:tc>
+          <w:tcPr>
+            <w:tcW w:w="1980" w:type="dxa"/>
+            <w:shd w:val="clear" w:color="auto" w:fill="9CC2E5"/>
+            <w:vAlign w:val="center"/>
+          </w:tcPr>
+          <w:p>
+            <w:pPr>
+              <w:spacing w:after="160" w:line="259" w:lineRule="auto"/>
+              <w:rPr>
+                <w:rFonts w:ascii="Calibri" w:hAnsi="Calibri"/>
+                <w:sz w:val="22"/>
+              </w:rPr>
+            </w:pPr>
+            <w:r>
+              <w:rPr>
+                <w:rFonts w:ascii="Calibri" w:hAnsi="Calibri"/>
+                <w:sz w:val="22"/>
+              </w:rPr>
+              <w:t>Je veux</w:t>
+            </w:r>
+          </w:p>
+        </w:tc>
+        <w:tc>
+          <w:tcPr>
+            <w:tcW w:w="7082" w:type="dxa"/>
+            <w:shd w:val="clear" w:color="auto" w:fill="DEEAF6"/>
+          </w:tcPr>
+          <w:p>
+            <w:pPr>
+              <w:spacing w:after="160" w:line="259" w:lineRule="auto"/>
+              <w:rPr>
+                <w:rFonts w:ascii="Calibri" w:hAnsi="Calibri"/>
+                <w:sz w:val="22"/>
+              </w:rPr>
+            </w:pPr>
+            <w:r>
+              <w:rPr>
+                <w:rFonts w:ascii="Calibri" w:hAnsi="Calibri"/>
+                <w:sz w:val="22"/>
+              </w:rPr>
+              <w:t>Choisir entre 3 grilles de placements</w:t>
+            </w:r>
+          </w:p>
+        </w:tc>
+      </w:tr>
+      <w:tr>
+        <w:trPr>
+          <w:trHeight w:val="510"/>
+        </w:trPr>
+        <w:tc>
+          <w:tcPr>
+            <w:tcW w:w="1980" w:type="dxa"/>
+            <w:shd w:val="clear" w:color="auto" w:fill="9CC2E5"/>
+            <w:vAlign w:val="center"/>
+          </w:tcPr>
+          <w:p>
+            <w:pPr>
+              <w:spacing w:after="160" w:line="259" w:lineRule="auto"/>
+              <w:rPr>
+                <w:rFonts w:ascii="Calibri" w:hAnsi="Calibri"/>
+                <w:sz w:val="22"/>
+              </w:rPr>
+            </w:pPr>
+            <w:r>
+              <w:rPr>
+                <w:rFonts w:ascii="Calibri" w:hAnsi="Calibri"/>
+                <w:sz w:val="22"/>
+              </w:rPr>
+              <w:t>Pour</w:t>
+            </w:r>
+          </w:p>
+        </w:tc>
+        <w:tc>
+          <w:tcPr>
+            <w:tcW w:w="7082" w:type="dxa"/>
+            <w:shd w:val="clear" w:color="auto" w:fill="DEEAF6"/>
+          </w:tcPr>
+          <w:p>
+            <w:pPr>
+              <w:spacing w:after="160" w:line="259" w:lineRule="auto"/>
+              <w:rPr>
+                <w:rFonts w:ascii="Calibri" w:hAnsi="Calibri"/>
+                <w:sz w:val="22"/>
+              </w:rPr>
+            </w:pPr>
+            <w:r>
+              <w:rPr>
+                <w:rFonts w:ascii="Calibri" w:hAnsi="Calibri"/>
+                <w:sz w:val="22"/>
+              </w:rPr>
+              <w:t>Pouvoir jouer plusieurs fois.</w:t>
+            </w:r>
+          </w:p>
+        </w:tc>
+      </w:tr>
+      <w:tr>
+        <w:trPr>
+          <w:trHeight w:val="510"/>
+        </w:trPr>
+        <w:tc>
+          <w:tcPr>
+            <w:tcW w:w="1980" w:type="dxa"/>
+            <w:shd w:val="clear" w:color="auto" w:fill="9CC2E5"/>
+            <w:vAlign w:val="center"/>
+          </w:tcPr>
+          <w:p>
+            <w:pPr>
+              <w:spacing w:after="160" w:line="259" w:lineRule="auto"/>
+              <w:rPr>
+                <w:rFonts w:ascii="Calibri" w:hAnsi="Calibri"/>
+                <w:sz w:val="22"/>
+              </w:rPr>
+            </w:pPr>
+            <w:r>
+              <w:rPr>
+                <w:rFonts w:ascii="Calibri" w:hAnsi="Calibri"/>
+                <w:sz w:val="22"/>
+              </w:rPr>
+              <w:t>Priorité</w:t>
+            </w:r>
+          </w:p>
+        </w:tc>
+        <w:tc>
+          <w:tcPr>
+            <w:tcW w:w="7082" w:type="dxa"/>
+            <w:shd w:val="clear" w:color="auto" w:fill="DEEAF6"/>
+          </w:tcPr>
+          <w:p>
+            <w:pPr>
+              <w:spacing w:after="160" w:line="259" w:lineRule="auto"/>
+              <w:rPr>
+                <w:rFonts w:ascii="Calibri" w:hAnsi="Calibri"/>
+                <w:sz w:val="22"/>
+              </w:rPr>
+            </w:pPr>
+            <w:r>
+              <w:rPr>
+                <w:rFonts w:ascii="Calibri" w:hAnsi="Calibri"/>
+                <w:sz w:val="22"/>
+              </w:rPr>
+              <w:t>C</w:t>
+            </w:r>
+          </w:p>
+        </w:tc>
+      </w:tr>
+    </w:tbl>
+    <w:p>
+      <w:pPr>
+        <w:spacing w:after="160" w:line="259" w:lineRule="auto"/>
+        <w:rPr>
+          <w:rFonts w:ascii="Calibri" w:eastAsia="Calibri" w:hAnsi="Calibri"/>
+          <w:sz w:val="22"/>
+          <w:szCs w:val="22"/>
+          <w:lang w:val="fr-CH" w:eastAsia="en-US"/>
+        </w:rPr>
+      </w:pPr>
+    </w:p>
+    <w:tbl>
+      <w:tblPr>
+        <w:tblStyle w:val="TableauGrille1Clair1"/>
+        <w:tblW w:w="0" w:type="auto"/>
+        <w:tblLook w:val="04A0" w:firstRow="1" w:lastRow="0" w:firstColumn="1" w:lastColumn="0" w:noHBand="0" w:noVBand="1"/>
+      </w:tblPr>
+      <w:tblGrid>
+        <w:gridCol w:w="3019"/>
+        <w:gridCol w:w="2369"/>
+        <w:gridCol w:w="3672"/>
+      </w:tblGrid>
+      <w:tr>
+        <w:trPr>
+          <w:cnfStyle w:val="100000000000" w:firstRow="1" w:lastRow="0" w:firstColumn="0" w:lastColumn="0" w:oddVBand="0" w:evenVBand="0" w:oddHBand="0" w:evenHBand="0" w:firstRowFirstColumn="0" w:firstRowLastColumn="0" w:lastRowFirstColumn="0" w:lastRowLastColumn="0"/>
+          <w:trHeight w:val="510"/>
+        </w:trPr>
+        <w:tc>
+          <w:tcPr>
+            <w:cnfStyle w:val="001000000000" w:firstRow="0" w:lastRow="0" w:firstColumn="1" w:lastColumn="0" w:oddVBand="0" w:evenVBand="0" w:oddHBand="0" w:evenHBand="0" w:firstRowFirstColumn="0" w:firstRowLastColumn="0" w:lastRowFirstColumn="0" w:lastRowLastColumn="0"/>
+            <w:tcW w:w="3020" w:type="dxa"/>
+            <w:shd w:val="clear" w:color="auto" w:fill="BDD6EE"/>
+          </w:tcPr>
+          <w:p>
+            <w:pPr>
+              <w:spacing w:after="160" w:line="259" w:lineRule="auto"/>
+              <w:rPr>
+                <w:rFonts w:ascii="Calibri" w:hAnsi="Calibri"/>
+                <w:sz w:val="22"/>
+              </w:rPr>
+            </w:pPr>
+            <w:r>
+              <w:rPr>
+                <w:rFonts w:ascii="Calibri" w:hAnsi="Calibri"/>
+                <w:sz w:val="22"/>
+              </w:rPr>
+              <w:t>Action</w:t>
+            </w:r>
+          </w:p>
+        </w:tc>
+        <w:tc>
+          <w:tcPr>
+            <w:tcW w:w="2369" w:type="dxa"/>
+            <w:shd w:val="clear" w:color="auto" w:fill="BDD6EE"/>
+          </w:tcPr>
+          <w:p>
+            <w:pPr>
+              <w:spacing w:after="160" w:line="259" w:lineRule="auto"/>
+              <w:cnfStyle w:val="100000000000" w:firstRow="1" w:lastRow="0" w:firstColumn="0" w:lastColumn="0" w:oddVBand="0" w:evenVBand="0" w:oddHBand="0" w:evenHBand="0" w:firstRowFirstColumn="0" w:firstRowLastColumn="0" w:lastRowFirstColumn="0" w:lastRowLastColumn="0"/>
+              <w:rPr>
+                <w:rFonts w:ascii="Calibri" w:hAnsi="Calibri"/>
+                <w:sz w:val="22"/>
+              </w:rPr>
+            </w:pPr>
+            <w:r>
+              <w:rPr>
+                <w:rFonts w:ascii="Calibri" w:hAnsi="Calibri"/>
+                <w:sz w:val="22"/>
+              </w:rPr>
+              <w:t>Condition particulière</w:t>
+            </w:r>
+          </w:p>
+        </w:tc>
+        <w:tc>
+          <w:tcPr>
+            <w:tcW w:w="3673" w:type="dxa"/>
+            <w:shd w:val="clear" w:color="auto" w:fill="BDD6EE"/>
+          </w:tcPr>
+          <w:p>
+            <w:pPr>
+              <w:spacing w:after="160" w:line="259" w:lineRule="auto"/>
+              <w:cnfStyle w:val="100000000000" w:firstRow="1" w:lastRow="0" w:firstColumn="0" w:lastColumn="0" w:oddVBand="0" w:evenVBand="0" w:oddHBand="0" w:evenHBand="0" w:firstRowFirstColumn="0" w:firstRowLastColumn="0" w:lastRowFirstColumn="0" w:lastRowLastColumn="0"/>
+              <w:rPr>
+                <w:rFonts w:ascii="Calibri" w:hAnsi="Calibri"/>
+                <w:sz w:val="22"/>
+              </w:rPr>
+            </w:pPr>
+            <w:r>
+              <w:rPr>
+                <w:rFonts w:ascii="Calibri" w:hAnsi="Calibri"/>
+                <w:sz w:val="22"/>
+              </w:rPr>
+              <w:t>Réaction</w:t>
+            </w:r>
+          </w:p>
+        </w:tc>
+      </w:tr>
+      <w:tr>
+        <w:trPr>
+          <w:trHeight w:val="510"/>
+        </w:trPr>
+        <w:tc>
+          <w:tcPr>
+            <w:cnfStyle w:val="001000000000" w:firstRow="0" w:lastRow="0" w:firstColumn="1" w:lastColumn="0" w:oddVBand="0" w:evenVBand="0" w:oddHBand="0" w:evenHBand="0" w:firstRowFirstColumn="0" w:firstRowLastColumn="0" w:lastRowFirstColumn="0" w:lastRowLastColumn="0"/>
+            <w:tcW w:w="3020" w:type="dxa"/>
+          </w:tcPr>
+          <w:p>
+            <w:pPr>
+              <w:spacing w:after="160" w:line="259" w:lineRule="auto"/>
+              <w:rPr>
+                <w:rFonts w:ascii="Calibri" w:hAnsi="Calibri"/>
+                <w:b w:val="0"/>
+                <w:bCs w:val="0"/>
+                <w:sz w:val="22"/>
+              </w:rPr>
+            </w:pPr>
+          </w:p>
+        </w:tc>
+        <w:tc>
+          <w:tcPr>
+            <w:tcW w:w="2369" w:type="dxa"/>
+          </w:tcPr>
+          <w:p>
+            <w:pPr>
+              <w:spacing w:after="160" w:line="259" w:lineRule="auto"/>
+              <w:cnfStyle w:val="000000000000" w:firstRow="0" w:lastRow="0" w:firstColumn="0" w:lastColumn="0" w:oddVBand="0" w:evenVBand="0" w:oddHBand="0" w:evenHBand="0" w:firstRowFirstColumn="0" w:firstRowLastColumn="0" w:lastRowFirstColumn="0" w:lastRowLastColumn="0"/>
+              <w:rPr>
+                <w:rFonts w:ascii="Calibri" w:hAnsi="Calibri"/>
+                <w:sz w:val="22"/>
+              </w:rPr>
+            </w:pPr>
+            <w:r>
+              <w:rPr>
+                <w:rFonts w:ascii="Calibri" w:hAnsi="Calibri"/>
+                <w:sz w:val="22"/>
+              </w:rPr>
+              <w:t>Etre déjà passé par l’aide.</w:t>
+            </w:r>
+          </w:p>
+        </w:tc>
+        <w:tc>
+          <w:tcPr>
+            <w:tcW w:w="3673" w:type="dxa"/>
+          </w:tcPr>
+          <w:p>
+            <w:pPr>
+              <w:spacing w:after="160" w:line="259" w:lineRule="auto"/>
+              <w:cnfStyle w:val="000000000000" w:firstRow="0" w:lastRow="0" w:firstColumn="0" w:lastColumn="0" w:oddVBand="0" w:evenVBand="0" w:oddHBand="0" w:evenHBand="0" w:firstRowFirstColumn="0" w:firstRowLastColumn="0" w:lastRowFirstColumn="0" w:lastRowLastColumn="0"/>
+              <w:rPr>
+                <w:rFonts w:ascii="Calibri" w:hAnsi="Calibri"/>
+                <w:sz w:val="22"/>
+              </w:rPr>
+            </w:pPr>
+            <w:r>
+              <w:rPr>
+                <w:rFonts w:ascii="Calibri" w:hAnsi="Calibri"/>
+                <w:sz w:val="22"/>
+              </w:rPr>
+              <w:t>« Choisissez une grille de bateau parmi 3 différentes. Tapez 1, 2 ou 3. » </w:t>
+            </w:r>
+          </w:p>
+        </w:tc>
+      </w:tr>
+      <w:tr>
+        <w:trPr>
+          <w:trHeight w:val="510"/>
+        </w:trPr>
+        <w:tc>
+          <w:tcPr>
+            <w:cnfStyle w:val="001000000000" w:firstRow="0" w:lastRow="0" w:firstColumn="1" w:lastColumn="0" w:oddVBand="0" w:evenVBand="0" w:oddHBand="0" w:evenHBand="0" w:firstRowFirstColumn="0" w:firstRowLastColumn="0" w:lastRowFirstColumn="0" w:lastRowLastColumn="0"/>
+            <w:tcW w:w="3020" w:type="dxa"/>
+          </w:tcPr>
+          <w:p>
+            <w:pPr>
+              <w:spacing w:after="160" w:line="259" w:lineRule="auto"/>
+              <w:rPr>
+                <w:rFonts w:ascii="Calibri" w:hAnsi="Calibri"/>
+                <w:b w:val="0"/>
+                <w:bCs w:val="0"/>
+                <w:sz w:val="22"/>
+              </w:rPr>
+            </w:pPr>
+            <w:r>
+              <w:rPr>
+                <w:rFonts w:ascii="Calibri" w:hAnsi="Calibri"/>
+                <w:b w:val="0"/>
+                <w:bCs w:val="0"/>
+                <w:sz w:val="22"/>
+              </w:rPr>
+              <w:t>On tape 5.</w:t>
+            </w:r>
+          </w:p>
+        </w:tc>
+        <w:tc>
+          <w:tcPr>
+            <w:tcW w:w="2369" w:type="dxa"/>
+          </w:tcPr>
+          <w:p>
+            <w:pPr>
+              <w:spacing w:after="160" w:line="259" w:lineRule="auto"/>
+              <w:cnfStyle w:val="000000000000" w:firstRow="0" w:lastRow="0" w:firstColumn="0" w:lastColumn="0" w:oddVBand="0" w:evenVBand="0" w:oddHBand="0" w:evenHBand="0" w:firstRowFirstColumn="0" w:firstRowLastColumn="0" w:lastRowFirstColumn="0" w:lastRowLastColumn="0"/>
+              <w:rPr>
+                <w:rFonts w:ascii="Calibri" w:hAnsi="Calibri"/>
+                <w:sz w:val="22"/>
+              </w:rPr>
+            </w:pPr>
+            <w:r>
+              <w:rPr>
+                <w:rFonts w:ascii="Calibri" w:hAnsi="Calibri"/>
+                <w:bCs/>
+                <w:sz w:val="22"/>
+              </w:rPr>
+              <w:t>On a tapé autre chose que 1, 2 ou 3.</w:t>
+            </w:r>
+          </w:p>
+        </w:tc>
+        <w:tc>
+          <w:tcPr>
+            <w:tcW w:w="3673" w:type="dxa"/>
+          </w:tcPr>
+          <w:p>
+            <w:pPr>
+              <w:spacing w:after="160" w:line="259" w:lineRule="auto"/>
+              <w:cnfStyle w:val="000000000000" w:firstRow="0" w:lastRow="0" w:firstColumn="0" w:lastColumn="0" w:oddVBand="0" w:evenVBand="0" w:oddHBand="0" w:evenHBand="0" w:firstRowFirstColumn="0" w:firstRowLastColumn="0" w:lastRowFirstColumn="0" w:lastRowLastColumn="0"/>
+              <w:rPr>
+                <w:rFonts w:ascii="Calibri" w:hAnsi="Calibri"/>
+                <w:sz w:val="22"/>
+              </w:rPr>
+            </w:pPr>
+            <w:r>
+              <w:rPr>
+                <w:rFonts w:ascii="Calibri" w:hAnsi="Calibri"/>
+                <w:sz w:val="22"/>
+              </w:rPr>
+              <w:t>« Valeur invalide ! Entrez une valeur entre 1 et 3. » </w:t>
+            </w:r>
+          </w:p>
+        </w:tc>
+      </w:tr>
+      <w:tr>
+        <w:trPr>
+          <w:trHeight w:val="515"/>
+        </w:trPr>
+        <w:tc>
+          <w:tcPr>
+            <w:cnfStyle w:val="001000000000" w:firstRow="0" w:lastRow="0" w:firstColumn="1" w:lastColumn="0" w:oddVBand="0" w:evenVBand="0" w:oddHBand="0" w:evenHBand="0" w:firstRowFirstColumn="0" w:firstRowLastColumn="0" w:lastRowFirstColumn="0" w:lastRowLastColumn="0"/>
+            <w:tcW w:w="3020" w:type="dxa"/>
+          </w:tcPr>
+          <w:p>
+            <w:pPr>
+              <w:spacing w:after="160" w:line="259" w:lineRule="auto"/>
+              <w:rPr>
+                <w:rFonts w:ascii="Calibri" w:hAnsi="Calibri"/>
+                <w:b w:val="0"/>
+                <w:bCs w:val="0"/>
+                <w:sz w:val="22"/>
+              </w:rPr>
+            </w:pPr>
+            <w:r>
+              <w:rPr>
+                <w:rFonts w:ascii="Calibri" w:hAnsi="Calibri"/>
+                <w:b w:val="0"/>
+                <w:bCs w:val="0"/>
+                <w:sz w:val="22"/>
+              </w:rPr>
+              <w:t>On tape 2.</w:t>
+            </w:r>
+          </w:p>
+        </w:tc>
+        <w:tc>
+          <w:tcPr>
+            <w:tcW w:w="2369" w:type="dxa"/>
+          </w:tcPr>
+          <w:p>
+            <w:pPr>
+              <w:spacing w:after="160" w:line="259" w:lineRule="auto"/>
+              <w:cnfStyle w:val="000000000000" w:firstRow="0" w:lastRow="0" w:firstColumn="0" w:lastColumn="0" w:oddVBand="0" w:evenVBand="0" w:oddHBand="0" w:evenHBand="0" w:firstRowFirstColumn="0" w:firstRowLastColumn="0" w:lastRowFirstColumn="0" w:lastRowLastColumn="0"/>
+              <w:rPr>
+                <w:rFonts w:ascii="Calibri" w:hAnsi="Calibri"/>
+                <w:sz w:val="22"/>
+              </w:rPr>
+            </w:pPr>
+          </w:p>
+        </w:tc>
+        <w:tc>
+          <w:tcPr>
+            <w:tcW w:w="3673" w:type="dxa"/>
+          </w:tcPr>
+          <w:p>
+            <w:pPr>
+              <w:spacing w:after="160" w:line="259" w:lineRule="auto"/>
+              <w:cnfStyle w:val="000000000000" w:firstRow="0" w:lastRow="0" w:firstColumn="0" w:lastColumn="0" w:oddVBand="0" w:evenVBand="0" w:oddHBand="0" w:evenHBand="0" w:firstRowFirstColumn="0" w:firstRowLastColumn="0" w:lastRowFirstColumn="0" w:lastRowLastColumn="0"/>
+              <w:rPr>
+                <w:rFonts w:ascii="Calibri" w:hAnsi="Calibri"/>
+                <w:sz w:val="22"/>
+              </w:rPr>
+            </w:pPr>
+            <w:r>
+              <w:rPr>
+                <w:rFonts w:ascii="Calibri" w:hAnsi="Calibri"/>
+                <w:sz w:val="22"/>
+              </w:rPr>
+              <w:t>« Grille 2 bien choisie. » </w:t>
+            </w:r>
+          </w:p>
+        </w:tc>
+      </w:tr>
+    </w:tbl>
+    <w:p>
+      <w:pPr>
+        <w:spacing w:after="160" w:line="259" w:lineRule="auto"/>
+        <w:rPr>
+          <w:rFonts w:ascii="Calibri" w:eastAsia="Calibri" w:hAnsi="Calibri"/>
+          <w:sz w:val="22"/>
+          <w:szCs w:val="22"/>
+          <w:lang w:val="fr-CH" w:eastAsia="en-US"/>
+        </w:rPr>
+      </w:pPr>
+    </w:p>
+    <w:p>
+      <w:pPr>
+        <w:pStyle w:val="Titre3"/>
+        <w:rPr>
+          <w:lang w:val="fr-CH" w:eastAsia="en-US"/>
+        </w:rPr>
+      </w:pPr>
+      <w:bookmarkStart w:id="31" w:name="_Toc1588697"/>
+      <w:bookmarkStart w:id="32" w:name="_Toc4053322"/>
+      <w:r>
+        <w:rPr>
+          <w:lang w:val="fr-CH" w:eastAsia="en-US"/>
+        </w:rPr>
+        <w:t>Placer les bateaux (joueur)</w:t>
+      </w:r>
+      <w:bookmarkEnd w:id="31"/>
+      <w:bookmarkEnd w:id="32"/>
+    </w:p>
+    <w:tbl>
+      <w:tblPr>
+        <w:tblStyle w:val="Grilledutableau1"/>
+        <w:tblW w:w="0" w:type="auto"/>
+        <w:tblLook w:val="04A0" w:firstRow="1" w:lastRow="0" w:firstColumn="1" w:lastColumn="0" w:noHBand="0" w:noVBand="1"/>
+      </w:tblPr>
+      <w:tblGrid>
+        <w:gridCol w:w="1980"/>
+        <w:gridCol w:w="7080"/>
+      </w:tblGrid>
+      <w:tr>
+        <w:trPr>
+          <w:trHeight w:val="510"/>
+        </w:trPr>
+        <w:tc>
+          <w:tcPr>
+            <w:tcW w:w="1980" w:type="dxa"/>
+            <w:shd w:val="clear" w:color="auto" w:fill="9CC2E5"/>
+            <w:vAlign w:val="center"/>
+          </w:tcPr>
+          <w:p>
+            <w:pPr>
+              <w:spacing w:after="160" w:line="259" w:lineRule="auto"/>
+              <w:rPr>
+                <w:rFonts w:ascii="Calibri" w:hAnsi="Calibri"/>
+                <w:sz w:val="22"/>
+              </w:rPr>
+            </w:pPr>
+            <w:r>
+              <w:rPr>
+                <w:rFonts w:ascii="Calibri" w:hAnsi="Calibri"/>
+                <w:sz w:val="22"/>
+              </w:rPr>
+              <w:t>Identifiant + Titre</w:t>
+            </w:r>
+          </w:p>
+        </w:tc>
+        <w:tc>
+          <w:tcPr>
+            <w:tcW w:w="7082" w:type="dxa"/>
+            <w:shd w:val="clear" w:color="auto" w:fill="DEEAF6"/>
+          </w:tcPr>
+          <w:p>
+            <w:pPr>
+              <w:spacing w:after="160" w:line="259" w:lineRule="auto"/>
+              <w:rPr>
+                <w:rFonts w:ascii="Calibri" w:hAnsi="Calibri"/>
+                <w:sz w:val="22"/>
+              </w:rPr>
+            </w:pPr>
+            <w:r>
+              <w:rPr>
+                <w:rFonts w:ascii="Calibri" w:hAnsi="Calibri"/>
+                <w:sz w:val="22"/>
+              </w:rPr>
+              <w:t>2.3 Placer les bateaux (joueur)</w:t>
+            </w:r>
+          </w:p>
+        </w:tc>
+      </w:tr>
+      <w:tr>
+        <w:trPr>
+          <w:trHeight w:val="510"/>
+        </w:trPr>
+        <w:tc>
+          <w:tcPr>
+            <w:tcW w:w="1980" w:type="dxa"/>
+            <w:shd w:val="clear" w:color="auto" w:fill="9CC2E5"/>
+            <w:vAlign w:val="center"/>
+          </w:tcPr>
+          <w:p>
+            <w:pPr>
+              <w:spacing w:after="160" w:line="259" w:lineRule="auto"/>
+              <w:rPr>
+                <w:rFonts w:ascii="Calibri" w:hAnsi="Calibri"/>
+                <w:sz w:val="22"/>
+              </w:rPr>
+            </w:pPr>
+            <w:r>
+              <w:rPr>
+                <w:rFonts w:ascii="Calibri" w:hAnsi="Calibri"/>
+                <w:sz w:val="22"/>
+              </w:rPr>
+              <w:t>En tant que</w:t>
+            </w:r>
+          </w:p>
+        </w:tc>
+        <w:tc>
+          <w:tcPr>
+            <w:tcW w:w="7082" w:type="dxa"/>
+            <w:shd w:val="clear" w:color="auto" w:fill="DEEAF6"/>
+          </w:tcPr>
+          <w:p>
+            <w:pPr>
+              <w:spacing w:after="160" w:line="259" w:lineRule="auto"/>
+              <w:rPr>
+                <w:rFonts w:ascii="Calibri" w:hAnsi="Calibri"/>
+                <w:sz w:val="22"/>
+              </w:rPr>
+            </w:pPr>
+            <w:r>
+              <w:rPr>
+                <w:rFonts w:ascii="Calibri" w:hAnsi="Calibri"/>
+                <w:sz w:val="22"/>
+              </w:rPr>
+              <w:t>Utilisateur</w:t>
+            </w:r>
+          </w:p>
+        </w:tc>
+      </w:tr>
+      <w:tr>
+        <w:trPr>
+          <w:trHeight w:val="510"/>
+        </w:trPr>
+        <w:tc>
+          <w:tcPr>
+            <w:tcW w:w="1980" w:type="dxa"/>
+            <w:shd w:val="clear" w:color="auto" w:fill="9CC2E5"/>
+            <w:vAlign w:val="center"/>
+          </w:tcPr>
+          <w:p>
+            <w:pPr>
+              <w:spacing w:after="160" w:line="259" w:lineRule="auto"/>
+              <w:rPr>
+                <w:rFonts w:ascii="Calibri" w:hAnsi="Calibri"/>
+                <w:sz w:val="22"/>
+              </w:rPr>
+            </w:pPr>
+            <w:r>
+              <w:rPr>
+                <w:rFonts w:ascii="Calibri" w:hAnsi="Calibri"/>
+                <w:sz w:val="22"/>
+              </w:rPr>
+              <w:t>Je veux</w:t>
+            </w:r>
+          </w:p>
+        </w:tc>
+        <w:tc>
+          <w:tcPr>
+            <w:tcW w:w="7082" w:type="dxa"/>
+            <w:shd w:val="clear" w:color="auto" w:fill="DEEAF6"/>
+          </w:tcPr>
+          <w:p>
+            <w:pPr>
+              <w:spacing w:after="160" w:line="259" w:lineRule="auto"/>
+              <w:rPr>
+                <w:rFonts w:ascii="Calibri" w:hAnsi="Calibri"/>
+                <w:sz w:val="22"/>
+              </w:rPr>
+            </w:pPr>
+            <w:r>
+              <w:rPr>
+                <w:rFonts w:ascii="Calibri" w:hAnsi="Calibri"/>
+                <w:sz w:val="22"/>
+              </w:rPr>
+              <w:t>Placer les bateaux manuellement</w:t>
+            </w:r>
+          </w:p>
+        </w:tc>
+      </w:tr>
+      <w:tr>
+        <w:trPr>
+          <w:trHeight w:val="510"/>
+        </w:trPr>
+        <w:tc>
+          <w:tcPr>
+            <w:tcW w:w="1980" w:type="dxa"/>
+            <w:shd w:val="clear" w:color="auto" w:fill="9CC2E5"/>
+            <w:vAlign w:val="center"/>
+          </w:tcPr>
+          <w:p>
+            <w:pPr>
+              <w:spacing w:after="160" w:line="259" w:lineRule="auto"/>
+              <w:rPr>
+                <w:rFonts w:ascii="Calibri" w:hAnsi="Calibri"/>
+                <w:sz w:val="22"/>
+              </w:rPr>
+            </w:pPr>
+            <w:r>
+              <w:rPr>
+                <w:rFonts w:ascii="Calibri" w:hAnsi="Calibri"/>
+                <w:sz w:val="22"/>
+              </w:rPr>
+              <w:t>Pour</w:t>
+            </w:r>
+          </w:p>
+        </w:tc>
+        <w:tc>
+          <w:tcPr>
+            <w:tcW w:w="7082" w:type="dxa"/>
+            <w:shd w:val="clear" w:color="auto" w:fill="DEEAF6"/>
+          </w:tcPr>
+          <w:p>
+            <w:pPr>
+              <w:spacing w:after="160" w:line="259" w:lineRule="auto"/>
+              <w:rPr>
+                <w:rFonts w:ascii="Calibri" w:hAnsi="Calibri"/>
+                <w:sz w:val="22"/>
+              </w:rPr>
+            </w:pPr>
+            <w:r>
+              <w:rPr>
+                <w:rFonts w:ascii="Calibri" w:hAnsi="Calibri"/>
+                <w:sz w:val="22"/>
+              </w:rPr>
+              <w:t>??</w:t>
+            </w:r>
+          </w:p>
+        </w:tc>
+      </w:tr>
+      <w:tr>
+        <w:trPr>
+          <w:trHeight w:val="510"/>
+        </w:trPr>
+        <w:tc>
+          <w:tcPr>
+            <w:tcW w:w="1980" w:type="dxa"/>
+            <w:shd w:val="clear" w:color="auto" w:fill="9CC2E5"/>
+            <w:vAlign w:val="center"/>
+          </w:tcPr>
+          <w:p>
+            <w:pPr>
+              <w:spacing w:after="160" w:line="259" w:lineRule="auto"/>
+              <w:rPr>
+                <w:rFonts w:ascii="Calibri" w:hAnsi="Calibri"/>
+                <w:sz w:val="22"/>
+              </w:rPr>
+            </w:pPr>
+            <w:r>
+              <w:rPr>
+                <w:rFonts w:ascii="Calibri" w:hAnsi="Calibri"/>
+                <w:sz w:val="22"/>
+              </w:rPr>
+              <w:t>Priorité</w:t>
+            </w:r>
+          </w:p>
+        </w:tc>
+        <w:tc>
+          <w:tcPr>
+            <w:tcW w:w="7082" w:type="dxa"/>
+            <w:shd w:val="clear" w:color="auto" w:fill="DEEAF6"/>
+          </w:tcPr>
+          <w:p>
+            <w:pPr>
+              <w:spacing w:after="160" w:line="259" w:lineRule="auto"/>
+              <w:rPr>
+                <w:rFonts w:ascii="Calibri" w:hAnsi="Calibri"/>
+                <w:sz w:val="22"/>
+              </w:rPr>
+            </w:pPr>
+            <w:r>
+              <w:rPr>
+                <w:rFonts w:ascii="Calibri" w:hAnsi="Calibri"/>
+                <w:sz w:val="22"/>
+              </w:rPr>
+              <w:t>C</w:t>
+            </w:r>
+          </w:p>
+        </w:tc>
+      </w:tr>
+    </w:tbl>
+    <w:p>
+      <w:pPr>
+        <w:spacing w:after="160" w:line="259" w:lineRule="auto"/>
+        <w:rPr>
+          <w:rFonts w:ascii="Calibri" w:eastAsia="Calibri" w:hAnsi="Calibri"/>
+          <w:sz w:val="22"/>
+          <w:szCs w:val="22"/>
+          <w:lang w:val="fr-CH" w:eastAsia="en-US"/>
+        </w:rPr>
+      </w:pPr>
+    </w:p>
+    <w:tbl>
+      <w:tblPr>
+        <w:tblStyle w:val="TableauGrille1Clair1"/>
+        <w:tblW w:w="0" w:type="auto"/>
+        <w:tblLook w:val="04A0" w:firstRow="1" w:lastRow="0" w:firstColumn="1" w:lastColumn="0" w:noHBand="0" w:noVBand="1"/>
+      </w:tblPr>
+      <w:tblGrid>
+        <w:gridCol w:w="3019"/>
+        <w:gridCol w:w="2369"/>
+        <w:gridCol w:w="3672"/>
+      </w:tblGrid>
+      <w:tr>
+        <w:trPr>
+          <w:cnfStyle w:val="100000000000" w:firstRow="1" w:lastRow="0" w:firstColumn="0" w:lastColumn="0" w:oddVBand="0" w:evenVBand="0" w:oddHBand="0" w:evenHBand="0" w:firstRowFirstColumn="0" w:firstRowLastColumn="0" w:lastRowFirstColumn="0" w:lastRowLastColumn="0"/>
+          <w:trHeight w:val="510"/>
+        </w:trPr>
+        <w:tc>
+          <w:tcPr>
+            <w:cnfStyle w:val="001000000000" w:firstRow="0" w:lastRow="0" w:firstColumn="1" w:lastColumn="0" w:oddVBand="0" w:evenVBand="0" w:oddHBand="0" w:evenHBand="0" w:firstRowFirstColumn="0" w:firstRowLastColumn="0" w:lastRowFirstColumn="0" w:lastRowLastColumn="0"/>
+            <w:tcW w:w="3020" w:type="dxa"/>
+            <w:shd w:val="clear" w:color="auto" w:fill="BDD6EE"/>
+          </w:tcPr>
+          <w:p>
+            <w:pPr>
+              <w:spacing w:after="160" w:line="259" w:lineRule="auto"/>
+              <w:rPr>
+                <w:rFonts w:ascii="Calibri" w:hAnsi="Calibri"/>
+                <w:sz w:val="22"/>
+              </w:rPr>
+            </w:pPr>
+            <w:r>
+              <w:rPr>
+                <w:rFonts w:ascii="Calibri" w:hAnsi="Calibri"/>
+                <w:sz w:val="22"/>
+              </w:rPr>
+              <w:t>Action</w:t>
+            </w:r>
+          </w:p>
+        </w:tc>
+        <w:tc>
+          <w:tcPr>
+            <w:tcW w:w="2369" w:type="dxa"/>
+            <w:shd w:val="clear" w:color="auto" w:fill="BDD6EE"/>
+          </w:tcPr>
+          <w:p>
+            <w:pPr>
+              <w:spacing w:after="160" w:line="259" w:lineRule="auto"/>
+              <w:cnfStyle w:val="100000000000" w:firstRow="1" w:lastRow="0" w:firstColumn="0" w:lastColumn="0" w:oddVBand="0" w:evenVBand="0" w:oddHBand="0" w:evenHBand="0" w:firstRowFirstColumn="0" w:firstRowLastColumn="0" w:lastRowFirstColumn="0" w:lastRowLastColumn="0"/>
+              <w:rPr>
+                <w:rFonts w:ascii="Calibri" w:hAnsi="Calibri"/>
+                <w:sz w:val="22"/>
+              </w:rPr>
+            </w:pPr>
+            <w:r>
+              <w:rPr>
+                <w:rFonts w:ascii="Calibri" w:hAnsi="Calibri"/>
+                <w:sz w:val="22"/>
+              </w:rPr>
+              <w:t>Condition particulière</w:t>
+            </w:r>
+          </w:p>
+        </w:tc>
+        <w:tc>
+          <w:tcPr>
+            <w:tcW w:w="3673" w:type="dxa"/>
+            <w:shd w:val="clear" w:color="auto" w:fill="BDD6EE"/>
+          </w:tcPr>
+          <w:p>
+            <w:pPr>
+              <w:spacing w:after="160" w:line="259" w:lineRule="auto"/>
+              <w:cnfStyle w:val="100000000000" w:firstRow="1" w:lastRow="0" w:firstColumn="0" w:lastColumn="0" w:oddVBand="0" w:evenVBand="0" w:oddHBand="0" w:evenHBand="0" w:firstRowFirstColumn="0" w:firstRowLastColumn="0" w:lastRowFirstColumn="0" w:lastRowLastColumn="0"/>
+              <w:rPr>
+                <w:rFonts w:ascii="Calibri" w:hAnsi="Calibri"/>
+                <w:sz w:val="22"/>
+              </w:rPr>
+            </w:pPr>
+            <w:r>
+              <w:rPr>
+                <w:rFonts w:ascii="Calibri" w:hAnsi="Calibri"/>
+                <w:sz w:val="22"/>
+              </w:rPr>
+              <w:t>Réaction</w:t>
+            </w:r>
+          </w:p>
+        </w:tc>
+      </w:tr>
+      <w:tr>
+        <w:trPr>
+          <w:trHeight w:val="510"/>
+        </w:trPr>
+        <w:tc>
+          <w:tcPr>
+            <w:cnfStyle w:val="001000000000" w:firstRow="0" w:lastRow="0" w:firstColumn="1" w:lastColumn="0" w:oddVBand="0" w:evenVBand="0" w:oddHBand="0" w:evenHBand="0" w:firstRowFirstColumn="0" w:firstRowLastColumn="0" w:lastRowFirstColumn="0" w:lastRowLastColumn="0"/>
+            <w:tcW w:w="3020" w:type="dxa"/>
+          </w:tcPr>
+          <w:p>
+            <w:pPr>
+              <w:spacing w:after="160" w:line="259" w:lineRule="auto"/>
+              <w:rPr>
+                <w:rFonts w:ascii="Calibri" w:hAnsi="Calibri"/>
+                <w:b w:val="0"/>
+                <w:bCs w:val="0"/>
+                <w:sz w:val="22"/>
+              </w:rPr>
+            </w:pPr>
+          </w:p>
+        </w:tc>
+        <w:tc>
+          <w:tcPr>
+            <w:tcW w:w="2369" w:type="dxa"/>
+          </w:tcPr>
+          <w:p>
+            <w:pPr>
+              <w:spacing w:after="160" w:line="259" w:lineRule="auto"/>
+              <w:cnfStyle w:val="000000000000" w:firstRow="0" w:lastRow="0" w:firstColumn="0" w:lastColumn="0" w:oddVBand="0" w:evenVBand="0" w:oddHBand="0" w:evenHBand="0" w:firstRowFirstColumn="0" w:firstRowLastColumn="0" w:lastRowFirstColumn="0" w:lastRowLastColumn="0"/>
+              <w:rPr>
+                <w:rFonts w:ascii="Calibri" w:hAnsi="Calibri"/>
+                <w:sz w:val="22"/>
+              </w:rPr>
+            </w:pPr>
+            <w:r>
+              <w:rPr>
+                <w:rFonts w:ascii="Calibri" w:hAnsi="Calibri"/>
+                <w:sz w:val="22"/>
+              </w:rPr>
+              <w:t>Etre déjà passé par l’aide.</w:t>
+            </w:r>
+          </w:p>
+        </w:tc>
+        <w:tc>
+          <w:tcPr>
+            <w:tcW w:w="3673" w:type="dxa"/>
+          </w:tcPr>
+          <w:p>
+            <w:pPr>
+              <w:spacing w:after="160" w:line="259" w:lineRule="auto"/>
+              <w:cnfStyle w:val="000000000000" w:firstRow="0" w:lastRow="0" w:firstColumn="0" w:lastColumn="0" w:oddVBand="0" w:evenVBand="0" w:oddHBand="0" w:evenHBand="0" w:firstRowFirstColumn="0" w:firstRowLastColumn="0" w:lastRowFirstColumn="0" w:lastRowLastColumn="0"/>
+              <w:rPr>
+                <w:rFonts w:ascii="Calibri" w:hAnsi="Calibri"/>
+                <w:sz w:val="22"/>
+              </w:rPr>
+            </w:pPr>
+            <w:r>
+              <w:rPr>
+                <w:rFonts w:ascii="Calibri" w:hAnsi="Calibri"/>
+                <w:sz w:val="22"/>
+              </w:rPr>
+              <w:t>Affiche la grille vide. + « Combien de bateaux voulez vous avoir ? »</w:t>
+            </w:r>
+          </w:p>
+        </w:tc>
+      </w:tr>
+      <w:tr>
+        <w:trPr>
+          <w:trHeight w:val="510"/>
+        </w:trPr>
+        <w:tc>
+          <w:tcPr>
+            <w:cnfStyle w:val="001000000000" w:firstRow="0" w:lastRow="0" w:firstColumn="1" w:lastColumn="0" w:oddVBand="0" w:evenVBand="0" w:oddHBand="0" w:evenHBand="0" w:firstRowFirstColumn="0" w:firstRowLastColumn="0" w:lastRowFirstColumn="0" w:lastRowLastColumn="0"/>
+            <w:tcW w:w="3020" w:type="dxa"/>
+          </w:tcPr>
+          <w:p>
+            <w:pPr>
+              <w:spacing w:after="160" w:line="259" w:lineRule="auto"/>
+              <w:rPr>
+                <w:rFonts w:ascii="Calibri" w:hAnsi="Calibri"/>
+                <w:b w:val="0"/>
+                <w:bCs w:val="0"/>
+                <w:sz w:val="22"/>
+              </w:rPr>
+            </w:pPr>
+            <w:r>
+              <w:rPr>
+                <w:rFonts w:ascii="Calibri" w:hAnsi="Calibri"/>
+                <w:b w:val="0"/>
+                <w:bCs w:val="0"/>
+                <w:sz w:val="22"/>
+              </w:rPr>
+              <w:t>On entre 2.</w:t>
+            </w:r>
+          </w:p>
+        </w:tc>
+        <w:tc>
+          <w:tcPr>
+            <w:tcW w:w="2369" w:type="dxa"/>
+          </w:tcPr>
+          <w:p>
+            <w:pPr>
+              <w:spacing w:after="160" w:line="259" w:lineRule="auto"/>
+              <w:cnfStyle w:val="000000000000" w:firstRow="0" w:lastRow="0" w:firstColumn="0" w:lastColumn="0" w:oddVBand="0" w:evenVBand="0" w:oddHBand="0" w:evenHBand="0" w:firstRowFirstColumn="0" w:firstRowLastColumn="0" w:lastRowFirstColumn="0" w:lastRowLastColumn="0"/>
+              <w:rPr>
+                <w:rFonts w:ascii="Calibri" w:hAnsi="Calibri"/>
+                <w:sz w:val="22"/>
+              </w:rPr>
+            </w:pPr>
+          </w:p>
+        </w:tc>
+        <w:tc>
+          <w:tcPr>
+            <w:tcW w:w="3673" w:type="dxa"/>
+          </w:tcPr>
+          <w:p>
+            <w:pPr>
+              <w:spacing w:after="160" w:line="259" w:lineRule="auto"/>
+              <w:cnfStyle w:val="000000000000" w:firstRow="0" w:lastRow="0" w:firstColumn="0" w:lastColumn="0" w:oddVBand="0" w:evenVBand="0" w:oddHBand="0" w:evenHBand="0" w:firstRowFirstColumn="0" w:firstRowLastColumn="0" w:lastRowFirstColumn="0" w:lastRowLastColumn="0"/>
+              <w:rPr>
+                <w:rFonts w:ascii="Calibri" w:hAnsi="Calibri"/>
+                <w:sz w:val="22"/>
+              </w:rPr>
+            </w:pPr>
+            <w:r>
+              <w:rPr>
+                <w:rFonts w:ascii="Calibri" w:hAnsi="Calibri"/>
+                <w:sz w:val="22"/>
+              </w:rPr>
+              <w:t>« Combien de cases pour le bateau 1 ? »</w:t>
+            </w:r>
+          </w:p>
+        </w:tc>
+      </w:tr>
+      <w:tr>
+        <w:trPr>
+          <w:trHeight w:val="515"/>
+        </w:trPr>
+        <w:tc>
+          <w:tcPr>
+            <w:cnfStyle w:val="001000000000" w:firstRow="0" w:lastRow="0" w:firstColumn="1" w:lastColumn="0" w:oddVBand="0" w:evenVBand="0" w:oddHBand="0" w:evenHBand="0" w:firstRowFirstColumn="0" w:firstRowLastColumn="0" w:lastRowFirstColumn="0" w:lastRowLastColumn="0"/>
+            <w:tcW w:w="3020" w:type="dxa"/>
+          </w:tcPr>
+          <w:p>
+            <w:pPr>
+              <w:spacing w:after="160" w:line="259" w:lineRule="auto"/>
+              <w:rPr>
+                <w:rFonts w:ascii="Calibri" w:hAnsi="Calibri"/>
+                <w:b w:val="0"/>
+                <w:bCs w:val="0"/>
+                <w:sz w:val="22"/>
+              </w:rPr>
+            </w:pPr>
+            <w:r>
+              <w:rPr>
+                <w:rFonts w:ascii="Calibri" w:hAnsi="Calibri"/>
+                <w:b w:val="0"/>
+                <w:bCs w:val="0"/>
+                <w:sz w:val="22"/>
+              </w:rPr>
+              <w:t>On entre 2</w:t>
+            </w:r>
+          </w:p>
+        </w:tc>
+        <w:tc>
+          <w:tcPr>
+            <w:tcW w:w="2369" w:type="dxa"/>
+          </w:tcPr>
+          <w:p>
+            <w:pPr>
+              <w:spacing w:after="160" w:line="259" w:lineRule="auto"/>
+              <w:cnfStyle w:val="000000000000" w:firstRow="0" w:lastRow="0" w:firstColumn="0" w:lastColumn="0" w:oddVBand="0" w:evenVBand="0" w:oddHBand="0" w:evenHBand="0" w:firstRowFirstColumn="0" w:firstRowLastColumn="0" w:lastRowFirstColumn="0" w:lastRowLastColumn="0"/>
+              <w:rPr>
+                <w:rFonts w:ascii="Calibri" w:hAnsi="Calibri"/>
+                <w:sz w:val="22"/>
+              </w:rPr>
+            </w:pPr>
+          </w:p>
+        </w:tc>
+        <w:tc>
+          <w:tcPr>
+            <w:tcW w:w="3673" w:type="dxa"/>
+          </w:tcPr>
+          <w:p>
+            <w:pPr>
+              <w:spacing w:after="160" w:line="259" w:lineRule="auto"/>
+              <w:cnfStyle w:val="000000000000" w:firstRow="0" w:lastRow="0" w:firstColumn="0" w:lastColumn="0" w:oddVBand="0" w:evenVBand="0" w:oddHBand="0" w:evenHBand="0" w:firstRowFirstColumn="0" w:firstRowLastColumn="0" w:lastRowFirstColumn="0" w:lastRowLastColumn="0"/>
+              <w:rPr>
+                <w:rFonts w:ascii="Calibri" w:hAnsi="Calibri"/>
+                <w:sz w:val="22"/>
+              </w:rPr>
+            </w:pPr>
+            <w:r>
+              <w:rPr>
+                <w:rFonts w:ascii="Calibri" w:hAnsi="Calibri"/>
+                <w:sz w:val="22"/>
+              </w:rPr>
+              <w:t>« Coordonnées de la case : »</w:t>
+            </w:r>
+          </w:p>
+        </w:tc>
+      </w:tr>
+      <w:tr>
+        <w:trPr>
+          <w:trHeight w:val="515"/>
+        </w:trPr>
+        <w:tc>
+          <w:tcPr>
+            <w:cnfStyle w:val="001000000000" w:firstRow="0" w:lastRow="0" w:firstColumn="1" w:lastColumn="0" w:oddVBand="0" w:evenVBand="0" w:oddHBand="0" w:evenHBand="0" w:firstRowFirstColumn="0" w:firstRowLastColumn="0" w:lastRowFirstColumn="0" w:lastRowLastColumn="0"/>
+            <w:tcW w:w="3020" w:type="dxa"/>
+          </w:tcPr>
+          <w:p>
+            <w:pPr>
+              <w:spacing w:after="160" w:line="259" w:lineRule="auto"/>
+              <w:rPr>
+                <w:rFonts w:ascii="Calibri" w:hAnsi="Calibri"/>
+                <w:b w:val="0"/>
+                <w:bCs w:val="0"/>
+                <w:sz w:val="22"/>
+              </w:rPr>
+            </w:pPr>
+            <w:r>
+              <w:rPr>
+                <w:rFonts w:ascii="Calibri" w:hAnsi="Calibri"/>
+                <w:b w:val="0"/>
+                <w:bCs w:val="0"/>
+                <w:sz w:val="22"/>
+              </w:rPr>
+              <w:t>On entre A6</w:t>
+            </w:r>
+          </w:p>
+        </w:tc>
+        <w:tc>
+          <w:tcPr>
+            <w:tcW w:w="2369" w:type="dxa"/>
+          </w:tcPr>
+          <w:p>
+            <w:pPr>
+              <w:spacing w:after="160" w:line="259" w:lineRule="auto"/>
+              <w:cnfStyle w:val="000000000000" w:firstRow="0" w:lastRow="0" w:firstColumn="0" w:lastColumn="0" w:oddVBand="0" w:evenVBand="0" w:oddHBand="0" w:evenHBand="0" w:firstRowFirstColumn="0" w:firstRowLastColumn="0" w:lastRowFirstColumn="0" w:lastRowLastColumn="0"/>
+              <w:rPr>
+                <w:rFonts w:ascii="Calibri" w:hAnsi="Calibri"/>
+                <w:bCs/>
+                <w:sz w:val="22"/>
+              </w:rPr>
+            </w:pPr>
+          </w:p>
+        </w:tc>
+        <w:tc>
+          <w:tcPr>
+            <w:tcW w:w="3673" w:type="dxa"/>
+          </w:tcPr>
+          <w:p>
+            <w:pPr>
+              <w:spacing w:after="160" w:line="259" w:lineRule="auto"/>
+              <w:cnfStyle w:val="000000000000" w:firstRow="0" w:lastRow="0" w:firstColumn="0" w:lastColumn="0" w:oddVBand="0" w:evenVBand="0" w:oddHBand="0" w:evenHBand="0" w:firstRowFirstColumn="0" w:firstRowLastColumn="0" w:lastRowFirstColumn="0" w:lastRowLastColumn="0"/>
+              <w:rPr>
+                <w:rFonts w:ascii="Calibri" w:hAnsi="Calibri"/>
+                <w:bCs/>
+                <w:sz w:val="22"/>
+              </w:rPr>
+            </w:pPr>
+            <w:r>
+              <w:rPr>
+                <w:rFonts w:ascii="Calibri" w:hAnsi="Calibri"/>
+                <w:bCs/>
+                <w:sz w:val="22"/>
+              </w:rPr>
+              <w:t>« Suivante n. 2: » </w:t>
+            </w:r>
+          </w:p>
+        </w:tc>
+      </w:tr>
+      <w:tr>
+        <w:trPr>
+          <w:trHeight w:val="515"/>
+        </w:trPr>
+        <w:tc>
+          <w:tcPr>
+            <w:cnfStyle w:val="001000000000" w:firstRow="0" w:lastRow="0" w:firstColumn="1" w:lastColumn="0" w:oddVBand="0" w:evenVBand="0" w:oddHBand="0" w:evenHBand="0" w:firstRowFirstColumn="0" w:firstRowLastColumn="0" w:lastRowFirstColumn="0" w:lastRowLastColumn="0"/>
+            <w:tcW w:w="3020" w:type="dxa"/>
+          </w:tcPr>
+          <w:p>
+            <w:pPr>
+              <w:spacing w:after="160" w:line="259" w:lineRule="auto"/>
+              <w:rPr>
+                <w:rFonts w:ascii="Calibri" w:hAnsi="Calibri"/>
+                <w:b w:val="0"/>
+                <w:bCs w:val="0"/>
+                <w:sz w:val="22"/>
+              </w:rPr>
+            </w:pPr>
+            <w:r>
+              <w:rPr>
+                <w:rFonts w:ascii="Calibri" w:hAnsi="Calibri"/>
+                <w:b w:val="0"/>
+                <w:bCs w:val="0"/>
+                <w:sz w:val="22"/>
+              </w:rPr>
+              <w:t>On entre A3</w:t>
+            </w:r>
+          </w:p>
+        </w:tc>
+        <w:tc>
+          <w:tcPr>
+            <w:tcW w:w="2369" w:type="dxa"/>
+          </w:tcPr>
+          <w:p>
+            <w:pPr>
+              <w:spacing w:after="160" w:line="259" w:lineRule="auto"/>
+              <w:cnfStyle w:val="000000000000" w:firstRow="0" w:lastRow="0" w:firstColumn="0" w:lastColumn="0" w:oddVBand="0" w:evenVBand="0" w:oddHBand="0" w:evenHBand="0" w:firstRowFirstColumn="0" w:firstRowLastColumn="0" w:lastRowFirstColumn="0" w:lastRowLastColumn="0"/>
+              <w:rPr>
+                <w:rFonts w:ascii="Calibri" w:hAnsi="Calibri"/>
+                <w:bCs/>
+                <w:sz w:val="22"/>
+              </w:rPr>
+            </w:pPr>
+          </w:p>
+        </w:tc>
+        <w:tc>
+          <w:tcPr>
+            <w:tcW w:w="3673" w:type="dxa"/>
+          </w:tcPr>
+          <w:p>
+            <w:pPr>
+              <w:spacing w:after="160" w:line="259" w:lineRule="auto"/>
+              <w:cnfStyle w:val="000000000000" w:firstRow="0" w:lastRow="0" w:firstColumn="0" w:lastColumn="0" w:oddVBand="0" w:evenVBand="0" w:oddHBand="0" w:evenHBand="0" w:firstRowFirstColumn="0" w:firstRowLastColumn="0" w:lastRowFirstColumn="0" w:lastRowLastColumn="0"/>
+              <w:rPr>
+                <w:rFonts w:ascii="Calibri" w:hAnsi="Calibri"/>
+                <w:bCs/>
+                <w:sz w:val="22"/>
+              </w:rPr>
+            </w:pPr>
+            <w:r>
+              <w:rPr>
+                <w:rFonts w:ascii="Calibri" w:hAnsi="Calibri"/>
+                <w:bCs/>
+                <w:sz w:val="22"/>
+              </w:rPr>
+              <w:t>« STOP, ces cases ne se touchent pas. Recommencez…» </w:t>
+            </w:r>
+          </w:p>
+        </w:tc>
+      </w:tr>
+      <w:tr>
+        <w:trPr>
+          <w:trHeight w:val="515"/>
+        </w:trPr>
+        <w:tc>
+          <w:tcPr>
+            <w:cnfStyle w:val="001000000000" w:firstRow="0" w:lastRow="0" w:firstColumn="1" w:lastColumn="0" w:oddVBand="0" w:evenVBand="0" w:oddHBand="0" w:evenHBand="0" w:firstRowFirstColumn="0" w:firstRowLastColumn="0" w:lastRowFirstColumn="0" w:lastRowLastColumn="0"/>
+            <w:tcW w:w="3020" w:type="dxa"/>
+          </w:tcPr>
+          <w:p>
+            <w:pPr>
+              <w:spacing w:after="160" w:line="259" w:lineRule="auto"/>
+              <w:rPr>
+                <w:rFonts w:ascii="Calibri" w:hAnsi="Calibri"/>
+                <w:b w:val="0"/>
+                <w:bCs w:val="0"/>
+                <w:sz w:val="22"/>
+              </w:rPr>
+            </w:pPr>
+            <w:r>
+              <w:rPr>
+                <w:rFonts w:ascii="Calibri" w:hAnsi="Calibri"/>
+                <w:b w:val="0"/>
+                <w:bCs w:val="0"/>
+                <w:sz w:val="22"/>
+              </w:rPr>
+              <w:t>On entre A5</w:t>
+            </w:r>
+          </w:p>
+        </w:tc>
+        <w:tc>
+          <w:tcPr>
+            <w:tcW w:w="2369" w:type="dxa"/>
+          </w:tcPr>
+          <w:p>
+            <w:pPr>
+              <w:spacing w:after="160" w:line="259" w:lineRule="auto"/>
+              <w:cnfStyle w:val="000000000000" w:firstRow="0" w:lastRow="0" w:firstColumn="0" w:lastColumn="0" w:oddVBand="0" w:evenVBand="0" w:oddHBand="0" w:evenHBand="0" w:firstRowFirstColumn="0" w:firstRowLastColumn="0" w:lastRowFirstColumn="0" w:lastRowLastColumn="0"/>
+              <w:rPr>
+                <w:rFonts w:ascii="Calibri" w:hAnsi="Calibri"/>
+                <w:bCs/>
+                <w:sz w:val="22"/>
+              </w:rPr>
+            </w:pPr>
+          </w:p>
+        </w:tc>
+        <w:tc>
+          <w:tcPr>
+            <w:tcW w:w="3673" w:type="dxa"/>
+          </w:tcPr>
+          <w:p>
+            <w:pPr>
+              <w:spacing w:after="160" w:line="259" w:lineRule="auto"/>
+              <w:cnfStyle w:val="000000000000" w:firstRow="0" w:lastRow="0" w:firstColumn="0" w:lastColumn="0" w:oddVBand="0" w:evenVBand="0" w:oddHBand="0" w:evenHBand="0" w:firstRowFirstColumn="0" w:firstRowLastColumn="0" w:lastRowFirstColumn="0" w:lastRowLastColumn="0"/>
+              <w:rPr>
+                <w:rFonts w:ascii="Calibri" w:hAnsi="Calibri"/>
+                <w:bCs/>
+                <w:sz w:val="22"/>
+              </w:rPr>
+            </w:pPr>
+            <w:r>
+              <w:rPr>
+                <w:rFonts w:ascii="Calibri" w:hAnsi="Calibri"/>
+                <w:bCs/>
+                <w:sz w:val="22"/>
+              </w:rPr>
+              <w:t>« OK, combien de cases pour le bateau 2 ? »</w:t>
+            </w:r>
+          </w:p>
+        </w:tc>
+      </w:tr>
+      <w:tr>
+        <w:trPr>
+          <w:trHeight w:val="327"/>
+        </w:trPr>
+        <w:tc>
+          <w:tcPr>
+            <w:cnfStyle w:val="001000000000" w:firstRow="0" w:lastRow="0" w:firstColumn="1" w:lastColumn="0" w:oddVBand="0" w:evenVBand="0" w:oddHBand="0" w:evenHBand="0" w:firstRowFirstColumn="0" w:firstRowLastColumn="0" w:lastRowFirstColumn="0" w:lastRowLastColumn="0"/>
+            <w:tcW w:w="9062" w:type="dxa"/>
+            <w:gridSpan w:val="3"/>
+          </w:tcPr>
+          <w:p>
+            <w:pPr>
+              <w:spacing w:after="160" w:line="259" w:lineRule="auto"/>
+              <w:jc w:val="center"/>
+              <w:rPr>
+                <w:rFonts w:ascii="Calibri" w:hAnsi="Calibri"/>
+                <w:b w:val="0"/>
+                <w:bCs w:val="0"/>
+                <w:sz w:val="22"/>
+              </w:rPr>
+            </w:pPr>
+            <w:r>
+              <w:rPr>
+                <w:rFonts w:ascii="Calibri" w:hAnsi="Calibri"/>
+                <w:b w:val="0"/>
+                <w:bCs w:val="0"/>
+                <w:sz w:val="22"/>
+              </w:rPr>
+              <w:t>…</w:t>
+            </w:r>
+          </w:p>
+        </w:tc>
+      </w:tr>
+      <w:tr>
+        <w:trPr>
+          <w:trHeight w:val="515"/>
+        </w:trPr>
+        <w:tc>
+          <w:tcPr>
+            <w:cnfStyle w:val="001000000000" w:firstRow="0" w:lastRow="0" w:firstColumn="1" w:lastColumn="0" w:oddVBand="0" w:evenVBand="0" w:oddHBand="0" w:evenHBand="0" w:firstRowFirstColumn="0" w:firstRowLastColumn="0" w:lastRowFirstColumn="0" w:lastRowLastColumn="0"/>
+            <w:tcW w:w="3020" w:type="dxa"/>
+          </w:tcPr>
+          <w:p>
+            <w:pPr>
+              <w:spacing w:after="160" w:line="259" w:lineRule="auto"/>
+              <w:rPr>
+                <w:rFonts w:ascii="Calibri" w:hAnsi="Calibri"/>
+                <w:b w:val="0"/>
+                <w:bCs w:val="0"/>
+                <w:sz w:val="22"/>
+              </w:rPr>
+            </w:pPr>
+          </w:p>
+        </w:tc>
+        <w:tc>
+          <w:tcPr>
+            <w:tcW w:w="2369" w:type="dxa"/>
+          </w:tcPr>
+          <w:p>
+            <w:pPr>
+              <w:spacing w:after="160" w:line="259" w:lineRule="auto"/>
+              <w:cnfStyle w:val="000000000000" w:firstRow="0" w:lastRow="0" w:firstColumn="0" w:lastColumn="0" w:oddVBand="0" w:evenVBand="0" w:oddHBand="0" w:evenHBand="0" w:firstRowFirstColumn="0" w:firstRowLastColumn="0" w:lastRowFirstColumn="0" w:lastRowLastColumn="0"/>
+              <w:rPr>
+                <w:rFonts w:ascii="Calibri" w:hAnsi="Calibri"/>
+                <w:bCs/>
+                <w:sz w:val="22"/>
+              </w:rPr>
+            </w:pPr>
+          </w:p>
+        </w:tc>
+        <w:tc>
+          <w:tcPr>
+            <w:tcW w:w="3673" w:type="dxa"/>
+          </w:tcPr>
+          <w:p>
+            <w:pPr>
+              <w:spacing w:after="160" w:line="259" w:lineRule="auto"/>
+              <w:cnfStyle w:val="000000000000" w:firstRow="0" w:lastRow="0" w:firstColumn="0" w:lastColumn="0" w:oddVBand="0" w:evenVBand="0" w:oddHBand="0" w:evenHBand="0" w:firstRowFirstColumn="0" w:firstRowLastColumn="0" w:lastRowFirstColumn="0" w:lastRowLastColumn="0"/>
+              <w:rPr>
+                <w:rFonts w:ascii="Calibri" w:hAnsi="Calibri"/>
+                <w:bCs/>
+                <w:sz w:val="22"/>
+              </w:rPr>
+            </w:pPr>
+            <w:r>
+              <w:rPr>
+                <w:rFonts w:ascii="Calibri" w:hAnsi="Calibri"/>
+                <w:bCs/>
+                <w:sz w:val="22"/>
+              </w:rPr>
+              <w:t>« Parfait les bateaux sont bien placés en A6, A5, […]. (04)</w:t>
+            </w:r>
+          </w:p>
+        </w:tc>
+      </w:tr>
+    </w:tbl>
+    <w:p>
+      <w:pPr>
+        <w:pStyle w:val="Titre2"/>
+        <w:rPr>
+          <w:lang w:val="fr-CH" w:eastAsia="en-US"/>
+        </w:rPr>
+      </w:pPr>
+      <w:bookmarkStart w:id="33" w:name="_Toc1588698"/>
+      <w:bookmarkStart w:id="34" w:name="_Toc4053323"/>
+      <w:r>
+        <w:rPr>
+          <w:lang w:val="fr-CH" w:eastAsia="en-US"/>
+        </w:rPr>
+        <w:t>Jouer contre l’ordinateur</w:t>
+      </w:r>
+      <w:bookmarkEnd w:id="33"/>
+      <w:bookmarkEnd w:id="34"/>
+    </w:p>
+    <w:p>
+      <w:pPr>
+        <w:pStyle w:val="Titre3"/>
+        <w:rPr>
+          <w:lang w:val="fr-CH" w:eastAsia="en-US"/>
+        </w:rPr>
+      </w:pPr>
+      <w:bookmarkStart w:id="35" w:name="_Toc1588699"/>
+      <w:bookmarkStart w:id="36" w:name="_Toc4053324"/>
+      <w:r>
+        <w:rPr>
+          <w:lang w:val="fr-CH" w:eastAsia="en-US"/>
+        </w:rPr>
+        <w:t>Partie complète.</w:t>
+      </w:r>
+      <w:bookmarkEnd w:id="35"/>
+      <w:bookmarkEnd w:id="36"/>
+    </w:p>
+    <w:tbl>
+      <w:tblPr>
+        <w:tblStyle w:val="Grilledutableau1"/>
+        <w:tblW w:w="0" w:type="auto"/>
+        <w:tblLook w:val="04A0" w:firstRow="1" w:lastRow="0" w:firstColumn="1" w:lastColumn="0" w:noHBand="0" w:noVBand="1"/>
+      </w:tblPr>
+      <w:tblGrid>
+        <w:gridCol w:w="1980"/>
+        <w:gridCol w:w="7080"/>
+      </w:tblGrid>
+      <w:tr>
+        <w:trPr>
+          <w:trHeight w:val="510"/>
+        </w:trPr>
+        <w:tc>
+          <w:tcPr>
+            <w:tcW w:w="1980" w:type="dxa"/>
+            <w:shd w:val="clear" w:color="auto" w:fill="9CC2E5"/>
+            <w:vAlign w:val="center"/>
+          </w:tcPr>
+          <w:p>
+            <w:pPr>
+              <w:spacing w:after="160" w:line="259" w:lineRule="auto"/>
+              <w:rPr>
+                <w:rFonts w:ascii="Calibri" w:hAnsi="Calibri"/>
+                <w:sz w:val="22"/>
+              </w:rPr>
+            </w:pPr>
+            <w:r>
+              <w:rPr>
+                <w:rFonts w:ascii="Calibri" w:hAnsi="Calibri"/>
+                <w:sz w:val="22"/>
+              </w:rPr>
+              <w:t>Identifiant + Titre</w:t>
+            </w:r>
+          </w:p>
+        </w:tc>
+        <w:tc>
+          <w:tcPr>
+            <w:tcW w:w="7082" w:type="dxa"/>
+            <w:shd w:val="clear" w:color="auto" w:fill="DEEAF6"/>
+          </w:tcPr>
+          <w:p>
+            <w:pPr>
+              <w:spacing w:after="160" w:line="259" w:lineRule="auto"/>
+              <w:rPr>
+                <w:rFonts w:ascii="Calibri" w:hAnsi="Calibri"/>
+                <w:sz w:val="22"/>
+              </w:rPr>
+            </w:pPr>
+            <w:r>
+              <w:rPr>
+                <w:rFonts w:ascii="Calibri" w:hAnsi="Calibri"/>
+                <w:sz w:val="22"/>
+              </w:rPr>
               <w:t>3.1 Jouer une partie</w:t>
             </w:r>
           </w:p>
@@ -9092,585 +9471,26 @@
     </w:tbl>
     <w:p>
       <w:pPr>
-        <w:spacing w:after="160" w:line="259" w:lineRule="auto"/>
-        <w:rPr>
-          <w:rFonts w:ascii="Calibri" w:eastAsia="Calibri" w:hAnsi="Calibri"/>
-          <w:sz w:val="22"/>
-          <w:szCs w:val="22"/>
-          <w:lang w:val="fr-CH" w:eastAsia="en-US"/>
-        </w:rPr>
-      </w:pPr>
-    </w:p>
-    <w:p>
-      <w:pPr>
-        <w:pStyle w:val="Titre2"/>
-        <w:rPr>
-          <w:i w:val="0"/>
-          <w:iCs/>
-        </w:rPr>
-      </w:pPr>
-      <w:bookmarkStart w:id="29" w:name="_Toc3792885"/>
+        <w:pStyle w:val="Titre1"/>
+      </w:pPr>
+      <w:bookmarkStart w:id="37" w:name="_Toc25553321"/>
+      <w:bookmarkStart w:id="38" w:name="_Toc71691025"/>
+      <w:bookmarkStart w:id="39" w:name="_Toc4053334"/>
+      <w:bookmarkEnd w:id="19"/>
       <w:r>
-        <w:rPr>
-          <w:i w:val="0"/>
-          <w:iCs/>
-        </w:rPr>
-        <w:t>Stratégie de test</w:t>
-      </w:r>
-      <w:bookmarkEnd w:id="12"/>
-      <w:bookmarkEnd w:id="29"/>
-    </w:p>
-    <w:p>
-      <w:bookmarkStart w:id="30" w:name="_Toc25553309"/>
-      <w:bookmarkStart w:id="31" w:name="_Toc71691014"/>
-      <w:r>
-        <w:t xml:space="preserve">A chaque nouvelle version du projet publiée (Release), je ferai des tests fonctionnels des nouvelles fonctionnalités. </w:t>
-      </w:r>
-    </w:p>
-    <w:p>
-      <w:r>
-        <w:t>Je préparerai :</w:t>
-      </w:r>
-    </w:p>
-    <w:p>
-      <w:pPr>
-        <w:pStyle w:val="Paragraphedeliste"/>
-        <w:numPr>
-          <w:ilvl w:val="0"/>
-          <w:numId w:val="30"/>
-        </w:numPr>
-      </w:pPr>
-      <w:r>
-        <w:t>3 grilles de jeu définissant la position des bateaux sur le plateau.</w:t>
-      </w:r>
-    </w:p>
-    <w:p>
-      <w:r>
-        <w:t>Pour les tests finaux de la bataille navale, je testerai seul sur 2 ordinateurs Windows 10, à l’école et à la maison. Aucuns tests ne sont prévus pour les autres OS.</w:t>
-      </w:r>
-      <w:r>
-        <w:t xml:space="preserve"> </w:t>
-      </w:r>
-      <w:r>
-        <w:t xml:space="preserve">Tous les tests se feront avec le fichier </w:t>
-      </w:r>
-      <w:r>
-        <w:t>Codetotal_BN_SRD</w:t>
-      </w:r>
-      <w:r>
-        <w:t>.exe dans l’Invite de commandes sur Windows 10 sur le pc de développement.</w:t>
-      </w:r>
-    </w:p>
-    <w:p>
-      <w:r>
-        <w:t>Je ferai des tests unitaires, des tests système, de type fonctionnels et de robustesse. Je ne ferai pas de test de performances car l’exécutable est très léger et très rapide. Il n’y aura pas non plus de tests d’intégration puisqu’il n’y a pas d’envoi particulier de données.</w:t>
-      </w:r>
-    </w:p>
-    <w:p>
-      <w:pPr>
-        <w:pStyle w:val="Titre1"/>
-        <w:tabs>
-          <w:tab w:val="num" w:pos="360"/>
-        </w:tabs>
-      </w:pPr>
-      <w:bookmarkStart w:id="32" w:name="_Toc3792886"/>
-      <w:bookmarkEnd w:id="30"/>
-      <w:bookmarkEnd w:id="31"/>
-      <w:r>
-        <w:t>Implémentation</w:t>
-      </w:r>
-      <w:bookmarkEnd w:id="32"/>
-    </w:p>
-    <w:p>
-      <w:pPr>
-        <w:pStyle w:val="Titre2"/>
-        <w:rPr>
-          <w:i w:val="0"/>
-          <w:iCs/>
-        </w:rPr>
-      </w:pPr>
-      <w:bookmarkStart w:id="33" w:name="_Toc3792887"/>
-      <w:bookmarkStart w:id="34" w:name="_Toc25553317"/>
-      <w:bookmarkStart w:id="35" w:name="_Toc71691022"/>
-      <w:bookmarkStart w:id="36" w:name="_Ref254352701"/>
-      <w:r>
-        <w:rPr>
-          <w:i w:val="0"/>
-          <w:iCs/>
-        </w:rPr>
-        <w:t>Vue d’ensemble</w:t>
-      </w:r>
-      <w:bookmarkEnd w:id="33"/>
-    </w:p>
-    <w:p>
-      <w:pPr>
-        <w:pStyle w:val="Help"/>
-      </w:pPr>
-      <w:r>
-        <w:t xml:space="preserve">Cette section décrit comment le système à réaliser </w:t>
-      </w:r>
-      <w:r>
-        <w:t>interagit avec son entourage, en termes :</w:t>
-      </w:r>
-    </w:p>
-    <w:p>
-      <w:pPr>
-        <w:pStyle w:val="Help"/>
-        <w:numPr>
-          <w:ilvl w:val="0"/>
-          <w:numId w:val="29"/>
-        </w:numPr>
-      </w:pPr>
-      <w:r>
-        <w:t>D’utilisateur(s) humain(s)</w:t>
-      </w:r>
-    </w:p>
-    <w:p>
-      <w:pPr>
-        <w:pStyle w:val="Help"/>
-        <w:numPr>
-          <w:ilvl w:val="0"/>
-          <w:numId w:val="29"/>
-        </w:numPr>
-      </w:pPr>
-      <w:r>
-        <w:t>D’utilisateur(s) logiciel(s) (clients d’une API, par exemple)</w:t>
-      </w:r>
-    </w:p>
-    <w:p>
-      <w:pPr>
-        <w:pStyle w:val="Help"/>
-        <w:numPr>
-          <w:ilvl w:val="0"/>
-          <w:numId w:val="29"/>
-        </w:numPr>
-      </w:pPr>
-      <w:r>
-        <w:t>De réseau</w:t>
-      </w:r>
-    </w:p>
-    <w:p>
-      <w:pPr>
-        <w:pStyle w:val="Help"/>
-        <w:numPr>
-          <w:ilvl w:val="0"/>
-          <w:numId w:val="29"/>
-        </w:numPr>
-      </w:pPr>
-      <w:r>
-        <w:t>De ressources externes</w:t>
-      </w:r>
-    </w:p>
-    <w:p>
-      <w:pPr>
-        <w:pStyle w:val="Titre2"/>
-        <w:rPr>
-          <w:i w:val="0"/>
-          <w:iCs/>
-        </w:rPr>
-      </w:pPr>
-      <w:bookmarkStart w:id="37" w:name="_Toc3792888"/>
-      <w:r>
-        <w:rPr>
-          <w:i w:val="0"/>
-          <w:iCs/>
-        </w:rPr>
-        <w:t>Choix techniques</w:t>
-      </w:r>
-      <w:bookmarkEnd w:id="37"/>
-    </w:p>
-    <w:p>
-      <w:pPr>
-        <w:pStyle w:val="Help"/>
-      </w:pPr>
-      <w:r>
-        <w:t>Les divers choix qui ont été faits pour la réalisation du mandat</w:t>
-      </w:r>
-      <w:r>
-        <w:t>, en termes de :</w:t>
-      </w:r>
-    </w:p>
-    <w:p>
-      <w:pPr>
-        <w:pStyle w:val="Help"/>
-        <w:numPr>
-          <w:ilvl w:val="0"/>
-          <w:numId w:val="18"/>
-        </w:numPr>
-      </w:pPr>
-      <w:r>
-        <w:t>Matériel</w:t>
-      </w:r>
-    </w:p>
-    <w:p>
-      <w:pPr>
-        <w:pStyle w:val="Help"/>
-        <w:numPr>
-          <w:ilvl w:val="0"/>
-          <w:numId w:val="18"/>
-        </w:numPr>
-      </w:pPr>
-      <w:r>
-        <w:t>S</w:t>
-      </w:r>
-      <w:r>
-        <w:t>ystèmes d'exploitation</w:t>
-      </w:r>
-    </w:p>
-    <w:p>
-      <w:pPr>
-        <w:pStyle w:val="Help"/>
-        <w:numPr>
-          <w:ilvl w:val="0"/>
-          <w:numId w:val="18"/>
-        </w:numPr>
-      </w:pPr>
-      <w:r>
-        <w:t xml:space="preserve">Logiciels tiers (utilitaires, </w:t>
-      </w:r>
-      <w:proofErr w:type="spellStart"/>
-      <w:r>
-        <w:t>frameworks</w:t>
-      </w:r>
-      <w:proofErr w:type="spellEnd"/>
-      <w:r>
-        <w:t xml:space="preserve">, navigateurs </w:t>
-      </w:r>
-      <w:proofErr w:type="gramStart"/>
-      <w:r>
-        <w:t>cible,…</w:t>
-      </w:r>
-      <w:proofErr w:type="gramEnd"/>
-      <w:r>
-        <w:t>)</w:t>
-      </w:r>
-    </w:p>
-    <w:p>
-      <w:pPr>
-        <w:pStyle w:val="Help"/>
-      </w:pPr>
-      <w:r>
-        <w:t xml:space="preserve">Pour chaque élément cité, on donnera une justification du choix </w:t>
-      </w:r>
-      <w:r>
-        <w:t>et on fera la distinction entre ce qui concerne le travail de réalisation et ce qui concerne l’utilisation en production</w:t>
-      </w:r>
-    </w:p>
-    <w:p>
-      <w:pPr>
-        <w:pStyle w:val="Titre2"/>
-        <w:rPr>
-          <w:i w:val="0"/>
-          <w:iCs/>
-        </w:rPr>
-      </w:pPr>
-      <w:bookmarkStart w:id="38" w:name="_Toc3792890"/>
-      <w:r>
-        <w:rPr>
-          <w:i w:val="0"/>
-          <w:iCs/>
-        </w:rPr>
-        <w:t>Points techniques spécifiques</w:t>
-      </w:r>
-      <w:bookmarkEnd w:id="38"/>
-    </w:p>
-    <w:p>
-      <w:pPr>
-        <w:pStyle w:val="Help"/>
-      </w:pPr>
-      <w:r>
-        <w:t>Cette section contient au minimum deux sous-sections qui décrivent chacune un élément technique précis, qui n’est pas évident et qui sert à comprendre le détail de fonctionnement du système.</w:t>
-      </w:r>
-    </w:p>
-    <w:p>
-      <w:pPr>
-        <w:pStyle w:val="Help"/>
-      </w:pPr>
-      <w:r>
-        <w:t>Il peut s’agir de :</w:t>
-      </w:r>
-    </w:p>
-    <w:p>
-      <w:pPr>
-        <w:pStyle w:val="Help"/>
-        <w:numPr>
-          <w:ilvl w:val="0"/>
-          <w:numId w:val="18"/>
-        </w:numPr>
-        <w:rPr>
-          <w:i w:val="0"/>
-        </w:rPr>
-      </w:pPr>
-      <w:r>
-        <w:t>D</w:t>
-      </w:r>
-      <w:r>
-        <w:t>écoupage modulaire</w:t>
-      </w:r>
-    </w:p>
-    <w:p>
-      <w:pPr>
-        <w:pStyle w:val="Help"/>
-        <w:numPr>
-          <w:ilvl w:val="0"/>
-          <w:numId w:val="18"/>
-        </w:numPr>
-        <w:rPr>
-          <w:i w:val="0"/>
-        </w:rPr>
-      </w:pPr>
-      <w:r>
-        <w:t>E</w:t>
-      </w:r>
-      <w:r>
-        <w:t>ntrées-sorties</w:t>
-      </w:r>
-    </w:p>
-    <w:p>
-      <w:pPr>
-        <w:pStyle w:val="Help"/>
-        <w:numPr>
-          <w:ilvl w:val="0"/>
-          <w:numId w:val="18"/>
-        </w:numPr>
-        <w:rPr>
-          <w:i w:val="0"/>
-        </w:rPr>
-      </w:pPr>
-      <w:proofErr w:type="spellStart"/>
-      <w:r>
-        <w:t>P</w:t>
-      </w:r>
-      <w:r>
-        <w:t>seudo-code</w:t>
-      </w:r>
-      <w:proofErr w:type="spellEnd"/>
-      <w:r>
-        <w:t xml:space="preserve"> ou organigramme</w:t>
-      </w:r>
-      <w:r>
-        <w:t xml:space="preserve"> </w:t>
-      </w:r>
-      <w:r>
-        <w:t>(d’application ou de scripts)</w:t>
-      </w:r>
-      <w:r>
-        <w:t>.</w:t>
-      </w:r>
-    </w:p>
-    <w:p>
-      <w:pPr>
-        <w:pStyle w:val="Help"/>
-        <w:numPr>
-          <w:ilvl w:val="0"/>
-          <w:numId w:val="18"/>
-        </w:numPr>
-        <w:rPr>
-          <w:i w:val="0"/>
-        </w:rPr>
-      </w:pPr>
-      <w:r>
-        <w:t>D</w:t>
-      </w:r>
-      <w:r>
-        <w:t>iagramme de navigation des pages</w:t>
-      </w:r>
-      <w:r>
-        <w:t xml:space="preserve"> (site web)</w:t>
-      </w:r>
-    </w:p>
-    <w:p>
-      <w:pPr>
-        <w:pStyle w:val="Help"/>
-        <w:numPr>
-          <w:ilvl w:val="0"/>
-          <w:numId w:val="18"/>
-        </w:numPr>
-        <w:rPr>
-          <w:i w:val="0"/>
-        </w:rPr>
-      </w:pPr>
-      <w:r>
-        <w:t>Diagramme de séquence</w:t>
-      </w:r>
-    </w:p>
-    <w:p>
-      <w:pPr>
-        <w:pStyle w:val="Help"/>
-        <w:numPr>
-          <w:ilvl w:val="0"/>
-          <w:numId w:val="18"/>
-        </w:numPr>
-        <w:rPr>
-          <w:i w:val="0"/>
-        </w:rPr>
-      </w:pPr>
-      <w:r>
-        <w:t>Diagramme d’état</w:t>
-      </w:r>
-    </w:p>
-    <w:p>
-      <w:pPr>
-        <w:pStyle w:val="Help"/>
-      </w:pPr>
-      <w:r>
-        <w:t xml:space="preserve">NOTE : </w:t>
-      </w:r>
-      <w:r>
-        <w:t>Evitez d’inclure les listings des sources</w:t>
-      </w:r>
-      <w:r>
-        <w:t>, à moins que vous ne désiriez en expliquer une partie vous paraissant</w:t>
-      </w:r>
-      <w:r>
-        <w:t xml:space="preserve"> particulièrement</w:t>
-      </w:r>
-      <w:r>
-        <w:t xml:space="preserve"> importante. Dans ce cas n’incluez que cette partie…</w:t>
-      </w:r>
-    </w:p>
-    <w:p>
-      <w:pPr>
-        <w:pStyle w:val="Titre3"/>
-      </w:pPr>
-      <w:bookmarkStart w:id="39" w:name="_Toc3792891"/>
-      <w:r>
-        <w:t>Point 1</w:t>
+        <w:t>Tests</w:t>
       </w:r>
       <w:bookmarkEnd w:id="39"/>
     </w:p>
     <w:p>
       <w:pPr>
-        <w:pStyle w:val="Titre3"/>
-      </w:pPr>
-      <w:bookmarkStart w:id="40" w:name="_Toc3792892"/>
-      <w:r>
-        <w:t>Point 2</w:t>
-      </w:r>
-      <w:bookmarkEnd w:id="40"/>
-    </w:p>
-    <w:p>
-      <w:pPr>
-        <w:pStyle w:val="Titre3"/>
-      </w:pPr>
-      <w:bookmarkStart w:id="41" w:name="_Toc3792893"/>
-      <w:r>
-        <w:t>Point …</w:t>
-      </w:r>
-      <w:bookmarkEnd w:id="41"/>
-    </w:p>
-    <w:bookmarkEnd w:id="34"/>
-    <w:bookmarkEnd w:id="35"/>
-    <w:bookmarkEnd w:id="36"/>
-    <w:p>
-      <w:pPr>
-        <w:pStyle w:val="Help"/>
-        <w:rPr>
-          <w:b/>
-          <w:u w:val="single"/>
-        </w:rPr>
-      </w:pPr>
-    </w:p>
-    <w:p>
-      <w:pPr>
-        <w:pStyle w:val="Help"/>
-        <w:rPr>
-          <w:b/>
-        </w:rPr>
-      </w:pPr>
-      <w:r>
-        <w:rPr>
-          <w:b/>
-          <w:u w:val="single"/>
-        </w:rPr>
-        <w:t>Attention</w:t>
-      </w:r>
-      <w:r>
-        <w:rPr>
-          <w:b/>
-          <w:u w:val="single"/>
-        </w:rPr>
-        <w:t xml:space="preserve"> </w:t>
-      </w:r>
-      <w:r>
-        <w:rPr>
-          <w:b/>
-        </w:rPr>
-        <w:t xml:space="preserve">: </w:t>
-      </w:r>
-      <w:r>
-        <w:rPr>
-          <w:b/>
-        </w:rPr>
-        <w:t xml:space="preserve">Tout ce qui précède </w:t>
-      </w:r>
-      <w:r>
-        <w:rPr>
-          <w:b/>
-        </w:rPr>
-        <w:t>doit permettre à une autre personne de maintenir et modifier votre projet sans votre aide !</w:t>
-      </w:r>
-    </w:p>
-    <w:p>
-      <w:pPr>
         <w:pStyle w:val="Titre2"/>
         <w:rPr>
           <w:i w:val="0"/>
           <w:iCs/>
         </w:rPr>
       </w:pPr>
-      <w:bookmarkStart w:id="42" w:name="_Toc3792894"/>
-      <w:r>
-        <w:rPr>
-          <w:i w:val="0"/>
-          <w:iCs/>
-        </w:rPr>
-        <w:t>Livraisons</w:t>
-      </w:r>
-      <w:bookmarkEnd w:id="42"/>
-    </w:p>
-    <w:p>
-      <w:pPr>
-        <w:pStyle w:val="Help"/>
-      </w:pPr>
-      <w:r>
-        <w:t>Identification, date et raison de chaque livraison formelle effectuée au cours du projet.</w:t>
-      </w:r>
-    </w:p>
-    <w:p>
-      <w:pPr>
-        <w:rPr>
-          <w:i/>
-          <w:iCs/>
-          <w:color w:val="548DD4"/>
-          <w:szCs w:val="14"/>
-        </w:rPr>
-      </w:pPr>
-      <w:r>
-        <w:br w:type="page"/>
-      </w:r>
-    </w:p>
-    <w:p>
-      <w:pPr>
-        <w:pStyle w:val="Titre1"/>
-      </w:pPr>
-      <w:bookmarkStart w:id="43" w:name="_Toc3792895"/>
-      <w:bookmarkStart w:id="44" w:name="_Toc25553321"/>
-      <w:bookmarkStart w:id="45" w:name="_Toc71691025"/>
-      <w:r>
-        <w:t>Tests</w:t>
-      </w:r>
-      <w:bookmarkEnd w:id="43"/>
-    </w:p>
-    <w:p>
-      <w:pPr>
-        <w:pStyle w:val="Titre2"/>
-        <w:rPr>
-          <w:i w:val="0"/>
-          <w:iCs/>
-        </w:rPr>
-      </w:pPr>
-      <w:bookmarkStart w:id="46" w:name="_Toc3792896"/>
+      <w:bookmarkStart w:id="40" w:name="_Toc4053335"/>
       <w:r>
         <w:rPr>
           <w:i w:val="0"/>
@@ -9685,7 +9505,7 @@
         </w:rPr>
         <w:t>est</w:t>
       </w:r>
-      <w:bookmarkEnd w:id="44"/>
+      <w:bookmarkEnd w:id="37"/>
       <w:r>
         <w:rPr>
           <w:i w:val="0"/>
@@ -9693,294 +9513,9 @@
         </w:rPr>
         <w:t>s effectués</w:t>
       </w:r>
-      <w:bookmarkEnd w:id="45"/>
-      <w:bookmarkEnd w:id="46"/>
+      <w:bookmarkEnd w:id="38"/>
+      <w:bookmarkEnd w:id="40"/>
     </w:p>
-    <w:tbl>
-      <w:tblPr>
-        <w:tblStyle w:val="Grilledutableau"/>
-        <w:tblW w:w="0" w:type="auto"/>
-        <w:tblLook w:val="04A0" w:firstRow="1" w:lastRow="0" w:firstColumn="1" w:lastColumn="0" w:noHBand="0" w:noVBand="1"/>
-      </w:tblPr>
-      <w:tblGrid>
-        <w:gridCol w:w="2689"/>
-        <w:gridCol w:w="1841"/>
-        <w:gridCol w:w="2265"/>
-        <w:gridCol w:w="2265"/>
-      </w:tblGrid>
-      <w:tr>
-        <w:tc>
-          <w:tcPr>
-            <w:tcW w:w="2689" w:type="dxa"/>
-          </w:tcPr>
-          <w:p>
-            <w:r>
-              <w:t>Scénario</w:t>
-            </w:r>
-          </w:p>
-        </w:tc>
-        <w:tc>
-          <w:tcPr>
-            <w:tcW w:w="1841" w:type="dxa"/>
-          </w:tcPr>
-          <w:p>
-            <w:pPr>
-              <w:rPr>
-                <w:color w:val="5B9BD5" w:themeColor="accent5"/>
-              </w:rPr>
-            </w:pPr>
-            <w:r>
-              <w:rPr>
-                <w:color w:val="5B9BD5" w:themeColor="accent5"/>
-              </w:rPr>
-              <w:t>Date</w:t>
-            </w:r>
-          </w:p>
-          <w:p>
-            <w:pPr>
-              <w:rPr>
-                <w:color w:val="5B9BD5" w:themeColor="accent5"/>
-              </w:rPr>
-            </w:pPr>
-            <w:r>
-              <w:rPr>
-                <w:color w:val="5B9BD5" w:themeColor="accent5"/>
-              </w:rPr>
-              <w:t>Nom</w:t>
-            </w:r>
-          </w:p>
-          <w:p>
-            <w:pPr>
-              <w:rPr>
-                <w:color w:val="5B9BD5" w:themeColor="accent5"/>
-              </w:rPr>
-            </w:pPr>
-            <w:r>
-              <w:rPr>
-                <w:color w:val="5B9BD5" w:themeColor="accent5"/>
-              </w:rPr>
-              <w:t>Environnement</w:t>
-            </w:r>
-          </w:p>
-          <w:p>
-            <w:pPr>
-              <w:rPr>
-                <w:color w:val="5B9BD5" w:themeColor="accent5"/>
-              </w:rPr>
-            </w:pPr>
-            <w:r>
-              <w:rPr>
-                <w:color w:val="5B9BD5" w:themeColor="accent5"/>
-              </w:rPr>
-              <w:t>Données de tests</w:t>
-            </w:r>
-          </w:p>
-          <w:p>
-            <w:pPr>
-              <w:rPr>
-                <w:color w:val="5B9BD5" w:themeColor="accent5"/>
-              </w:rPr>
-            </w:pPr>
-          </w:p>
-        </w:tc>
-        <w:tc>
-          <w:tcPr>
-            <w:tcW w:w="2265" w:type="dxa"/>
-          </w:tcPr>
-          <w:p>
-            <w:r>
-              <w:t>…</w:t>
-            </w:r>
-          </w:p>
-        </w:tc>
-        <w:tc>
-          <w:tcPr>
-            <w:tcW w:w="2265" w:type="dxa"/>
-          </w:tcPr>
-          <w:p/>
-        </w:tc>
-      </w:tr>
-      <w:tr>
-        <w:tc>
-          <w:tcPr>
-            <w:tcW w:w="2689" w:type="dxa"/>
-          </w:tcPr>
-          <w:p>
-            <w:r>
-              <w:t>1.1 Démarrer + lire règles</w:t>
-            </w:r>
-          </w:p>
-        </w:tc>
-        <w:tc>
-          <w:tcPr>
-            <w:tcW w:w="1841" w:type="dxa"/>
-          </w:tcPr>
-          <w:p/>
-        </w:tc>
-        <w:tc>
-          <w:tcPr>
-            <w:tcW w:w="2265" w:type="dxa"/>
-          </w:tcPr>
-          <w:p/>
-        </w:tc>
-        <w:tc>
-          <w:tcPr>
-            <w:tcW w:w="2265" w:type="dxa"/>
-          </w:tcPr>
-          <w:p/>
-        </w:tc>
-      </w:tr>
-      <w:tr>
-        <w:tc>
-          <w:tcPr>
-            <w:tcW w:w="2689" w:type="dxa"/>
-          </w:tcPr>
-          <w:p>
-            <w:r>
-              <w:t>1.2 Démarrer sans lire les règles</w:t>
-            </w:r>
-          </w:p>
-        </w:tc>
-        <w:tc>
-          <w:tcPr>
-            <w:tcW w:w="1841" w:type="dxa"/>
-          </w:tcPr>
-          <w:p/>
-        </w:tc>
-        <w:tc>
-          <w:tcPr>
-            <w:tcW w:w="2265" w:type="dxa"/>
-          </w:tcPr>
-          <w:p/>
-        </w:tc>
-        <w:tc>
-          <w:tcPr>
-            <w:tcW w:w="2265" w:type="dxa"/>
-          </w:tcPr>
-          <w:p/>
-        </w:tc>
-      </w:tr>
-      <w:tr>
-        <w:tc>
-          <w:tcPr>
-            <w:tcW w:w="2689" w:type="dxa"/>
-          </w:tcPr>
-          <w:p>
-            <w:r>
-              <w:t>2.1 Grille fixe</w:t>
-            </w:r>
-          </w:p>
-        </w:tc>
-        <w:tc>
-          <w:tcPr>
-            <w:tcW w:w="1841" w:type="dxa"/>
-          </w:tcPr>
-          <w:p/>
-        </w:tc>
-        <w:tc>
-          <w:tcPr>
-            <w:tcW w:w="2265" w:type="dxa"/>
-          </w:tcPr>
-          <w:p/>
-        </w:tc>
-        <w:tc>
-          <w:tcPr>
-            <w:tcW w:w="2265" w:type="dxa"/>
-          </w:tcPr>
-          <w:p/>
-        </w:tc>
-      </w:tr>
-      <w:tr>
-        <w:tc>
-          <w:tcPr>
-            <w:tcW w:w="2689" w:type="dxa"/>
-          </w:tcPr>
-          <w:p>
-            <w:r>
-              <w:t>2.2 Choisir une grille</w:t>
-            </w:r>
-          </w:p>
-        </w:tc>
-        <w:tc>
-          <w:tcPr>
-            <w:tcW w:w="1841" w:type="dxa"/>
-          </w:tcPr>
-          <w:p/>
-        </w:tc>
-        <w:tc>
-          <w:tcPr>
-            <w:tcW w:w="2265" w:type="dxa"/>
-          </w:tcPr>
-          <w:p/>
-        </w:tc>
-        <w:tc>
-          <w:tcPr>
-            <w:tcW w:w="2265" w:type="dxa"/>
-          </w:tcPr>
-          <w:p/>
-        </w:tc>
-      </w:tr>
-      <w:tr>
-        <w:tc>
-          <w:tcPr>
-            <w:tcW w:w="2689" w:type="dxa"/>
-          </w:tcPr>
-          <w:p>
-            <w:r>
-              <w:t>2.3 Placer les bateaux</w:t>
-            </w:r>
-          </w:p>
-        </w:tc>
-        <w:tc>
-          <w:tcPr>
-            <w:tcW w:w="1841" w:type="dxa"/>
-          </w:tcPr>
-          <w:p/>
-        </w:tc>
-        <w:tc>
-          <w:tcPr>
-            <w:tcW w:w="2265" w:type="dxa"/>
-          </w:tcPr>
-          <w:p/>
-        </w:tc>
-        <w:tc>
-          <w:tcPr>
-            <w:tcW w:w="2265" w:type="dxa"/>
-          </w:tcPr>
-          <w:p/>
-        </w:tc>
-      </w:tr>
-      <w:tr>
-        <w:tc>
-          <w:tcPr>
-            <w:tcW w:w="2689" w:type="dxa"/>
-          </w:tcPr>
-          <w:p>
-            <w:r>
-              <w:t>3.1 Partie complète</w:t>
-            </w:r>
-          </w:p>
-        </w:tc>
-        <w:tc>
-          <w:tcPr>
-            <w:tcW w:w="1841" w:type="dxa"/>
-          </w:tcPr>
-          <w:p/>
-        </w:tc>
-        <w:tc>
-          <w:tcPr>
-            <w:tcW w:w="2265" w:type="dxa"/>
-          </w:tcPr>
-          <w:p/>
-        </w:tc>
-        <w:tc>
-          <w:tcPr>
-            <w:tcW w:w="2265" w:type="dxa"/>
-          </w:tcPr>
-          <w:p/>
-        </w:tc>
-      </w:tr>
-    </w:tbl>
     <w:p/>
     <w:p>
       <w:pPr>
@@ -9990,269 +9525,26 @@
           <w:iCs/>
         </w:rPr>
       </w:pPr>
-      <w:bookmarkStart w:id="47" w:name="_Toc25553322"/>
-      <w:bookmarkStart w:id="48" w:name="_Toc71691026"/>
-      <w:bookmarkStart w:id="49" w:name="_Toc3792897"/>
+      <w:bookmarkStart w:id="41" w:name="_Toc25553330"/>
+      <w:bookmarkStart w:id="42" w:name="_Toc71703266"/>
+      <w:bookmarkStart w:id="43" w:name="_Toc4053340"/>
       <w:r>
         <w:rPr>
           <w:i w:val="0"/>
           <w:iCs/>
         </w:rPr>
-        <w:t xml:space="preserve">Erreurs </w:t>
+        <w:t xml:space="preserve">Journal de bord </w:t>
       </w:r>
-      <w:bookmarkEnd w:id="47"/>
+      <w:bookmarkEnd w:id="41"/>
+      <w:bookmarkEnd w:id="42"/>
       <w:r>
         <w:rPr>
           <w:i w:val="0"/>
           <w:iCs/>
         </w:rPr>
-        <w:t>restantes</w:t>
-      </w:r>
-      <w:bookmarkEnd w:id="48"/>
-      <w:bookmarkEnd w:id="49"/>
-      <w:r>
-        <w:rPr>
-          <w:i w:val="0"/>
-          <w:iCs/>
-        </w:rPr>
-        <w:t xml:space="preserve">  </w:t>
-      </w:r>
-    </w:p>
-    <w:p>
-      <w:pPr>
-        <w:pStyle w:val="Help"/>
-      </w:pPr>
-      <w:bookmarkStart w:id="50" w:name="_Toc25553323"/>
-      <w:r>
-        <w:t xml:space="preserve">S'il reste encore des </w:t>
-      </w:r>
-      <w:r>
-        <w:t>erreurs :</w:t>
-      </w:r>
-      <w:r>
-        <w:t xml:space="preserve"> </w:t>
-      </w:r>
-    </w:p>
-    <w:p>
-      <w:pPr>
-        <w:pStyle w:val="Help"/>
-        <w:numPr>
-          <w:ilvl w:val="0"/>
-          <w:numId w:val="21"/>
-        </w:numPr>
-      </w:pPr>
-      <w:r>
-        <w:t>Description détaillée</w:t>
-      </w:r>
-      <w:bookmarkStart w:id="51" w:name="_GoBack"/>
-      <w:bookmarkEnd w:id="51"/>
-    </w:p>
-    <w:p>
-      <w:pPr>
-        <w:pStyle w:val="Help"/>
-        <w:numPr>
-          <w:ilvl w:val="0"/>
-          <w:numId w:val="21"/>
-        </w:numPr>
-      </w:pPr>
-      <w:r>
-        <w:t>Conséquences sur l'utilisation du produit</w:t>
-      </w:r>
-      <w:bookmarkEnd w:id="50"/>
-    </w:p>
-    <w:p>
-      <w:pPr>
-        <w:pStyle w:val="Help"/>
-        <w:numPr>
-          <w:ilvl w:val="0"/>
-          <w:numId w:val="21"/>
-        </w:numPr>
-      </w:pPr>
-      <w:r>
-        <w:t>Actions envisagées ou possibles</w:t>
-      </w:r>
-    </w:p>
-    <w:p>
-      <w:pPr>
-        <w:pStyle w:val="Titre1"/>
-        <w:tabs>
-          <w:tab w:val="num" w:pos="360"/>
-        </w:tabs>
-      </w:pPr>
-      <w:bookmarkStart w:id="52" w:name="_Toc25553328"/>
-      <w:bookmarkStart w:id="53" w:name="_Toc71703263"/>
-      <w:bookmarkStart w:id="54" w:name="_Toc3792898"/>
-      <w:r>
-        <w:t>C</w:t>
-      </w:r>
-      <w:bookmarkEnd w:id="52"/>
-      <w:bookmarkEnd w:id="53"/>
-      <w:r>
-        <w:t>onclusions</w:t>
-      </w:r>
-      <w:bookmarkEnd w:id="54"/>
-    </w:p>
-    <w:p>
-      <w:pPr>
-        <w:pStyle w:val="Help"/>
-      </w:pPr>
-      <w:r>
-        <w:t xml:space="preserve">Développez en tous cas les points </w:t>
-      </w:r>
-      <w:proofErr w:type="gramStart"/>
-      <w:r>
-        <w:t>suivants:</w:t>
-      </w:r>
-      <w:proofErr w:type="gramEnd"/>
-    </w:p>
-    <w:p>
-      <w:pPr>
-        <w:pStyle w:val="Help"/>
-        <w:numPr>
-          <w:ilvl w:val="0"/>
-          <w:numId w:val="25"/>
-        </w:numPr>
-      </w:pPr>
-      <w:r>
-        <w:t>Objectifs atteints / non-atteints</w:t>
-      </w:r>
-    </w:p>
-    <w:p>
-      <w:pPr>
-        <w:pStyle w:val="Help"/>
-        <w:numPr>
-          <w:ilvl w:val="0"/>
-          <w:numId w:val="25"/>
-        </w:numPr>
-      </w:pPr>
-      <w:r>
-        <w:t>Comparaison entre ce qui avait prévu et ce qui s’est passé, en termes de planning et (éventuellement) de budget</w:t>
-      </w:r>
-    </w:p>
-    <w:p>
-      <w:pPr>
-        <w:pStyle w:val="Help"/>
-        <w:numPr>
-          <w:ilvl w:val="0"/>
-          <w:numId w:val="25"/>
-        </w:numPr>
-      </w:pPr>
-      <w:r>
-        <w:t>Points positifs / négatifs</w:t>
-      </w:r>
-    </w:p>
-    <w:p>
-      <w:pPr>
-        <w:pStyle w:val="Help"/>
-        <w:numPr>
-          <w:ilvl w:val="0"/>
-          <w:numId w:val="25"/>
-        </w:numPr>
-      </w:pPr>
-      <w:r>
-        <w:t>Difficultés particulières</w:t>
-      </w:r>
-    </w:p>
-    <w:p>
-      <w:pPr>
-        <w:pStyle w:val="Help"/>
-        <w:numPr>
-          <w:ilvl w:val="0"/>
-          <w:numId w:val="25"/>
-        </w:numPr>
-      </w:pPr>
-      <w:r>
-        <w:t>Suites possibles pour le projet (évolutions &amp; améliorations)</w:t>
-      </w:r>
-    </w:p>
-    <w:p>
-      <w:pPr>
-        <w:pStyle w:val="Titre1"/>
-        <w:tabs>
-          <w:tab w:val="num" w:pos="360"/>
-        </w:tabs>
-      </w:pPr>
-      <w:bookmarkStart w:id="55" w:name="_Toc71703264"/>
-      <w:bookmarkStart w:id="56" w:name="_Toc3792899"/>
-      <w:r>
-        <w:t>A</w:t>
-      </w:r>
-      <w:bookmarkEnd w:id="55"/>
-      <w:r>
-        <w:t>nnexes</w:t>
-      </w:r>
-      <w:bookmarkEnd w:id="56"/>
-    </w:p>
-    <w:p>
-      <w:pPr>
-        <w:pStyle w:val="Titre2"/>
-        <w:rPr>
-          <w:i w:val="0"/>
-          <w:iCs/>
-        </w:rPr>
-      </w:pPr>
-      <w:bookmarkStart w:id="57" w:name="_Toc71703265"/>
-      <w:bookmarkStart w:id="58" w:name="_Toc3792900"/>
-      <w:r>
-        <w:rPr>
-          <w:i w:val="0"/>
-          <w:iCs/>
-        </w:rPr>
-        <w:t>Sources – Bibliographie</w:t>
-      </w:r>
-      <w:bookmarkEnd w:id="57"/>
-      <w:bookmarkEnd w:id="58"/>
-    </w:p>
-    <w:p>
-      <w:pPr>
-        <w:pStyle w:val="Help"/>
-      </w:pPr>
-      <w:r>
-        <w:t>Liste des livres utilisé</w:t>
-      </w:r>
-      <w:r>
-        <w:t>s</w:t>
-      </w:r>
-      <w:r>
-        <w:t xml:space="preserve"> (Titre, auteur, date), des sites Internet (URL) consultés, des articles (Revue, date, titre, </w:t>
-      </w:r>
-      <w:proofErr w:type="gramStart"/>
-      <w:r>
-        <w:t>auteur)…</w:t>
-      </w:r>
-      <w:proofErr w:type="gramEnd"/>
-      <w:r>
-        <w:t xml:space="preserve"> Et de toutes les aides externes (noms)   </w:t>
-      </w:r>
-    </w:p>
-    <w:p>
-      <w:pPr>
-        <w:pStyle w:val="Titre2"/>
-        <w:rPr>
-          <w:i w:val="0"/>
-          <w:iCs/>
-        </w:rPr>
-      </w:pPr>
-      <w:bookmarkStart w:id="59" w:name="_Toc25553330"/>
-      <w:bookmarkStart w:id="60" w:name="_Toc71703266"/>
-      <w:bookmarkStart w:id="61" w:name="_Toc3792901"/>
-      <w:r>
-        <w:rPr>
-          <w:i w:val="0"/>
-          <w:iCs/>
-        </w:rPr>
-        <w:t xml:space="preserve">Journal de bord </w:t>
-      </w:r>
-      <w:bookmarkEnd w:id="59"/>
-      <w:bookmarkEnd w:id="60"/>
-      <w:r>
-        <w:rPr>
-          <w:i w:val="0"/>
-          <w:iCs/>
-        </w:rPr>
         <w:t>du projet</w:t>
       </w:r>
-      <w:bookmarkEnd w:id="61"/>
+      <w:bookmarkEnd w:id="43"/>
     </w:p>
     <w:p/>
     <w:tbl>
@@ -10287,6 +9579,7 @@
                 <w:b/>
               </w:rPr>
             </w:pPr>
+            <w:bookmarkStart w:id="44" w:name="_GoBack"/>
             <w:r>
               <w:rPr>
                 <w:b/>
@@ -10370,6 +9663,7 @@
           </w:p>
         </w:tc>
       </w:tr>
+      <w:bookmarkEnd w:id="44"/>
     </w:tbl>
     <w:p>
       <w:pPr>
@@ -10447,7 +9741,7 @@
         <w:rStyle w:val="Numrodepage"/>
         <w:noProof/>
       </w:rPr>
-      <w:t>10</w:t>
+      <w:t>8</w:t>
     </w:r>
     <w:r>
       <w:rPr>
@@ -10463,7 +9757,7 @@
         <w:rPr>
           <w:noProof/>
         </w:rPr>
-        <w:t>19/03/2019 18:30:00</w:t>
+        <w:t>21/03/2019 09:20:00</w:t>
       </w:r>
     </w:fldSimple>
     <w:r>
@@ -14400,6 +13694,60 @@
   <w:num w:numId="31">
     <w:abstractNumId w:val="9"/>
   </w:num>
+  <w:num w:numId="32">
+    <w:abstractNumId w:val="27"/>
+    <w:lvlOverride w:ilvl="0">
+      <w:startOverride w:val="1"/>
+    </w:lvlOverride>
+    <w:lvlOverride w:ilvl="1">
+      <w:startOverride w:val="1"/>
+    </w:lvlOverride>
+    <w:lvlOverride w:ilvl="2">
+      <w:startOverride w:val="1"/>
+    </w:lvlOverride>
+    <w:lvlOverride w:ilvl="3">
+      <w:startOverride w:val="1"/>
+    </w:lvlOverride>
+    <w:lvlOverride w:ilvl="4">
+      <w:startOverride w:val="1"/>
+    </w:lvlOverride>
+    <w:lvlOverride w:ilvl="5">
+      <w:startOverride w:val="1"/>
+    </w:lvlOverride>
+    <w:lvlOverride w:ilvl="6">
+      <w:startOverride w:val="1"/>
+    </w:lvlOverride>
+    <w:lvlOverride w:ilvl="7">
+      <w:startOverride w:val="1"/>
+    </w:lvlOverride>
+    <w:lvlOverride w:ilvl="8">
+      <w:startOverride w:val="1"/>
+    </w:lvlOverride>
+  </w:num>
+  <w:num w:numId="33">
+    <w:abstractNumId w:val="13"/>
+    <w:lvlOverride w:ilvl="0"/>
+    <w:lvlOverride w:ilvl="1"/>
+    <w:lvlOverride w:ilvl="2"/>
+    <w:lvlOverride w:ilvl="3"/>
+    <w:lvlOverride w:ilvl="4"/>
+    <w:lvlOverride w:ilvl="5"/>
+    <w:lvlOverride w:ilvl="6"/>
+    <w:lvlOverride w:ilvl="7"/>
+    <w:lvlOverride w:ilvl="8"/>
+  </w:num>
+  <w:num w:numId="34">
+    <w:abstractNumId w:val="11"/>
+    <w:lvlOverride w:ilvl="0"/>
+    <w:lvlOverride w:ilvl="1"/>
+    <w:lvlOverride w:ilvl="2"/>
+    <w:lvlOverride w:ilvl="3"/>
+    <w:lvlOverride w:ilvl="4"/>
+    <w:lvlOverride w:ilvl="5"/>
+    <w:lvlOverride w:ilvl="6"/>
+    <w:lvlOverride w:ilvl="7"/>
+    <w:lvlOverride w:ilvl="8"/>
+  </w:num>
   <w:numIdMacAtCleanup w:val="13"/>
 </w:numbering>
 </file>
@@ -14417,15 +13765,15 @@
   </w:docDefaults>
   <w:latentStyles w:defLockedState="0" w:defUIPriority="0" w:defSemiHidden="0" w:defUnhideWhenUsed="0" w:defQFormat="0" w:count="371">
     <w:lsdException w:name="Normal" w:qFormat="1"/>
-    <w:lsdException w:name="heading 1" w:uiPriority="9" w:qFormat="1"/>
-    <w:lsdException w:name="heading 2" w:uiPriority="9" w:qFormat="1"/>
-    <w:lsdException w:name="heading 3" w:uiPriority="9" w:qFormat="1"/>
-    <w:lsdException w:name="heading 4" w:uiPriority="9" w:qFormat="1"/>
-    <w:lsdException w:name="heading 5" w:uiPriority="9" w:qFormat="1"/>
-    <w:lsdException w:name="heading 6" w:uiPriority="9" w:qFormat="1"/>
-    <w:lsdException w:name="heading 7" w:uiPriority="9" w:qFormat="1"/>
-    <w:lsdException w:name="heading 8" w:uiPriority="9" w:qFormat="1"/>
-    <w:lsdException w:name="heading 9" w:uiPriority="9" w:qFormat="1"/>
+    <w:lsdException w:name="heading 1" w:qFormat="1"/>
+    <w:lsdException w:name="heading 2" w:qFormat="1"/>
+    <w:lsdException w:name="heading 3" w:qFormat="1"/>
+    <w:lsdException w:name="heading 4" w:qFormat="1"/>
+    <w:lsdException w:name="heading 5" w:qFormat="1"/>
+    <w:lsdException w:name="heading 6" w:qFormat="1"/>
+    <w:lsdException w:name="heading 7" w:qFormat="1"/>
+    <w:lsdException w:name="heading 8" w:qFormat="1"/>
+    <w:lsdException w:name="heading 9" w:qFormat="1"/>
     <w:lsdException w:name="toc 1" w:uiPriority="39"/>
     <w:lsdException w:name="toc 2" w:uiPriority="39"/>
     <w:lsdException w:name="toc 3" w:uiPriority="39"/>
@@ -14707,7 +14055,7 @@
     <w:name w:val="heading 1"/>
     <w:basedOn w:val="Normal"/>
     <w:next w:val="Normal"/>
-    <w:uiPriority w:val="9"/>
+    <w:link w:val="Titre1Car"/>
     <w:qFormat/>
     <w:pPr>
       <w:keepNext/>
@@ -14728,7 +14076,7 @@
     <w:name w:val="heading 2"/>
     <w:basedOn w:val="Normal"/>
     <w:next w:val="Normal"/>
-    <w:uiPriority w:val="9"/>
+    <w:link w:val="Titre2Car"/>
     <w:qFormat/>
     <w:pPr>
       <w:keepNext/>
@@ -14749,7 +14097,7 @@
     <w:name w:val="heading 3"/>
     <w:basedOn w:val="Normal"/>
     <w:next w:val="Normal"/>
-    <w:uiPriority w:val="9"/>
+    <w:link w:val="Titre3Car"/>
     <w:qFormat/>
     <w:pPr>
       <w:keepNext/>
@@ -14767,7 +14115,7 @@
     <w:name w:val="heading 4"/>
     <w:basedOn w:val="Normal"/>
     <w:next w:val="Normal"/>
-    <w:uiPriority w:val="9"/>
+    <w:link w:val="Titre4Car"/>
     <w:qFormat/>
     <w:rsid w:val="004C1895"/>
     <w:pPr>
@@ -14785,7 +14133,6 @@
     <w:name w:val="heading 5"/>
     <w:basedOn w:val="Normal"/>
     <w:next w:val="Normal"/>
-    <w:uiPriority w:val="9"/>
     <w:qFormat/>
     <w:pPr>
       <w:keepNext/>
@@ -14803,7 +14150,6 @@
     <w:name w:val="heading 6"/>
     <w:basedOn w:val="Normal"/>
     <w:next w:val="Normal"/>
-    <w:uiPriority w:val="9"/>
     <w:qFormat/>
     <w:pPr>
       <w:keepNext/>
@@ -14821,7 +14167,6 @@
     <w:name w:val="heading 7"/>
     <w:basedOn w:val="Normal"/>
     <w:next w:val="Normal"/>
-    <w:uiPriority w:val="9"/>
     <w:qFormat/>
     <w:pPr>
       <w:numPr>
@@ -14839,7 +14184,6 @@
     <w:name w:val="heading 8"/>
     <w:basedOn w:val="Normal"/>
     <w:next w:val="Normal"/>
-    <w:uiPriority w:val="9"/>
     <w:qFormat/>
     <w:pPr>
       <w:numPr>
@@ -14858,7 +14202,6 @@
     <w:name w:val="heading 9"/>
     <w:basedOn w:val="Normal"/>
     <w:next w:val="Normal"/>
-    <w:uiPriority w:val="9"/>
     <w:qFormat/>
     <w:pPr>
       <w:numPr>
@@ -14877,6 +14220,7 @@
   <w:style w:type="character" w:default="1" w:styleId="Policepardfaut">
     <w:name w:val="Default Paragraph Font"/>
     <w:uiPriority w:val="1"/>
+    <w:semiHidden/>
     <w:unhideWhenUsed/>
   </w:style>
   <w:style w:type="table" w:default="1" w:styleId="TableauNormal">
@@ -15384,6 +14728,87 @@
       </w:rPr>
     </w:tblStylePr>
   </w:style>
+  <w:style w:type="character" w:customStyle="1" w:styleId="Titre1Car">
+    <w:name w:val="Titre 1 Car"/>
+    <w:basedOn w:val="Policepardfaut"/>
+    <w:link w:val="Titre1"/>
+    <w:rsid w:val="00FD537A"/>
+    <w:rPr>
+      <w:rFonts w:ascii="Arial" w:hAnsi="Arial"/>
+      <w:b/>
+      <w:kern w:val="28"/>
+      <w:sz w:val="28"/>
+      <w:u w:val="single"/>
+    </w:rPr>
+  </w:style>
+  <w:style w:type="character" w:customStyle="1" w:styleId="Titre2Car">
+    <w:name w:val="Titre 2 Car"/>
+    <w:basedOn w:val="Policepardfaut"/>
+    <w:link w:val="Titre2"/>
+    <w:rsid w:val="00FD537A"/>
+    <w:rPr>
+      <w:rFonts w:ascii="Arial" w:hAnsi="Arial"/>
+      <w:b/>
+      <w:i/>
+      <w:sz w:val="24"/>
+      <w:u w:val="single"/>
+    </w:rPr>
+  </w:style>
+  <w:style w:type="character" w:customStyle="1" w:styleId="Titre3Car">
+    <w:name w:val="Titre 3 Car"/>
+    <w:basedOn w:val="Policepardfaut"/>
+    <w:link w:val="Titre3"/>
+    <w:rsid w:val="00FD537A"/>
+    <w:rPr>
+      <w:rFonts w:ascii="Arial" w:hAnsi="Arial"/>
+      <w:b/>
+      <w:sz w:val="24"/>
+    </w:rPr>
+  </w:style>
+  <w:style w:type="character" w:customStyle="1" w:styleId="Titre4Car">
+    <w:name w:val="Titre 4 Car"/>
+    <w:basedOn w:val="Policepardfaut"/>
+    <w:link w:val="Titre4"/>
+    <w:rsid w:val="00FD537A"/>
+    <w:rPr>
+      <w:rFonts w:ascii="Arial" w:hAnsi="Arial"/>
+      <w:i/>
+      <w:kern w:val="28"/>
+      <w:sz w:val="24"/>
+      <w:u w:val="single"/>
+    </w:rPr>
+  </w:style>
+  <w:style w:type="paragraph" w:styleId="Titre">
+    <w:name w:val="Title"/>
+    <w:basedOn w:val="Normal"/>
+    <w:next w:val="Normal"/>
+    <w:link w:val="TitreCar"/>
+    <w:qFormat/>
+    <w:rsid w:val="00FD537A"/>
+    <w:pPr>
+      <w:contextualSpacing/>
+    </w:pPr>
+    <w:rPr>
+      <w:rFonts w:asciiTheme="majorHAnsi" w:eastAsiaTheme="majorEastAsia" w:hAnsiTheme="majorHAnsi" w:cstheme="majorBidi"/>
+      <w:spacing w:val="-10"/>
+      <w:kern w:val="28"/>
+      <w:sz w:val="56"/>
+      <w:szCs w:val="56"/>
+    </w:rPr>
+  </w:style>
+  <w:style w:type="character" w:customStyle="1" w:styleId="TitreCar">
+    <w:name w:val="Titre Car"/>
+    <w:basedOn w:val="Policepardfaut"/>
+    <w:link w:val="Titre"/>
+    <w:rsid w:val="00FD537A"/>
+    <w:rPr>
+      <w:rFonts w:asciiTheme="majorHAnsi" w:eastAsiaTheme="majorEastAsia" w:hAnsiTheme="majorHAnsi" w:cstheme="majorBidi"/>
+      <w:spacing w:val="-10"/>
+      <w:kern w:val="28"/>
+      <w:sz w:val="56"/>
+      <w:szCs w:val="56"/>
+    </w:rPr>
+  </w:style>
 </w:styles>
 </file>
 
